--- a/Paper/Paper.docx
+++ b/Paper/Paper.docx
@@ -60,7 +60,7 @@
                     </pic:cNvPicPr>
                   </pic:nvPicPr>
                   <pic:blipFill>
-                    <a:blip r:embed="rId4" cstate="print">
+                    <a:blip r:embed="rId6" cstate="print">
                       <a:extLst>
                         <a:ext uri="{28A0092B-C50C-407E-A947-70E740481C1C}">
                           <a14:useLocalDpi xmlns:a14="http://schemas.microsoft.com/office/drawing/2010/main" val="0"/>
@@ -103,25 +103,7 @@
           <w:sz w:val="20"/>
           <w:szCs w:val="20"/>
         </w:rPr>
-        <w:t xml:space="preserve">Door: Leo </w:t>
-      </w:r>
-      <w:proofErr w:type="spellStart"/>
-      <w:r>
-        <w:rPr>
-          <w:rFonts w:asciiTheme="majorHAnsi" w:hAnsiTheme="majorHAnsi"/>
-          <w:sz w:val="20"/>
-          <w:szCs w:val="20"/>
-        </w:rPr>
-        <w:t>Jenneskens</w:t>
-      </w:r>
-      <w:proofErr w:type="spellEnd"/>
-      <w:r>
-        <w:rPr>
-          <w:rFonts w:asciiTheme="majorHAnsi" w:hAnsiTheme="majorHAnsi"/>
-          <w:sz w:val="20"/>
-          <w:szCs w:val="20"/>
-        </w:rPr>
-        <w:t xml:space="preserve">, Tim </w:t>
+        <w:t xml:space="preserve">Door: Leo Jenneskens, Tim </w:t>
       </w:r>
       <w:proofErr w:type="spellStart"/>
       <w:r>
@@ -139,7 +121,7 @@
           <w:sz w:val="20"/>
           <w:szCs w:val="20"/>
         </w:rPr>
-        <w:t xml:space="preserve">, Monisha Wielkens en Jip </w:t>
+        <w:t xml:space="preserve">, </w:t>
       </w:r>
       <w:proofErr w:type="spellStart"/>
       <w:r>
@@ -148,7 +130,7 @@
           <w:sz w:val="20"/>
           <w:szCs w:val="20"/>
         </w:rPr>
-        <w:t>Galema</w:t>
+        <w:t>Monisha</w:t>
       </w:r>
       <w:proofErr w:type="spellEnd"/>
       <w:r>
@@ -157,7 +139,25 @@
           <w:sz w:val="20"/>
           <w:szCs w:val="20"/>
         </w:rPr>
-        <w:t>.</w:t>
+        <w:t xml:space="preserve"> </w:t>
+      </w:r>
+      <w:proofErr w:type="spellStart"/>
+      <w:r>
+        <w:rPr>
+          <w:rFonts w:asciiTheme="majorHAnsi" w:hAnsiTheme="majorHAnsi"/>
+          <w:sz w:val="20"/>
+          <w:szCs w:val="20"/>
+        </w:rPr>
+        <w:t>Wielkens</w:t>
+      </w:r>
+      <w:proofErr w:type="spellEnd"/>
+      <w:r>
+        <w:rPr>
+          <w:rFonts w:asciiTheme="majorHAnsi" w:hAnsiTheme="majorHAnsi"/>
+          <w:sz w:val="20"/>
+          <w:szCs w:val="20"/>
+        </w:rPr>
+        <w:t xml:space="preserve"> en Jip Galema.</w:t>
       </w:r>
     </w:p>
     <w:p>
@@ -1217,7 +1217,7 @@
                     <pic:cNvPicPr/>
                   </pic:nvPicPr>
                   <pic:blipFill rotWithShape="1">
-                    <a:blip r:embed="rId5" cstate="print">
+                    <a:blip r:embed="rId7" cstate="print">
                       <a:extLst>
                         <a:ext uri="{28A0092B-C50C-407E-A947-70E740481C1C}">
                           <a14:useLocalDpi xmlns:a14="http://schemas.microsoft.com/office/drawing/2010/main" val="0"/>
@@ -1240,7 +1240,7 @@
                     </a:ln>
                     <a:extLst>
                       <a:ext uri="{53640926-AAD7-44d8-BBD7-CCE9431645EC}">
-                        <a14:shadowObscured xmlns="" xmlns:mo="http://schemas.microsoft.com/office/mac/office/2008/main" xmlns:mv="urn:schemas-microsoft-com:mac:vml" xmlns:o="urn:schemas-microsoft-com:office:office" xmlns:v="urn:schemas-microsoft-com:vml" xmlns:w10="urn:schemas-microsoft-com:office:word" xmlns:w="http://schemas.openxmlformats.org/wordprocessingml/2006/main" xmlns:a14="http://schemas.microsoft.com/office/drawing/2010/main" xmlns:w16se="http://schemas.microsoft.com/office/word/2015/wordml/symex" xmlns:cx1="http://schemas.microsoft.com/office/drawing/2015/9/8/chartex" xmlns:cx="http://schemas.microsoft.com/office/drawing/2014/chartex"/>
+                        <a14:shadowObscured xmlns:cx="http://schemas.microsoft.com/office/drawing/2014/chartex" xmlns:cx1="http://schemas.microsoft.com/office/drawing/2015/9/8/chartex" xmlns:w16se="http://schemas.microsoft.com/office/word/2015/wordml/symex" xmlns:a14="http://schemas.microsoft.com/office/drawing/2010/main" xmlns:w="http://schemas.openxmlformats.org/wordprocessingml/2006/main" xmlns:w10="urn:schemas-microsoft-com:office:word" xmlns:v="urn:schemas-microsoft-com:vml" xmlns:o="urn:schemas-microsoft-com:office:office" xmlns:mv="urn:schemas-microsoft-com:mac:vml" xmlns:mo="http://schemas.microsoft.com/office/mac/office/2008/main" xmlns=""/>
                       </a:ext>
                     </a:extLst>
                   </pic:spPr>
@@ -1399,11 +1399,1008 @@
       </w:pPr>
       <w:r>
         <w:rPr>
+          <w:rFonts w:asciiTheme="majorHAnsi" w:hAnsiTheme="majorHAnsi"/>
+          <w:noProof/>
+          <w:sz w:val="24"/>
+          <w:szCs w:val="24"/>
+          <w:lang w:eastAsia="nl-NL"/>
+        </w:rPr>
+        <w:lastRenderedPageBreak/>
+        <mc:AlternateContent>
+          <mc:Choice Requires="wps">
+            <w:drawing>
+              <wp:anchor distT="0" distB="0" distL="114300" distR="114300" simplePos="0" relativeHeight="251646464" behindDoc="0" locked="0" layoutInCell="1" allowOverlap="1" wp14:anchorId="72FC75ED" wp14:editId="557D97CE">
+                <wp:simplePos x="0" y="0"/>
+                <wp:positionH relativeFrom="column">
+                  <wp:posOffset>-366395</wp:posOffset>
+                </wp:positionH>
+                <wp:positionV relativeFrom="paragraph">
+                  <wp:posOffset>424180</wp:posOffset>
+                </wp:positionV>
+                <wp:extent cx="3240405" cy="6477000"/>
+                <wp:effectExtent l="0" t="0" r="17145" b="19050"/>
+                <wp:wrapNone/>
+                <wp:docPr id="12" name="Tekstvak 12"/>
+                <wp:cNvGraphicFramePr/>
+                <a:graphic xmlns:a="http://schemas.openxmlformats.org/drawingml/2006/main">
+                  <a:graphicData uri="http://schemas.microsoft.com/office/word/2010/wordprocessingShape">
+                    <wps:wsp>
+                      <wps:cNvSpPr txBox="1"/>
+                      <wps:spPr>
+                        <a:xfrm>
+                          <a:off x="0" y="0"/>
+                          <a:ext cx="3240405" cy="6477000"/>
+                        </a:xfrm>
+                        <a:prstGeom prst="rect">
+                          <a:avLst/>
+                        </a:prstGeom>
+                        <a:solidFill>
+                          <a:schemeClr val="lt1"/>
+                        </a:solidFill>
+                        <a:ln w="6350">
+                          <a:solidFill>
+                            <a:prstClr val="black"/>
+                          </a:solidFill>
+                        </a:ln>
+                      </wps:spPr>
+                      <wps:txbx>
+                        <w:txbxContent>
+                          <w:p>
+                            <w:pPr>
+                              <w:rPr>
+                                <w:rFonts w:ascii="Bernard MT Condensed" w:hAnsi="Bernard MT Condensed"/>
+                                <w:sz w:val="24"/>
+                              </w:rPr>
+                            </w:pPr>
+                            <w:r>
+                              <w:rPr>
+                                <w:rFonts w:ascii="Bernard MT Condensed" w:hAnsi="Bernard MT Condensed"/>
+                                <w:sz w:val="24"/>
+                              </w:rPr>
+                              <w:t>L</w:t>
+                            </w:r>
+                            <w:r>
+                              <w:rPr>
+                                <w:rFonts w:ascii="Bernard MT Condensed" w:hAnsi="Bernard MT Condensed"/>
+                                <w:sz w:val="24"/>
+                              </w:rPr>
+                              <w:t>ijn volgen</w:t>
+                            </w:r>
+                          </w:p>
+                          <w:p>
+                            <w:pPr>
+                              <w:rPr>
+                                <w:rFonts w:asciiTheme="majorHAnsi" w:hAnsiTheme="majorHAnsi"/>
+                              </w:rPr>
+                            </w:pPr>
+                            <w:r>
+                              <w:rPr>
+                                <w:rFonts w:asciiTheme="majorHAnsi" w:hAnsiTheme="majorHAnsi"/>
+                              </w:rPr>
+                              <w:t>Eén van de hoofd opdrachten het zorgen dat de robot een lijn volgt. De robot moet over een lijn rijden en hierbij op de lijn blijven en niet van deze lijn afgaan. Hoe wordt op de lijn gebleven? Door aan elke kant van de lijn een sensor</w:t>
+                            </w:r>
+                            <w:r>
+                              <w:rPr>
+                                <w:rFonts w:asciiTheme="majorHAnsi" w:hAnsiTheme="majorHAnsi"/>
+                              </w:rPr>
+                              <w:t>(</w:t>
+                            </w:r>
+                            <w:r>
+                              <w:rPr>
+                                <w:rFonts w:asciiTheme="majorHAnsi" w:hAnsiTheme="majorHAnsi"/>
+                                <w:i/>
+                              </w:rPr>
+                              <w:t xml:space="preserve">light sensor en </w:t>
+                            </w:r>
+                            <w:proofErr w:type="spellStart"/>
+                            <w:r>
+                              <w:rPr>
+                                <w:rFonts w:asciiTheme="majorHAnsi" w:hAnsiTheme="majorHAnsi"/>
+                                <w:i/>
+                              </w:rPr>
+                              <w:t>color</w:t>
+                            </w:r>
+                            <w:proofErr w:type="spellEnd"/>
+                            <w:r>
+                              <w:rPr>
+                                <w:rFonts w:asciiTheme="majorHAnsi" w:hAnsiTheme="majorHAnsi"/>
+                                <w:i/>
+                              </w:rPr>
+                              <w:t xml:space="preserve"> sensor die wordt gebruikt en functioneert als een light sensor</w:t>
+                            </w:r>
+                            <w:r>
+                              <w:rPr>
+                                <w:rFonts w:asciiTheme="majorHAnsi" w:hAnsiTheme="majorHAnsi"/>
+                              </w:rPr>
+                              <w:t>)</w:t>
+                            </w:r>
+                            <w:r>
+                              <w:rPr>
+                                <w:rFonts w:asciiTheme="majorHAnsi" w:hAnsiTheme="majorHAnsi"/>
+                              </w:rPr>
+                              <w:t xml:space="preserve"> te hebben die  vele malen per seconde de licht waarde uit meet. De</w:t>
+                            </w:r>
+                            <w:r>
+                              <w:rPr>
+                                <w:rFonts w:asciiTheme="majorHAnsi" w:hAnsiTheme="majorHAnsi"/>
+                              </w:rPr>
+                              <w:t xml:space="preserve">ze </w:t>
+                            </w:r>
+                            <w:r>
+                              <w:rPr>
+                                <w:rFonts w:asciiTheme="majorHAnsi" w:hAnsiTheme="majorHAnsi"/>
+                              </w:rPr>
+                              <w:t>waardes die de sensoren meten</w:t>
+                            </w:r>
+                            <w:r>
+                              <w:rPr>
+                                <w:rFonts w:asciiTheme="majorHAnsi" w:hAnsiTheme="majorHAnsi"/>
+                              </w:rPr>
+                              <w:t>,</w:t>
+                            </w:r>
+                            <w:r>
+                              <w:rPr>
+                                <w:rFonts w:asciiTheme="majorHAnsi" w:hAnsiTheme="majorHAnsi"/>
+                              </w:rPr>
+                              <w:t xml:space="preserve"> geven aan </w:t>
+                            </w:r>
+                            <w:r>
+                              <w:rPr>
+                                <w:rFonts w:asciiTheme="majorHAnsi" w:hAnsiTheme="majorHAnsi"/>
+                              </w:rPr>
+                              <w:t xml:space="preserve">welk </w:t>
+                            </w:r>
+                            <w:r>
+                              <w:rPr>
+                                <w:rFonts w:asciiTheme="majorHAnsi" w:hAnsiTheme="majorHAnsi"/>
+                              </w:rPr>
+                              <w:t xml:space="preserve">deel van het onderliggende </w:t>
+                            </w:r>
+                            <w:r>
+                              <w:rPr>
+                                <w:rFonts w:asciiTheme="majorHAnsi" w:hAnsiTheme="majorHAnsi"/>
+                              </w:rPr>
+                              <w:t xml:space="preserve">vlak </w:t>
+                            </w:r>
+                            <w:r>
+                              <w:rPr>
+                                <w:rFonts w:asciiTheme="majorHAnsi" w:hAnsiTheme="majorHAnsi"/>
+                              </w:rPr>
+                              <w:t xml:space="preserve">zwart is en dus hoever de robot over de lijn zit. Door de gemeten waardes als een variabele in een wiskundige formule te </w:t>
+                            </w:r>
+                            <w:r>
+                              <w:rPr>
+                                <w:rFonts w:asciiTheme="majorHAnsi" w:hAnsiTheme="majorHAnsi"/>
+                              </w:rPr>
+                              <w:t xml:space="preserve">plaatsen. De formule bestaat uit een aantal verschillende variabele. </w:t>
+                            </w:r>
+                            <w:r>
+                              <w:rPr>
+                                <w:rFonts w:asciiTheme="majorHAnsi" w:hAnsiTheme="majorHAnsi"/>
+                              </w:rPr>
+                              <w:t>De formule =</w:t>
+                            </w:r>
+                          </w:p>
+                          <w:p>
+                            <w:pPr>
+                              <w:rPr>
+                                <w:rFonts w:asciiTheme="majorHAnsi" w:hAnsiTheme="majorHAnsi"/>
+                              </w:rPr>
+                            </w:pPr>
+                            <w:r>
+                              <w:rPr>
+                                <w:rFonts w:asciiTheme="majorHAnsi" w:hAnsiTheme="majorHAnsi"/>
+                              </w:rPr>
+                              <w:t>S</w:t>
+                            </w:r>
+                            <w:r>
+                              <w:rPr>
+                                <w:rFonts w:asciiTheme="majorHAnsi" w:hAnsiTheme="majorHAnsi"/>
+                              </w:rPr>
+                              <w:t>peed</w:t>
+                            </w:r>
+                            <w:r>
+                              <w:rPr>
+                                <w:rFonts w:asciiTheme="majorHAnsi" w:hAnsiTheme="majorHAnsi"/>
+                              </w:rPr>
+                              <w:t>+</w:t>
+                            </w:r>
+                            <w:r>
+                              <w:rPr>
+                                <w:rFonts w:asciiTheme="majorHAnsi" w:hAnsiTheme="majorHAnsi"/>
+                                <w:u w:val="single"/>
+                              </w:rPr>
+                              <w:t>(speed / (</w:t>
+                            </w:r>
+                            <w:proofErr w:type="spellStart"/>
+                            <w:r>
+                              <w:rPr>
+                                <w:rFonts w:asciiTheme="majorHAnsi" w:hAnsiTheme="majorHAnsi"/>
+                                <w:u w:val="single"/>
+                              </w:rPr>
+                              <w:t>maxlight</w:t>
+                            </w:r>
+                            <w:proofErr w:type="spellEnd"/>
+                            <w:r>
+                              <w:rPr>
+                                <w:rFonts w:asciiTheme="majorHAnsi" w:hAnsiTheme="majorHAnsi"/>
+                                <w:u w:val="single"/>
+                              </w:rPr>
+                              <w:t>-minlight</w:t>
+                            </w:r>
+                            <w:r>
+                              <w:rPr>
+                                <w:rFonts w:asciiTheme="majorHAnsi" w:hAnsiTheme="majorHAnsi"/>
+                              </w:rPr>
+                              <w:t>*(</w:t>
+                            </w:r>
+                            <w:proofErr w:type="spellStart"/>
+                            <w:r>
+                              <w:rPr>
+                                <w:rFonts w:asciiTheme="majorHAnsi" w:hAnsiTheme="majorHAnsi"/>
+                              </w:rPr>
+                              <w:t>maxlight</w:t>
+                            </w:r>
+                            <w:proofErr w:type="spellEnd"/>
+                            <w:r>
+                              <w:rPr>
+                                <w:rFonts w:asciiTheme="majorHAnsi" w:hAnsiTheme="majorHAnsi"/>
+                              </w:rPr>
+                              <w:t>-light)</w:t>
+                            </w:r>
+                          </w:p>
+                          <w:p>
+                            <w:pPr>
+                              <w:jc w:val="center"/>
+                              <w:rPr>
+                                <w:rFonts w:asciiTheme="majorHAnsi" w:hAnsiTheme="majorHAnsi"/>
+                              </w:rPr>
+                            </w:pPr>
+                            <w:r>
+                              <w:rPr>
+                                <w:rFonts w:asciiTheme="majorHAnsi" w:hAnsiTheme="majorHAnsi"/>
+                              </w:rPr>
+                              <w:t>(andere motor is speed-………….. )</w:t>
+                            </w:r>
+                          </w:p>
+                          <w:p>
+                            <w:pPr>
+                              <w:pStyle w:val="Kop1"/>
+                              <w:rPr>
+                                <w:color w:val="auto"/>
+                                <w:sz w:val="22"/>
+                              </w:rPr>
+                            </w:pPr>
+                            <w:r>
+                              <w:rPr>
+                                <w:color w:val="auto"/>
+                                <w:sz w:val="22"/>
+                              </w:rPr>
+                              <w:t xml:space="preserve">de formule is gevormd door middel van de variabele van de standaard snelheid genaamd: </w:t>
+                            </w:r>
+                            <w:r>
+                              <w:rPr>
+                                <w:b/>
+                                <w:color w:val="auto"/>
+                                <w:sz w:val="22"/>
+                              </w:rPr>
+                              <w:t xml:space="preserve">speed. </w:t>
+                            </w:r>
+                            <w:r>
+                              <w:rPr>
+                                <w:color w:val="auto"/>
+                                <w:sz w:val="22"/>
+                              </w:rPr>
+                              <w:t xml:space="preserve"> De maximale en de minimale waarde van de sensoren </w:t>
+                            </w:r>
+                            <w:proofErr w:type="spellStart"/>
+                            <w:r>
+                              <w:rPr>
+                                <w:b/>
+                                <w:color w:val="auto"/>
+                                <w:sz w:val="22"/>
+                              </w:rPr>
+                              <w:t>maxlight</w:t>
+                            </w:r>
+                            <w:proofErr w:type="spellEnd"/>
+                            <w:r>
+                              <w:rPr>
+                                <w:b/>
+                                <w:color w:val="auto"/>
+                                <w:sz w:val="22"/>
+                              </w:rPr>
+                              <w:t xml:space="preserve"> </w:t>
+                            </w:r>
+                            <w:r>
+                              <w:rPr>
+                                <w:b/>
+                                <w:color w:val="auto"/>
+                                <w:sz w:val="22"/>
+                              </w:rPr>
+                              <w:t>/</w:t>
+                            </w:r>
+                            <w:r>
+                              <w:rPr>
+                                <w:b/>
+                                <w:color w:val="auto"/>
+                                <w:sz w:val="22"/>
+                              </w:rPr>
+                              <w:t xml:space="preserve"> </w:t>
+                            </w:r>
+                            <w:proofErr w:type="spellStart"/>
+                            <w:r>
+                              <w:rPr>
+                                <w:b/>
+                                <w:color w:val="auto"/>
+                                <w:sz w:val="22"/>
+                              </w:rPr>
+                              <w:t>maxcolor</w:t>
+                            </w:r>
+                            <w:proofErr w:type="spellEnd"/>
+                            <w:r>
+                              <w:rPr>
+                                <w:color w:val="auto"/>
+                                <w:sz w:val="22"/>
+                              </w:rPr>
+                              <w:t xml:space="preserve"> en </w:t>
+                            </w:r>
+                            <w:r>
+                              <w:rPr>
+                                <w:b/>
+                                <w:color w:val="auto"/>
+                                <w:sz w:val="22"/>
+                              </w:rPr>
+                              <w:t>minlight</w:t>
+                            </w:r>
+                            <w:r>
+                              <w:rPr>
+                                <w:b/>
+                                <w:color w:val="auto"/>
+                                <w:sz w:val="22"/>
+                              </w:rPr>
+                              <w:t xml:space="preserve"> </w:t>
+                            </w:r>
+                            <w:r>
+                              <w:rPr>
+                                <w:b/>
+                                <w:color w:val="auto"/>
+                                <w:sz w:val="22"/>
+                              </w:rPr>
+                              <w:t>/</w:t>
+                            </w:r>
+                            <w:r>
+                              <w:rPr>
+                                <w:b/>
+                                <w:color w:val="auto"/>
+                                <w:sz w:val="22"/>
+                              </w:rPr>
+                              <w:t xml:space="preserve"> </w:t>
+                            </w:r>
+                            <w:proofErr w:type="spellStart"/>
+                            <w:r>
+                              <w:rPr>
+                                <w:b/>
+                                <w:color w:val="auto"/>
+                                <w:sz w:val="22"/>
+                              </w:rPr>
+                              <w:t>mincolor</w:t>
+                            </w:r>
+                            <w:proofErr w:type="spellEnd"/>
+                            <w:r>
+                              <w:rPr>
+                                <w:color w:val="auto"/>
+                                <w:sz w:val="22"/>
+                              </w:rPr>
+                              <w:t xml:space="preserve">. En de waarde die de sensor op het moment heeft ingelezen </w:t>
+                            </w:r>
+                            <w:proofErr w:type="spellStart"/>
+                            <w:r>
+                              <w:rPr>
+                                <w:b/>
+                                <w:color w:val="auto"/>
+                                <w:sz w:val="22"/>
+                              </w:rPr>
+                              <w:t>color</w:t>
+                            </w:r>
+                            <w:proofErr w:type="spellEnd"/>
+                            <w:r>
+                              <w:rPr>
+                                <w:b/>
+                                <w:color w:val="auto"/>
+                                <w:sz w:val="22"/>
+                              </w:rPr>
+                              <w:t xml:space="preserve"> </w:t>
+                            </w:r>
+                            <w:r>
+                              <w:rPr>
+                                <w:b/>
+                                <w:color w:val="auto"/>
+                                <w:sz w:val="22"/>
+                              </w:rPr>
+                              <w:t>/</w:t>
+                            </w:r>
+                            <w:r>
+                              <w:rPr>
+                                <w:b/>
+                                <w:color w:val="auto"/>
+                                <w:sz w:val="22"/>
+                              </w:rPr>
+                              <w:t xml:space="preserve"> </w:t>
+                            </w:r>
+                            <w:r>
+                              <w:rPr>
+                                <w:b/>
+                                <w:color w:val="auto"/>
+                                <w:sz w:val="22"/>
+                              </w:rPr>
+                              <w:t>light</w:t>
+                            </w:r>
+                            <w:r>
+                              <w:rPr>
+                                <w:color w:val="auto"/>
+                                <w:sz w:val="22"/>
+                              </w:rPr>
+                              <w:t>. De formule bestaat uit drie delen eerst de standaardsnelheid. Het tweede deel is onderstreept en dit berekent hoeveel er per verandering moet worden bij geteld. Het laatste deel geeft aan hoeveel verandering</w:t>
+                            </w:r>
+                            <w:r>
+                              <w:rPr>
+                                <w:color w:val="auto"/>
+                                <w:sz w:val="22"/>
+                              </w:rPr>
+                              <w:t xml:space="preserve"> </w:t>
+                            </w:r>
+                            <w:r>
+                              <w:rPr>
+                                <w:color w:val="auto"/>
+                                <w:sz w:val="22"/>
+                              </w:rPr>
+                              <w:t>stappen er moet worden gedaan</w:t>
+                            </w:r>
+                            <w:r>
+                              <w:rPr>
+                                <w:color w:val="auto"/>
+                                <w:sz w:val="22"/>
+                              </w:rPr>
+                              <w:t>. Samen vormt het de snelheid voor de wielen. Om soepel door de bochten te kunnen komen. Voor de meest scherpste bochten worden ondervangen door  één motor op 0 te zetten en de andere motor op 2*standaardsensor. Dit samen vormt het lijn volg systeem.</w:t>
+                            </w:r>
+                          </w:p>
+                          <w:p>
+                            <w:pPr>
+                              <w:rPr>
+                                <w:rFonts w:asciiTheme="majorHAnsi" w:hAnsiTheme="majorHAnsi"/>
+                                <w:sz w:val="24"/>
+                              </w:rPr>
+                            </w:pPr>
+                          </w:p>
+                          <w:p>
+                            <w:pPr>
+                              <w:rPr>
+                                <w:rFonts w:asciiTheme="majorHAnsi" w:hAnsiTheme="majorHAnsi"/>
+                                <w:sz w:val="24"/>
+                              </w:rPr>
+                            </w:pPr>
+                          </w:p>
+                          <w:p>
+                            <w:pPr>
+                              <w:rPr>
+                                <w:rFonts w:asciiTheme="majorHAnsi" w:hAnsiTheme="majorHAnsi"/>
+                                <w:sz w:val="24"/>
+                              </w:rPr>
+                            </w:pPr>
+                          </w:p>
+                          <w:p>
+                            <w:pPr>
+                              <w:rPr>
+                                <w:rFonts w:asciiTheme="majorHAnsi" w:hAnsiTheme="majorHAnsi"/>
+                                <w:sz w:val="24"/>
+                              </w:rPr>
+                            </w:pPr>
+                          </w:p>
+                          <w:p>
+                            <w:pPr>
+                              <w:rPr>
+                                <w:rFonts w:asciiTheme="majorHAnsi" w:hAnsiTheme="majorHAnsi"/>
+                                <w:sz w:val="24"/>
+                              </w:rPr>
+                            </w:pPr>
+                          </w:p>
+                        </w:txbxContent>
+                      </wps:txbx>
+                      <wps:bodyPr rot="0" spcFirstLastPara="0" vertOverflow="overflow" horzOverflow="overflow" vert="horz" wrap="square" lIns="91440" tIns="45720" rIns="91440" bIns="45720" numCol="1" spcCol="0" rtlCol="0" fromWordArt="0" anchor="t" anchorCtr="0" forceAA="0" compatLnSpc="1">
+                        <a:prstTxWarp prst="textNoShape">
+                          <a:avLst/>
+                        </a:prstTxWarp>
+                        <a:noAutofit/>
+                      </wps:bodyPr>
+                    </wps:wsp>
+                  </a:graphicData>
+                </a:graphic>
+                <wp14:sizeRelH relativeFrom="margin">
+                  <wp14:pctWidth>0</wp14:pctWidth>
+                </wp14:sizeRelH>
+                <wp14:sizeRelV relativeFrom="margin">
+                  <wp14:pctHeight>0</wp14:pctHeight>
+                </wp14:sizeRelV>
+              </wp:anchor>
+            </w:drawing>
+          </mc:Choice>
+          <mc:Fallback>
+            <w:pict>
+              <v:shape w14:anchorId="72FC75ED" id="Tekstvak 12" o:spid="_x0000_s1029" type="#_x0000_t202" style="position:absolute;left:0;text-align:left;margin-left:-28.85pt;margin-top:33.4pt;width:255.15pt;height:510pt;z-index:251646464;visibility:visible;mso-wrap-style:square;mso-width-percent:0;mso-height-percent:0;mso-wrap-distance-left:9pt;mso-wrap-distance-top:0;mso-wrap-distance-right:9pt;mso-wrap-distance-bottom:0;mso-position-horizontal:absolute;mso-position-horizontal-relative:text;mso-position-vertical:absolute;mso-position-vertical-relative:text;mso-width-percent:0;mso-height-percent:0;mso-width-relative:margin;mso-height-relative:margin;v-text-anchor:top" o:gfxdata="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" fillcolor="white [3201]" strokeweight=".5pt">
+                <v:textbox>
+                  <w:txbxContent>
+                    <w:p>
+                      <w:pPr>
+                        <w:rPr>
+                          <w:rFonts w:ascii="Bernard MT Condensed" w:hAnsi="Bernard MT Condensed"/>
+                          <w:sz w:val="24"/>
+                        </w:rPr>
+                      </w:pPr>
+                      <w:r>
+                        <w:rPr>
+                          <w:rFonts w:ascii="Bernard MT Condensed" w:hAnsi="Bernard MT Condensed"/>
+                          <w:sz w:val="24"/>
+                        </w:rPr>
+                        <w:t>L</w:t>
+                      </w:r>
+                      <w:r>
+                        <w:rPr>
+                          <w:rFonts w:ascii="Bernard MT Condensed" w:hAnsi="Bernard MT Condensed"/>
+                          <w:sz w:val="24"/>
+                        </w:rPr>
+                        <w:t>ijn volgen</w:t>
+                      </w:r>
+                    </w:p>
+                    <w:p>
+                      <w:pPr>
+                        <w:rPr>
+                          <w:rFonts w:asciiTheme="majorHAnsi" w:hAnsiTheme="majorHAnsi"/>
+                        </w:rPr>
+                      </w:pPr>
+                      <w:r>
+                        <w:rPr>
+                          <w:rFonts w:asciiTheme="majorHAnsi" w:hAnsiTheme="majorHAnsi"/>
+                        </w:rPr>
+                        <w:t>Eén van de hoofd opdrachten het zorgen dat de robot een lijn volgt. De robot moet over een lijn rijden en hierbij op de lijn blijven en niet van deze lijn afgaan. Hoe wordt op de lijn gebleven? Door aan elke kant van de lijn een sensor</w:t>
+                      </w:r>
+                      <w:r>
+                        <w:rPr>
+                          <w:rFonts w:asciiTheme="majorHAnsi" w:hAnsiTheme="majorHAnsi"/>
+                        </w:rPr>
+                        <w:t>(</w:t>
+                      </w:r>
+                      <w:r>
+                        <w:rPr>
+                          <w:rFonts w:asciiTheme="majorHAnsi" w:hAnsiTheme="majorHAnsi"/>
+                          <w:i/>
+                        </w:rPr>
+                        <w:t xml:space="preserve">light sensor en </w:t>
+                      </w:r>
+                      <w:proofErr w:type="spellStart"/>
+                      <w:r>
+                        <w:rPr>
+                          <w:rFonts w:asciiTheme="majorHAnsi" w:hAnsiTheme="majorHAnsi"/>
+                          <w:i/>
+                        </w:rPr>
+                        <w:t>color</w:t>
+                      </w:r>
+                      <w:proofErr w:type="spellEnd"/>
+                      <w:r>
+                        <w:rPr>
+                          <w:rFonts w:asciiTheme="majorHAnsi" w:hAnsiTheme="majorHAnsi"/>
+                          <w:i/>
+                        </w:rPr>
+                        <w:t xml:space="preserve"> sensor die wordt gebruikt en functioneert als een light sensor</w:t>
+                      </w:r>
+                      <w:r>
+                        <w:rPr>
+                          <w:rFonts w:asciiTheme="majorHAnsi" w:hAnsiTheme="majorHAnsi"/>
+                        </w:rPr>
+                        <w:t>)</w:t>
+                      </w:r>
+                      <w:r>
+                        <w:rPr>
+                          <w:rFonts w:asciiTheme="majorHAnsi" w:hAnsiTheme="majorHAnsi"/>
+                        </w:rPr>
+                        <w:t xml:space="preserve"> te hebben die  vele malen per seconde de licht waarde uit meet. De</w:t>
+                      </w:r>
+                      <w:r>
+                        <w:rPr>
+                          <w:rFonts w:asciiTheme="majorHAnsi" w:hAnsiTheme="majorHAnsi"/>
+                        </w:rPr>
+                        <w:t xml:space="preserve">ze </w:t>
+                      </w:r>
+                      <w:r>
+                        <w:rPr>
+                          <w:rFonts w:asciiTheme="majorHAnsi" w:hAnsiTheme="majorHAnsi"/>
+                        </w:rPr>
+                        <w:t>waardes die de sensoren meten</w:t>
+                      </w:r>
+                      <w:r>
+                        <w:rPr>
+                          <w:rFonts w:asciiTheme="majorHAnsi" w:hAnsiTheme="majorHAnsi"/>
+                        </w:rPr>
+                        <w:t>,</w:t>
+                      </w:r>
+                      <w:r>
+                        <w:rPr>
+                          <w:rFonts w:asciiTheme="majorHAnsi" w:hAnsiTheme="majorHAnsi"/>
+                        </w:rPr>
+                        <w:t xml:space="preserve"> geven aan </w:t>
+                      </w:r>
+                      <w:r>
+                        <w:rPr>
+                          <w:rFonts w:asciiTheme="majorHAnsi" w:hAnsiTheme="majorHAnsi"/>
+                        </w:rPr>
+                        <w:t xml:space="preserve">welk </w:t>
+                      </w:r>
+                      <w:r>
+                        <w:rPr>
+                          <w:rFonts w:asciiTheme="majorHAnsi" w:hAnsiTheme="majorHAnsi"/>
+                        </w:rPr>
+                        <w:t xml:space="preserve">deel van het onderliggende </w:t>
+                      </w:r>
+                      <w:r>
+                        <w:rPr>
+                          <w:rFonts w:asciiTheme="majorHAnsi" w:hAnsiTheme="majorHAnsi"/>
+                        </w:rPr>
+                        <w:t xml:space="preserve">vlak </w:t>
+                      </w:r>
+                      <w:r>
+                        <w:rPr>
+                          <w:rFonts w:asciiTheme="majorHAnsi" w:hAnsiTheme="majorHAnsi"/>
+                        </w:rPr>
+                        <w:t xml:space="preserve">zwart is en dus hoever de robot over de lijn zit. Door de gemeten waardes als een variabele in een wiskundige formule te </w:t>
+                      </w:r>
+                      <w:r>
+                        <w:rPr>
+                          <w:rFonts w:asciiTheme="majorHAnsi" w:hAnsiTheme="majorHAnsi"/>
+                        </w:rPr>
+                        <w:t xml:space="preserve">plaatsen. De formule bestaat uit een aantal verschillende variabele. </w:t>
+                      </w:r>
+                      <w:r>
+                        <w:rPr>
+                          <w:rFonts w:asciiTheme="majorHAnsi" w:hAnsiTheme="majorHAnsi"/>
+                        </w:rPr>
+                        <w:t>De formule =</w:t>
+                      </w:r>
+                    </w:p>
+                    <w:p>
+                      <w:pPr>
+                        <w:rPr>
+                          <w:rFonts w:asciiTheme="majorHAnsi" w:hAnsiTheme="majorHAnsi"/>
+                        </w:rPr>
+                      </w:pPr>
+                      <w:r>
+                        <w:rPr>
+                          <w:rFonts w:asciiTheme="majorHAnsi" w:hAnsiTheme="majorHAnsi"/>
+                        </w:rPr>
+                        <w:t>S</w:t>
+                      </w:r>
+                      <w:r>
+                        <w:rPr>
+                          <w:rFonts w:asciiTheme="majorHAnsi" w:hAnsiTheme="majorHAnsi"/>
+                        </w:rPr>
+                        <w:t>peed</w:t>
+                      </w:r>
+                      <w:r>
+                        <w:rPr>
+                          <w:rFonts w:asciiTheme="majorHAnsi" w:hAnsiTheme="majorHAnsi"/>
+                        </w:rPr>
+                        <w:t>+</w:t>
+                      </w:r>
+                      <w:r>
+                        <w:rPr>
+                          <w:rFonts w:asciiTheme="majorHAnsi" w:hAnsiTheme="majorHAnsi"/>
+                          <w:u w:val="single"/>
+                        </w:rPr>
+                        <w:t>(speed / (</w:t>
+                      </w:r>
+                      <w:proofErr w:type="spellStart"/>
+                      <w:r>
+                        <w:rPr>
+                          <w:rFonts w:asciiTheme="majorHAnsi" w:hAnsiTheme="majorHAnsi"/>
+                          <w:u w:val="single"/>
+                        </w:rPr>
+                        <w:t>maxlight</w:t>
+                      </w:r>
+                      <w:proofErr w:type="spellEnd"/>
+                      <w:r>
+                        <w:rPr>
+                          <w:rFonts w:asciiTheme="majorHAnsi" w:hAnsiTheme="majorHAnsi"/>
+                          <w:u w:val="single"/>
+                        </w:rPr>
+                        <w:t>-minlight</w:t>
+                      </w:r>
+                      <w:r>
+                        <w:rPr>
+                          <w:rFonts w:asciiTheme="majorHAnsi" w:hAnsiTheme="majorHAnsi"/>
+                        </w:rPr>
+                        <w:t>*(</w:t>
+                      </w:r>
+                      <w:proofErr w:type="spellStart"/>
+                      <w:r>
+                        <w:rPr>
+                          <w:rFonts w:asciiTheme="majorHAnsi" w:hAnsiTheme="majorHAnsi"/>
+                        </w:rPr>
+                        <w:t>maxlight</w:t>
+                      </w:r>
+                      <w:proofErr w:type="spellEnd"/>
+                      <w:r>
+                        <w:rPr>
+                          <w:rFonts w:asciiTheme="majorHAnsi" w:hAnsiTheme="majorHAnsi"/>
+                        </w:rPr>
+                        <w:t>-light)</w:t>
+                      </w:r>
+                    </w:p>
+                    <w:p>
+                      <w:pPr>
+                        <w:jc w:val="center"/>
+                        <w:rPr>
+                          <w:rFonts w:asciiTheme="majorHAnsi" w:hAnsiTheme="majorHAnsi"/>
+                        </w:rPr>
+                      </w:pPr>
+                      <w:r>
+                        <w:rPr>
+                          <w:rFonts w:asciiTheme="majorHAnsi" w:hAnsiTheme="majorHAnsi"/>
+                        </w:rPr>
+                        <w:t>(andere motor is speed-………….. )</w:t>
+                      </w:r>
+                    </w:p>
+                    <w:p>
+                      <w:pPr>
+                        <w:pStyle w:val="Kop1"/>
+                        <w:rPr>
+                          <w:color w:val="auto"/>
+                          <w:sz w:val="22"/>
+                        </w:rPr>
+                      </w:pPr>
+                      <w:r>
+                        <w:rPr>
+                          <w:color w:val="auto"/>
+                          <w:sz w:val="22"/>
+                        </w:rPr>
+                        <w:t xml:space="preserve">de formule is gevormd door middel van de variabele van de standaard snelheid genaamd: </w:t>
+                      </w:r>
+                      <w:r>
+                        <w:rPr>
+                          <w:b/>
+                          <w:color w:val="auto"/>
+                          <w:sz w:val="22"/>
+                        </w:rPr>
+                        <w:t xml:space="preserve">speed. </w:t>
+                      </w:r>
+                      <w:r>
+                        <w:rPr>
+                          <w:color w:val="auto"/>
+                          <w:sz w:val="22"/>
+                        </w:rPr>
+                        <w:t xml:space="preserve"> De maximale en de minimale waarde van de sensoren </w:t>
+                      </w:r>
+                      <w:proofErr w:type="spellStart"/>
+                      <w:r>
+                        <w:rPr>
+                          <w:b/>
+                          <w:color w:val="auto"/>
+                          <w:sz w:val="22"/>
+                        </w:rPr>
+                        <w:t>maxlight</w:t>
+                      </w:r>
+                      <w:proofErr w:type="spellEnd"/>
+                      <w:r>
+                        <w:rPr>
+                          <w:b/>
+                          <w:color w:val="auto"/>
+                          <w:sz w:val="22"/>
+                        </w:rPr>
+                        <w:t xml:space="preserve"> </w:t>
+                      </w:r>
+                      <w:r>
+                        <w:rPr>
+                          <w:b/>
+                          <w:color w:val="auto"/>
+                          <w:sz w:val="22"/>
+                        </w:rPr>
+                        <w:t>/</w:t>
+                      </w:r>
+                      <w:r>
+                        <w:rPr>
+                          <w:b/>
+                          <w:color w:val="auto"/>
+                          <w:sz w:val="22"/>
+                        </w:rPr>
+                        <w:t xml:space="preserve"> </w:t>
+                      </w:r>
+                      <w:proofErr w:type="spellStart"/>
+                      <w:r>
+                        <w:rPr>
+                          <w:b/>
+                          <w:color w:val="auto"/>
+                          <w:sz w:val="22"/>
+                        </w:rPr>
+                        <w:t>maxcolor</w:t>
+                      </w:r>
+                      <w:proofErr w:type="spellEnd"/>
+                      <w:r>
+                        <w:rPr>
+                          <w:color w:val="auto"/>
+                          <w:sz w:val="22"/>
+                        </w:rPr>
+                        <w:t xml:space="preserve"> en </w:t>
+                      </w:r>
+                      <w:r>
+                        <w:rPr>
+                          <w:b/>
+                          <w:color w:val="auto"/>
+                          <w:sz w:val="22"/>
+                        </w:rPr>
+                        <w:t>minlight</w:t>
+                      </w:r>
+                      <w:r>
+                        <w:rPr>
+                          <w:b/>
+                          <w:color w:val="auto"/>
+                          <w:sz w:val="22"/>
+                        </w:rPr>
+                        <w:t xml:space="preserve"> </w:t>
+                      </w:r>
+                      <w:r>
+                        <w:rPr>
+                          <w:b/>
+                          <w:color w:val="auto"/>
+                          <w:sz w:val="22"/>
+                        </w:rPr>
+                        <w:t>/</w:t>
+                      </w:r>
+                      <w:r>
+                        <w:rPr>
+                          <w:b/>
+                          <w:color w:val="auto"/>
+                          <w:sz w:val="22"/>
+                        </w:rPr>
+                        <w:t xml:space="preserve"> </w:t>
+                      </w:r>
+                      <w:proofErr w:type="spellStart"/>
+                      <w:r>
+                        <w:rPr>
+                          <w:b/>
+                          <w:color w:val="auto"/>
+                          <w:sz w:val="22"/>
+                        </w:rPr>
+                        <w:t>mincolor</w:t>
+                      </w:r>
+                      <w:proofErr w:type="spellEnd"/>
+                      <w:r>
+                        <w:rPr>
+                          <w:color w:val="auto"/>
+                          <w:sz w:val="22"/>
+                        </w:rPr>
+                        <w:t xml:space="preserve">. En de waarde die de sensor op het moment heeft ingelezen </w:t>
+                      </w:r>
+                      <w:proofErr w:type="spellStart"/>
+                      <w:r>
+                        <w:rPr>
+                          <w:b/>
+                          <w:color w:val="auto"/>
+                          <w:sz w:val="22"/>
+                        </w:rPr>
+                        <w:t>color</w:t>
+                      </w:r>
+                      <w:proofErr w:type="spellEnd"/>
+                      <w:r>
+                        <w:rPr>
+                          <w:b/>
+                          <w:color w:val="auto"/>
+                          <w:sz w:val="22"/>
+                        </w:rPr>
+                        <w:t xml:space="preserve"> </w:t>
+                      </w:r>
+                      <w:r>
+                        <w:rPr>
+                          <w:b/>
+                          <w:color w:val="auto"/>
+                          <w:sz w:val="22"/>
+                        </w:rPr>
+                        <w:t>/</w:t>
+                      </w:r>
+                      <w:r>
+                        <w:rPr>
+                          <w:b/>
+                          <w:color w:val="auto"/>
+                          <w:sz w:val="22"/>
+                        </w:rPr>
+                        <w:t xml:space="preserve"> </w:t>
+                      </w:r>
+                      <w:r>
+                        <w:rPr>
+                          <w:b/>
+                          <w:color w:val="auto"/>
+                          <w:sz w:val="22"/>
+                        </w:rPr>
+                        <w:t>light</w:t>
+                      </w:r>
+                      <w:r>
+                        <w:rPr>
+                          <w:color w:val="auto"/>
+                          <w:sz w:val="22"/>
+                        </w:rPr>
+                        <w:t>. De formule bestaat uit drie delen eerst de standaardsnelheid. Het tweede deel is onderstreept en dit berekent hoeveel er per verandering moet worden bij geteld. Het laatste deel geeft aan hoeveel verandering</w:t>
+                      </w:r>
+                      <w:r>
+                        <w:rPr>
+                          <w:color w:val="auto"/>
+                          <w:sz w:val="22"/>
+                        </w:rPr>
+                        <w:t xml:space="preserve"> </w:t>
+                      </w:r>
+                      <w:r>
+                        <w:rPr>
+                          <w:color w:val="auto"/>
+                          <w:sz w:val="22"/>
+                        </w:rPr>
+                        <w:t>stappen er moet worden gedaan</w:t>
+                      </w:r>
+                      <w:r>
+                        <w:rPr>
+                          <w:color w:val="auto"/>
+                          <w:sz w:val="22"/>
+                        </w:rPr>
+                        <w:t>. Samen vormt het de snelheid voor de wielen. Om soepel door de bochten te kunnen komen. Voor de meest scherpste bochten worden ondervangen door  één motor op 0 te zetten en de andere motor op 2*standaardsensor. Dit samen vormt het lijn volg systeem.</w:t>
+                      </w:r>
+                    </w:p>
+                    <w:p>
+                      <w:pPr>
+                        <w:rPr>
+                          <w:rFonts w:asciiTheme="majorHAnsi" w:hAnsiTheme="majorHAnsi"/>
+                          <w:sz w:val="24"/>
+                        </w:rPr>
+                      </w:pPr>
+                    </w:p>
+                    <w:p>
+                      <w:pPr>
+                        <w:rPr>
+                          <w:rFonts w:asciiTheme="majorHAnsi" w:hAnsiTheme="majorHAnsi"/>
+                          <w:sz w:val="24"/>
+                        </w:rPr>
+                      </w:pPr>
+                    </w:p>
+                    <w:p>
+                      <w:pPr>
+                        <w:rPr>
+                          <w:rFonts w:asciiTheme="majorHAnsi" w:hAnsiTheme="majorHAnsi"/>
+                          <w:sz w:val="24"/>
+                        </w:rPr>
+                      </w:pPr>
+                    </w:p>
+                    <w:p>
+                      <w:pPr>
+                        <w:rPr>
+                          <w:rFonts w:asciiTheme="majorHAnsi" w:hAnsiTheme="majorHAnsi"/>
+                          <w:sz w:val="24"/>
+                        </w:rPr>
+                      </w:pPr>
+                    </w:p>
+                    <w:p>
+                      <w:pPr>
+                        <w:rPr>
+                          <w:rFonts w:asciiTheme="majorHAnsi" w:hAnsiTheme="majorHAnsi"/>
+                          <w:sz w:val="24"/>
+                        </w:rPr>
+                      </w:pPr>
+                    </w:p>
+                  </w:txbxContent>
+                </v:textbox>
+              </v:shape>
+            </w:pict>
+          </mc:Fallback>
+        </mc:AlternateContent>
+      </w:r>
+      <w:r>
+        <w:rPr>
           <w:rFonts w:ascii="Bernard MT Condensed" w:hAnsi="Bernard MT Condensed"/>
           <w:sz w:val="48"/>
           <w:szCs w:val="48"/>
         </w:rPr>
-        <w:lastRenderedPageBreak/>
         <w:t>Hoe werkt het?</w:t>
       </w:r>
     </w:p>
@@ -1427,13 +2424,13 @@
         <mc:AlternateContent>
           <mc:Choice Requires="wps">
             <w:drawing>
-              <wp:anchor distT="0" distB="0" distL="114300" distR="114300" simplePos="0" relativeHeight="251659264" behindDoc="0" locked="0" layoutInCell="1" allowOverlap="1" wp14:anchorId="66772D42" wp14:editId="5FDEC249">
+              <wp:anchor distT="0" distB="0" distL="114300" distR="114300" simplePos="0" relativeHeight="251659776" behindDoc="0" locked="0" layoutInCell="1" allowOverlap="1" wp14:anchorId="66772D42" wp14:editId="7B2A8FFC">
                 <wp:simplePos x="0" y="0"/>
                 <wp:positionH relativeFrom="column">
                   <wp:posOffset>3085465</wp:posOffset>
                 </wp:positionH>
                 <wp:positionV relativeFrom="paragraph">
-                  <wp:posOffset>165100</wp:posOffset>
+                  <wp:posOffset>3175</wp:posOffset>
                 </wp:positionV>
                 <wp:extent cx="3185160" cy="4541520"/>
                 <wp:effectExtent l="0" t="0" r="15240" b="11430"/>
@@ -1711,7 +2708,7 @@
           </mc:Choice>
           <mc:Fallback>
             <w:pict>
-              <v:shape w14:anchorId="66772D42" id="Tekstvak 13" o:spid="_x0000_s1029" type="#_x0000_t202" style="position:absolute;margin-left:242.95pt;margin-top:13pt;width:250.8pt;height:357.6pt;z-index:251659264;visibility:visible;mso-wrap-style:square;mso-width-percent:0;mso-height-percent:0;mso-wrap-distance-left:9pt;mso-wrap-distance-top:0;mso-wrap-distance-right:9pt;mso-wrap-distance-bottom:0;mso-position-horizontal:absolute;mso-position-horizontal-relative:text;mso-position-vertical:absolute;mso-position-vertical-relative:text;mso-width-percent:0;mso-height-percent:0;mso-width-relative:margin;mso-height-relative:margin;v-text-anchor:top" o:gfxdata="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" fillcolor="white [3201]" strokeweight=".5pt">
+              <v:shape w14:anchorId="66772D42" id="Tekstvak 13" o:spid="_x0000_s1030" type="#_x0000_t202" style="position:absolute;margin-left:242.95pt;margin-top:.25pt;width:250.8pt;height:357.6pt;z-index:251659776;visibility:visible;mso-wrap-style:square;mso-width-percent:0;mso-height-percent:0;mso-wrap-distance-left:9pt;mso-wrap-distance-top:0;mso-wrap-distance-right:9pt;mso-wrap-distance-bottom:0;mso-position-horizontal:absolute;mso-position-horizontal-relative:text;mso-position-vertical:absolute;mso-position-vertical-relative:text;mso-width-percent:0;mso-height-percent:0;mso-width-relative:margin;mso-height-relative:margin;v-text-anchor:top" o:gfxdata="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" fillcolor="white [3201]" strokeweight=".5pt">
                 <v:textbox>
                   <w:txbxContent>
                     <w:p>
@@ -1939,6 +2936,514 @@
                         </w:rPr>
                         <w:t xml:space="preserve"> er een bepaalde handeling uitgevoerd. Behalve rechts, links, enz., is er ook nog de optie om de code af te sluiten of verder te gaan met de normale code (de knoppen “C” en “A”).</w:t>
                       </w:r>
+                    </w:p>
+                  </w:txbxContent>
+                </v:textbox>
+              </v:shape>
+            </w:pict>
+          </mc:Fallback>
+        </mc:AlternateContent>
+      </w:r>
+    </w:p>
+    <w:p>
+      <w:pPr>
+        <w:spacing w:after="0"/>
+        <w:rPr>
+          <w:rFonts w:asciiTheme="majorHAnsi" w:hAnsiTheme="majorHAnsi"/>
+          <w:sz w:val="24"/>
+          <w:szCs w:val="24"/>
+        </w:rPr>
+      </w:pPr>
+    </w:p>
+    <w:p>
+      <w:pPr>
+        <w:spacing w:after="0"/>
+        <w:rPr>
+          <w:rFonts w:asciiTheme="majorHAnsi" w:hAnsiTheme="majorHAnsi"/>
+          <w:sz w:val="24"/>
+          <w:szCs w:val="24"/>
+        </w:rPr>
+      </w:pPr>
+    </w:p>
+    <w:p>
+      <w:pPr>
+        <w:spacing w:after="0"/>
+        <w:rPr>
+          <w:rFonts w:asciiTheme="majorHAnsi" w:hAnsiTheme="majorHAnsi"/>
+          <w:sz w:val="24"/>
+          <w:szCs w:val="24"/>
+        </w:rPr>
+      </w:pPr>
+    </w:p>
+    <w:p>
+      <w:pPr>
+        <w:rPr>
+          <w:rFonts w:asciiTheme="majorHAnsi" w:hAnsiTheme="majorHAnsi"/>
+          <w:sz w:val="24"/>
+          <w:szCs w:val="24"/>
+        </w:rPr>
+      </w:pPr>
+      <w:r>
+        <w:rPr>
+          <w:rFonts w:asciiTheme="majorHAnsi" w:hAnsiTheme="majorHAnsi"/>
+          <w:noProof/>
+          <w:sz w:val="24"/>
+          <w:szCs w:val="24"/>
+          <w:lang w:eastAsia="nl-NL"/>
+        </w:rPr>
+        <w:drawing>
+          <wp:anchor distT="0" distB="0" distL="114300" distR="114300" simplePos="0" relativeHeight="251666944" behindDoc="0" locked="0" layoutInCell="1" allowOverlap="1" wp14:anchorId="7E06A26A" wp14:editId="11896FAB">
+            <wp:simplePos x="0" y="0"/>
+            <wp:positionH relativeFrom="column">
+              <wp:posOffset>-357505</wp:posOffset>
+            </wp:positionH>
+            <wp:positionV relativeFrom="paragraph">
+              <wp:posOffset>5812155</wp:posOffset>
+            </wp:positionV>
+            <wp:extent cx="3267075" cy="2085975"/>
+            <wp:effectExtent l="0" t="0" r="9525" b="9525"/>
+            <wp:wrapSquare wrapText="bothSides"/>
+            <wp:docPr id="4" name="Afbeelding 4"/>
+            <wp:cNvGraphicFramePr>
+              <a:graphicFrameLocks xmlns:a="http://schemas.openxmlformats.org/drawingml/2006/main" noChangeAspect="1"/>
+            </wp:cNvGraphicFramePr>
+            <a:graphic xmlns:a="http://schemas.openxmlformats.org/drawingml/2006/main">
+              <a:graphicData uri="http://schemas.openxmlformats.org/drawingml/2006/picture">
+                <pic:pic xmlns:pic="http://schemas.openxmlformats.org/drawingml/2006/picture">
+                  <pic:nvPicPr>
+                    <pic:cNvPr id="4" name="naamloos.png"/>
+                    <pic:cNvPicPr/>
+                  </pic:nvPicPr>
+                  <pic:blipFill>
+                    <a:blip r:embed="rId8">
+                      <a:extLst>
+                        <a:ext uri="{28A0092B-C50C-407E-A947-70E740481C1C}">
+                          <a14:useLocalDpi xmlns:a14="http://schemas.microsoft.com/office/drawing/2010/main" val="0"/>
+                        </a:ext>
+                      </a:extLst>
+                    </a:blip>
+                    <a:stretch>
+                      <a:fillRect/>
+                    </a:stretch>
+                  </pic:blipFill>
+                  <pic:spPr>
+                    <a:xfrm>
+                      <a:off x="0" y="0"/>
+                      <a:ext cx="3267075" cy="2085975"/>
+                    </a:xfrm>
+                    <a:prstGeom prst="rect">
+                      <a:avLst/>
+                    </a:prstGeom>
+                  </pic:spPr>
+                </pic:pic>
+              </a:graphicData>
+            </a:graphic>
+            <wp14:sizeRelH relativeFrom="page">
+              <wp14:pctWidth>0</wp14:pctWidth>
+            </wp14:sizeRelH>
+            <wp14:sizeRelV relativeFrom="page">
+              <wp14:pctHeight>0</wp14:pctHeight>
+            </wp14:sizeRelV>
+          </wp:anchor>
+        </w:drawing>
+      </w:r>
+      <w:r>
+        <w:rPr>
+          <w:rFonts w:asciiTheme="majorHAnsi" w:hAnsiTheme="majorHAnsi"/>
+          <w:noProof/>
+          <w:sz w:val="24"/>
+          <w:szCs w:val="24"/>
+          <w:lang w:eastAsia="nl-NL"/>
+        </w:rPr>
+        <mc:AlternateContent>
+          <mc:Choice Requires="wps">
+            <w:drawing>
+              <wp:anchor distT="0" distB="0" distL="114300" distR="114300" simplePos="0" relativeHeight="251681280" behindDoc="0" locked="0" layoutInCell="1" allowOverlap="1" wp14:anchorId="79CD6315" wp14:editId="06D2310A">
+                <wp:simplePos x="0" y="0"/>
+                <wp:positionH relativeFrom="column">
+                  <wp:posOffset>3100705</wp:posOffset>
+                </wp:positionH>
+                <wp:positionV relativeFrom="paragraph">
+                  <wp:posOffset>3848100</wp:posOffset>
+                </wp:positionV>
+                <wp:extent cx="3196590" cy="3238500"/>
+                <wp:effectExtent l="0" t="0" r="22860" b="19050"/>
+                <wp:wrapNone/>
+                <wp:docPr id="14" name="Tekstvak 14"/>
+                <wp:cNvGraphicFramePr/>
+                <a:graphic xmlns:a="http://schemas.openxmlformats.org/drawingml/2006/main">
+                  <a:graphicData uri="http://schemas.microsoft.com/office/word/2010/wordprocessingShape">
+                    <wps:wsp>
+                      <wps:cNvSpPr txBox="1"/>
+                      <wps:spPr>
+                        <a:xfrm>
+                          <a:off x="0" y="0"/>
+                          <a:ext cx="3196590" cy="3238500"/>
+                        </a:xfrm>
+                        <a:prstGeom prst="rect">
+                          <a:avLst/>
+                        </a:prstGeom>
+                        <a:solidFill>
+                          <a:schemeClr val="lt1"/>
+                        </a:solidFill>
+                        <a:ln w="6350">
+                          <a:solidFill>
+                            <a:prstClr val="black"/>
+                          </a:solidFill>
+                        </a:ln>
+                      </wps:spPr>
+                      <wps:txbx>
+                        <w:txbxContent>
+                          <w:p>
+                            <w:pPr>
+                              <w:rPr>
+                                <w:rFonts w:ascii="Bernard MT Condensed" w:hAnsi="Bernard MT Condensed"/>
+                                <w:sz w:val="24"/>
+                                <w:szCs w:val="24"/>
+                              </w:rPr>
+                            </w:pPr>
+                            <w:r>
+                              <w:rPr>
+                                <w:rFonts w:ascii="Bernard MT Condensed" w:hAnsi="Bernard MT Condensed"/>
+                                <w:sz w:val="24"/>
+                                <w:szCs w:val="24"/>
+                              </w:rPr>
+                              <w:t>Object detectie</w:t>
+                            </w:r>
+                          </w:p>
+                          <w:p>
+                            <w:pPr>
+                              <w:rPr>
+                                <w:rFonts w:asciiTheme="majorHAnsi" w:hAnsiTheme="majorHAnsi"/>
+                                <w:sz w:val="24"/>
+                                <w:szCs w:val="24"/>
+                              </w:rPr>
+                            </w:pPr>
+                            <w:r>
+                              <w:rPr>
+                                <w:rFonts w:asciiTheme="majorHAnsi" w:hAnsiTheme="majorHAnsi"/>
+                                <w:sz w:val="24"/>
+                                <w:szCs w:val="24"/>
+                              </w:rPr>
+                              <w:t xml:space="preserve">Object detectie is een onderdeel dat in de follow line functie verwerkt zit. Een object dat minder dan 30 cm voor de robot staat, is een object waar de robot voor stopt. Dit doet hij langzaam afremmend om te zorgen dat inzittenden niet door elkaar worden geschud. Vervolgens draait de robot rustig om met een versnelling. Wanneer de robot de </w:t>
+                            </w:r>
+                            <w:r>
+                              <w:rPr>
+                                <w:rFonts w:asciiTheme="majorHAnsi" w:hAnsiTheme="majorHAnsi"/>
+                                <w:sz w:val="24"/>
+                                <w:szCs w:val="24"/>
+                              </w:rPr>
+                              <w:t xml:space="preserve">lijn weer ziet vertraagt hij </w:t>
+                            </w:r>
+                            <w:r>
+                              <w:rPr>
+                                <w:rFonts w:asciiTheme="majorHAnsi" w:hAnsiTheme="majorHAnsi"/>
+                                <w:sz w:val="24"/>
+                                <w:szCs w:val="24"/>
+                              </w:rPr>
+                              <w:t>met draaien en hierna rijdt hij verder</w:t>
+                            </w:r>
+                            <w:r>
+                              <w:rPr>
+                                <w:rFonts w:asciiTheme="majorHAnsi" w:hAnsiTheme="majorHAnsi"/>
+                                <w:sz w:val="24"/>
+                                <w:szCs w:val="24"/>
+                              </w:rPr>
+                              <w:t xml:space="preserve"> de</w:t>
+                            </w:r>
+                            <w:r>
+                              <w:rPr>
+                                <w:rFonts w:asciiTheme="majorHAnsi" w:hAnsiTheme="majorHAnsi"/>
+                                <w:sz w:val="24"/>
+                                <w:szCs w:val="24"/>
+                              </w:rPr>
+                              <w:t xml:space="preserve"> andere kant op. De sonar op de voorkant van de robot detecteert het object. Dit doet hij continu vanwege de oneindige </w:t>
+                            </w:r>
+                            <w:proofErr w:type="spellStart"/>
+                            <w:r>
+                              <w:rPr>
+                                <w:rFonts w:asciiTheme="majorHAnsi" w:hAnsiTheme="majorHAnsi"/>
+                                <w:sz w:val="24"/>
+                                <w:szCs w:val="24"/>
+                              </w:rPr>
+                              <w:t>while</w:t>
+                            </w:r>
+                            <w:proofErr w:type="spellEnd"/>
+                            <w:r>
+                              <w:rPr>
+                                <w:rFonts w:asciiTheme="majorHAnsi" w:hAnsiTheme="majorHAnsi"/>
+                                <w:sz w:val="24"/>
+                                <w:szCs w:val="24"/>
+                              </w:rPr>
+                              <w:t xml:space="preserve"> loop in de </w:t>
+                            </w:r>
+                            <w:proofErr w:type="spellStart"/>
+                            <w:r>
+                              <w:rPr>
+                                <w:rFonts w:asciiTheme="majorHAnsi" w:hAnsiTheme="majorHAnsi"/>
+                                <w:sz w:val="24"/>
+                                <w:szCs w:val="24"/>
+                              </w:rPr>
+                              <w:t>task</w:t>
+                            </w:r>
+                            <w:proofErr w:type="spellEnd"/>
+                            <w:r>
+                              <w:rPr>
+                                <w:rFonts w:asciiTheme="majorHAnsi" w:hAnsiTheme="majorHAnsi"/>
+                                <w:sz w:val="24"/>
+                                <w:szCs w:val="24"/>
+                              </w:rPr>
+                              <w:t xml:space="preserve"> </w:t>
+                            </w:r>
+                            <w:proofErr w:type="spellStart"/>
+                            <w:r>
+                              <w:rPr>
+                                <w:rFonts w:asciiTheme="majorHAnsi" w:hAnsiTheme="majorHAnsi"/>
+                                <w:sz w:val="24"/>
+                                <w:szCs w:val="24"/>
+                              </w:rPr>
+                              <w:t>main</w:t>
+                            </w:r>
+                            <w:proofErr w:type="spellEnd"/>
+                            <w:r>
+                              <w:rPr>
+                                <w:rFonts w:asciiTheme="majorHAnsi" w:hAnsiTheme="majorHAnsi"/>
+                                <w:sz w:val="24"/>
+                                <w:szCs w:val="24"/>
+                              </w:rPr>
+                              <w:t xml:space="preserve"> functie. Hierdoor weet de rob</w:t>
+                            </w:r>
+                            <w:r>
+                              <w:rPr>
+                                <w:rFonts w:asciiTheme="majorHAnsi" w:hAnsiTheme="majorHAnsi"/>
+                                <w:sz w:val="24"/>
+                                <w:szCs w:val="24"/>
+                              </w:rPr>
+                              <w:t>ot altijd wanneer hij moet stop</w:t>
+                            </w:r>
+                            <w:r>
+                              <w:rPr>
+                                <w:rFonts w:asciiTheme="majorHAnsi" w:hAnsiTheme="majorHAnsi"/>
+                                <w:sz w:val="24"/>
+                                <w:szCs w:val="24"/>
+                              </w:rPr>
+                              <w:t>pen.</w:t>
+                            </w:r>
+                          </w:p>
+                          <w:p>
+                            <w:pPr>
+                              <w:rPr>
+                                <w:rFonts w:asciiTheme="majorHAnsi" w:hAnsiTheme="majorHAnsi"/>
+                                <w:sz w:val="24"/>
+                                <w:szCs w:val="24"/>
+                              </w:rPr>
+                            </w:pPr>
+                          </w:p>
+                          <w:p>
+                            <w:pPr>
+                              <w:rPr>
+                                <w:rFonts w:asciiTheme="majorHAnsi" w:hAnsiTheme="majorHAnsi"/>
+                                <w:sz w:val="24"/>
+                                <w:szCs w:val="24"/>
+                              </w:rPr>
+                            </w:pPr>
+                          </w:p>
+                          <w:p>
+                            <w:pPr>
+                              <w:rPr>
+                                <w:rFonts w:asciiTheme="majorHAnsi" w:hAnsiTheme="majorHAnsi"/>
+                                <w:sz w:val="24"/>
+                                <w:szCs w:val="24"/>
+                              </w:rPr>
+                            </w:pPr>
+                          </w:p>
+                        </w:txbxContent>
+                      </wps:txbx>
+                      <wps:bodyPr rot="0" spcFirstLastPara="0" vertOverflow="overflow" horzOverflow="overflow" vert="horz" wrap="square" lIns="91440" tIns="45720" rIns="91440" bIns="45720" numCol="1" spcCol="0" rtlCol="0" fromWordArt="0" anchor="t" anchorCtr="0" forceAA="0" compatLnSpc="1">
+                        <a:prstTxWarp prst="textNoShape">
+                          <a:avLst/>
+                        </a:prstTxWarp>
+                        <a:noAutofit/>
+                      </wps:bodyPr>
+                    </wps:wsp>
+                  </a:graphicData>
+                </a:graphic>
+                <wp14:sizeRelH relativeFrom="margin">
+                  <wp14:pctWidth>0</wp14:pctWidth>
+                </wp14:sizeRelH>
+                <wp14:sizeRelV relativeFrom="margin">
+                  <wp14:pctHeight>0</wp14:pctHeight>
+                </wp14:sizeRelV>
+              </wp:anchor>
+            </w:drawing>
+          </mc:Choice>
+          <mc:Fallback>
+            <w:pict>
+              <v:shape w14:anchorId="79CD6315" id="Tekstvak 14" o:spid="_x0000_s1031" type="#_x0000_t202" style="position:absolute;margin-left:244.15pt;margin-top:303pt;width:251.7pt;height:255pt;z-index:251681280;visibility:visible;mso-wrap-style:square;mso-width-percent:0;mso-height-percent:0;mso-wrap-distance-left:9pt;mso-wrap-distance-top:0;mso-wrap-distance-right:9pt;mso-wrap-distance-bottom:0;mso-position-horizontal:absolute;mso-position-horizontal-relative:text;mso-position-vertical:absolute;mso-position-vertical-relative:text;mso-width-percent:0;mso-height-percent:0;mso-width-relative:margin;mso-height-relative:margin;v-text-anchor:top" o:gfxdata="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" fillcolor="white [3201]" strokeweight=".5pt">
+                <v:textbox>
+                  <w:txbxContent>
+                    <w:p>
+                      <w:pPr>
+                        <w:rPr>
+                          <w:rFonts w:ascii="Bernard MT Condensed" w:hAnsi="Bernard MT Condensed"/>
+                          <w:sz w:val="24"/>
+                          <w:szCs w:val="24"/>
+                        </w:rPr>
+                      </w:pPr>
+                      <w:r>
+                        <w:rPr>
+                          <w:rFonts w:ascii="Bernard MT Condensed" w:hAnsi="Bernard MT Condensed"/>
+                          <w:sz w:val="24"/>
+                          <w:szCs w:val="24"/>
+                        </w:rPr>
+                        <w:t>Object detectie</w:t>
+                      </w:r>
+                    </w:p>
+                    <w:p>
+                      <w:pPr>
+                        <w:rPr>
+                          <w:rFonts w:asciiTheme="majorHAnsi" w:hAnsiTheme="majorHAnsi"/>
+                          <w:sz w:val="24"/>
+                          <w:szCs w:val="24"/>
+                        </w:rPr>
+                      </w:pPr>
+                      <w:r>
+                        <w:rPr>
+                          <w:rFonts w:asciiTheme="majorHAnsi" w:hAnsiTheme="majorHAnsi"/>
+                          <w:sz w:val="24"/>
+                          <w:szCs w:val="24"/>
+                        </w:rPr>
+                        <w:t xml:space="preserve">Object detectie is een onderdeel dat in de follow line functie verwerkt zit. Een object dat minder dan 30 cm voor de robot staat, is een object waar de robot voor stopt. Dit doet hij langzaam afremmend om te zorgen dat inzittenden niet door elkaar worden geschud. Vervolgens draait de robot rustig om met een versnelling. Wanneer de robot de </w:t>
+                      </w:r>
+                      <w:r>
+                        <w:rPr>
+                          <w:rFonts w:asciiTheme="majorHAnsi" w:hAnsiTheme="majorHAnsi"/>
+                          <w:sz w:val="24"/>
+                          <w:szCs w:val="24"/>
+                        </w:rPr>
+                        <w:t xml:space="preserve">lijn weer ziet vertraagt hij </w:t>
+                      </w:r>
+                      <w:r>
+                        <w:rPr>
+                          <w:rFonts w:asciiTheme="majorHAnsi" w:hAnsiTheme="majorHAnsi"/>
+                          <w:sz w:val="24"/>
+                          <w:szCs w:val="24"/>
+                        </w:rPr>
+                        <w:t>met draaien en hierna rijdt hij verder</w:t>
+                      </w:r>
+                      <w:r>
+                        <w:rPr>
+                          <w:rFonts w:asciiTheme="majorHAnsi" w:hAnsiTheme="majorHAnsi"/>
+                          <w:sz w:val="24"/>
+                          <w:szCs w:val="24"/>
+                        </w:rPr>
+                        <w:t xml:space="preserve"> de</w:t>
+                      </w:r>
+                      <w:r>
+                        <w:rPr>
+                          <w:rFonts w:asciiTheme="majorHAnsi" w:hAnsiTheme="majorHAnsi"/>
+                          <w:sz w:val="24"/>
+                          <w:szCs w:val="24"/>
+                        </w:rPr>
+                        <w:t xml:space="preserve"> andere kant op. De sonar op de voorkant van de robot detecteert het object. Dit doet hij continu vanwege de oneindige </w:t>
+                      </w:r>
+                      <w:proofErr w:type="spellStart"/>
+                      <w:r>
+                        <w:rPr>
+                          <w:rFonts w:asciiTheme="majorHAnsi" w:hAnsiTheme="majorHAnsi"/>
+                          <w:sz w:val="24"/>
+                          <w:szCs w:val="24"/>
+                        </w:rPr>
+                        <w:t>while</w:t>
+                      </w:r>
+                      <w:proofErr w:type="spellEnd"/>
+                      <w:r>
+                        <w:rPr>
+                          <w:rFonts w:asciiTheme="majorHAnsi" w:hAnsiTheme="majorHAnsi"/>
+                          <w:sz w:val="24"/>
+                          <w:szCs w:val="24"/>
+                        </w:rPr>
+                        <w:t xml:space="preserve"> loop in de </w:t>
+                      </w:r>
+                      <w:proofErr w:type="spellStart"/>
+                      <w:r>
+                        <w:rPr>
+                          <w:rFonts w:asciiTheme="majorHAnsi" w:hAnsiTheme="majorHAnsi"/>
+                          <w:sz w:val="24"/>
+                          <w:szCs w:val="24"/>
+                        </w:rPr>
+                        <w:t>task</w:t>
+                      </w:r>
+                      <w:proofErr w:type="spellEnd"/>
+                      <w:r>
+                        <w:rPr>
+                          <w:rFonts w:asciiTheme="majorHAnsi" w:hAnsiTheme="majorHAnsi"/>
+                          <w:sz w:val="24"/>
+                          <w:szCs w:val="24"/>
+                        </w:rPr>
+                        <w:t xml:space="preserve"> </w:t>
+                      </w:r>
+                      <w:proofErr w:type="spellStart"/>
+                      <w:r>
+                        <w:rPr>
+                          <w:rFonts w:asciiTheme="majorHAnsi" w:hAnsiTheme="majorHAnsi"/>
+                          <w:sz w:val="24"/>
+                          <w:szCs w:val="24"/>
+                        </w:rPr>
+                        <w:t>main</w:t>
+                      </w:r>
+                      <w:proofErr w:type="spellEnd"/>
+                      <w:r>
+                        <w:rPr>
+                          <w:rFonts w:asciiTheme="majorHAnsi" w:hAnsiTheme="majorHAnsi"/>
+                          <w:sz w:val="24"/>
+                          <w:szCs w:val="24"/>
+                        </w:rPr>
+                        <w:t xml:space="preserve"> functie. Hierdoor weet de rob</w:t>
+                      </w:r>
+                      <w:r>
+                        <w:rPr>
+                          <w:rFonts w:asciiTheme="majorHAnsi" w:hAnsiTheme="majorHAnsi"/>
+                          <w:sz w:val="24"/>
+                          <w:szCs w:val="24"/>
+                        </w:rPr>
+                        <w:t>ot altijd wanneer hij moet stop</w:t>
+                      </w:r>
+                      <w:r>
+                        <w:rPr>
+                          <w:rFonts w:asciiTheme="majorHAnsi" w:hAnsiTheme="majorHAnsi"/>
+                          <w:sz w:val="24"/>
+                          <w:szCs w:val="24"/>
+                        </w:rPr>
+                        <w:t>pen.</w:t>
+                      </w:r>
+                    </w:p>
+                    <w:p>
+                      <w:pPr>
+                        <w:rPr>
+                          <w:rFonts w:asciiTheme="majorHAnsi" w:hAnsiTheme="majorHAnsi"/>
+                          <w:sz w:val="24"/>
+                          <w:szCs w:val="24"/>
+                        </w:rPr>
+                      </w:pPr>
+                    </w:p>
+                    <w:p>
+                      <w:pPr>
+                        <w:rPr>
+                          <w:rFonts w:asciiTheme="majorHAnsi" w:hAnsiTheme="majorHAnsi"/>
+                          <w:sz w:val="24"/>
+                          <w:szCs w:val="24"/>
+                        </w:rPr>
+                      </w:pPr>
+                    </w:p>
+                    <w:p>
+                      <w:pPr>
+                        <w:rPr>
+                          <w:rFonts w:asciiTheme="majorHAnsi" w:hAnsiTheme="majorHAnsi"/>
+                          <w:sz w:val="24"/>
+                          <w:szCs w:val="24"/>
+                        </w:rPr>
+                      </w:pPr>
                     </w:p>
                   </w:txbxContent>
                 </v:textbox>
@@ -1950,6 +3455,1170 @@
       <w:r>
         <w:rPr>
           <w:rFonts w:asciiTheme="majorHAnsi" w:hAnsiTheme="majorHAnsi"/>
+          <w:sz w:val="24"/>
+          <w:szCs w:val="24"/>
+        </w:rPr>
+        <w:br w:type="page"/>
+      </w:r>
+      <w:r>
+        <w:rPr>
+          <w:rFonts w:asciiTheme="majorHAnsi" w:hAnsiTheme="majorHAnsi"/>
+          <w:noProof/>
+          <w:sz w:val="24"/>
+          <w:szCs w:val="24"/>
+        </w:rPr>
+        <w:lastRenderedPageBreak/>
+        <mc:AlternateContent>
+          <mc:Choice Requires="wps">
+            <w:drawing>
+              <wp:anchor distT="45720" distB="45720" distL="114300" distR="114300" simplePos="0" relativeHeight="251698688" behindDoc="0" locked="0" layoutInCell="1" allowOverlap="1" wp14:anchorId="076CA274" wp14:editId="3C6B44EC">
+                <wp:simplePos x="0" y="0"/>
+                <wp:positionH relativeFrom="column">
+                  <wp:posOffset>3129280</wp:posOffset>
+                </wp:positionH>
+                <wp:positionV relativeFrom="paragraph">
+                  <wp:posOffset>-166370</wp:posOffset>
+                </wp:positionV>
+                <wp:extent cx="3038475" cy="7762875"/>
+                <wp:effectExtent l="0" t="0" r="28575" b="28575"/>
+                <wp:wrapSquare wrapText="bothSides"/>
+                <wp:docPr id="5" name="Tekstvak 2"/>
+                <wp:cNvGraphicFramePr>
+                  <a:graphicFrameLocks xmlns:a="http://schemas.openxmlformats.org/drawingml/2006/main"/>
+                </wp:cNvGraphicFramePr>
+                <a:graphic xmlns:a="http://schemas.openxmlformats.org/drawingml/2006/main">
+                  <a:graphicData uri="http://schemas.microsoft.com/office/word/2010/wordprocessingShape">
+                    <wps:wsp>
+                      <wps:cNvSpPr txBox="1">
+                        <a:spLocks noChangeArrowheads="1"/>
+                      </wps:cNvSpPr>
+                      <wps:spPr bwMode="auto">
+                        <a:xfrm>
+                          <a:off x="0" y="0"/>
+                          <a:ext cx="3038475" cy="7762875"/>
+                        </a:xfrm>
+                        <a:prstGeom prst="rect">
+                          <a:avLst/>
+                        </a:prstGeom>
+                        <a:solidFill>
+                          <a:srgbClr val="FFFFFF"/>
+                        </a:solidFill>
+                        <a:ln w="9525">
+                          <a:solidFill>
+                            <a:srgbClr val="000000"/>
+                          </a:solidFill>
+                          <a:miter lim="800000"/>
+                          <a:headEnd/>
+                          <a:tailEnd/>
+                        </a:ln>
+                      </wps:spPr>
+                      <wps:txbx>
+                        <w:txbxContent>
+                          <w:p>
+                            <w:pPr>
+                              <w:spacing w:after="80"/>
+                              <w:rPr>
+                                <w:rFonts w:ascii="Bernard MT Condensed" w:hAnsi="Bernard MT Condensed"/>
+                                <w:sz w:val="24"/>
+                                <w:szCs w:val="24"/>
+                              </w:rPr>
+                            </w:pPr>
+                            <w:r>
+                              <w:t xml:space="preserve"> </w:t>
+                            </w:r>
+                            <w:r>
+                              <w:rPr>
+                                <w:rFonts w:ascii="Bernard MT Condensed" w:hAnsi="Bernard MT Condensed"/>
+                                <w:sz w:val="24"/>
+                                <w:szCs w:val="24"/>
+                              </w:rPr>
+                              <w:t>De hardware(LEGO)</w:t>
+                            </w:r>
+                          </w:p>
+                          <w:p>
+                            <w:pPr>
+                              <w:spacing w:after="80"/>
+                              <w:rPr>
+                                <w:rFonts w:ascii="Bernard MT Condensed" w:hAnsi="Bernard MT Condensed"/>
+                                <w:sz w:val="24"/>
+                                <w:szCs w:val="24"/>
+                              </w:rPr>
+                            </w:pPr>
+                          </w:p>
+                          <w:p>
+                            <w:pPr>
+                              <w:rPr>
+                                <w:rFonts w:asciiTheme="majorHAnsi" w:hAnsiTheme="majorHAnsi"/>
+                              </w:rPr>
+                            </w:pPr>
+                            <w:r>
+                              <w:rPr>
+                                <w:rFonts w:asciiTheme="majorHAnsi" w:hAnsiTheme="majorHAnsi"/>
+                              </w:rPr>
+                              <w:t xml:space="preserve">Voor de hardware van de robot is lego </w:t>
+                            </w:r>
+                            <w:proofErr w:type="spellStart"/>
+                            <w:r>
+                              <w:rPr>
+                                <w:rFonts w:asciiTheme="majorHAnsi" w:hAnsiTheme="majorHAnsi"/>
+                              </w:rPr>
+                              <w:t>mindstorm</w:t>
+                            </w:r>
+                            <w:proofErr w:type="spellEnd"/>
+                            <w:r>
+                              <w:rPr>
+                                <w:rFonts w:asciiTheme="majorHAnsi" w:hAnsiTheme="majorHAnsi"/>
+                              </w:rPr>
+                              <w:t xml:space="preserve"> gebruikt dit bestaat uit verschillende onderdelen zoals: de hoofd unit(brein), motoren, sensoren, constructie onderdelen(lego staafjes en dergelijke ) en wielen. voor de </w:t>
+                            </w:r>
+                            <w:r>
+                              <w:rPr>
+                                <w:rFonts w:asciiTheme="majorHAnsi" w:hAnsiTheme="majorHAnsi"/>
+                              </w:rPr>
+                              <w:t>eerste versie van onze robot hadden we een constructie bedacht die wordt aan gedreven met twee motoren en een bal die aan de achter kant. Deze eerste versie was bedacht met het idee van dat de bal makkelijk meer rolt in alle richtingen, echter dit bleek niet te werken aangezien de bal te vaak vast bleef zitten en hierdoor de robot afremde en verkeerd let rijden. Na dat de eerste versie niet volledig bleek te werken hadden we een tweede plan om drie motoren te gebruiken en hierbij dus twee motoren voor de aandrijving en 1 voor de sturing alleen door te weinig constructie hardware kon het tweede plan niet goed worden uitgevoerd.na het falen van het tweede plan</w:t>
+                            </w:r>
+                            <w:r>
+                              <w:rPr>
+                                <w:rFonts w:asciiTheme="majorHAnsi" w:hAnsiTheme="majorHAnsi"/>
+                              </w:rPr>
+                              <w:t xml:space="preserve"> kwamen we </w:t>
+                            </w:r>
+                            <w:r>
+                              <w:rPr>
+                                <w:rFonts w:asciiTheme="majorHAnsi" w:hAnsiTheme="majorHAnsi"/>
+                              </w:rPr>
+                              <w:t xml:space="preserve">met het derde plan. Het derde plan </w:t>
+                            </w:r>
+                            <w:r>
+                              <w:rPr>
+                                <w:rFonts w:asciiTheme="majorHAnsi" w:hAnsiTheme="majorHAnsi"/>
+                              </w:rPr>
+                              <w:t xml:space="preserve">was het gebruiken van twee motoren en het gebruik een zwenk wieltje aan de achterkant. Deze versie is later op door gewerkt  tot  </w:t>
+                            </w:r>
+                            <w:r>
+                              <w:rPr>
+                                <w:rFonts w:asciiTheme="majorHAnsi" w:hAnsiTheme="majorHAnsi"/>
+                              </w:rPr>
+                              <w:t xml:space="preserve">het eind resultaat. We hebben later nog een schild toegevoegd bij de light en </w:t>
+                            </w:r>
+                            <w:proofErr w:type="spellStart"/>
+                            <w:r>
+                              <w:rPr>
+                                <w:rFonts w:asciiTheme="majorHAnsi" w:hAnsiTheme="majorHAnsi"/>
+                              </w:rPr>
+                              <w:t>color</w:t>
+                            </w:r>
+                            <w:proofErr w:type="spellEnd"/>
+                            <w:r>
+                              <w:rPr>
+                                <w:rFonts w:asciiTheme="majorHAnsi" w:hAnsiTheme="majorHAnsi"/>
+                              </w:rPr>
+                              <w:t xml:space="preserve"> sensor om te zorgen dat er minimale beïnvloedingen van buiten af zijn. Het schild heeft later gebleken functioneel te zijn. </w:t>
+                            </w:r>
+                            <w:r>
+                              <w:rPr>
+                                <w:rFonts w:asciiTheme="majorHAnsi" w:hAnsiTheme="majorHAnsi"/>
+                              </w:rPr>
+                              <w:t xml:space="preserve">De robot zoals die er uit ziet is te zien op de afbeelding op de eerste pagina links onder. Het werken met lego </w:t>
+                            </w:r>
+                            <w:proofErr w:type="spellStart"/>
+                            <w:r>
+                              <w:rPr>
+                                <w:rFonts w:asciiTheme="majorHAnsi" w:hAnsiTheme="majorHAnsi"/>
+                              </w:rPr>
+                              <w:t>mindstorm</w:t>
+                            </w:r>
+                            <w:proofErr w:type="spellEnd"/>
+                            <w:r>
+                              <w:rPr>
+                                <w:rFonts w:asciiTheme="majorHAnsi" w:hAnsiTheme="majorHAnsi"/>
+                              </w:rPr>
+                              <w:t xml:space="preserve"> was hardware matig gezien goed te doen omdat het makkelijk in elkaar en uit elkaar te halen is en hierdoor zijn aanpassingen makkelijk te maken aan het ontwerp. Echter doordat bepaalde onderdelen van de hardware niet goed functioneerde </w:t>
+                            </w:r>
+                            <w:r>
+                              <w:rPr>
+                                <w:rFonts w:asciiTheme="majorHAnsi" w:hAnsiTheme="majorHAnsi"/>
+                              </w:rPr>
+                              <w:t xml:space="preserve"> zoals de wielen die niet goed draaide en een motor die niet goed functioneerde </w:t>
+                            </w:r>
+                            <w:r>
+                              <w:rPr>
+                                <w:rFonts w:asciiTheme="majorHAnsi" w:hAnsiTheme="majorHAnsi"/>
+                              </w:rPr>
+                              <w:t>was het lastig om in het begin er goed mee over weg te</w:t>
+                            </w:r>
+                            <w:r>
+                              <w:rPr>
+                                <w:rFonts w:asciiTheme="majorHAnsi" w:hAnsiTheme="majorHAnsi"/>
+                              </w:rPr>
+                              <w:t xml:space="preserve"> gaan.</w:t>
+                            </w:r>
+                          </w:p>
+                        </w:txbxContent>
+                      </wps:txbx>
+                      <wps:bodyPr rot="0" vert="horz" wrap="square" lIns="91440" tIns="45720" rIns="91440" bIns="45720" anchor="t" anchorCtr="0">
+                        <a:noAutofit/>
+                      </wps:bodyPr>
+                    </wps:wsp>
+                  </a:graphicData>
+                </a:graphic>
+                <wp14:sizeRelH relativeFrom="margin">
+                  <wp14:pctWidth>0</wp14:pctWidth>
+                </wp14:sizeRelH>
+                <wp14:sizeRelV relativeFrom="margin">
+                  <wp14:pctHeight>0</wp14:pctHeight>
+                </wp14:sizeRelV>
+              </wp:anchor>
+            </w:drawing>
+          </mc:Choice>
+          <mc:Fallback>
+            <w:pict>
+              <v:shape w14:anchorId="076CA274" id="Tekstvak 2" o:spid="_x0000_s1032" type="#_x0000_t202" style="position:absolute;margin-left:246.4pt;margin-top:-13.1pt;width:239.25pt;height:611.25pt;z-index:251698688;visibility:visible;mso-wrap-style:square;mso-width-percent:0;mso-height-percent:0;mso-wrap-distance-left:9pt;mso-wrap-distance-top:3.6pt;mso-wrap-distance-right:9pt;mso-wrap-distance-bottom:3.6pt;mso-position-horizontal:absolute;mso-position-horizontal-relative:text;mso-position-vertical:absolute;mso-position-vertical-relative:text;mso-width-percent:0;mso-height-percent:0;mso-width-relative:margin;mso-height-relative:margin;v-text-anchor:top" o:gfxdata="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">
+                <v:textbox>
+                  <w:txbxContent>
+                    <w:p>
+                      <w:pPr>
+                        <w:spacing w:after="80"/>
+                        <w:rPr>
+                          <w:rFonts w:ascii="Bernard MT Condensed" w:hAnsi="Bernard MT Condensed"/>
+                          <w:sz w:val="24"/>
+                          <w:szCs w:val="24"/>
+                        </w:rPr>
+                      </w:pPr>
+                      <w:r>
+                        <w:t xml:space="preserve"> </w:t>
+                      </w:r>
+                      <w:r>
+                        <w:rPr>
+                          <w:rFonts w:ascii="Bernard MT Condensed" w:hAnsi="Bernard MT Condensed"/>
+                          <w:sz w:val="24"/>
+                          <w:szCs w:val="24"/>
+                        </w:rPr>
+                        <w:t>De hardware(LEGO)</w:t>
+                      </w:r>
+                    </w:p>
+                    <w:p>
+                      <w:pPr>
+                        <w:spacing w:after="80"/>
+                        <w:rPr>
+                          <w:rFonts w:ascii="Bernard MT Condensed" w:hAnsi="Bernard MT Condensed"/>
+                          <w:sz w:val="24"/>
+                          <w:szCs w:val="24"/>
+                        </w:rPr>
+                      </w:pPr>
+                    </w:p>
+                    <w:p>
+                      <w:pPr>
+                        <w:rPr>
+                          <w:rFonts w:asciiTheme="majorHAnsi" w:hAnsiTheme="majorHAnsi"/>
+                        </w:rPr>
+                      </w:pPr>
+                      <w:r>
+                        <w:rPr>
+                          <w:rFonts w:asciiTheme="majorHAnsi" w:hAnsiTheme="majorHAnsi"/>
+                        </w:rPr>
+                        <w:t xml:space="preserve">Voor de hardware van de robot is lego </w:t>
+                      </w:r>
+                      <w:proofErr w:type="spellStart"/>
+                      <w:r>
+                        <w:rPr>
+                          <w:rFonts w:asciiTheme="majorHAnsi" w:hAnsiTheme="majorHAnsi"/>
+                        </w:rPr>
+                        <w:t>mindstorm</w:t>
+                      </w:r>
+                      <w:proofErr w:type="spellEnd"/>
+                      <w:r>
+                        <w:rPr>
+                          <w:rFonts w:asciiTheme="majorHAnsi" w:hAnsiTheme="majorHAnsi"/>
+                        </w:rPr>
+                        <w:t xml:space="preserve"> gebruikt dit bestaat uit verschillende onderdelen zoals: de hoofd unit(brein), motoren, sensoren, constructie onderdelen(lego staafjes en dergelijke ) en wielen. voor de </w:t>
+                      </w:r>
+                      <w:r>
+                        <w:rPr>
+                          <w:rFonts w:asciiTheme="majorHAnsi" w:hAnsiTheme="majorHAnsi"/>
+                        </w:rPr>
+                        <w:t>eerste versie van onze robot hadden we een constructie bedacht die wordt aan gedreven met twee motoren en een bal die aan de achter kant. Deze eerste versie was bedacht met het idee van dat de bal makkelijk meer rolt in alle richtingen, echter dit bleek niet te werken aangezien de bal te vaak vast bleef zitten en hierdoor de robot afremde en verkeerd let rijden. Na dat de eerste versie niet volledig bleek te werken hadden we een tweede plan om drie motoren te gebruiken en hierbij dus twee motoren voor de aandrijving en 1 voor de sturing alleen door te weinig constructie hardware kon het tweede plan niet goed worden uitgevoerd.na het falen van het tweede plan</w:t>
+                      </w:r>
+                      <w:r>
+                        <w:rPr>
+                          <w:rFonts w:asciiTheme="majorHAnsi" w:hAnsiTheme="majorHAnsi"/>
+                        </w:rPr>
+                        <w:t xml:space="preserve"> kwamen we </w:t>
+                      </w:r>
+                      <w:r>
+                        <w:rPr>
+                          <w:rFonts w:asciiTheme="majorHAnsi" w:hAnsiTheme="majorHAnsi"/>
+                        </w:rPr>
+                        <w:t xml:space="preserve">met het derde plan. Het derde plan </w:t>
+                      </w:r>
+                      <w:r>
+                        <w:rPr>
+                          <w:rFonts w:asciiTheme="majorHAnsi" w:hAnsiTheme="majorHAnsi"/>
+                        </w:rPr>
+                        <w:t xml:space="preserve">was het gebruiken van twee motoren en het gebruik een zwenk wieltje aan de achterkant. Deze versie is later op door gewerkt  tot  </w:t>
+                      </w:r>
+                      <w:r>
+                        <w:rPr>
+                          <w:rFonts w:asciiTheme="majorHAnsi" w:hAnsiTheme="majorHAnsi"/>
+                        </w:rPr>
+                        <w:t xml:space="preserve">het eind resultaat. We hebben later nog een schild toegevoegd bij de light en </w:t>
+                      </w:r>
+                      <w:proofErr w:type="spellStart"/>
+                      <w:r>
+                        <w:rPr>
+                          <w:rFonts w:asciiTheme="majorHAnsi" w:hAnsiTheme="majorHAnsi"/>
+                        </w:rPr>
+                        <w:t>color</w:t>
+                      </w:r>
+                      <w:proofErr w:type="spellEnd"/>
+                      <w:r>
+                        <w:rPr>
+                          <w:rFonts w:asciiTheme="majorHAnsi" w:hAnsiTheme="majorHAnsi"/>
+                        </w:rPr>
+                        <w:t xml:space="preserve"> sensor om te zorgen dat er minimale beïnvloedingen van buiten af zijn. Het schild heeft later gebleken functioneel te zijn. </w:t>
+                      </w:r>
+                      <w:r>
+                        <w:rPr>
+                          <w:rFonts w:asciiTheme="majorHAnsi" w:hAnsiTheme="majorHAnsi"/>
+                        </w:rPr>
+                        <w:t xml:space="preserve">De robot zoals die er uit ziet is te zien op de afbeelding op de eerste pagina links onder. Het werken met lego </w:t>
+                      </w:r>
+                      <w:proofErr w:type="spellStart"/>
+                      <w:r>
+                        <w:rPr>
+                          <w:rFonts w:asciiTheme="majorHAnsi" w:hAnsiTheme="majorHAnsi"/>
+                        </w:rPr>
+                        <w:t>mindstorm</w:t>
+                      </w:r>
+                      <w:proofErr w:type="spellEnd"/>
+                      <w:r>
+                        <w:rPr>
+                          <w:rFonts w:asciiTheme="majorHAnsi" w:hAnsiTheme="majorHAnsi"/>
+                        </w:rPr>
+                        <w:t xml:space="preserve"> was hardware matig gezien goed te doen omdat het makkelijk in elkaar en uit elkaar te halen is en hierdoor zijn aanpassingen makkelijk te maken aan het ontwerp. Echter doordat bepaalde onderdelen van de hardware niet goed functioneerde </w:t>
+                      </w:r>
+                      <w:r>
+                        <w:rPr>
+                          <w:rFonts w:asciiTheme="majorHAnsi" w:hAnsiTheme="majorHAnsi"/>
+                        </w:rPr>
+                        <w:t xml:space="preserve"> zoals de wielen die niet goed draaide en een motor die niet goed functioneerde </w:t>
+                      </w:r>
+                      <w:r>
+                        <w:rPr>
+                          <w:rFonts w:asciiTheme="majorHAnsi" w:hAnsiTheme="majorHAnsi"/>
+                        </w:rPr>
+                        <w:t>was het lastig om in het begin er goed mee over weg te</w:t>
+                      </w:r>
+                      <w:r>
+                        <w:rPr>
+                          <w:rFonts w:asciiTheme="majorHAnsi" w:hAnsiTheme="majorHAnsi"/>
+                        </w:rPr>
+                        <w:t xml:space="preserve"> gaan.</w:t>
+                      </w:r>
+                    </w:p>
+                  </w:txbxContent>
+                </v:textbox>
+                <w10:wrap type="square"/>
+              </v:shape>
+            </w:pict>
+          </mc:Fallback>
+        </mc:AlternateContent>
+      </w:r>
+      <w:r>
+        <w:rPr>
+          <w:rFonts w:ascii="Arial" w:hAnsi="Arial" w:cs="Arial"/>
+          <w:noProof/>
+          <w:color w:val="4B4B4B"/>
+          <w:lang w:eastAsia="nl-NL"/>
+        </w:rPr>
+        <mc:AlternateContent>
+          <mc:Choice Requires="wps">
+            <w:drawing>
+              <wp:inline distT="0" distB="0" distL="0" distR="0" wp14:anchorId="3560B1B8" wp14:editId="544568A1">
+                <wp:extent cx="304800" cy="304800"/>
+                <wp:effectExtent l="0" t="0" r="0" b="0"/>
+                <wp:docPr id="3" name="Rechthoek 3" descr="blob:7C85F7A2-9305-49B3-810A-131FD9F5C8F0"/>
+                <wp:cNvGraphicFramePr>
+                  <a:graphicFrameLocks xmlns:a="http://schemas.openxmlformats.org/drawingml/2006/main" noChangeAspect="1"/>
+                </wp:cNvGraphicFramePr>
+                <a:graphic xmlns:a="http://schemas.openxmlformats.org/drawingml/2006/main">
+                  <a:graphicData uri="http://schemas.microsoft.com/office/word/2010/wordprocessingShape">
+                    <wps:wsp>
+                      <wps:cNvSpPr>
+                        <a:spLocks noChangeAspect="1" noChangeArrowheads="1"/>
+                      </wps:cNvSpPr>
+                      <wps:spPr bwMode="auto">
+                        <a:xfrm>
+                          <a:off x="0" y="0"/>
+                          <a:ext cx="304800" cy="304800"/>
+                        </a:xfrm>
+                        <a:prstGeom prst="rect">
+                          <a:avLst/>
+                        </a:prstGeom>
+                        <a:noFill/>
+                        <a:ln>
+                          <a:noFill/>
+                        </a:ln>
+                        <a:extLst>
+                          <a:ext uri="{909E8E84-426E-40DD-AFC4-6F175D3DCCD1}">
+                            <a14:hiddenFill xmlns:a14="http://schemas.microsoft.com/office/drawing/2010/main">
+                              <a:solidFill>
+                                <a:srgbClr val="FFFFFF"/>
+                              </a:solidFill>
+                            </a14:hiddenFill>
+                          </a:ext>
+                          <a:ext uri="{91240B29-F687-4F45-9708-019B960494DF}">
+                            <a14:hiddenLine xmlns:a14="http://schemas.microsoft.com/office/drawing/2010/main" w="9525">
+                              <a:solidFill>
+                                <a:srgbClr val="000000"/>
+                              </a:solidFill>
+                              <a:miter lim="800000"/>
+                              <a:headEnd/>
+                              <a:tailEnd/>
+                            </a14:hiddenLine>
+                          </a:ext>
+                        </a:extLst>
+                      </wps:spPr>
+                      <wps:bodyPr rot="0" vert="horz" wrap="square" lIns="91440" tIns="45720" rIns="91440" bIns="45720" anchor="t" anchorCtr="0" upright="1">
+                        <a:noAutofit/>
+                      </wps:bodyPr>
+                    </wps:wsp>
+                  </a:graphicData>
+                </a:graphic>
+              </wp:inline>
+            </w:drawing>
+          </mc:Choice>
+          <mc:Fallback>
+            <w:pict>
+              <v:rect w14:anchorId="0A18C178" id="Rechthoek 3" o:spid="_x0000_s1026" alt="blob:7C85F7A2-9305-49B3-810A-131FD9F5C8F0" style="width:24pt;height:24pt;visibility:visible;mso-wrap-style:square;mso-left-percent:-10001;mso-top-percent:-10001;mso-position-horizontal:absolute;mso-position-horizontal-relative:char;mso-position-vertical:absolute;mso-position-vertical-relative:line;mso-left-percent:-10001;mso-top-percent:-10001;v-text-anchor:top" o:gfxdata="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" filled="f" stroked="f">
+                <o:lock v:ext="edit" aspectratio="t"/>
+                <w10:anchorlock/>
+              </v:rect>
+            </w:pict>
+          </mc:Fallback>
+        </mc:AlternateContent>
+      </w:r>
+    </w:p>
+    <w:p>
+      <w:pPr>
+        <w:spacing w:after="0"/>
+        <w:rPr>
+          <w:rFonts w:asciiTheme="majorHAnsi" w:hAnsiTheme="majorHAnsi"/>
+          <w:sz w:val="24"/>
+          <w:szCs w:val="24"/>
+        </w:rPr>
+      </w:pPr>
+      <w:bookmarkStart w:id="0" w:name="_GoBack"/>
+      <w:bookmarkEnd w:id="0"/>
+      <w:r>
+        <w:rPr>
+          <w:rFonts w:asciiTheme="majorHAnsi" w:hAnsiTheme="majorHAnsi"/>
+          <w:noProof/>
+          <w:sz w:val="24"/>
+          <w:szCs w:val="24"/>
+        </w:rPr>
+        <mc:AlternateContent>
+          <mc:Choice Requires="wps">
+            <w:drawing>
+              <wp:anchor distT="45720" distB="45720" distL="114300" distR="114300" simplePos="0" relativeHeight="251695616" behindDoc="0" locked="0" layoutInCell="1" allowOverlap="1" wp14:anchorId="11BDB385" wp14:editId="1526FD1C">
+                <wp:simplePos x="0" y="0"/>
+                <wp:positionH relativeFrom="column">
+                  <wp:posOffset>3129280</wp:posOffset>
+                </wp:positionH>
+                <wp:positionV relativeFrom="paragraph">
+                  <wp:posOffset>7327900</wp:posOffset>
+                </wp:positionV>
+                <wp:extent cx="3028950" cy="1876425"/>
+                <wp:effectExtent l="0" t="0" r="19050" b="28575"/>
+                <wp:wrapSquare wrapText="bothSides"/>
+                <wp:docPr id="1" name="Tekstvak 2"/>
+                <wp:cNvGraphicFramePr>
+                  <a:graphicFrameLocks xmlns:a="http://schemas.openxmlformats.org/drawingml/2006/main"/>
+                </wp:cNvGraphicFramePr>
+                <a:graphic xmlns:a="http://schemas.openxmlformats.org/drawingml/2006/main">
+                  <a:graphicData uri="http://schemas.microsoft.com/office/word/2010/wordprocessingShape">
+                    <wps:wsp>
+                      <wps:cNvSpPr txBox="1">
+                        <a:spLocks noChangeArrowheads="1"/>
+                      </wps:cNvSpPr>
+                      <wps:spPr bwMode="auto">
+                        <a:xfrm>
+                          <a:off x="0" y="0"/>
+                          <a:ext cx="3028950" cy="1876425"/>
+                        </a:xfrm>
+                        <a:prstGeom prst="rect">
+                          <a:avLst/>
+                        </a:prstGeom>
+                        <a:solidFill>
+                          <a:srgbClr val="FFFFFF"/>
+                        </a:solidFill>
+                        <a:ln w="9525">
+                          <a:solidFill>
+                            <a:srgbClr val="000000"/>
+                          </a:solidFill>
+                          <a:miter lim="800000"/>
+                          <a:headEnd/>
+                          <a:tailEnd/>
+                        </a:ln>
+                      </wps:spPr>
+                      <wps:txbx>
+                        <w:txbxContent>
+                          <w:p>
+                            <w:pPr>
+                              <w:rPr>
+                                <w:rFonts w:ascii="Bernard MT Condensed" w:hAnsi="Bernard MT Condensed"/>
+                                <w:sz w:val="24"/>
+                              </w:rPr>
+                            </w:pPr>
+                            <w:r>
+                              <w:rPr>
+                                <w:rFonts w:ascii="Bernard MT Condensed" w:hAnsi="Bernard MT Condensed"/>
+                                <w:sz w:val="24"/>
+                              </w:rPr>
+                              <w:t>S</w:t>
+                            </w:r>
+                            <w:r>
+                              <w:rPr>
+                                <w:rFonts w:ascii="Bernard MT Condensed" w:hAnsi="Bernard MT Condensed"/>
+                                <w:sz w:val="24"/>
+                              </w:rPr>
+                              <w:t>lot</w:t>
+                            </w:r>
+                          </w:p>
+                          <w:p>
+                            <w:pPr>
+                              <w:rPr>
+                                <w:rFonts w:asciiTheme="majorHAnsi" w:hAnsiTheme="majorHAnsi"/>
+                              </w:rPr>
+                            </w:pPr>
+                            <w:r>
+                              <w:rPr>
+                                <w:rFonts w:asciiTheme="majorHAnsi" w:hAnsiTheme="majorHAnsi"/>
+                              </w:rPr>
+                              <w:t>Al deze onderdelen maken samen een semi autonoom voertuig. De sonar zorgt dat er geen botsingen komen. Het detecteren van kruisingen zorgt ervoor dat je links of rechts kan. Het ingrijpen via bluetooth zorgt ervoor dat mogelijke problemen minder snel gevaar opleveren en het volgen van de lijn simuleert het volgen van een door het navigatie systeem berekende route.</w:t>
+                            </w:r>
+                          </w:p>
+                        </w:txbxContent>
+                      </wps:txbx>
+                      <wps:bodyPr rot="0" vert="horz" wrap="square" lIns="91440" tIns="45720" rIns="91440" bIns="45720" anchor="t" anchorCtr="0">
+                        <a:noAutofit/>
+                      </wps:bodyPr>
+                    </wps:wsp>
+                  </a:graphicData>
+                </a:graphic>
+                <wp14:sizeRelH relativeFrom="margin">
+                  <wp14:pctWidth>0</wp14:pctWidth>
+                </wp14:sizeRelH>
+                <wp14:sizeRelV relativeFrom="margin">
+                  <wp14:pctHeight>0</wp14:pctHeight>
+                </wp14:sizeRelV>
+              </wp:anchor>
+            </w:drawing>
+          </mc:Choice>
+          <mc:Fallback>
+            <w:pict>
+              <v:shape w14:anchorId="11BDB385" id="_x0000_s1033" type="#_x0000_t202" style="position:absolute;margin-left:246.4pt;margin-top:577pt;width:238.5pt;height:147.75pt;z-index:251695616;visibility:visible;mso-wrap-style:square;mso-width-percent:0;mso-height-percent:0;mso-wrap-distance-left:9pt;mso-wrap-distance-top:3.6pt;mso-wrap-distance-right:9pt;mso-wrap-distance-bottom:3.6pt;mso-position-horizontal:absolute;mso-position-horizontal-relative:text;mso-position-vertical:absolute;mso-position-vertical-relative:text;mso-width-percent:0;mso-height-percent:0;mso-width-relative:margin;mso-height-relative:margin;v-text-anchor:top" o:gfxdata="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">
+                <v:textbox>
+                  <w:txbxContent>
+                    <w:p>
+                      <w:pPr>
+                        <w:rPr>
+                          <w:rFonts w:ascii="Bernard MT Condensed" w:hAnsi="Bernard MT Condensed"/>
+                          <w:sz w:val="24"/>
+                        </w:rPr>
+                      </w:pPr>
+                      <w:r>
+                        <w:rPr>
+                          <w:rFonts w:ascii="Bernard MT Condensed" w:hAnsi="Bernard MT Condensed"/>
+                          <w:sz w:val="24"/>
+                        </w:rPr>
+                        <w:t>S</w:t>
+                      </w:r>
+                      <w:r>
+                        <w:rPr>
+                          <w:rFonts w:ascii="Bernard MT Condensed" w:hAnsi="Bernard MT Condensed"/>
+                          <w:sz w:val="24"/>
+                        </w:rPr>
+                        <w:t>lot</w:t>
+                      </w:r>
+                    </w:p>
+                    <w:p>
+                      <w:pPr>
+                        <w:rPr>
+                          <w:rFonts w:asciiTheme="majorHAnsi" w:hAnsiTheme="majorHAnsi"/>
+                        </w:rPr>
+                      </w:pPr>
+                      <w:r>
+                        <w:rPr>
+                          <w:rFonts w:asciiTheme="majorHAnsi" w:hAnsiTheme="majorHAnsi"/>
+                        </w:rPr>
+                        <w:t>Al deze onderdelen maken samen een semi autonoom voertuig. De sonar zorgt dat er geen botsingen komen. Het detecteren van kruisingen zorgt ervoor dat je links of rechts kan. Het ingrijpen via bluetooth zorgt ervoor dat mogelijke problemen minder snel gevaar opleveren en het volgen van de lijn simuleert het volgen van een door het navigatie systeem berekende route.</w:t>
+                      </w:r>
+                    </w:p>
+                  </w:txbxContent>
+                </v:textbox>
+                <w10:wrap type="square"/>
+              </v:shape>
+            </w:pict>
+          </mc:Fallback>
+        </mc:AlternateContent>
+      </w:r>
+      <w:r>
+        <w:rPr>
+          <w:rFonts w:asciiTheme="majorHAnsi" w:hAnsiTheme="majorHAnsi"/>
+          <w:noProof/>
+          <w:sz w:val="24"/>
+          <w:szCs w:val="24"/>
+        </w:rPr>
+        <mc:AlternateContent>
+          <mc:Choice Requires="wps">
+            <w:drawing>
+              <wp:anchor distT="45720" distB="45720" distL="114300" distR="114300" simplePos="0" relativeHeight="251688448" behindDoc="0" locked="0" layoutInCell="1" allowOverlap="1" wp14:anchorId="43AC4537" wp14:editId="698EBDA4">
+                <wp:simplePos x="0" y="0"/>
+                <wp:positionH relativeFrom="column">
+                  <wp:posOffset>-337820</wp:posOffset>
+                </wp:positionH>
+                <wp:positionV relativeFrom="paragraph">
+                  <wp:posOffset>3338830</wp:posOffset>
+                </wp:positionV>
+                <wp:extent cx="3156585" cy="5915025"/>
+                <wp:effectExtent l="0" t="0" r="24765" b="28575"/>
+                <wp:wrapSquare wrapText="bothSides"/>
+                <wp:docPr id="217" name="Tekstvak 2"/>
+                <wp:cNvGraphicFramePr>
+                  <a:graphicFrameLocks xmlns:a="http://schemas.openxmlformats.org/drawingml/2006/main"/>
+                </wp:cNvGraphicFramePr>
+                <a:graphic xmlns:a="http://schemas.openxmlformats.org/drawingml/2006/main">
+                  <a:graphicData uri="http://schemas.microsoft.com/office/word/2010/wordprocessingShape">
+                    <wps:wsp>
+                      <wps:cNvSpPr txBox="1">
+                        <a:spLocks noChangeArrowheads="1"/>
+                      </wps:cNvSpPr>
+                      <wps:spPr bwMode="auto">
+                        <a:xfrm>
+                          <a:off x="0" y="0"/>
+                          <a:ext cx="3156585" cy="5915025"/>
+                        </a:xfrm>
+                        <a:prstGeom prst="rect">
+                          <a:avLst/>
+                        </a:prstGeom>
+                        <a:solidFill>
+                          <a:srgbClr val="FFFFFF"/>
+                        </a:solidFill>
+                        <a:ln w="9525">
+                          <a:solidFill>
+                            <a:srgbClr val="000000"/>
+                          </a:solidFill>
+                          <a:miter lim="800000"/>
+                          <a:headEnd/>
+                          <a:tailEnd/>
+                        </a:ln>
+                      </wps:spPr>
+                      <wps:txbx>
+                        <w:txbxContent>
+                          <w:p>
+                            <w:pPr>
+                              <w:pStyle w:val="Hoofdtekst"/>
+                            </w:pPr>
+                          </w:p>
+                          <w:p>
+                            <w:pPr>
+                              <w:rPr>
+                                <w:rFonts w:ascii="Bernard MT Condensed" w:hAnsi="Bernard MT Condensed"/>
+                                <w:sz w:val="24"/>
+                              </w:rPr>
+                            </w:pPr>
+                            <w:proofErr w:type="spellStart"/>
+                            <w:r>
+                              <w:rPr>
+                                <w:rFonts w:ascii="Bernard MT Condensed" w:hAnsi="Bernard MT Condensed"/>
+                                <w:sz w:val="24"/>
+                              </w:rPr>
+                              <w:t>Bitmap</w:t>
+                            </w:r>
+                            <w:proofErr w:type="spellEnd"/>
+                            <w:r>
+                              <w:rPr>
+                                <w:rFonts w:ascii="Bernard MT Condensed" w:hAnsi="Bernard MT Condensed"/>
+                                <w:sz w:val="24"/>
+                              </w:rPr>
+                              <w:t xml:space="preserve"> </w:t>
+                            </w:r>
+                            <w:proofErr w:type="spellStart"/>
+                            <w:r>
+                              <w:rPr>
+                                <w:rFonts w:ascii="Bernard MT Condensed" w:hAnsi="Bernard MT Condensed"/>
+                                <w:sz w:val="24"/>
+                              </w:rPr>
+                              <w:t>grid</w:t>
+                            </w:r>
+                            <w:proofErr w:type="spellEnd"/>
+                            <w:r>
+                              <w:rPr>
+                                <w:rFonts w:ascii="Bernard MT Condensed" w:hAnsi="Bernard MT Condensed"/>
+                                <w:sz w:val="24"/>
+                              </w:rPr>
+                              <w:t>.</w:t>
+                            </w:r>
+                          </w:p>
+                          <w:p>
+                            <w:pPr>
+                              <w:pStyle w:val="Hoofdtekst"/>
+                            </w:pPr>
+                          </w:p>
+                          <w:p>
+                            <w:pPr>
+                              <w:pStyle w:val="Hoofdtekst"/>
+                              <w:rPr>
+                                <w:rFonts w:asciiTheme="majorHAnsi" w:hAnsiTheme="majorHAnsi"/>
+                              </w:rPr>
+                            </w:pPr>
+                            <w:r>
+                              <w:rPr>
+                                <w:rFonts w:asciiTheme="majorHAnsi" w:hAnsiTheme="majorHAnsi"/>
+                              </w:rPr>
+                              <w:t xml:space="preserve">Naast de hiervoor genoemde onderdelen van de autonome auto hebben we ook nog een stuk code die, aan de hand van getallen, over een </w:t>
+                            </w:r>
+                            <w:proofErr w:type="spellStart"/>
+                            <w:r>
+                              <w:rPr>
+                                <w:rFonts w:asciiTheme="majorHAnsi" w:hAnsiTheme="majorHAnsi"/>
+                              </w:rPr>
+                              <w:t>grid</w:t>
+                            </w:r>
+                            <w:proofErr w:type="spellEnd"/>
+                            <w:r>
+                              <w:rPr>
+                                <w:rFonts w:asciiTheme="majorHAnsi" w:hAnsiTheme="majorHAnsi"/>
+                              </w:rPr>
+                              <w:t xml:space="preserve"> van kruispunten kan rijden. Hij heeft als eerst de volgende standaard </w:t>
+                            </w:r>
+                            <w:proofErr w:type="spellStart"/>
+                            <w:r>
+                              <w:rPr>
+                                <w:rFonts w:asciiTheme="majorHAnsi" w:hAnsiTheme="majorHAnsi"/>
+                              </w:rPr>
+                              <w:t>grid</w:t>
+                            </w:r>
+                            <w:proofErr w:type="spellEnd"/>
+                            <w:r>
+                              <w:rPr>
+                                <w:rFonts w:asciiTheme="majorHAnsi" w:hAnsiTheme="majorHAnsi"/>
+                              </w:rPr>
+                              <w:t>:</w:t>
+                            </w:r>
+                          </w:p>
+                          <w:p>
+                            <w:pPr>
+                              <w:pStyle w:val="Hoofdtekst"/>
+                              <w:rPr>
+                                <w:rFonts w:asciiTheme="majorHAnsi" w:hAnsiTheme="majorHAnsi"/>
+                              </w:rPr>
+                            </w:pPr>
+                          </w:p>
+                          <w:p>
+                            <w:pPr>
+                              <w:pStyle w:val="Hoofdtekst"/>
+                              <w:rPr>
+                                <w:rFonts w:asciiTheme="majorHAnsi" w:hAnsiTheme="majorHAnsi"/>
+                              </w:rPr>
+                            </w:pPr>
+                            <w:r>
+                              <w:rPr>
+                                <w:rFonts w:asciiTheme="majorHAnsi" w:hAnsiTheme="majorHAnsi"/>
+                              </w:rPr>
+                              <w:t>4 1 4 1 4</w:t>
+                            </w:r>
+                          </w:p>
+                          <w:p>
+                            <w:pPr>
+                              <w:pStyle w:val="Hoofdtekst"/>
+                              <w:rPr>
+                                <w:rFonts w:asciiTheme="majorHAnsi" w:hAnsiTheme="majorHAnsi"/>
+                              </w:rPr>
+                            </w:pPr>
+                            <w:r>
+                              <w:rPr>
+                                <w:rFonts w:asciiTheme="majorHAnsi" w:hAnsiTheme="majorHAnsi"/>
+                              </w:rPr>
+                              <w:t>1 0 1 0 1</w:t>
+                            </w:r>
+                          </w:p>
+                          <w:p>
+                            <w:pPr>
+                              <w:pStyle w:val="Hoofdtekst"/>
+                              <w:rPr>
+                                <w:rFonts w:asciiTheme="majorHAnsi" w:hAnsiTheme="majorHAnsi"/>
+                              </w:rPr>
+                            </w:pPr>
+                            <w:r>
+                              <w:rPr>
+                                <w:rFonts w:asciiTheme="majorHAnsi" w:hAnsiTheme="majorHAnsi"/>
+                              </w:rPr>
+                              <w:t>4 1 4 1 4</w:t>
+                            </w:r>
+                          </w:p>
+                          <w:p>
+                            <w:pPr>
+                              <w:pStyle w:val="Hoofdtekst"/>
+                              <w:rPr>
+                                <w:rFonts w:asciiTheme="majorHAnsi" w:hAnsiTheme="majorHAnsi"/>
+                              </w:rPr>
+                            </w:pPr>
+                            <w:r>
+                              <w:rPr>
+                                <w:rFonts w:asciiTheme="majorHAnsi" w:hAnsiTheme="majorHAnsi"/>
+                              </w:rPr>
+                              <w:t>1 0 1 0 1</w:t>
+                            </w:r>
+                          </w:p>
+                          <w:p>
+                            <w:pPr>
+                              <w:pStyle w:val="Hoofdtekst"/>
+                              <w:rPr>
+                                <w:rFonts w:asciiTheme="majorHAnsi" w:hAnsiTheme="majorHAnsi"/>
+                              </w:rPr>
+                            </w:pPr>
+                            <w:r>
+                              <w:rPr>
+                                <w:rFonts w:asciiTheme="majorHAnsi" w:hAnsiTheme="majorHAnsi"/>
+                              </w:rPr>
+                              <w:t>4 1 4 1 4</w:t>
+                            </w:r>
+                          </w:p>
+                          <w:p>
+                            <w:pPr>
+                              <w:pStyle w:val="Hoofdtekst"/>
+                              <w:rPr>
+                                <w:rFonts w:asciiTheme="majorHAnsi" w:hAnsiTheme="majorHAnsi"/>
+                              </w:rPr>
+                            </w:pPr>
+                          </w:p>
+                          <w:p>
+                            <w:pPr>
+                              <w:pStyle w:val="Hoofdtekst"/>
+                              <w:rPr>
+                                <w:rFonts w:asciiTheme="majorHAnsi" w:hAnsiTheme="majorHAnsi"/>
+                              </w:rPr>
+                            </w:pPr>
+                            <w:r>
+                              <w:rPr>
+                                <w:rFonts w:asciiTheme="majorHAnsi" w:hAnsiTheme="majorHAnsi"/>
+                              </w:rPr>
+                              <w:t xml:space="preserve">Als de </w:t>
+                            </w:r>
+                            <w:proofErr w:type="spellStart"/>
+                            <w:r>
+                              <w:rPr>
+                                <w:rFonts w:asciiTheme="majorHAnsi" w:hAnsiTheme="majorHAnsi"/>
+                              </w:rPr>
+                              <w:t>grid</w:t>
+                            </w:r>
+                            <w:proofErr w:type="spellEnd"/>
+                            <w:r>
+                              <w:rPr>
+                                <w:rFonts w:asciiTheme="majorHAnsi" w:hAnsiTheme="majorHAnsi"/>
+                              </w:rPr>
+                              <w:t xml:space="preserve"> uitgebreid word dan gaat dat op dezelfde manier. Bij het starten van de code zetten we een 2 en een 5 neer. De 5 markeert de plek waar we naartoe willen en de 2 is de startpositie. Die actie doen we handmatig om te simuleren dat je in een navigatiesysteem een beginpositie aan de hand van GPS verkrijgt en een bestemming invoert. Het programma loopt door deze array heen en zoekt de instructies uit die de robot uit moet gaan voeren en zet die in een variabele. Vervolgens gaat de robot al rijdend deze instructies op de </w:t>
+                            </w:r>
+                            <w:proofErr w:type="spellStart"/>
+                            <w:r>
+                              <w:rPr>
+                                <w:rFonts w:asciiTheme="majorHAnsi" w:hAnsiTheme="majorHAnsi"/>
+                              </w:rPr>
+                              <w:t>grid</w:t>
+                            </w:r>
+                            <w:proofErr w:type="spellEnd"/>
+                            <w:r>
+                              <w:rPr>
+                                <w:rFonts w:asciiTheme="majorHAnsi" w:hAnsiTheme="majorHAnsi"/>
+                              </w:rPr>
+                              <w:t xml:space="preserve"> uitvoeren. Als hij een object tegen komt rijd hij achteruit terug naar het vorige kruispunt en dan net iets verder zodat hij op een 1 uitkomt in de </w:t>
+                            </w:r>
+                            <w:proofErr w:type="spellStart"/>
+                            <w:r>
+                              <w:rPr>
+                                <w:rFonts w:asciiTheme="majorHAnsi" w:hAnsiTheme="majorHAnsi"/>
+                              </w:rPr>
+                              <w:t>grid</w:t>
+                            </w:r>
+                            <w:proofErr w:type="spellEnd"/>
+                            <w:r>
+                              <w:rPr>
+                                <w:rFonts w:asciiTheme="majorHAnsi" w:hAnsiTheme="majorHAnsi"/>
+                              </w:rPr>
+                              <w:t>. Deze 1 word naar 2 verandert om de beginplek te wijzigen en het stukje lijn waar het object stond word een 0 omdat hij daar niet langs kan. Daarna word de route opnieuw berekent en kan de weg weer vervolgd worden.</w:t>
+                            </w:r>
+                          </w:p>
+                          <w:p/>
+                        </w:txbxContent>
+                      </wps:txbx>
+                      <wps:bodyPr rot="0" vert="horz" wrap="square" lIns="91440" tIns="45720" rIns="91440" bIns="45720" anchor="t" anchorCtr="0">
+                        <a:noAutofit/>
+                      </wps:bodyPr>
+                    </wps:wsp>
+                  </a:graphicData>
+                </a:graphic>
+                <wp14:sizeRelH relativeFrom="margin">
+                  <wp14:pctWidth>0</wp14:pctWidth>
+                </wp14:sizeRelH>
+                <wp14:sizeRelV relativeFrom="margin">
+                  <wp14:pctHeight>0</wp14:pctHeight>
+                </wp14:sizeRelV>
+              </wp:anchor>
+            </w:drawing>
+          </mc:Choice>
+          <mc:Fallback>
+            <w:pict>
+              <v:shape w14:anchorId="43AC4537" id="_x0000_s1034" type="#_x0000_t202" style="position:absolute;margin-left:-26.6pt;margin-top:262.9pt;width:248.55pt;height:465.75pt;z-index:251688448;visibility:visible;mso-wrap-style:square;mso-width-percent:0;mso-height-percent:0;mso-wrap-distance-left:9pt;mso-wrap-distance-top:3.6pt;mso-wrap-distance-right:9pt;mso-wrap-distance-bottom:3.6pt;mso-position-horizontal:absolute;mso-position-horizontal-relative:text;mso-position-vertical:absolute;mso-position-vertical-relative:text;mso-width-percent:0;mso-height-percent:0;mso-width-relative:margin;mso-height-relative:margin;v-text-anchor:top" o:gfxdata="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">
+                <v:textbox>
+                  <w:txbxContent>
+                    <w:p>
+                      <w:pPr>
+                        <w:pStyle w:val="Hoofdtekst"/>
+                      </w:pPr>
+                    </w:p>
+                    <w:p>
+                      <w:pPr>
+                        <w:rPr>
+                          <w:rFonts w:ascii="Bernard MT Condensed" w:hAnsi="Bernard MT Condensed"/>
+                          <w:sz w:val="24"/>
+                        </w:rPr>
+                      </w:pPr>
+                      <w:proofErr w:type="spellStart"/>
+                      <w:r>
+                        <w:rPr>
+                          <w:rFonts w:ascii="Bernard MT Condensed" w:hAnsi="Bernard MT Condensed"/>
+                          <w:sz w:val="24"/>
+                        </w:rPr>
+                        <w:t>Bitmap</w:t>
+                      </w:r>
+                      <w:proofErr w:type="spellEnd"/>
+                      <w:r>
+                        <w:rPr>
+                          <w:rFonts w:ascii="Bernard MT Condensed" w:hAnsi="Bernard MT Condensed"/>
+                          <w:sz w:val="24"/>
+                        </w:rPr>
+                        <w:t xml:space="preserve"> </w:t>
+                      </w:r>
+                      <w:proofErr w:type="spellStart"/>
+                      <w:r>
+                        <w:rPr>
+                          <w:rFonts w:ascii="Bernard MT Condensed" w:hAnsi="Bernard MT Condensed"/>
+                          <w:sz w:val="24"/>
+                        </w:rPr>
+                        <w:t>grid</w:t>
+                      </w:r>
+                      <w:proofErr w:type="spellEnd"/>
+                      <w:r>
+                        <w:rPr>
+                          <w:rFonts w:ascii="Bernard MT Condensed" w:hAnsi="Bernard MT Condensed"/>
+                          <w:sz w:val="24"/>
+                        </w:rPr>
+                        <w:t>.</w:t>
+                      </w:r>
+                    </w:p>
+                    <w:p>
+                      <w:pPr>
+                        <w:pStyle w:val="Hoofdtekst"/>
+                      </w:pPr>
+                    </w:p>
+                    <w:p>
+                      <w:pPr>
+                        <w:pStyle w:val="Hoofdtekst"/>
+                        <w:rPr>
+                          <w:rFonts w:asciiTheme="majorHAnsi" w:hAnsiTheme="majorHAnsi"/>
+                        </w:rPr>
+                      </w:pPr>
+                      <w:r>
+                        <w:rPr>
+                          <w:rFonts w:asciiTheme="majorHAnsi" w:hAnsiTheme="majorHAnsi"/>
+                        </w:rPr>
+                        <w:t xml:space="preserve">Naast de hiervoor genoemde onderdelen van de autonome auto hebben we ook nog een stuk code die, aan de hand van getallen, over een </w:t>
+                      </w:r>
+                      <w:proofErr w:type="spellStart"/>
+                      <w:r>
+                        <w:rPr>
+                          <w:rFonts w:asciiTheme="majorHAnsi" w:hAnsiTheme="majorHAnsi"/>
+                        </w:rPr>
+                        <w:t>grid</w:t>
+                      </w:r>
+                      <w:proofErr w:type="spellEnd"/>
+                      <w:r>
+                        <w:rPr>
+                          <w:rFonts w:asciiTheme="majorHAnsi" w:hAnsiTheme="majorHAnsi"/>
+                        </w:rPr>
+                        <w:t xml:space="preserve"> van kruispunten kan rijden. Hij heeft als eerst de volgende standaard </w:t>
+                      </w:r>
+                      <w:proofErr w:type="spellStart"/>
+                      <w:r>
+                        <w:rPr>
+                          <w:rFonts w:asciiTheme="majorHAnsi" w:hAnsiTheme="majorHAnsi"/>
+                        </w:rPr>
+                        <w:t>grid</w:t>
+                      </w:r>
+                      <w:proofErr w:type="spellEnd"/>
+                      <w:r>
+                        <w:rPr>
+                          <w:rFonts w:asciiTheme="majorHAnsi" w:hAnsiTheme="majorHAnsi"/>
+                        </w:rPr>
+                        <w:t>:</w:t>
+                      </w:r>
+                    </w:p>
+                    <w:p>
+                      <w:pPr>
+                        <w:pStyle w:val="Hoofdtekst"/>
+                        <w:rPr>
+                          <w:rFonts w:asciiTheme="majorHAnsi" w:hAnsiTheme="majorHAnsi"/>
+                        </w:rPr>
+                      </w:pPr>
+                    </w:p>
+                    <w:p>
+                      <w:pPr>
+                        <w:pStyle w:val="Hoofdtekst"/>
+                        <w:rPr>
+                          <w:rFonts w:asciiTheme="majorHAnsi" w:hAnsiTheme="majorHAnsi"/>
+                        </w:rPr>
+                      </w:pPr>
+                      <w:r>
+                        <w:rPr>
+                          <w:rFonts w:asciiTheme="majorHAnsi" w:hAnsiTheme="majorHAnsi"/>
+                        </w:rPr>
+                        <w:t>4 1 4 1 4</w:t>
+                      </w:r>
+                    </w:p>
+                    <w:p>
+                      <w:pPr>
+                        <w:pStyle w:val="Hoofdtekst"/>
+                        <w:rPr>
+                          <w:rFonts w:asciiTheme="majorHAnsi" w:hAnsiTheme="majorHAnsi"/>
+                        </w:rPr>
+                      </w:pPr>
+                      <w:r>
+                        <w:rPr>
+                          <w:rFonts w:asciiTheme="majorHAnsi" w:hAnsiTheme="majorHAnsi"/>
+                        </w:rPr>
+                        <w:t>1 0 1 0 1</w:t>
+                      </w:r>
+                    </w:p>
+                    <w:p>
+                      <w:pPr>
+                        <w:pStyle w:val="Hoofdtekst"/>
+                        <w:rPr>
+                          <w:rFonts w:asciiTheme="majorHAnsi" w:hAnsiTheme="majorHAnsi"/>
+                        </w:rPr>
+                      </w:pPr>
+                      <w:r>
+                        <w:rPr>
+                          <w:rFonts w:asciiTheme="majorHAnsi" w:hAnsiTheme="majorHAnsi"/>
+                        </w:rPr>
+                        <w:t>4 1 4 1 4</w:t>
+                      </w:r>
+                    </w:p>
+                    <w:p>
+                      <w:pPr>
+                        <w:pStyle w:val="Hoofdtekst"/>
+                        <w:rPr>
+                          <w:rFonts w:asciiTheme="majorHAnsi" w:hAnsiTheme="majorHAnsi"/>
+                        </w:rPr>
+                      </w:pPr>
+                      <w:r>
+                        <w:rPr>
+                          <w:rFonts w:asciiTheme="majorHAnsi" w:hAnsiTheme="majorHAnsi"/>
+                        </w:rPr>
+                        <w:t>1 0 1 0 1</w:t>
+                      </w:r>
+                    </w:p>
+                    <w:p>
+                      <w:pPr>
+                        <w:pStyle w:val="Hoofdtekst"/>
+                        <w:rPr>
+                          <w:rFonts w:asciiTheme="majorHAnsi" w:hAnsiTheme="majorHAnsi"/>
+                        </w:rPr>
+                      </w:pPr>
+                      <w:r>
+                        <w:rPr>
+                          <w:rFonts w:asciiTheme="majorHAnsi" w:hAnsiTheme="majorHAnsi"/>
+                        </w:rPr>
+                        <w:t>4 1 4 1 4</w:t>
+                      </w:r>
+                    </w:p>
+                    <w:p>
+                      <w:pPr>
+                        <w:pStyle w:val="Hoofdtekst"/>
+                        <w:rPr>
+                          <w:rFonts w:asciiTheme="majorHAnsi" w:hAnsiTheme="majorHAnsi"/>
+                        </w:rPr>
+                      </w:pPr>
+                    </w:p>
+                    <w:p>
+                      <w:pPr>
+                        <w:pStyle w:val="Hoofdtekst"/>
+                        <w:rPr>
+                          <w:rFonts w:asciiTheme="majorHAnsi" w:hAnsiTheme="majorHAnsi"/>
+                        </w:rPr>
+                      </w:pPr>
+                      <w:r>
+                        <w:rPr>
+                          <w:rFonts w:asciiTheme="majorHAnsi" w:hAnsiTheme="majorHAnsi"/>
+                        </w:rPr>
+                        <w:t xml:space="preserve">Als de </w:t>
+                      </w:r>
+                      <w:proofErr w:type="spellStart"/>
+                      <w:r>
+                        <w:rPr>
+                          <w:rFonts w:asciiTheme="majorHAnsi" w:hAnsiTheme="majorHAnsi"/>
+                        </w:rPr>
+                        <w:t>grid</w:t>
+                      </w:r>
+                      <w:proofErr w:type="spellEnd"/>
+                      <w:r>
+                        <w:rPr>
+                          <w:rFonts w:asciiTheme="majorHAnsi" w:hAnsiTheme="majorHAnsi"/>
+                        </w:rPr>
+                        <w:t xml:space="preserve"> uitgebreid word dan gaat dat op dezelfde manier. Bij het starten van de code zetten we een 2 en een 5 neer. De 5 markeert de plek waar we naartoe willen en de 2 is de startpositie. Die actie doen we handmatig om te simuleren dat je in een navigatiesysteem een beginpositie aan de hand van GPS verkrijgt en een bestemming invoert. Het programma loopt door deze array heen en zoekt de instructies uit die de robot uit moet gaan voeren en zet die in een variabele. Vervolgens gaat de robot al rijdend deze instructies op de </w:t>
+                      </w:r>
+                      <w:proofErr w:type="spellStart"/>
+                      <w:r>
+                        <w:rPr>
+                          <w:rFonts w:asciiTheme="majorHAnsi" w:hAnsiTheme="majorHAnsi"/>
+                        </w:rPr>
+                        <w:t>grid</w:t>
+                      </w:r>
+                      <w:proofErr w:type="spellEnd"/>
+                      <w:r>
+                        <w:rPr>
+                          <w:rFonts w:asciiTheme="majorHAnsi" w:hAnsiTheme="majorHAnsi"/>
+                        </w:rPr>
+                        <w:t xml:space="preserve"> uitvoeren. Als hij een object tegen komt rijd hij achteruit terug naar het vorige kruispunt en dan net iets verder zodat hij op een 1 uitkomt in de </w:t>
+                      </w:r>
+                      <w:proofErr w:type="spellStart"/>
+                      <w:r>
+                        <w:rPr>
+                          <w:rFonts w:asciiTheme="majorHAnsi" w:hAnsiTheme="majorHAnsi"/>
+                        </w:rPr>
+                        <w:t>grid</w:t>
+                      </w:r>
+                      <w:proofErr w:type="spellEnd"/>
+                      <w:r>
+                        <w:rPr>
+                          <w:rFonts w:asciiTheme="majorHAnsi" w:hAnsiTheme="majorHAnsi"/>
+                        </w:rPr>
+                        <w:t>. Deze 1 word naar 2 verandert om de beginplek te wijzigen en het stukje lijn waar het object stond word een 0 omdat hij daar niet langs kan. Daarna word de route opnieuw berekent en kan de weg weer vervolgd worden.</w:t>
+                      </w:r>
+                    </w:p>
+                    <w:p/>
+                  </w:txbxContent>
+                </v:textbox>
+                <w10:wrap type="square"/>
+              </v:shape>
+            </w:pict>
+          </mc:Fallback>
+        </mc:AlternateContent>
+      </w:r>
+      <w:r>
+        <w:rPr>
+          <w:rFonts w:asciiTheme="majorHAnsi" w:hAnsiTheme="majorHAnsi"/>
           <w:noProof/>
           <w:sz w:val="24"/>
           <w:szCs w:val="24"/>
@@ -1958,13 +4627,13 @@
         <mc:AlternateContent>
           <mc:Choice Requires="wps">
             <w:drawing>
-              <wp:anchor distT="0" distB="0" distL="114300" distR="114300" simplePos="0" relativeHeight="251657216" behindDoc="0" locked="0" layoutInCell="1" allowOverlap="1" wp14:anchorId="56E8EED8" wp14:editId="5D994439">
+              <wp:anchor distT="0" distB="0" distL="114300" distR="114300" simplePos="0" relativeHeight="251627008" behindDoc="0" locked="0" layoutInCell="1" allowOverlap="1" wp14:anchorId="56E8EED8" wp14:editId="4FA340FA">
                 <wp:simplePos x="0" y="0"/>
                 <wp:positionH relativeFrom="column">
-                  <wp:posOffset>-229235</wp:posOffset>
+                  <wp:posOffset>-324485</wp:posOffset>
                 </wp:positionH>
                 <wp:positionV relativeFrom="paragraph">
-                  <wp:posOffset>142240</wp:posOffset>
+                  <wp:posOffset>-601345</wp:posOffset>
                 </wp:positionV>
                 <wp:extent cx="3147060" cy="3878580"/>
                 <wp:effectExtent l="0" t="0" r="15240" b="26670"/>
@@ -2014,137 +4683,157 @@
                           </w:p>
                           <w:p>
                             <w:pPr>
-                              <w:pStyle w:val="Geenafstand"/>
-                              <w:rPr>
-                                <w:rFonts w:ascii="Calibri Light" w:hAnsi="Calibri Light"/>
+                              <w:pStyle w:val="Kop1"/>
+                              <w:rPr>
+                                <w:color w:val="auto"/>
+                                <w:sz w:val="22"/>
                               </w:rPr>
                             </w:pPr>
                             <w:r>
                               <w:rPr>
-                                <w:rFonts w:ascii="Calibri Light" w:hAnsi="Calibri Light"/>
+                                <w:color w:val="auto"/>
+                                <w:sz w:val="22"/>
                               </w:rPr>
                               <w:t xml:space="preserve">We hebben een lijstje gevonden met verschillende muziek functies gevonden en konden met </w:t>
                             </w:r>
                             <w:proofErr w:type="spellStart"/>
                             <w:r>
                               <w:rPr>
-                                <w:rFonts w:ascii="Calibri Light" w:hAnsi="Calibri Light"/>
+                                <w:color w:val="auto"/>
+                                <w:sz w:val="22"/>
                               </w:rPr>
                               <w:t>playSoundFile</w:t>
                             </w:r>
                             <w:proofErr w:type="spellEnd"/>
                             <w:r>
                               <w:rPr>
-                                <w:rFonts w:ascii="Calibri Light" w:hAnsi="Calibri Light"/>
+                                <w:color w:val="auto"/>
+                                <w:sz w:val="22"/>
                               </w:rPr>
                               <w:t xml:space="preserve"> </w:t>
                             </w:r>
                             <w:r>
                               <w:rPr>
-                                <w:rFonts w:ascii="Calibri Light" w:hAnsi="Calibri Light"/>
                                 <w:i/>
+                                <w:color w:val="auto"/>
+                                <w:sz w:val="22"/>
                               </w:rPr>
                               <w:t xml:space="preserve">(); </w:t>
                             </w:r>
                             <w:r>
                               <w:rPr>
-                                <w:rFonts w:ascii="Calibri Light" w:hAnsi="Calibri Light"/>
+                                <w:color w:val="auto"/>
+                                <w:sz w:val="22"/>
                               </w:rPr>
                               <w:t xml:space="preserve">de gewenste muziek afspelen. Het </w:t>
                             </w:r>
                             <w:proofErr w:type="spellStart"/>
                             <w:r>
                               <w:rPr>
-                                <w:rFonts w:ascii="Calibri Light" w:hAnsi="Calibri Light"/>
+                                <w:color w:val="auto"/>
+                                <w:sz w:val="22"/>
                               </w:rPr>
                               <w:t>rso</w:t>
                             </w:r>
                             <w:proofErr w:type="spellEnd"/>
                             <w:r>
                               <w:rPr>
-                                <w:rFonts w:ascii="Calibri Light" w:hAnsi="Calibri Light"/>
+                                <w:color w:val="auto"/>
+                                <w:sz w:val="22"/>
                               </w:rPr>
                               <w:t xml:space="preserve">-bestand (muziek bestand omgezet uit een WAV-bestand) was alleen niet boven de motoren te horen. Daarom zijn we overgestapt op de functie </w:t>
                             </w:r>
                             <w:proofErr w:type="spellStart"/>
                             <w:r>
                               <w:rPr>
-                                <w:rFonts w:ascii="Calibri Light" w:hAnsi="Calibri Light"/>
+                                <w:color w:val="auto"/>
+                                <w:sz w:val="22"/>
                               </w:rPr>
                               <w:t>playTone</w:t>
                             </w:r>
                             <w:proofErr w:type="spellEnd"/>
                             <w:r>
                               <w:rPr>
-                                <w:rFonts w:ascii="Calibri Light" w:hAnsi="Calibri Light"/>
+                                <w:color w:val="auto"/>
+                                <w:sz w:val="22"/>
                               </w:rPr>
                               <w:t>(); maar dat resulteerde in een hele lange lij</w:t>
                             </w:r>
                             <w:r>
                               <w:rPr>
-                                <w:rFonts w:ascii="Calibri Light" w:hAnsi="Calibri Light"/>
+                                <w:color w:val="auto"/>
+                                <w:sz w:val="22"/>
                               </w:rPr>
                               <w:t xml:space="preserve">st omdat elke toon individueel met eigen </w:t>
                             </w:r>
                             <w:proofErr w:type="spellStart"/>
                             <w:r>
                               <w:rPr>
-                                <w:rFonts w:ascii="Calibri Light" w:hAnsi="Calibri Light"/>
+                                <w:color w:val="auto"/>
+                                <w:sz w:val="22"/>
                               </w:rPr>
                               <w:t>wait</w:t>
                             </w:r>
                             <w:proofErr w:type="spellEnd"/>
                             <w:r>
                               <w:rPr>
-                                <w:rFonts w:ascii="Calibri Light" w:hAnsi="Calibri Light"/>
+                                <w:color w:val="auto"/>
+                                <w:sz w:val="22"/>
                               </w:rPr>
                               <w:t>-</w:t>
                             </w:r>
                             <w:r>
                               <w:rPr>
-                                <w:rFonts w:ascii="Calibri Light" w:hAnsi="Calibri Light"/>
+                                <w:color w:val="auto"/>
+                                <w:sz w:val="22"/>
                               </w:rPr>
                               <w:t xml:space="preserve">time aangegeven moet worden. Uiteindelijk zijn we op het </w:t>
                             </w:r>
                             <w:proofErr w:type="spellStart"/>
                             <w:r>
                               <w:rPr>
-                                <w:rFonts w:ascii="Calibri Light" w:hAnsi="Calibri Light"/>
+                                <w:color w:val="auto"/>
+                                <w:sz w:val="22"/>
                               </w:rPr>
                               <w:t>rmd</w:t>
                             </w:r>
                             <w:proofErr w:type="spellEnd"/>
                             <w:r>
                               <w:rPr>
-                                <w:rFonts w:ascii="Calibri Light" w:hAnsi="Calibri Light"/>
+                                <w:color w:val="auto"/>
+                                <w:sz w:val="22"/>
                               </w:rPr>
                               <w:t xml:space="preserve"> bestand (omgezet </w:t>
                             </w:r>
                             <w:proofErr w:type="spellStart"/>
                             <w:r>
                               <w:rPr>
-                                <w:rFonts w:ascii="Calibri Light" w:hAnsi="Calibri Light"/>
+                                <w:color w:val="auto"/>
+                                <w:sz w:val="22"/>
                               </w:rPr>
                               <w:t>midi-bestand</w:t>
                             </w:r>
                             <w:proofErr w:type="spellEnd"/>
                             <w:r>
                               <w:rPr>
-                                <w:rFonts w:ascii="Calibri Light" w:hAnsi="Calibri Light"/>
+                                <w:color w:val="auto"/>
+                                <w:sz w:val="22"/>
                               </w:rPr>
                               <w:t xml:space="preserve">) gestuit, die muziek als een lijst </w:t>
                             </w:r>
                             <w:proofErr w:type="spellStart"/>
                             <w:r>
                               <w:rPr>
-                                <w:rFonts w:ascii="Calibri Light" w:hAnsi="Calibri Light"/>
+                                <w:color w:val="auto"/>
+                                <w:sz w:val="22"/>
                               </w:rPr>
                               <w:t>playTone</w:t>
                             </w:r>
                             <w:proofErr w:type="spellEnd"/>
                             <w:r>
                               <w:rPr>
-                                <w:rFonts w:ascii="Calibri Light" w:hAnsi="Calibri Light"/>
+                                <w:color w:val="auto"/>
+                                <w:sz w:val="22"/>
                               </w:rPr>
                               <w:t xml:space="preserve"> functies afspeelt. De muziek werkt nu volgens onderstaande codes. </w:t>
                             </w:r>
@@ -2546,7 +5235,7 @@
           </mc:Choice>
           <mc:Fallback>
             <w:pict>
-              <v:shape w14:anchorId="56E8EED8" id="Tekstvak 11" o:spid="_x0000_s1030" type="#_x0000_t202" style="position:absolute;margin-left:-18.05pt;margin-top:11.2pt;width:247.8pt;height:305.4pt;z-index:251657216;visibility:visible;mso-wrap-style:square;mso-width-percent:0;mso-height-percent:0;mso-wrap-distance-left:9pt;mso-wrap-distance-top:0;mso-wrap-distance-right:9pt;mso-wrap-distance-bottom:0;mso-position-horizontal:absolute;mso-position-horizontal-relative:text;mso-position-vertical:absolute;mso-position-vertical-relative:text;mso-width-percent:0;mso-height-percent:0;mso-width-relative:margin;mso-height-relative:margin;v-text-anchor:top" o:gfxdata="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" fillcolor="white [3201]" strokeweight=".5pt">
+              <v:shape w14:anchorId="56E8EED8" id="Tekstvak 11" o:spid="_x0000_s1035" type="#_x0000_t202" style="position:absolute;margin-left:-25.55pt;margin-top:-47.35pt;width:247.8pt;height:305.4pt;z-index:251627008;visibility:visible;mso-wrap-style:square;mso-width-percent:0;mso-height-percent:0;mso-wrap-distance-left:9pt;mso-wrap-distance-top:0;mso-wrap-distance-right:9pt;mso-wrap-distance-bottom:0;mso-position-horizontal:absolute;mso-position-horizontal-relative:text;mso-position-vertical:absolute;mso-position-vertical-relative:text;mso-width-percent:0;mso-height-percent:0;mso-width-relative:margin;mso-height-relative:margin;v-text-anchor:top" o:gfxdata="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" fillcolor="white [3201]" strokeweight=".5pt">
                 <v:textbox>
                   <w:txbxContent>
                     <w:p>
@@ -2569,137 +5258,157 @@
                     </w:p>
                     <w:p>
                       <w:pPr>
-                        <w:pStyle w:val="Geenafstand"/>
-                        <w:rPr>
-                          <w:rFonts w:ascii="Calibri Light" w:hAnsi="Calibri Light"/>
+                        <w:pStyle w:val="Kop1"/>
+                        <w:rPr>
+                          <w:color w:val="auto"/>
+                          <w:sz w:val="22"/>
                         </w:rPr>
                       </w:pPr>
                       <w:r>
                         <w:rPr>
-                          <w:rFonts w:ascii="Calibri Light" w:hAnsi="Calibri Light"/>
+                          <w:color w:val="auto"/>
+                          <w:sz w:val="22"/>
                         </w:rPr>
                         <w:t xml:space="preserve">We hebben een lijstje gevonden met verschillende muziek functies gevonden en konden met </w:t>
                       </w:r>
                       <w:proofErr w:type="spellStart"/>
                       <w:r>
                         <w:rPr>
-                          <w:rFonts w:ascii="Calibri Light" w:hAnsi="Calibri Light"/>
+                          <w:color w:val="auto"/>
+                          <w:sz w:val="22"/>
                         </w:rPr>
                         <w:t>playSoundFile</w:t>
                       </w:r>
                       <w:proofErr w:type="spellEnd"/>
                       <w:r>
                         <w:rPr>
-                          <w:rFonts w:ascii="Calibri Light" w:hAnsi="Calibri Light"/>
+                          <w:color w:val="auto"/>
+                          <w:sz w:val="22"/>
                         </w:rPr>
                         <w:t xml:space="preserve"> </w:t>
                       </w:r>
                       <w:r>
                         <w:rPr>
-                          <w:rFonts w:ascii="Calibri Light" w:hAnsi="Calibri Light"/>
                           <w:i/>
+                          <w:color w:val="auto"/>
+                          <w:sz w:val="22"/>
                         </w:rPr>
                         <w:t xml:space="preserve">(); </w:t>
                       </w:r>
                       <w:r>
                         <w:rPr>
-                          <w:rFonts w:ascii="Calibri Light" w:hAnsi="Calibri Light"/>
+                          <w:color w:val="auto"/>
+                          <w:sz w:val="22"/>
                         </w:rPr>
                         <w:t xml:space="preserve">de gewenste muziek afspelen. Het </w:t>
                       </w:r>
                       <w:proofErr w:type="spellStart"/>
                       <w:r>
                         <w:rPr>
-                          <w:rFonts w:ascii="Calibri Light" w:hAnsi="Calibri Light"/>
+                          <w:color w:val="auto"/>
+                          <w:sz w:val="22"/>
                         </w:rPr>
                         <w:t>rso</w:t>
                       </w:r>
                       <w:proofErr w:type="spellEnd"/>
                       <w:r>
                         <w:rPr>
-                          <w:rFonts w:ascii="Calibri Light" w:hAnsi="Calibri Light"/>
+                          <w:color w:val="auto"/>
+                          <w:sz w:val="22"/>
                         </w:rPr>
                         <w:t xml:space="preserve">-bestand (muziek bestand omgezet uit een WAV-bestand) was alleen niet boven de motoren te horen. Daarom zijn we overgestapt op de functie </w:t>
                       </w:r>
                       <w:proofErr w:type="spellStart"/>
                       <w:r>
                         <w:rPr>
-                          <w:rFonts w:ascii="Calibri Light" w:hAnsi="Calibri Light"/>
+                          <w:color w:val="auto"/>
+                          <w:sz w:val="22"/>
                         </w:rPr>
                         <w:t>playTone</w:t>
                       </w:r>
                       <w:proofErr w:type="spellEnd"/>
                       <w:r>
                         <w:rPr>
-                          <w:rFonts w:ascii="Calibri Light" w:hAnsi="Calibri Light"/>
+                          <w:color w:val="auto"/>
+                          <w:sz w:val="22"/>
                         </w:rPr>
                         <w:t>(); maar dat resulteerde in een hele lange lij</w:t>
                       </w:r>
                       <w:r>
                         <w:rPr>
-                          <w:rFonts w:ascii="Calibri Light" w:hAnsi="Calibri Light"/>
+                          <w:color w:val="auto"/>
+                          <w:sz w:val="22"/>
                         </w:rPr>
                         <w:t xml:space="preserve">st omdat elke toon individueel met eigen </w:t>
                       </w:r>
                       <w:proofErr w:type="spellStart"/>
                       <w:r>
                         <w:rPr>
-                          <w:rFonts w:ascii="Calibri Light" w:hAnsi="Calibri Light"/>
+                          <w:color w:val="auto"/>
+                          <w:sz w:val="22"/>
                         </w:rPr>
                         <w:t>wait</w:t>
                       </w:r>
                       <w:proofErr w:type="spellEnd"/>
                       <w:r>
                         <w:rPr>
-                          <w:rFonts w:ascii="Calibri Light" w:hAnsi="Calibri Light"/>
+                          <w:color w:val="auto"/>
+                          <w:sz w:val="22"/>
                         </w:rPr>
                         <w:t>-</w:t>
                       </w:r>
                       <w:r>
                         <w:rPr>
-                          <w:rFonts w:ascii="Calibri Light" w:hAnsi="Calibri Light"/>
+                          <w:color w:val="auto"/>
+                          <w:sz w:val="22"/>
                         </w:rPr>
                         <w:t xml:space="preserve">time aangegeven moet worden. Uiteindelijk zijn we op het </w:t>
                       </w:r>
                       <w:proofErr w:type="spellStart"/>
                       <w:r>
                         <w:rPr>
-                          <w:rFonts w:ascii="Calibri Light" w:hAnsi="Calibri Light"/>
+                          <w:color w:val="auto"/>
+                          <w:sz w:val="22"/>
                         </w:rPr>
                         <w:t>rmd</w:t>
                       </w:r>
                       <w:proofErr w:type="spellEnd"/>
                       <w:r>
                         <w:rPr>
-                          <w:rFonts w:ascii="Calibri Light" w:hAnsi="Calibri Light"/>
+                          <w:color w:val="auto"/>
+                          <w:sz w:val="22"/>
                         </w:rPr>
                         <w:t xml:space="preserve"> bestand (omgezet </w:t>
                       </w:r>
                       <w:proofErr w:type="spellStart"/>
                       <w:r>
                         <w:rPr>
-                          <w:rFonts w:ascii="Calibri Light" w:hAnsi="Calibri Light"/>
+                          <w:color w:val="auto"/>
+                          <w:sz w:val="22"/>
                         </w:rPr>
                         <w:t>midi-bestand</w:t>
                       </w:r>
                       <w:proofErr w:type="spellEnd"/>
                       <w:r>
                         <w:rPr>
-                          <w:rFonts w:ascii="Calibri Light" w:hAnsi="Calibri Light"/>
+                          <w:color w:val="auto"/>
+                          <w:sz w:val="22"/>
                         </w:rPr>
                         <w:t xml:space="preserve">) gestuit, die muziek als een lijst </w:t>
                       </w:r>
                       <w:proofErr w:type="spellStart"/>
                       <w:r>
                         <w:rPr>
-                          <w:rFonts w:ascii="Calibri Light" w:hAnsi="Calibri Light"/>
+                          <w:color w:val="auto"/>
+                          <w:sz w:val="22"/>
                         </w:rPr>
                         <w:t>playTone</w:t>
                       </w:r>
                       <w:proofErr w:type="spellEnd"/>
                       <w:r>
                         <w:rPr>
-                          <w:rFonts w:ascii="Calibri Light" w:hAnsi="Calibri Light"/>
+                          <w:color w:val="auto"/>
+                          <w:sz w:val="22"/>
                         </w:rPr>
                         <w:t xml:space="preserve"> functies afspeelt. De muziek werkt nu volgens onderstaande codes. </w:t>
                       </w:r>
@@ -3087,726 +5796,6 @@
         </mc:AlternateContent>
       </w:r>
     </w:p>
-    <w:p>
-      <w:pPr>
-        <w:spacing w:after="0"/>
-        <w:rPr>
-          <w:rFonts w:asciiTheme="majorHAnsi" w:hAnsiTheme="majorHAnsi"/>
-          <w:sz w:val="24"/>
-          <w:szCs w:val="24"/>
-        </w:rPr>
-      </w:pPr>
-    </w:p>
-    <w:p>
-      <w:pPr>
-        <w:spacing w:after="0"/>
-        <w:rPr>
-          <w:rFonts w:asciiTheme="majorHAnsi" w:hAnsiTheme="majorHAnsi"/>
-          <w:sz w:val="24"/>
-          <w:szCs w:val="24"/>
-        </w:rPr>
-      </w:pPr>
-      <w:r>
-        <w:rPr>
-          <w:rFonts w:asciiTheme="majorHAnsi" w:hAnsiTheme="majorHAnsi"/>
-          <w:noProof/>
-          <w:sz w:val="24"/>
-          <w:szCs w:val="24"/>
-          <w:lang w:eastAsia="nl-NL"/>
-        </w:rPr>
-        <mc:AlternateContent>
-          <mc:Choice Requires="wps">
-            <w:drawing>
-              <wp:anchor distT="0" distB="0" distL="114300" distR="114300" simplePos="0" relativeHeight="251661824" behindDoc="0" locked="0" layoutInCell="1" allowOverlap="1" wp14:anchorId="79CD6315" wp14:editId="1B754537">
-                <wp:simplePos x="0" y="0"/>
-                <wp:positionH relativeFrom="column">
-                  <wp:posOffset>3100705</wp:posOffset>
-                </wp:positionH>
-                <wp:positionV relativeFrom="paragraph">
-                  <wp:posOffset>4488180</wp:posOffset>
-                </wp:positionV>
-                <wp:extent cx="3196590" cy="3238500"/>
-                <wp:effectExtent l="0" t="0" r="22860" b="19050"/>
-                <wp:wrapNone/>
-                <wp:docPr id="14" name="Tekstvak 14"/>
-                <wp:cNvGraphicFramePr/>
-                <a:graphic xmlns:a="http://schemas.openxmlformats.org/drawingml/2006/main">
-                  <a:graphicData uri="http://schemas.microsoft.com/office/word/2010/wordprocessingShape">
-                    <wps:wsp>
-                      <wps:cNvSpPr txBox="1"/>
-                      <wps:spPr>
-                        <a:xfrm>
-                          <a:off x="0" y="0"/>
-                          <a:ext cx="3196590" cy="3238500"/>
-                        </a:xfrm>
-                        <a:prstGeom prst="rect">
-                          <a:avLst/>
-                        </a:prstGeom>
-                        <a:solidFill>
-                          <a:schemeClr val="lt1"/>
-                        </a:solidFill>
-                        <a:ln w="6350">
-                          <a:solidFill>
-                            <a:prstClr val="black"/>
-                          </a:solidFill>
-                        </a:ln>
-                      </wps:spPr>
-                      <wps:txbx>
-                        <w:txbxContent>
-                          <w:p>
-                            <w:pPr>
-                              <w:rPr>
-                                <w:rFonts w:ascii="Bernard MT Condensed" w:hAnsi="Bernard MT Condensed"/>
-                                <w:sz w:val="24"/>
-                                <w:szCs w:val="24"/>
-                              </w:rPr>
-                            </w:pPr>
-                            <w:r>
-                              <w:rPr>
-                                <w:rFonts w:ascii="Bernard MT Condensed" w:hAnsi="Bernard MT Condensed"/>
-                                <w:sz w:val="24"/>
-                                <w:szCs w:val="24"/>
-                              </w:rPr>
-                              <w:t>Object detectie</w:t>
-                            </w:r>
-                          </w:p>
-                          <w:p>
-                            <w:pPr>
-                              <w:rPr>
-                                <w:rFonts w:asciiTheme="majorHAnsi" w:hAnsiTheme="majorHAnsi"/>
-                                <w:sz w:val="24"/>
-                                <w:szCs w:val="24"/>
-                              </w:rPr>
-                            </w:pPr>
-                            <w:r>
-                              <w:rPr>
-                                <w:rFonts w:asciiTheme="majorHAnsi" w:hAnsiTheme="majorHAnsi"/>
-                                <w:sz w:val="24"/>
-                                <w:szCs w:val="24"/>
-                              </w:rPr>
-                              <w:t xml:space="preserve">Object detectie is een onderdeel dat in de follow line functie verwerkt zit. Een object dat minder dan 30 cm voor de robot staat, is een object waar de robot voor stopt. Dit doet hij langzaam afremmend om te zorgen dat inzittenden niet door elkaar worden geschud. Vervolgens draait de robot rustig om met een versnelling. Wanneer de robot de </w:t>
-                            </w:r>
-                            <w:r>
-                              <w:rPr>
-                                <w:rFonts w:asciiTheme="majorHAnsi" w:hAnsiTheme="majorHAnsi"/>
-                                <w:sz w:val="24"/>
-                                <w:szCs w:val="24"/>
-                              </w:rPr>
-                              <w:t xml:space="preserve">lijn weer ziet vertraagt hij </w:t>
-                            </w:r>
-                            <w:r>
-                              <w:rPr>
-                                <w:rFonts w:asciiTheme="majorHAnsi" w:hAnsiTheme="majorHAnsi"/>
-                                <w:sz w:val="24"/>
-                                <w:szCs w:val="24"/>
-                              </w:rPr>
-                              <w:t>met draaien en hierna rijdt hij verder</w:t>
-                            </w:r>
-                            <w:r>
-                              <w:rPr>
-                                <w:rFonts w:asciiTheme="majorHAnsi" w:hAnsiTheme="majorHAnsi"/>
-                                <w:sz w:val="24"/>
-                                <w:szCs w:val="24"/>
-                              </w:rPr>
-                              <w:t xml:space="preserve"> </w:t>
-                            </w:r>
-                            <w:r>
-                              <w:rPr>
-                                <w:rFonts w:asciiTheme="majorHAnsi" w:hAnsiTheme="majorHAnsi"/>
-                                <w:sz w:val="24"/>
-                                <w:szCs w:val="24"/>
-                              </w:rPr>
-                              <w:t>de</w:t>
-                            </w:r>
-                            <w:bookmarkStart w:id="0" w:name="_GoBack"/>
-                            <w:bookmarkEnd w:id="0"/>
-                            <w:r>
-                              <w:rPr>
-                                <w:rFonts w:asciiTheme="majorHAnsi" w:hAnsiTheme="majorHAnsi"/>
-                                <w:sz w:val="24"/>
-                                <w:szCs w:val="24"/>
-                              </w:rPr>
-                              <w:t xml:space="preserve"> andere kant op. De sonar op de voorkant van de robot detecteert het object. Dit doet hij continu vanwege de oneindige </w:t>
-                            </w:r>
-                            <w:proofErr w:type="spellStart"/>
-                            <w:r>
-                              <w:rPr>
-                                <w:rFonts w:asciiTheme="majorHAnsi" w:hAnsiTheme="majorHAnsi"/>
-                                <w:sz w:val="24"/>
-                                <w:szCs w:val="24"/>
-                              </w:rPr>
-                              <w:t>while</w:t>
-                            </w:r>
-                            <w:proofErr w:type="spellEnd"/>
-                            <w:r>
-                              <w:rPr>
-                                <w:rFonts w:asciiTheme="majorHAnsi" w:hAnsiTheme="majorHAnsi"/>
-                                <w:sz w:val="24"/>
-                                <w:szCs w:val="24"/>
-                              </w:rPr>
-                              <w:t xml:space="preserve"> loop in de </w:t>
-                            </w:r>
-                            <w:proofErr w:type="spellStart"/>
-                            <w:r>
-                              <w:rPr>
-                                <w:rFonts w:asciiTheme="majorHAnsi" w:hAnsiTheme="majorHAnsi"/>
-                                <w:sz w:val="24"/>
-                                <w:szCs w:val="24"/>
-                              </w:rPr>
-                              <w:t>task</w:t>
-                            </w:r>
-                            <w:proofErr w:type="spellEnd"/>
-                            <w:r>
-                              <w:rPr>
-                                <w:rFonts w:asciiTheme="majorHAnsi" w:hAnsiTheme="majorHAnsi"/>
-                                <w:sz w:val="24"/>
-                                <w:szCs w:val="24"/>
-                              </w:rPr>
-                              <w:t xml:space="preserve"> </w:t>
-                            </w:r>
-                            <w:proofErr w:type="spellStart"/>
-                            <w:r>
-                              <w:rPr>
-                                <w:rFonts w:asciiTheme="majorHAnsi" w:hAnsiTheme="majorHAnsi"/>
-                                <w:sz w:val="24"/>
-                                <w:szCs w:val="24"/>
-                              </w:rPr>
-                              <w:t>main</w:t>
-                            </w:r>
-                            <w:proofErr w:type="spellEnd"/>
-                            <w:r>
-                              <w:rPr>
-                                <w:rFonts w:asciiTheme="majorHAnsi" w:hAnsiTheme="majorHAnsi"/>
-                                <w:sz w:val="24"/>
-                                <w:szCs w:val="24"/>
-                              </w:rPr>
-                              <w:t xml:space="preserve"> functie. Hierdoor weet de rob</w:t>
-                            </w:r>
-                            <w:r>
-                              <w:rPr>
-                                <w:rFonts w:asciiTheme="majorHAnsi" w:hAnsiTheme="majorHAnsi"/>
-                                <w:sz w:val="24"/>
-                                <w:szCs w:val="24"/>
-                              </w:rPr>
-                              <w:t>ot altijd wanneer hij moet stop</w:t>
-                            </w:r>
-                            <w:r>
-                              <w:rPr>
-                                <w:rFonts w:asciiTheme="majorHAnsi" w:hAnsiTheme="majorHAnsi"/>
-                                <w:sz w:val="24"/>
-                                <w:szCs w:val="24"/>
-                              </w:rPr>
-                              <w:t>pen.</w:t>
-                            </w:r>
-                          </w:p>
-                        </w:txbxContent>
-                      </wps:txbx>
-                      <wps:bodyPr rot="0" spcFirstLastPara="0" vertOverflow="overflow" horzOverflow="overflow" vert="horz" wrap="square" lIns="91440" tIns="45720" rIns="91440" bIns="45720" numCol="1" spcCol="0" rtlCol="0" fromWordArt="0" anchor="t" anchorCtr="0" forceAA="0" compatLnSpc="1">
-                        <a:prstTxWarp prst="textNoShape">
-                          <a:avLst/>
-                        </a:prstTxWarp>
-                        <a:noAutofit/>
-                      </wps:bodyPr>
-                    </wps:wsp>
-                  </a:graphicData>
-                </a:graphic>
-                <wp14:sizeRelH relativeFrom="margin">
-                  <wp14:pctWidth>0</wp14:pctWidth>
-                </wp14:sizeRelH>
-                <wp14:sizeRelV relativeFrom="margin">
-                  <wp14:pctHeight>0</wp14:pctHeight>
-                </wp14:sizeRelV>
-              </wp:anchor>
-            </w:drawing>
-          </mc:Choice>
-          <mc:Fallback>
-            <w:pict>
-              <v:shape w14:anchorId="79CD6315" id="Tekstvak 14" o:spid="_x0000_s1031" type="#_x0000_t202" style="position:absolute;margin-left:244.15pt;margin-top:353.4pt;width:251.7pt;height:255pt;z-index:251661824;visibility:visible;mso-wrap-style:square;mso-width-percent:0;mso-height-percent:0;mso-wrap-distance-left:9pt;mso-wrap-distance-top:0;mso-wrap-distance-right:9pt;mso-wrap-distance-bottom:0;mso-position-horizontal:absolute;mso-position-horizontal-relative:text;mso-position-vertical:absolute;mso-position-vertical-relative:text;mso-width-percent:0;mso-height-percent:0;mso-width-relative:margin;mso-height-relative:margin;v-text-anchor:top" o:gfxdata="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" fillcolor="white [3201]" strokeweight=".5pt">
-                <v:textbox>
-                  <w:txbxContent>
-                    <w:p>
-                      <w:pPr>
-                        <w:rPr>
-                          <w:rFonts w:ascii="Bernard MT Condensed" w:hAnsi="Bernard MT Condensed"/>
-                          <w:sz w:val="24"/>
-                          <w:szCs w:val="24"/>
-                        </w:rPr>
-                      </w:pPr>
-                      <w:r>
-                        <w:rPr>
-                          <w:rFonts w:ascii="Bernard MT Condensed" w:hAnsi="Bernard MT Condensed"/>
-                          <w:sz w:val="24"/>
-                          <w:szCs w:val="24"/>
-                        </w:rPr>
-                        <w:t>Object detectie</w:t>
-                      </w:r>
-                    </w:p>
-                    <w:p>
-                      <w:pPr>
-                        <w:rPr>
-                          <w:rFonts w:asciiTheme="majorHAnsi" w:hAnsiTheme="majorHAnsi"/>
-                          <w:sz w:val="24"/>
-                          <w:szCs w:val="24"/>
-                        </w:rPr>
-                      </w:pPr>
-                      <w:r>
-                        <w:rPr>
-                          <w:rFonts w:asciiTheme="majorHAnsi" w:hAnsiTheme="majorHAnsi"/>
-                          <w:sz w:val="24"/>
-                          <w:szCs w:val="24"/>
-                        </w:rPr>
-                        <w:t xml:space="preserve">Object detectie is een onderdeel dat in de follow line functie verwerkt zit. Een object dat minder dan 30 cm voor de robot staat, is een object waar de robot voor stopt. Dit doet hij langzaam afremmend om te zorgen dat inzittenden niet door elkaar worden geschud. Vervolgens draait de robot rustig om met een versnelling. Wanneer de robot de </w:t>
-                      </w:r>
-                      <w:r>
-                        <w:rPr>
-                          <w:rFonts w:asciiTheme="majorHAnsi" w:hAnsiTheme="majorHAnsi"/>
-                          <w:sz w:val="24"/>
-                          <w:szCs w:val="24"/>
-                        </w:rPr>
-                        <w:t xml:space="preserve">lijn weer ziet vertraagt hij </w:t>
-                      </w:r>
-                      <w:r>
-                        <w:rPr>
-                          <w:rFonts w:asciiTheme="majorHAnsi" w:hAnsiTheme="majorHAnsi"/>
-                          <w:sz w:val="24"/>
-                          <w:szCs w:val="24"/>
-                        </w:rPr>
-                        <w:t>met draaien en hierna rijdt hij verder</w:t>
-                      </w:r>
-                      <w:r>
-                        <w:rPr>
-                          <w:rFonts w:asciiTheme="majorHAnsi" w:hAnsiTheme="majorHAnsi"/>
-                          <w:sz w:val="24"/>
-                          <w:szCs w:val="24"/>
-                        </w:rPr>
-                        <w:t xml:space="preserve"> </w:t>
-                      </w:r>
-                      <w:r>
-                        <w:rPr>
-                          <w:rFonts w:asciiTheme="majorHAnsi" w:hAnsiTheme="majorHAnsi"/>
-                          <w:sz w:val="24"/>
-                          <w:szCs w:val="24"/>
-                        </w:rPr>
-                        <w:t>de</w:t>
-                      </w:r>
-                      <w:bookmarkStart w:id="1" w:name="_GoBack"/>
-                      <w:bookmarkEnd w:id="1"/>
-                      <w:r>
-                        <w:rPr>
-                          <w:rFonts w:asciiTheme="majorHAnsi" w:hAnsiTheme="majorHAnsi"/>
-                          <w:sz w:val="24"/>
-                          <w:szCs w:val="24"/>
-                        </w:rPr>
-                        <w:t xml:space="preserve"> andere kant op. De sonar op de voorkant van de robot detecteert het object. Dit doet hij continu vanwege de oneindige </w:t>
-                      </w:r>
-                      <w:proofErr w:type="spellStart"/>
-                      <w:r>
-                        <w:rPr>
-                          <w:rFonts w:asciiTheme="majorHAnsi" w:hAnsiTheme="majorHAnsi"/>
-                          <w:sz w:val="24"/>
-                          <w:szCs w:val="24"/>
-                        </w:rPr>
-                        <w:t>while</w:t>
-                      </w:r>
-                      <w:proofErr w:type="spellEnd"/>
-                      <w:r>
-                        <w:rPr>
-                          <w:rFonts w:asciiTheme="majorHAnsi" w:hAnsiTheme="majorHAnsi"/>
-                          <w:sz w:val="24"/>
-                          <w:szCs w:val="24"/>
-                        </w:rPr>
-                        <w:t xml:space="preserve"> loop in de </w:t>
-                      </w:r>
-                      <w:proofErr w:type="spellStart"/>
-                      <w:r>
-                        <w:rPr>
-                          <w:rFonts w:asciiTheme="majorHAnsi" w:hAnsiTheme="majorHAnsi"/>
-                          <w:sz w:val="24"/>
-                          <w:szCs w:val="24"/>
-                        </w:rPr>
-                        <w:t>task</w:t>
-                      </w:r>
-                      <w:proofErr w:type="spellEnd"/>
-                      <w:r>
-                        <w:rPr>
-                          <w:rFonts w:asciiTheme="majorHAnsi" w:hAnsiTheme="majorHAnsi"/>
-                          <w:sz w:val="24"/>
-                          <w:szCs w:val="24"/>
-                        </w:rPr>
-                        <w:t xml:space="preserve"> </w:t>
-                      </w:r>
-                      <w:proofErr w:type="spellStart"/>
-                      <w:r>
-                        <w:rPr>
-                          <w:rFonts w:asciiTheme="majorHAnsi" w:hAnsiTheme="majorHAnsi"/>
-                          <w:sz w:val="24"/>
-                          <w:szCs w:val="24"/>
-                        </w:rPr>
-                        <w:t>main</w:t>
-                      </w:r>
-                      <w:proofErr w:type="spellEnd"/>
-                      <w:r>
-                        <w:rPr>
-                          <w:rFonts w:asciiTheme="majorHAnsi" w:hAnsiTheme="majorHAnsi"/>
-                          <w:sz w:val="24"/>
-                          <w:szCs w:val="24"/>
-                        </w:rPr>
-                        <w:t xml:space="preserve"> functie. Hierdoor weet de rob</w:t>
-                      </w:r>
-                      <w:r>
-                        <w:rPr>
-                          <w:rFonts w:asciiTheme="majorHAnsi" w:hAnsiTheme="majorHAnsi"/>
-                          <w:sz w:val="24"/>
-                          <w:szCs w:val="24"/>
-                        </w:rPr>
-                        <w:t>ot altijd wanneer hij moet stop</w:t>
-                      </w:r>
-                      <w:r>
-                        <w:rPr>
-                          <w:rFonts w:asciiTheme="majorHAnsi" w:hAnsiTheme="majorHAnsi"/>
-                          <w:sz w:val="24"/>
-                          <w:szCs w:val="24"/>
-                        </w:rPr>
-                        <w:t>pen.</w:t>
-                      </w:r>
-                    </w:p>
-                  </w:txbxContent>
-                </v:textbox>
-              </v:shape>
-            </w:pict>
-          </mc:Fallback>
-        </mc:AlternateContent>
-      </w:r>
-      <w:r>
-        <w:rPr>
-          <w:rFonts w:asciiTheme="majorHAnsi" w:hAnsiTheme="majorHAnsi"/>
-          <w:noProof/>
-          <w:sz w:val="24"/>
-          <w:szCs w:val="24"/>
-          <w:lang w:eastAsia="nl-NL"/>
-        </w:rPr>
-        <mc:AlternateContent>
-          <mc:Choice Requires="wps">
-            <w:drawing>
-              <wp:anchor distT="0" distB="0" distL="114300" distR="114300" simplePos="0" relativeHeight="251657728" behindDoc="0" locked="0" layoutInCell="1" allowOverlap="1" wp14:anchorId="72FC75ED" wp14:editId="2B427850">
-                <wp:simplePos x="0" y="0"/>
-                <wp:positionH relativeFrom="column">
-                  <wp:posOffset>-244475</wp:posOffset>
-                </wp:positionH>
-                <wp:positionV relativeFrom="paragraph">
-                  <wp:posOffset>3832860</wp:posOffset>
-                </wp:positionV>
-                <wp:extent cx="3154680" cy="4884420"/>
-                <wp:effectExtent l="0" t="0" r="26670" b="11430"/>
-                <wp:wrapNone/>
-                <wp:docPr id="12" name="Tekstvak 12"/>
-                <wp:cNvGraphicFramePr/>
-                <a:graphic xmlns:a="http://schemas.openxmlformats.org/drawingml/2006/main">
-                  <a:graphicData uri="http://schemas.microsoft.com/office/word/2010/wordprocessingShape">
-                    <wps:wsp>
-                      <wps:cNvSpPr txBox="1"/>
-                      <wps:spPr>
-                        <a:xfrm>
-                          <a:off x="0" y="0"/>
-                          <a:ext cx="3154680" cy="4884420"/>
-                        </a:xfrm>
-                        <a:prstGeom prst="rect">
-                          <a:avLst/>
-                        </a:prstGeom>
-                        <a:solidFill>
-                          <a:schemeClr val="lt1"/>
-                        </a:solidFill>
-                        <a:ln w="6350">
-                          <a:solidFill>
-                            <a:prstClr val="black"/>
-                          </a:solidFill>
-                        </a:ln>
-                      </wps:spPr>
-                      <wps:txbx>
-                        <w:txbxContent>
-                          <w:p>
-                            <w:pPr>
-                              <w:rPr>
-                                <w:rFonts w:ascii="Bernard MT Condensed" w:hAnsi="Bernard MT Condensed"/>
-                                <w:sz w:val="24"/>
-                              </w:rPr>
-                            </w:pPr>
-                            <w:r>
-                              <w:rPr>
-                                <w:rFonts w:ascii="Bernard MT Condensed" w:hAnsi="Bernard MT Condensed"/>
-                                <w:sz w:val="24"/>
-                              </w:rPr>
-                              <w:t>L</w:t>
-                            </w:r>
-                            <w:r>
-                              <w:rPr>
-                                <w:rFonts w:ascii="Bernard MT Condensed" w:hAnsi="Bernard MT Condensed"/>
-                                <w:sz w:val="24"/>
-                              </w:rPr>
-                              <w:t>ijn volgen</w:t>
-                            </w:r>
-                          </w:p>
-                          <w:p>
-                            <w:pPr>
-                              <w:rPr>
-                                <w:rFonts w:asciiTheme="majorHAnsi" w:hAnsiTheme="majorHAnsi"/>
-                                <w:sz w:val="24"/>
-                              </w:rPr>
-                            </w:pPr>
-                            <w:r>
-                              <w:rPr>
-                                <w:rFonts w:asciiTheme="majorHAnsi" w:hAnsiTheme="majorHAnsi"/>
-                                <w:sz w:val="24"/>
-                              </w:rPr>
-                              <w:t>Eén van de hoofd opdrachten het zorgen dat de robot een lijn volgt. De robot moet over een lijn rijden en hierbij op de lijn blijven en niet van deze lijn afgaan. Hoe wordt op de lijn gebleven? Door aan elke kant van de lijn een sensor te hebben die  vele malen per seconde de licht waarde uit meet. De waardes die de sensoren meten</w:t>
-                            </w:r>
-                            <w:r>
-                              <w:rPr>
-                                <w:rFonts w:asciiTheme="majorHAnsi" w:hAnsiTheme="majorHAnsi"/>
-                                <w:sz w:val="24"/>
-                              </w:rPr>
-                              <w:t>,</w:t>
-                            </w:r>
-                            <w:r>
-                              <w:rPr>
-                                <w:rFonts w:asciiTheme="majorHAnsi" w:hAnsiTheme="majorHAnsi"/>
-                                <w:sz w:val="24"/>
-                              </w:rPr>
-                              <w:t xml:space="preserve"> geven aan </w:t>
-                            </w:r>
-                            <w:r>
-                              <w:rPr>
-                                <w:rFonts w:asciiTheme="majorHAnsi" w:hAnsiTheme="majorHAnsi"/>
-                                <w:sz w:val="24"/>
-                              </w:rPr>
-                              <w:t xml:space="preserve">welk </w:t>
-                            </w:r>
-                            <w:r>
-                              <w:rPr>
-                                <w:rFonts w:asciiTheme="majorHAnsi" w:hAnsiTheme="majorHAnsi"/>
-                                <w:sz w:val="24"/>
-                              </w:rPr>
-                              <w:t xml:space="preserve">deel van het onderliggende </w:t>
-                            </w:r>
-                            <w:r>
-                              <w:rPr>
-                                <w:rFonts w:asciiTheme="majorHAnsi" w:hAnsiTheme="majorHAnsi"/>
-                                <w:sz w:val="24"/>
-                              </w:rPr>
-                              <w:t xml:space="preserve">vlak </w:t>
-                            </w:r>
-                            <w:r>
-                              <w:rPr>
-                                <w:rFonts w:asciiTheme="majorHAnsi" w:hAnsiTheme="majorHAnsi"/>
-                                <w:sz w:val="24"/>
-                              </w:rPr>
-                              <w:t>zwart is en dus hoever de robot over de lijn zit. Door de gemeten waardes als een variabele in een wiskundige formule te gooien</w:t>
-                            </w:r>
-                            <w:r>
-                              <w:rPr>
-                                <w:rFonts w:asciiTheme="majorHAnsi" w:hAnsiTheme="majorHAnsi"/>
-                                <w:sz w:val="24"/>
-                              </w:rPr>
-                              <w:t>,</w:t>
-                            </w:r>
-                            <w:r>
-                              <w:rPr>
-                                <w:rFonts w:asciiTheme="majorHAnsi" w:hAnsiTheme="majorHAnsi"/>
-                                <w:sz w:val="24"/>
-                              </w:rPr>
-                              <w:t xml:space="preserve"> wordt bereken</w:t>
-                            </w:r>
-                            <w:r>
-                              <w:rPr>
-                                <w:rFonts w:asciiTheme="majorHAnsi" w:hAnsiTheme="majorHAnsi"/>
-                                <w:sz w:val="24"/>
-                              </w:rPr>
-                              <w:t>d</w:t>
-                            </w:r>
-                            <w:r>
-                              <w:rPr>
-                                <w:rFonts w:asciiTheme="majorHAnsi" w:hAnsiTheme="majorHAnsi"/>
-                                <w:sz w:val="24"/>
-                              </w:rPr>
-                              <w:t xml:space="preserve"> hoe de motoren moeten worden aangestuurd. Het gebruik van een formule is noodzakelijk voor het goed verlopen van de bochten in de lijn om te zorgen dat de robot niet te veel en niet te weinig stuurt. Echter in verschillende omgevingen kunnen de licht waardes variëren, hier is aan gedacht door het gebruik van een globale variabelen voor de maximale en de minimale </w:t>
-                            </w:r>
-                            <w:r>
-                              <w:rPr>
-                                <w:rFonts w:asciiTheme="majorHAnsi" w:hAnsiTheme="majorHAnsi"/>
-                                <w:sz w:val="24"/>
-                              </w:rPr>
-                              <w:t>l</w:t>
-                            </w:r>
-                            <w:r>
-                              <w:rPr>
-                                <w:rFonts w:asciiTheme="majorHAnsi" w:hAnsiTheme="majorHAnsi"/>
-                                <w:sz w:val="24"/>
-                              </w:rPr>
-                              <w:t xml:space="preserve">ichtwaardes zodat de robot kan berekenen wat de beste waarde is voor het volgen van de lijn. </w:t>
-                            </w:r>
-                          </w:p>
-                        </w:txbxContent>
-                      </wps:txbx>
-                      <wps:bodyPr rot="0" spcFirstLastPara="0" vertOverflow="overflow" horzOverflow="overflow" vert="horz" wrap="square" lIns="91440" tIns="45720" rIns="91440" bIns="45720" numCol="1" spcCol="0" rtlCol="0" fromWordArt="0" anchor="t" anchorCtr="0" forceAA="0" compatLnSpc="1">
-                        <a:prstTxWarp prst="textNoShape">
-                          <a:avLst/>
-                        </a:prstTxWarp>
-                        <a:noAutofit/>
-                      </wps:bodyPr>
-                    </wps:wsp>
-                  </a:graphicData>
-                </a:graphic>
-                <wp14:sizeRelH relativeFrom="margin">
-                  <wp14:pctWidth>0</wp14:pctWidth>
-                </wp14:sizeRelH>
-                <wp14:sizeRelV relativeFrom="margin">
-                  <wp14:pctHeight>0</wp14:pctHeight>
-                </wp14:sizeRelV>
-              </wp:anchor>
-            </w:drawing>
-          </mc:Choice>
-          <mc:Fallback>
-            <w:pict>
-              <v:shape w14:anchorId="72FC75ED" id="Tekstvak 12" o:spid="_x0000_s1032" type="#_x0000_t202" style="position:absolute;margin-left:-19.25pt;margin-top:301.8pt;width:248.4pt;height:384.6pt;z-index:251657728;visibility:visible;mso-wrap-style:square;mso-width-percent:0;mso-height-percent:0;mso-wrap-distance-left:9pt;mso-wrap-distance-top:0;mso-wrap-distance-right:9pt;mso-wrap-distance-bottom:0;mso-position-horizontal:absolute;mso-position-horizontal-relative:text;mso-position-vertical:absolute;mso-position-vertical-relative:text;mso-width-percent:0;mso-height-percent:0;mso-width-relative:margin;mso-height-relative:margin;v-text-anchor:top" o:gfxdata="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" fillcolor="white [3201]" strokeweight=".5pt">
-                <v:textbox>
-                  <w:txbxContent>
-                    <w:p>
-                      <w:pPr>
-                        <w:rPr>
-                          <w:rFonts w:ascii="Bernard MT Condensed" w:hAnsi="Bernard MT Condensed"/>
-                          <w:sz w:val="24"/>
-                        </w:rPr>
-                      </w:pPr>
-                      <w:r>
-                        <w:rPr>
-                          <w:rFonts w:ascii="Bernard MT Condensed" w:hAnsi="Bernard MT Condensed"/>
-                          <w:sz w:val="24"/>
-                        </w:rPr>
-                        <w:t>L</w:t>
-                      </w:r>
-                      <w:r>
-                        <w:rPr>
-                          <w:rFonts w:ascii="Bernard MT Condensed" w:hAnsi="Bernard MT Condensed"/>
-                          <w:sz w:val="24"/>
-                        </w:rPr>
-                        <w:t>ijn volgen</w:t>
-                      </w:r>
-                    </w:p>
-                    <w:p>
-                      <w:pPr>
-                        <w:rPr>
-                          <w:rFonts w:asciiTheme="majorHAnsi" w:hAnsiTheme="majorHAnsi"/>
-                          <w:sz w:val="24"/>
-                        </w:rPr>
-                      </w:pPr>
-                      <w:r>
-                        <w:rPr>
-                          <w:rFonts w:asciiTheme="majorHAnsi" w:hAnsiTheme="majorHAnsi"/>
-                          <w:sz w:val="24"/>
-                        </w:rPr>
-                        <w:t>Eén van de hoofd opdrachten het zorgen dat de robot een lijn volgt. De robot moet over een lijn rijden en hierbij op de lijn blijven en niet van deze lijn afgaan. Hoe wordt op de lijn gebleven? Door aan elke kant van de lijn een sensor te hebben die  vele malen per seconde de licht waarde uit meet. De waardes die de sensoren meten</w:t>
-                      </w:r>
-                      <w:r>
-                        <w:rPr>
-                          <w:rFonts w:asciiTheme="majorHAnsi" w:hAnsiTheme="majorHAnsi"/>
-                          <w:sz w:val="24"/>
-                        </w:rPr>
-                        <w:t>,</w:t>
-                      </w:r>
-                      <w:r>
-                        <w:rPr>
-                          <w:rFonts w:asciiTheme="majorHAnsi" w:hAnsiTheme="majorHAnsi"/>
-                          <w:sz w:val="24"/>
-                        </w:rPr>
-                        <w:t xml:space="preserve"> geven aan </w:t>
-                      </w:r>
-                      <w:r>
-                        <w:rPr>
-                          <w:rFonts w:asciiTheme="majorHAnsi" w:hAnsiTheme="majorHAnsi"/>
-                          <w:sz w:val="24"/>
-                        </w:rPr>
-                        <w:t xml:space="preserve">welk </w:t>
-                      </w:r>
-                      <w:r>
-                        <w:rPr>
-                          <w:rFonts w:asciiTheme="majorHAnsi" w:hAnsiTheme="majorHAnsi"/>
-                          <w:sz w:val="24"/>
-                        </w:rPr>
-                        <w:t xml:space="preserve">deel van het onderliggende </w:t>
-                      </w:r>
-                      <w:r>
-                        <w:rPr>
-                          <w:rFonts w:asciiTheme="majorHAnsi" w:hAnsiTheme="majorHAnsi"/>
-                          <w:sz w:val="24"/>
-                        </w:rPr>
-                        <w:t xml:space="preserve">vlak </w:t>
-                      </w:r>
-                      <w:r>
-                        <w:rPr>
-                          <w:rFonts w:asciiTheme="majorHAnsi" w:hAnsiTheme="majorHAnsi"/>
-                          <w:sz w:val="24"/>
-                        </w:rPr>
-                        <w:t>zwart is en dus hoever de robot over de lijn zit. Door de gemeten waardes als een variabele in een wiskundige formule te gooien</w:t>
-                      </w:r>
-                      <w:r>
-                        <w:rPr>
-                          <w:rFonts w:asciiTheme="majorHAnsi" w:hAnsiTheme="majorHAnsi"/>
-                          <w:sz w:val="24"/>
-                        </w:rPr>
-                        <w:t>,</w:t>
-                      </w:r>
-                      <w:r>
-                        <w:rPr>
-                          <w:rFonts w:asciiTheme="majorHAnsi" w:hAnsiTheme="majorHAnsi"/>
-                          <w:sz w:val="24"/>
-                        </w:rPr>
-                        <w:t xml:space="preserve"> wordt bereken</w:t>
-                      </w:r>
-                      <w:r>
-                        <w:rPr>
-                          <w:rFonts w:asciiTheme="majorHAnsi" w:hAnsiTheme="majorHAnsi"/>
-                          <w:sz w:val="24"/>
-                        </w:rPr>
-                        <w:t>d</w:t>
-                      </w:r>
-                      <w:r>
-                        <w:rPr>
-                          <w:rFonts w:asciiTheme="majorHAnsi" w:hAnsiTheme="majorHAnsi"/>
-                          <w:sz w:val="24"/>
-                        </w:rPr>
-                        <w:t xml:space="preserve"> hoe de motoren moeten worden aangestuurd. Het gebruik van een formule is noodzakelijk voor het goed verlopen van de bochten in de lijn om te zorgen dat de robot niet te veel en niet te weinig stuurt. Echter in verschillende omgevingen kunnen de licht waardes variëren, hier is aan gedacht door het gebruik van een globale variabelen voor de maximale en de minimale </w:t>
-                      </w:r>
-                      <w:r>
-                        <w:rPr>
-                          <w:rFonts w:asciiTheme="majorHAnsi" w:hAnsiTheme="majorHAnsi"/>
-                          <w:sz w:val="24"/>
-                        </w:rPr>
-                        <w:t>l</w:t>
-                      </w:r>
-                      <w:r>
-                        <w:rPr>
-                          <w:rFonts w:asciiTheme="majorHAnsi" w:hAnsiTheme="majorHAnsi"/>
-                          <w:sz w:val="24"/>
-                        </w:rPr>
-                        <w:t xml:space="preserve">ichtwaardes zodat de robot kan berekenen wat de beste waarde is voor het volgen van de lijn. </w:t>
-                      </w:r>
-                    </w:p>
-                  </w:txbxContent>
-                </v:textbox>
-              </v:shape>
-            </w:pict>
-          </mc:Fallback>
-        </mc:AlternateContent>
-      </w:r>
-      <w:r>
-        <w:rPr>
-          <w:rFonts w:asciiTheme="majorHAnsi" w:hAnsiTheme="majorHAnsi"/>
-          <w:sz w:val="24"/>
-          <w:szCs w:val="24"/>
-        </w:rPr>
-        <w:t>Het</w:t>
-      </w:r>
-    </w:p>
     <w:sectPr>
       <w:pgSz w:w="11906" w:h="16838"/>
       <w:pgMar w:top="1417" w:right="1417" w:bottom="1417" w:left="1417" w:header="708" w:footer="708" w:gutter="0"/>
@@ -3815,6 +5804,56 @@
     </w:sectPr>
   </w:body>
 </w:document>
+</file>
+
+<file path=word/endnotes.xml><?xml version="1.0" encoding="utf-8"?>
+<w:endnotes xmlns:wpc="http://schemas.microsoft.com/office/word/2010/wordprocessingCanvas" xmlns:mc="http://schemas.openxmlformats.org/markup-compatibility/2006" xmlns:o="urn:schemas-microsoft-com:office:office" xmlns:r="http://schemas.openxmlformats.org/officeDocument/2006/relationships" xmlns:m="http://schemas.openxmlformats.org/officeDocument/2006/math" xmlns:v="urn:schemas-microsoft-com:vml" xmlns:wp14="http://schemas.microsoft.com/office/word/2010/wordprocessingDrawing" xmlns:wp="http://schemas.openxmlformats.org/drawingml/2006/wordprocessingDrawing" xmlns:w10="urn:schemas-microsoft-com:office:word" xmlns:w="http://schemas.openxmlformats.org/wordprocessingml/2006/main" xmlns:w14="http://schemas.microsoft.com/office/word/2010/wordml" xmlns:w15="http://schemas.microsoft.com/office/word/2012/wordml" xmlns:wpg="http://schemas.microsoft.com/office/word/2010/wordprocessingGroup" xmlns:wpi="http://schemas.microsoft.com/office/word/2010/wordprocessingInk" xmlns:wne="http://schemas.microsoft.com/office/word/2006/wordml" xmlns:wps="http://schemas.microsoft.com/office/word/2010/wordprocessingShape" mc:Ignorable="w14 w15 wp14">
+  <w:endnote w:type="separator" w:id="-1">
+    <w:p>
+      <w:pPr>
+        <w:spacing w:after="0" w:line="240" w:lineRule="auto"/>
+      </w:pPr>
+      <w:r>
+        <w:separator/>
+      </w:r>
+    </w:p>
+  </w:endnote>
+  <w:endnote w:type="continuationSeparator" w:id="0">
+    <w:p>
+      <w:pPr>
+        <w:spacing w:after="0" w:line="240" w:lineRule="auto"/>
+      </w:pPr>
+      <w:r>
+        <w:continuationSeparator/>
+      </w:r>
+    </w:p>
+  </w:endnote>
+</w:endnotes>
+</file>
+
+<file path=word/footnotes.xml><?xml version="1.0" encoding="utf-8"?>
+<w:footnotes xmlns:wpc="http://schemas.microsoft.com/office/word/2010/wordprocessingCanvas" xmlns:mc="http://schemas.openxmlformats.org/markup-compatibility/2006" xmlns:o="urn:schemas-microsoft-com:office:office" xmlns:r="http://schemas.openxmlformats.org/officeDocument/2006/relationships" xmlns:m="http://schemas.openxmlformats.org/officeDocument/2006/math" xmlns:v="urn:schemas-microsoft-com:vml" xmlns:wp14="http://schemas.microsoft.com/office/word/2010/wordprocessingDrawing" xmlns:wp="http://schemas.openxmlformats.org/drawingml/2006/wordprocessingDrawing" xmlns:w10="urn:schemas-microsoft-com:office:word" xmlns:w="http://schemas.openxmlformats.org/wordprocessingml/2006/main" xmlns:w14="http://schemas.microsoft.com/office/word/2010/wordml" xmlns:w15="http://schemas.microsoft.com/office/word/2012/wordml" xmlns:wpg="http://schemas.microsoft.com/office/word/2010/wordprocessingGroup" xmlns:wpi="http://schemas.microsoft.com/office/word/2010/wordprocessingInk" xmlns:wne="http://schemas.microsoft.com/office/word/2006/wordml" xmlns:wps="http://schemas.microsoft.com/office/word/2010/wordprocessingShape" mc:Ignorable="w14 w15 wp14">
+  <w:footnote w:type="separator" w:id="-1">
+    <w:p>
+      <w:pPr>
+        <w:spacing w:after="0" w:line="240" w:lineRule="auto"/>
+      </w:pPr>
+      <w:r>
+        <w:separator/>
+      </w:r>
+    </w:p>
+  </w:footnote>
+  <w:footnote w:type="continuationSeparator" w:id="0">
+    <w:p>
+      <w:pPr>
+        <w:spacing w:after="0" w:line="240" w:lineRule="auto"/>
+      </w:pPr>
+      <w:r>
+        <w:continuationSeparator/>
+      </w:r>
+    </w:p>
+  </w:footnote>
+</w:footnotes>
 </file>
 
 <file path=word/styles.xml><?xml version="1.0" encoding="utf-8"?>
@@ -4205,6 +6244,27 @@
       <w:lang w:val="nl-NL"/>
     </w:rPr>
   </w:style>
+  <w:style w:type="paragraph" w:styleId="Kop1">
+    <w:name w:val="heading 1"/>
+    <w:basedOn w:val="Standaard"/>
+    <w:next w:val="Standaard"/>
+    <w:link w:val="Kop1Char"/>
+    <w:uiPriority w:val="9"/>
+    <w:qFormat/>
+    <w:rsid w:val="007937CC"/>
+    <w:pPr>
+      <w:keepNext/>
+      <w:keepLines/>
+      <w:spacing w:before="240" w:after="0"/>
+      <w:outlineLvl w:val="0"/>
+    </w:pPr>
+    <w:rPr>
+      <w:rFonts w:asciiTheme="majorHAnsi" w:eastAsiaTheme="majorEastAsia" w:hAnsiTheme="majorHAnsi" w:cstheme="majorBidi"/>
+      <w:color w:val="2E74B5" w:themeColor="accent1" w:themeShade="BF"/>
+      <w:sz w:val="32"/>
+      <w:szCs w:val="32"/>
+    </w:rPr>
+  </w:style>
   <w:style w:type="character" w:default="1" w:styleId="Standaardalinea-lettertype">
     <w:name w:val="Default Paragraph Font"/>
     <w:uiPriority w:val="1"/>
@@ -4241,6 +6301,91 @@
       <w:spacing w:after="0" w:line="240" w:lineRule="auto"/>
     </w:pPr>
     <w:rPr>
+      <w:lang w:val="nl-NL"/>
+    </w:rPr>
+  </w:style>
+  <w:style w:type="paragraph" w:styleId="Koptekst">
+    <w:name w:val="header"/>
+    <w:basedOn w:val="Standaard"/>
+    <w:link w:val="KoptekstChar"/>
+    <w:uiPriority w:val="99"/>
+    <w:unhideWhenUsed/>
+    <w:rsid w:val="00325AFC"/>
+    <w:pPr>
+      <w:tabs>
+        <w:tab w:val="center" w:pos="4536"/>
+        <w:tab w:val="right" w:pos="9072"/>
+      </w:tabs>
+      <w:spacing w:after="0" w:line="240" w:lineRule="auto"/>
+    </w:pPr>
+  </w:style>
+  <w:style w:type="character" w:customStyle="1" w:styleId="KoptekstChar">
+    <w:name w:val="Koptekst Char"/>
+    <w:basedOn w:val="Standaardalinea-lettertype"/>
+    <w:link w:val="Koptekst"/>
+    <w:uiPriority w:val="99"/>
+    <w:rsid w:val="00325AFC"/>
+    <w:rPr>
+      <w:lang w:val="nl-NL"/>
+    </w:rPr>
+  </w:style>
+  <w:style w:type="paragraph" w:styleId="Voettekst">
+    <w:name w:val="footer"/>
+    <w:basedOn w:val="Standaard"/>
+    <w:link w:val="VoettekstChar"/>
+    <w:uiPriority w:val="99"/>
+    <w:unhideWhenUsed/>
+    <w:rsid w:val="00325AFC"/>
+    <w:pPr>
+      <w:tabs>
+        <w:tab w:val="center" w:pos="4536"/>
+        <w:tab w:val="right" w:pos="9072"/>
+      </w:tabs>
+      <w:spacing w:after="0" w:line="240" w:lineRule="auto"/>
+    </w:pPr>
+  </w:style>
+  <w:style w:type="character" w:customStyle="1" w:styleId="VoettekstChar">
+    <w:name w:val="Voettekst Char"/>
+    <w:basedOn w:val="Standaardalinea-lettertype"/>
+    <w:link w:val="Voettekst"/>
+    <w:uiPriority w:val="99"/>
+    <w:rsid w:val="00325AFC"/>
+    <w:rPr>
+      <w:lang w:val="nl-NL"/>
+    </w:rPr>
+  </w:style>
+  <w:style w:type="paragraph" w:customStyle="1" w:styleId="Hoofdtekst">
+    <w:name w:val="Hoofdtekst"/>
+    <w:rsid w:val="00325AFC"/>
+    <w:pPr>
+      <w:pBdr>
+        <w:top w:val="nil"/>
+        <w:left w:val="nil"/>
+        <w:bottom w:val="nil"/>
+        <w:right w:val="nil"/>
+        <w:between w:val="nil"/>
+        <w:bar w:val="nil"/>
+      </w:pBdr>
+      <w:spacing w:after="0" w:line="240" w:lineRule="auto"/>
+    </w:pPr>
+    <w:rPr>
+      <w:rFonts w:ascii="Helvetica" w:eastAsia="Arial Unicode MS" w:hAnsi="Arial Unicode MS" w:cs="Arial Unicode MS"/>
+      <w:color w:val="000000"/>
+      <w:bdr w:val="nil"/>
+      <w:lang w:val="nl-NL" w:eastAsia="nl-NL"/>
+    </w:rPr>
+  </w:style>
+  <w:style w:type="character" w:customStyle="1" w:styleId="Kop1Char">
+    <w:name w:val="Kop 1 Char"/>
+    <w:basedOn w:val="Standaardalinea-lettertype"/>
+    <w:link w:val="Kop1"/>
+    <w:uiPriority w:val="9"/>
+    <w:rsid w:val="007937CC"/>
+    <w:rPr>
+      <w:rFonts w:asciiTheme="majorHAnsi" w:eastAsiaTheme="majorEastAsia" w:hAnsiTheme="majorHAnsi" w:cstheme="majorBidi"/>
+      <w:color w:val="2E74B5" w:themeColor="accent1" w:themeShade="BF"/>
+      <w:sz w:val="32"/>
+      <w:szCs w:val="32"/>
       <w:lang w:val="nl-NL"/>
     </w:rPr>
   </w:style>

--- a/Paper/Paper.docx
+++ b/Paper/Paper.docx
@@ -1409,7 +1409,7 @@
         <mc:AlternateContent>
           <mc:Choice Requires="wps">
             <w:drawing>
-              <wp:anchor distT="0" distB="0" distL="114300" distR="114300" simplePos="0" relativeHeight="251646464" behindDoc="0" locked="0" layoutInCell="1" allowOverlap="1" wp14:anchorId="72FC75ED" wp14:editId="557D97CE">
+              <wp:anchor distT="0" distB="0" distL="114300" distR="114300" simplePos="0" relativeHeight="251647488" behindDoc="0" locked="0" layoutInCell="1" allowOverlap="1" wp14:anchorId="72FC75ED" wp14:editId="557D97CE">
                 <wp:simplePos x="0" y="0"/>
                 <wp:positionH relativeFrom="column">
                   <wp:posOffset>-366395</wp:posOffset>
@@ -1926,7 +1926,7 @@
           </mc:Choice>
           <mc:Fallback>
             <w:pict>
-              <v:shape w14:anchorId="72FC75ED" id="Tekstvak 12" o:spid="_x0000_s1029" type="#_x0000_t202" style="position:absolute;left:0;text-align:left;margin-left:-28.85pt;margin-top:33.4pt;width:255.15pt;height:510pt;z-index:251646464;visibility:visible;mso-wrap-style:square;mso-width-percent:0;mso-height-percent:0;mso-wrap-distance-left:9pt;mso-wrap-distance-top:0;mso-wrap-distance-right:9pt;mso-wrap-distance-bottom:0;mso-position-horizontal:absolute;mso-position-horizontal-relative:text;mso-position-vertical:absolute;mso-position-vertical-relative:text;mso-width-percent:0;mso-height-percent:0;mso-width-relative:margin;mso-height-relative:margin;v-text-anchor:top" o:gfxdata="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" fillcolor="white [3201]" strokeweight=".5pt">
+              <v:shape w14:anchorId="72FC75ED" id="Tekstvak 12" o:spid="_x0000_s1029" type="#_x0000_t202" style="position:absolute;left:0;text-align:left;margin-left:-28.85pt;margin-top:33.4pt;width:255.15pt;height:510pt;z-index:251647488;visibility:visible;mso-wrap-style:square;mso-width-percent:0;mso-height-percent:0;mso-wrap-distance-left:9pt;mso-wrap-distance-top:0;mso-wrap-distance-right:9pt;mso-wrap-distance-bottom:0;mso-position-horizontal:absolute;mso-position-horizontal-relative:text;mso-position-vertical:absolute;mso-position-vertical-relative:text;mso-width-percent:0;mso-height-percent:0;mso-width-relative:margin;mso-height-relative:margin;v-text-anchor:top" o:gfxdata="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" fillcolor="white [3201]" strokeweight=".5pt">
                 <v:textbox>
                   <w:txbxContent>
                     <w:p>
@@ -2424,7 +2424,7 @@
         <mc:AlternateContent>
           <mc:Choice Requires="wps">
             <w:drawing>
-              <wp:anchor distT="0" distB="0" distL="114300" distR="114300" simplePos="0" relativeHeight="251659776" behindDoc="0" locked="0" layoutInCell="1" allowOverlap="1" wp14:anchorId="66772D42" wp14:editId="7B2A8FFC">
+              <wp:anchor distT="0" distB="0" distL="114300" distR="114300" simplePos="0" relativeHeight="251660800" behindDoc="0" locked="0" layoutInCell="1" allowOverlap="1" wp14:anchorId="66772D42" wp14:editId="7B2A8FFC">
                 <wp:simplePos x="0" y="0"/>
                 <wp:positionH relativeFrom="column">
                   <wp:posOffset>3085465</wp:posOffset>
@@ -2708,7 +2708,7 @@
           </mc:Choice>
           <mc:Fallback>
             <w:pict>
-              <v:shape w14:anchorId="66772D42" id="Tekstvak 13" o:spid="_x0000_s1030" type="#_x0000_t202" style="position:absolute;margin-left:242.95pt;margin-top:.25pt;width:250.8pt;height:357.6pt;z-index:251659776;visibility:visible;mso-wrap-style:square;mso-width-percent:0;mso-height-percent:0;mso-wrap-distance-left:9pt;mso-wrap-distance-top:0;mso-wrap-distance-right:9pt;mso-wrap-distance-bottom:0;mso-position-horizontal:absolute;mso-position-horizontal-relative:text;mso-position-vertical:absolute;mso-position-vertical-relative:text;mso-width-percent:0;mso-height-percent:0;mso-width-relative:margin;mso-height-relative:margin;v-text-anchor:top" o:gfxdata="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" fillcolor="white [3201]" strokeweight=".5pt">
+              <v:shape w14:anchorId="66772D42" id="Tekstvak 13" o:spid="_x0000_s1030" type="#_x0000_t202" style="position:absolute;margin-left:242.95pt;margin-top:.25pt;width:250.8pt;height:357.6pt;z-index:251660800;visibility:visible;mso-wrap-style:square;mso-width-percent:0;mso-height-percent:0;mso-wrap-distance-left:9pt;mso-wrap-distance-top:0;mso-wrap-distance-right:9pt;mso-wrap-distance-bottom:0;mso-position-horizontal:absolute;mso-position-horizontal-relative:text;mso-position-vertical:absolute;mso-position-vertical-relative:text;mso-width-percent:0;mso-height-percent:0;mso-width-relative:margin;mso-height-relative:margin;v-text-anchor:top" o:gfxdata="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" fillcolor="white [3201]" strokeweight=".5pt">
                 <v:textbox>
                   <w:txbxContent>
                     <w:p>
@@ -3058,7 +3058,7 @@
         <mc:AlternateContent>
           <mc:Choice Requires="wps">
             <w:drawing>
-              <wp:anchor distT="0" distB="0" distL="114300" distR="114300" simplePos="0" relativeHeight="251681280" behindDoc="0" locked="0" layoutInCell="1" allowOverlap="1" wp14:anchorId="79CD6315" wp14:editId="06D2310A">
+              <wp:anchor distT="0" distB="0" distL="114300" distR="114300" simplePos="0" relativeHeight="251682304" behindDoc="0" locked="0" layoutInCell="1" allowOverlap="1" wp14:anchorId="79CD6315" wp14:editId="06D2310A">
                 <wp:simplePos x="0" y="0"/>
                 <wp:positionH relativeFrom="column">
                   <wp:posOffset>3100705</wp:posOffset>
@@ -3279,7 +3279,7 @@
           </mc:Choice>
           <mc:Fallback>
             <w:pict>
-              <v:shape w14:anchorId="79CD6315" id="Tekstvak 14" o:spid="_x0000_s1031" type="#_x0000_t202" style="position:absolute;margin-left:244.15pt;margin-top:303pt;width:251.7pt;height:255pt;z-index:251681280;visibility:visible;mso-wrap-style:square;mso-width-percent:0;mso-height-percent:0;mso-wrap-distance-left:9pt;mso-wrap-distance-top:0;mso-wrap-distance-right:9pt;mso-wrap-distance-bottom:0;mso-position-horizontal:absolute;mso-position-horizontal-relative:text;mso-position-vertical:absolute;mso-position-vertical-relative:text;mso-width-percent:0;mso-height-percent:0;mso-width-relative:margin;mso-height-relative:margin;v-text-anchor:top" o:gfxdata="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" fillcolor="white [3201]" strokeweight=".5pt">
+              <v:shape w14:anchorId="79CD6315" id="Tekstvak 14" o:spid="_x0000_s1031" type="#_x0000_t202" style="position:absolute;margin-left:244.15pt;margin-top:303pt;width:251.7pt;height:255pt;z-index:251682304;visibility:visible;mso-wrap-style:square;mso-width-percent:0;mso-height-percent:0;mso-wrap-distance-left:9pt;mso-wrap-distance-top:0;mso-wrap-distance-right:9pt;mso-wrap-distance-bottom:0;mso-position-horizontal:absolute;mso-position-horizontal-relative:text;mso-position-vertical:absolute;mso-position-vertical-relative:text;mso-width-percent:0;mso-height-percent:0;mso-width-relative:margin;mso-height-relative:margin;v-text-anchor:top" o:gfxdata="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" fillcolor="white [3201]" strokeweight=".5pt">
                 <v:textbox>
                   <w:txbxContent>
                     <w:p>
@@ -3471,7 +3471,7 @@
         <mc:AlternateContent>
           <mc:Choice Requires="wps">
             <w:drawing>
-              <wp:anchor distT="45720" distB="45720" distL="114300" distR="114300" simplePos="0" relativeHeight="251698688" behindDoc="0" locked="0" layoutInCell="1" allowOverlap="1" wp14:anchorId="076CA274" wp14:editId="3C6B44EC">
+              <wp:anchor distT="45720" distB="45720" distL="114300" distR="114300" simplePos="0" relativeHeight="251699712" behindDoc="0" locked="0" layoutInCell="1" allowOverlap="1" wp14:anchorId="076CA274" wp14:editId="3C6B44EC">
                 <wp:simplePos x="0" y="0"/>
                 <wp:positionH relativeFrom="column">
                   <wp:posOffset>3129280</wp:posOffset>
@@ -3673,7 +3673,7 @@
           </mc:Choice>
           <mc:Fallback>
             <w:pict>
-              <v:shape w14:anchorId="076CA274" id="Tekstvak 2" o:spid="_x0000_s1032" type="#_x0000_t202" style="position:absolute;margin-left:246.4pt;margin-top:-13.1pt;width:239.25pt;height:611.25pt;z-index:251698688;visibility:visible;mso-wrap-style:square;mso-width-percent:0;mso-height-percent:0;mso-wrap-distance-left:9pt;mso-wrap-distance-top:3.6pt;mso-wrap-distance-right:9pt;mso-wrap-distance-bottom:3.6pt;mso-position-horizontal:absolute;mso-position-horizontal-relative:text;mso-position-vertical:absolute;mso-position-vertical-relative:text;mso-width-percent:0;mso-height-percent:0;mso-width-relative:margin;mso-height-relative:margin;v-text-anchor:top" o:gfxdata="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">
+              <v:shape w14:anchorId="076CA274" id="Tekstvak 2" o:spid="_x0000_s1032" type="#_x0000_t202" style="position:absolute;margin-left:246.4pt;margin-top:-13.1pt;width:239.25pt;height:611.25pt;z-index:251699712;visibility:visible;mso-wrap-style:square;mso-width-percent:0;mso-height-percent:0;mso-wrap-distance-left:9pt;mso-wrap-distance-top:3.6pt;mso-wrap-distance-right:9pt;mso-wrap-distance-bottom:3.6pt;mso-position-horizontal:absolute;mso-position-horizontal-relative:text;mso-position-vertical:absolute;mso-position-vertical-relative:text;mso-width-percent:0;mso-height-percent:0;mso-width-relative:margin;mso-height-relative:margin;v-text-anchor:top" o:gfxdata="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">
                 <v:textbox>
                   <w:txbxContent>
                     <w:p>
@@ -3890,7 +3890,7 @@
           </mc:Choice>
           <mc:Fallback>
             <w:pict>
-              <v:rect w14:anchorId="0A18C178" id="Rechthoek 3" o:spid="_x0000_s1026" alt="blob:7C85F7A2-9305-49B3-810A-131FD9F5C8F0" style="width:24pt;height:24pt;visibility:visible;mso-wrap-style:square;mso-left-percent:-10001;mso-top-percent:-10001;mso-position-horizontal:absolute;mso-position-horizontal-relative:char;mso-position-vertical:absolute;mso-position-vertical-relative:line;mso-left-percent:-10001;mso-top-percent:-10001;v-text-anchor:top" o:gfxdata="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" filled="f" stroked="f">
+              <v:rect w14:anchorId="613AF872" id="Rechthoek 3" o:spid="_x0000_s1026" alt="blob:7C85F7A2-9305-49B3-810A-131FD9F5C8F0" style="width:24pt;height:24pt;visibility:visible;mso-wrap-style:square;mso-left-percent:-10001;mso-top-percent:-10001;mso-position-horizontal:absolute;mso-position-horizontal-relative:char;mso-position-vertical:absolute;mso-position-vertical-relative:line;mso-left-percent:-10001;mso-top-percent:-10001;v-text-anchor:top" o:gfxdata="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" filled="f" stroked="f">
                 <o:lock v:ext="edit" aspectratio="t"/>
                 <w10:anchorlock/>
               </v:rect>
@@ -3908,8 +3908,6 @@
           <w:szCs w:val="24"/>
         </w:rPr>
       </w:pPr>
-      <w:bookmarkStart w:id="0" w:name="_GoBack"/>
-      <w:bookmarkEnd w:id="0"/>
       <w:r>
         <w:rPr>
           <w:rFonts w:asciiTheme="majorHAnsi" w:hAnsiTheme="majorHAnsi"/>
@@ -3920,7 +3918,7 @@
         <mc:AlternateContent>
           <mc:Choice Requires="wps">
             <w:drawing>
-              <wp:anchor distT="45720" distB="45720" distL="114300" distR="114300" simplePos="0" relativeHeight="251695616" behindDoc="0" locked="0" layoutInCell="1" allowOverlap="1" wp14:anchorId="11BDB385" wp14:editId="1526FD1C">
+              <wp:anchor distT="45720" distB="45720" distL="114300" distR="114300" simplePos="0" relativeHeight="251696640" behindDoc="0" locked="0" layoutInCell="1" allowOverlap="1" wp14:anchorId="11BDB385" wp14:editId="1526FD1C">
                 <wp:simplePos x="0" y="0"/>
                 <wp:positionH relativeFrom="column">
                   <wp:posOffset>3129280</wp:posOffset>
@@ -4017,7 +4015,7 @@
           </mc:Choice>
           <mc:Fallback>
             <w:pict>
-              <v:shape w14:anchorId="11BDB385" id="_x0000_s1033" type="#_x0000_t202" style="position:absolute;margin-left:246.4pt;margin-top:577pt;width:238.5pt;height:147.75pt;z-index:251695616;visibility:visible;mso-wrap-style:square;mso-width-percent:0;mso-height-percent:0;mso-wrap-distance-left:9pt;mso-wrap-distance-top:3.6pt;mso-wrap-distance-right:9pt;mso-wrap-distance-bottom:3.6pt;mso-position-horizontal:absolute;mso-position-horizontal-relative:text;mso-position-vertical:absolute;mso-position-vertical-relative:text;mso-width-percent:0;mso-height-percent:0;mso-width-relative:margin;mso-height-relative:margin;v-text-anchor:top" o:gfxdata="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">
+              <v:shape w14:anchorId="11BDB385" id="_x0000_s1033" type="#_x0000_t202" style="position:absolute;margin-left:246.4pt;margin-top:577pt;width:238.5pt;height:147.75pt;z-index:251696640;visibility:visible;mso-wrap-style:square;mso-width-percent:0;mso-height-percent:0;mso-wrap-distance-left:9pt;mso-wrap-distance-top:3.6pt;mso-wrap-distance-right:9pt;mso-wrap-distance-bottom:3.6pt;mso-position-horizontal:absolute;mso-position-horizontal-relative:text;mso-position-vertical:absolute;mso-position-vertical-relative:text;mso-width-percent:0;mso-height-percent:0;mso-width-relative:margin;mso-height-relative:margin;v-text-anchor:top" o:gfxdata="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">
                 <v:textbox>
                   <w:txbxContent>
                     <w:p>
@@ -4073,7 +4071,7 @@
         <mc:AlternateContent>
           <mc:Choice Requires="wps">
             <w:drawing>
-              <wp:anchor distT="45720" distB="45720" distL="114300" distR="114300" simplePos="0" relativeHeight="251688448" behindDoc="0" locked="0" layoutInCell="1" allowOverlap="1" wp14:anchorId="43AC4537" wp14:editId="698EBDA4">
+              <wp:anchor distT="45720" distB="45720" distL="114300" distR="114300" simplePos="0" relativeHeight="251689472" behindDoc="0" locked="0" layoutInCell="1" allowOverlap="1" wp14:anchorId="43AC4537" wp14:editId="698EBDA4">
                 <wp:simplePos x="0" y="0"/>
                 <wp:positionH relativeFrom="column">
                   <wp:posOffset>-337820</wp:posOffset>
@@ -4370,7 +4368,7 @@
           </mc:Choice>
           <mc:Fallback>
             <w:pict>
-              <v:shape w14:anchorId="43AC4537" id="_x0000_s1034" type="#_x0000_t202" style="position:absolute;margin-left:-26.6pt;margin-top:262.9pt;width:248.55pt;height:465.75pt;z-index:251688448;visibility:visible;mso-wrap-style:square;mso-width-percent:0;mso-height-percent:0;mso-wrap-distance-left:9pt;mso-wrap-distance-top:3.6pt;mso-wrap-distance-right:9pt;mso-wrap-distance-bottom:3.6pt;mso-position-horizontal:absolute;mso-position-horizontal-relative:text;mso-position-vertical:absolute;mso-position-vertical-relative:text;mso-width-percent:0;mso-height-percent:0;mso-width-relative:margin;mso-height-relative:margin;v-text-anchor:top" o:gfxdata="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">
+              <v:shape w14:anchorId="43AC4537" id="_x0000_s1034" type="#_x0000_t202" style="position:absolute;margin-left:-26.6pt;margin-top:262.9pt;width:248.55pt;height:465.75pt;z-index:251689472;visibility:visible;mso-wrap-style:square;mso-width-percent:0;mso-height-percent:0;mso-wrap-distance-left:9pt;mso-wrap-distance-top:3.6pt;mso-wrap-distance-right:9pt;mso-wrap-distance-bottom:3.6pt;mso-position-horizontal:absolute;mso-position-horizontal-relative:text;mso-position-vertical:absolute;mso-position-vertical-relative:text;mso-width-percent:0;mso-height-percent:0;mso-width-relative:margin;mso-height-relative:margin;v-text-anchor:top" o:gfxdata="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">
                 <v:textbox>
                   <w:txbxContent>
                     <w:p>
@@ -4627,7 +4625,7 @@
         <mc:AlternateContent>
           <mc:Choice Requires="wps">
             <w:drawing>
-              <wp:anchor distT="0" distB="0" distL="114300" distR="114300" simplePos="0" relativeHeight="251627008" behindDoc="0" locked="0" layoutInCell="1" allowOverlap="1" wp14:anchorId="56E8EED8" wp14:editId="4FA340FA">
+              <wp:anchor distT="0" distB="0" distL="114300" distR="114300" simplePos="0" relativeHeight="251628032" behindDoc="0" locked="0" layoutInCell="1" allowOverlap="1" wp14:anchorId="56E8EED8" wp14:editId="4FA340FA">
                 <wp:simplePos x="0" y="0"/>
                 <wp:positionH relativeFrom="column">
                   <wp:posOffset>-324485</wp:posOffset>
@@ -5212,7 +5210,10 @@
                             </w:r>
                           </w:p>
                           <w:p/>
-                          <w:p/>
+                          <w:p>
+                            <w:bookmarkStart w:id="0" w:name="_GoBack"/>
+                            <w:bookmarkEnd w:id="0"/>
+                          </w:p>
                         </w:txbxContent>
                       </wps:txbx>
                       <wps:bodyPr rot="0" spcFirstLastPara="0" vertOverflow="overflow" horzOverflow="overflow" vert="horz" wrap="square" lIns="91440" tIns="45720" rIns="91440" bIns="45720" numCol="1" spcCol="0" rtlCol="0" fromWordArt="0" anchor="t" anchorCtr="0" forceAA="0" compatLnSpc="1">
@@ -5235,7 +5236,7 @@
           </mc:Choice>
           <mc:Fallback>
             <w:pict>
-              <v:shape w14:anchorId="56E8EED8" id="Tekstvak 11" o:spid="_x0000_s1035" type="#_x0000_t202" style="position:absolute;margin-left:-25.55pt;margin-top:-47.35pt;width:247.8pt;height:305.4pt;z-index:251627008;visibility:visible;mso-wrap-style:square;mso-width-percent:0;mso-height-percent:0;mso-wrap-distance-left:9pt;mso-wrap-distance-top:0;mso-wrap-distance-right:9pt;mso-wrap-distance-bottom:0;mso-position-horizontal:absolute;mso-position-horizontal-relative:text;mso-position-vertical:absolute;mso-position-vertical-relative:text;mso-width-percent:0;mso-height-percent:0;mso-width-relative:margin;mso-height-relative:margin;v-text-anchor:top" o:gfxdata="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" fillcolor="white [3201]" strokeweight=".5pt">
+              <v:shape w14:anchorId="56E8EED8" id="Tekstvak 11" o:spid="_x0000_s1035" type="#_x0000_t202" style="position:absolute;margin-left:-25.55pt;margin-top:-47.35pt;width:247.8pt;height:305.4pt;z-index:251628032;visibility:visible;mso-wrap-style:square;mso-width-percent:0;mso-height-percent:0;mso-wrap-distance-left:9pt;mso-wrap-distance-top:0;mso-wrap-distance-right:9pt;mso-wrap-distance-bottom:0;mso-position-horizontal:absolute;mso-position-horizontal-relative:text;mso-position-vertical:absolute;mso-position-vertical-relative:text;mso-width-percent:0;mso-height-percent:0;mso-width-relative:margin;mso-height-relative:margin;v-text-anchor:top" o:gfxdata="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" fillcolor="white [3201]" strokeweight=".5pt">
                 <v:textbox>
                   <w:txbxContent>
                     <w:p>
@@ -5787,7 +5788,10 @@
                       </w:r>
                     </w:p>
                     <w:p/>
-                    <w:p/>
+                    <w:p>
+                      <w:bookmarkStart w:id="1" w:name="_GoBack"/>
+                      <w:bookmarkEnd w:id="1"/>
+                    </w:p>
                   </w:txbxContent>
                 </v:textbox>
               </v:shape>

--- a/Paper/Paper.docx
+++ b/Paper/Paper.docx
@@ -103,61 +103,7 @@
           <w:sz w:val="20"/>
           <w:szCs w:val="20"/>
         </w:rPr>
-        <w:t xml:space="preserve">Door: Leo Jenneskens, Tim </w:t>
-      </w:r>
-      <w:proofErr w:type="spellStart"/>
-      <w:r>
-        <w:rPr>
-          <w:rFonts w:asciiTheme="majorHAnsi" w:hAnsiTheme="majorHAnsi"/>
-          <w:sz w:val="20"/>
-          <w:szCs w:val="20"/>
-        </w:rPr>
-        <w:t>IJntema</w:t>
-      </w:r>
-      <w:proofErr w:type="spellEnd"/>
-      <w:r>
-        <w:rPr>
-          <w:rFonts w:asciiTheme="majorHAnsi" w:hAnsiTheme="majorHAnsi"/>
-          <w:sz w:val="20"/>
-          <w:szCs w:val="20"/>
-        </w:rPr>
-        <w:t xml:space="preserve">, </w:t>
-      </w:r>
-      <w:proofErr w:type="spellStart"/>
-      <w:r>
-        <w:rPr>
-          <w:rFonts w:asciiTheme="majorHAnsi" w:hAnsiTheme="majorHAnsi"/>
-          <w:sz w:val="20"/>
-          <w:szCs w:val="20"/>
-        </w:rPr>
-        <w:t>Monisha</w:t>
-      </w:r>
-      <w:proofErr w:type="spellEnd"/>
-      <w:r>
-        <w:rPr>
-          <w:rFonts w:asciiTheme="majorHAnsi" w:hAnsiTheme="majorHAnsi"/>
-          <w:sz w:val="20"/>
-          <w:szCs w:val="20"/>
-        </w:rPr>
-        <w:t xml:space="preserve"> </w:t>
-      </w:r>
-      <w:proofErr w:type="spellStart"/>
-      <w:r>
-        <w:rPr>
-          <w:rFonts w:asciiTheme="majorHAnsi" w:hAnsiTheme="majorHAnsi"/>
-          <w:sz w:val="20"/>
-          <w:szCs w:val="20"/>
-        </w:rPr>
-        <w:t>Wielkens</w:t>
-      </w:r>
-      <w:proofErr w:type="spellEnd"/>
-      <w:r>
-        <w:rPr>
-          <w:rFonts w:asciiTheme="majorHAnsi" w:hAnsiTheme="majorHAnsi"/>
-          <w:sz w:val="20"/>
-          <w:szCs w:val="20"/>
-        </w:rPr>
-        <w:t xml:space="preserve"> en Jip Galema.</w:t>
+        <w:t>Door: Leo Jenneskens, Tim IJntema, Monisha Wielkens en Jip Galema.</w:t>
       </w:r>
     </w:p>
     <w:p>
@@ -252,6 +198,26 @@
                               <w:t xml:space="preserve">Voor dit project was het de bedoeling om een zelfrijdende auto te maken. Dit zou gebeuren in de vorm van een lego mindstorm robot. Deze robot ‘moest’ een aantal dingen kunnen. Daarnaast was er een lijstje dingen die eigenlijk ook gedaan moesten worden. Als laatste was er een lijstje punten die je kon doen als er tijd over was. Onze robot (zie afbeelding hieronder) kan alles wat we moesten hebben, dit hield in dat het voertuig: Een lijn kan volgen, stopt als er een obstakel aanwezig is, tijdens het rijden geluid maakt, stopt op commando van de mobiele telefoon en weer rijdt op commando. Daarnaast hebben we ook een groot deel van de andere punten voor de casus voltooid. Zo kan onze robot bijvoorbeeld kruispunten herkennen en links, rechts of rechtdoor gaan op het kruispunt. </w:t>
                             </w:r>
                           </w:p>
+                          <w:p>
+                            <w:pPr>
+                              <w:spacing w:after="0"/>
+                              <w:rPr>
+                                <w:rFonts w:asciiTheme="majorHAnsi" w:hAnsiTheme="majorHAnsi"/>
+                                <w:sz w:val="24"/>
+                                <w:szCs w:val="24"/>
+                              </w:rPr>
+                            </w:pPr>
+                            <w:r>
+                              <w:rPr>
+                                <w:rFonts w:asciiTheme="majorHAnsi" w:hAnsiTheme="majorHAnsi"/>
+                                <w:sz w:val="24"/>
+                                <w:szCs w:val="24"/>
+                              </w:rPr>
+                              <w:t>(voorbeeld van de structuur van task main staat in bijlage)</w:t>
+                            </w:r>
+                            <w:bookmarkStart w:id="0" w:name="_GoBack"/>
+                            <w:bookmarkEnd w:id="0"/>
+                          </w:p>
                           <w:p/>
                         </w:txbxContent>
                       </wps:txbx>
@@ -317,6 +283,26 @@
                         </w:rPr>
                         <w:t xml:space="preserve">Voor dit project was het de bedoeling om een zelfrijdende auto te maken. Dit zou gebeuren in de vorm van een lego mindstorm robot. Deze robot ‘moest’ een aantal dingen kunnen. Daarnaast was er een lijstje dingen die eigenlijk ook gedaan moesten worden. Als laatste was er een lijstje punten die je kon doen als er tijd over was. Onze robot (zie afbeelding hieronder) kan alles wat we moesten hebben, dit hield in dat het voertuig: Een lijn kan volgen, stopt als er een obstakel aanwezig is, tijdens het rijden geluid maakt, stopt op commando van de mobiele telefoon en weer rijdt op commando. Daarnaast hebben we ook een groot deel van de andere punten voor de casus voltooid. Zo kan onze robot bijvoorbeeld kruispunten herkennen en links, rechts of rechtdoor gaan op het kruispunt. </w:t>
                       </w:r>
+                    </w:p>
+                    <w:p>
+                      <w:pPr>
+                        <w:spacing w:after="0"/>
+                        <w:rPr>
+                          <w:rFonts w:asciiTheme="majorHAnsi" w:hAnsiTheme="majorHAnsi"/>
+                          <w:sz w:val="24"/>
+                          <w:szCs w:val="24"/>
+                        </w:rPr>
+                      </w:pPr>
+                      <w:r>
+                        <w:rPr>
+                          <w:rFonts w:asciiTheme="majorHAnsi" w:hAnsiTheme="majorHAnsi"/>
+                          <w:sz w:val="24"/>
+                          <w:szCs w:val="24"/>
+                        </w:rPr>
+                        <w:t>(voorbeeld van de structuur van task main staat in bijlage)</w:t>
+                      </w:r>
+                      <w:bookmarkStart w:id="1" w:name="_GoBack"/>
+                      <w:bookmarkEnd w:id="1"/>
                     </w:p>
                     <w:p/>
                   </w:txbxContent>
@@ -841,25 +827,7 @@
                                 <w:sz w:val="24"/>
                                 <w:szCs w:val="24"/>
                               </w:rPr>
-                              <w:t xml:space="preserve">van </w:t>
-                            </w:r>
-                            <w:proofErr w:type="spellStart"/>
-                            <w:r>
-                              <w:rPr>
-                                <w:rFonts w:asciiTheme="majorHAnsi" w:hAnsiTheme="majorHAnsi"/>
-                                <w:sz w:val="24"/>
-                                <w:szCs w:val="24"/>
-                              </w:rPr>
-                              <w:t>RobotC</w:t>
-                            </w:r>
-                            <w:proofErr w:type="spellEnd"/>
-                            <w:r>
-                              <w:rPr>
-                                <w:rFonts w:asciiTheme="majorHAnsi" w:hAnsiTheme="majorHAnsi"/>
-                                <w:sz w:val="24"/>
-                                <w:szCs w:val="24"/>
-                              </w:rPr>
-                              <w:t>.</w:t>
+                              <w:t>van RobotC.</w:t>
                             </w:r>
                             <w:r>
                               <w:rPr>
@@ -1040,25 +1008,7 @@
                           <w:sz w:val="24"/>
                           <w:szCs w:val="24"/>
                         </w:rPr>
-                        <w:t xml:space="preserve">van </w:t>
-                      </w:r>
-                      <w:proofErr w:type="spellStart"/>
-                      <w:r>
-                        <w:rPr>
-                          <w:rFonts w:asciiTheme="majorHAnsi" w:hAnsiTheme="majorHAnsi"/>
-                          <w:sz w:val="24"/>
-                          <w:szCs w:val="24"/>
-                        </w:rPr>
-                        <w:t>RobotC</w:t>
-                      </w:r>
-                      <w:proofErr w:type="spellEnd"/>
-                      <w:r>
-                        <w:rPr>
-                          <w:rFonts w:asciiTheme="majorHAnsi" w:hAnsiTheme="majorHAnsi"/>
-                          <w:sz w:val="24"/>
-                          <w:szCs w:val="24"/>
-                        </w:rPr>
-                        <w:t>.</w:t>
+                        <w:t>van RobotC.</w:t>
                       </w:r>
                       <w:r>
                         <w:rPr>
@@ -1240,7 +1190,7 @@
                     </a:ln>
                     <a:extLst>
                       <a:ext uri="{53640926-AAD7-44d8-BBD7-CCE9431645EC}">
-                        <a14:shadowObscured xmlns:cx="http://schemas.microsoft.com/office/drawing/2014/chartex" xmlns:cx1="http://schemas.microsoft.com/office/drawing/2015/9/8/chartex" xmlns:w16se="http://schemas.microsoft.com/office/word/2015/wordml/symex" xmlns:a14="http://schemas.microsoft.com/office/drawing/2010/main" xmlns:w="http://schemas.openxmlformats.org/wordprocessingml/2006/main" xmlns:w10="urn:schemas-microsoft-com:office:word" xmlns:v="urn:schemas-microsoft-com:vml" xmlns:o="urn:schemas-microsoft-com:office:office" xmlns:mv="urn:schemas-microsoft-com:mac:vml" xmlns:mo="http://schemas.microsoft.com/office/mac/office/2008/main" xmlns=""/>
+                        <a14:shadowObscured xmlns="" xmlns:mo="http://schemas.microsoft.com/office/mac/office/2008/main" xmlns:mv="urn:schemas-microsoft-com:mac:vml" xmlns:o="urn:schemas-microsoft-com:office:office" xmlns:v="urn:schemas-microsoft-com:vml" xmlns:w10="urn:schemas-microsoft-com:office:word" xmlns:w="http://schemas.openxmlformats.org/wordprocessingml/2006/main" xmlns:a14="http://schemas.microsoft.com/office/drawing/2010/main" xmlns:w16se="http://schemas.microsoft.com/office/word/2015/wordml/symex" xmlns:cx1="http://schemas.microsoft.com/office/drawing/2015/9/8/chartex" xmlns:cx="http://schemas.microsoft.com/office/drawing/2014/chartex"/>
                       </a:ext>
                     </a:extLst>
                   </pic:spPr>
@@ -1490,23 +1440,7 @@
                                 <w:rFonts w:asciiTheme="majorHAnsi" w:hAnsiTheme="majorHAnsi"/>
                                 <w:i/>
                               </w:rPr>
-                              <w:t xml:space="preserve">light sensor en </w:t>
-                            </w:r>
-                            <w:proofErr w:type="spellStart"/>
-                            <w:r>
-                              <w:rPr>
-                                <w:rFonts w:asciiTheme="majorHAnsi" w:hAnsiTheme="majorHAnsi"/>
-                                <w:i/>
-                              </w:rPr>
-                              <w:t>color</w:t>
-                            </w:r>
-                            <w:proofErr w:type="spellEnd"/>
-                            <w:r>
-                              <w:rPr>
-                                <w:rFonts w:asciiTheme="majorHAnsi" w:hAnsiTheme="majorHAnsi"/>
-                                <w:i/>
-                              </w:rPr>
-                              <w:t xml:space="preserve"> sensor die wordt gebruikt en functioneert als een light sensor</w:t>
+                              <w:t>light sensor en color sensor die wordt gebruikt en functioneert als een light sensor</w:t>
                             </w:r>
                             <w:r>
                               <w:rPr>
@@ -1610,23 +1544,7 @@
                                 <w:rFonts w:asciiTheme="majorHAnsi" w:hAnsiTheme="majorHAnsi"/>
                                 <w:u w:val="single"/>
                               </w:rPr>
-                              <w:t>(speed / (</w:t>
-                            </w:r>
-                            <w:proofErr w:type="spellStart"/>
-                            <w:r>
-                              <w:rPr>
-                                <w:rFonts w:asciiTheme="majorHAnsi" w:hAnsiTheme="majorHAnsi"/>
-                                <w:u w:val="single"/>
-                              </w:rPr>
-                              <w:t>maxlight</w:t>
-                            </w:r>
-                            <w:proofErr w:type="spellEnd"/>
-                            <w:r>
-                              <w:rPr>
-                                <w:rFonts w:asciiTheme="majorHAnsi" w:hAnsiTheme="majorHAnsi"/>
-                                <w:u w:val="single"/>
-                              </w:rPr>
-                              <w:t>-minlight</w:t>
+                              <w:t>(speed / (maxlight-minlight</w:t>
                             </w:r>
                             <w:r>
                               <w:rPr>
@@ -1634,19 +1552,11 @@
                               </w:rPr>
                               <w:t>*(</w:t>
                             </w:r>
-                            <w:proofErr w:type="spellStart"/>
-                            <w:r>
-                              <w:rPr>
-                                <w:rFonts w:asciiTheme="majorHAnsi" w:hAnsiTheme="majorHAnsi"/>
-                              </w:rPr>
-                              <w:t>maxlight</w:t>
-                            </w:r>
-                            <w:proofErr w:type="spellEnd"/>
-                            <w:r>
-                              <w:rPr>
-                                <w:rFonts w:asciiTheme="majorHAnsi" w:hAnsiTheme="majorHAnsi"/>
-                              </w:rPr>
-                              <w:t>-light)</w:t>
+                            <w:r>
+                              <w:rPr>
+                                <w:rFonts w:asciiTheme="majorHAnsi" w:hAnsiTheme="majorHAnsi"/>
+                              </w:rPr>
+                              <w:t>maxlight-light)</w:t>
                             </w:r>
                           </w:p>
                           <w:p>
@@ -1693,7 +1603,6 @@
                               </w:rPr>
                               <w:t xml:space="preserve"> De maximale en de minimale waarde van de sensoren </w:t>
                             </w:r>
-                            <w:proofErr w:type="spellStart"/>
                             <w:r>
                               <w:rPr>
                                 <w:b/>
@@ -1702,7 +1611,6 @@
                               </w:rPr>
                               <w:t>maxlight</w:t>
                             </w:r>
-                            <w:proofErr w:type="spellEnd"/>
                             <w:r>
                               <w:rPr>
                                 <w:b/>
@@ -1727,7 +1635,6 @@
                               </w:rPr>
                               <w:t xml:space="preserve"> </w:t>
                             </w:r>
-                            <w:proofErr w:type="spellStart"/>
                             <w:r>
                               <w:rPr>
                                 <w:b/>
@@ -1736,7 +1643,6 @@
                               </w:rPr>
                               <w:t>maxcolor</w:t>
                             </w:r>
-                            <w:proofErr w:type="spellEnd"/>
                             <w:r>
                               <w:rPr>
                                 <w:color w:val="auto"/>
@@ -1776,7 +1682,6 @@
                               </w:rPr>
                               <w:t xml:space="preserve"> </w:t>
                             </w:r>
-                            <w:proofErr w:type="spellStart"/>
                             <w:r>
                               <w:rPr>
                                 <w:b/>
@@ -1785,7 +1690,6 @@
                               </w:rPr>
                               <w:t>mincolor</w:t>
                             </w:r>
-                            <w:proofErr w:type="spellEnd"/>
                             <w:r>
                               <w:rPr>
                                 <w:color w:val="auto"/>
@@ -1793,7 +1697,6 @@
                               </w:rPr>
                               <w:t xml:space="preserve">. En de waarde die de sensor op het moment heeft ingelezen </w:t>
                             </w:r>
-                            <w:proofErr w:type="spellStart"/>
                             <w:r>
                               <w:rPr>
                                 <w:b/>
@@ -1802,7 +1705,6 @@
                               </w:rPr>
                               <w:t>color</w:t>
                             </w:r>
-                            <w:proofErr w:type="spellEnd"/>
                             <w:r>
                               <w:rPr>
                                 <w:b/>
@@ -1974,23 +1876,7 @@
                           <w:rFonts w:asciiTheme="majorHAnsi" w:hAnsiTheme="majorHAnsi"/>
                           <w:i/>
                         </w:rPr>
-                        <w:t xml:space="preserve">light sensor en </w:t>
-                      </w:r>
-                      <w:proofErr w:type="spellStart"/>
-                      <w:r>
-                        <w:rPr>
-                          <w:rFonts w:asciiTheme="majorHAnsi" w:hAnsiTheme="majorHAnsi"/>
-                          <w:i/>
-                        </w:rPr>
-                        <w:t>color</w:t>
-                      </w:r>
-                      <w:proofErr w:type="spellEnd"/>
-                      <w:r>
-                        <w:rPr>
-                          <w:rFonts w:asciiTheme="majorHAnsi" w:hAnsiTheme="majorHAnsi"/>
-                          <w:i/>
-                        </w:rPr>
-                        <w:t xml:space="preserve"> sensor die wordt gebruikt en functioneert als een light sensor</w:t>
+                        <w:t>light sensor en color sensor die wordt gebruikt en functioneert als een light sensor</w:t>
                       </w:r>
                       <w:r>
                         <w:rPr>
@@ -2094,23 +1980,7 @@
                           <w:rFonts w:asciiTheme="majorHAnsi" w:hAnsiTheme="majorHAnsi"/>
                           <w:u w:val="single"/>
                         </w:rPr>
-                        <w:t>(speed / (</w:t>
-                      </w:r>
-                      <w:proofErr w:type="spellStart"/>
-                      <w:r>
-                        <w:rPr>
-                          <w:rFonts w:asciiTheme="majorHAnsi" w:hAnsiTheme="majorHAnsi"/>
-                          <w:u w:val="single"/>
-                        </w:rPr>
-                        <w:t>maxlight</w:t>
-                      </w:r>
-                      <w:proofErr w:type="spellEnd"/>
-                      <w:r>
-                        <w:rPr>
-                          <w:rFonts w:asciiTheme="majorHAnsi" w:hAnsiTheme="majorHAnsi"/>
-                          <w:u w:val="single"/>
-                        </w:rPr>
-                        <w:t>-minlight</w:t>
+                        <w:t>(speed / (maxlight-minlight</w:t>
                       </w:r>
                       <w:r>
                         <w:rPr>
@@ -2118,19 +1988,11 @@
                         </w:rPr>
                         <w:t>*(</w:t>
                       </w:r>
-                      <w:proofErr w:type="spellStart"/>
-                      <w:r>
-                        <w:rPr>
-                          <w:rFonts w:asciiTheme="majorHAnsi" w:hAnsiTheme="majorHAnsi"/>
-                        </w:rPr>
-                        <w:t>maxlight</w:t>
-                      </w:r>
-                      <w:proofErr w:type="spellEnd"/>
-                      <w:r>
-                        <w:rPr>
-                          <w:rFonts w:asciiTheme="majorHAnsi" w:hAnsiTheme="majorHAnsi"/>
-                        </w:rPr>
-                        <w:t>-light)</w:t>
+                      <w:r>
+                        <w:rPr>
+                          <w:rFonts w:asciiTheme="majorHAnsi" w:hAnsiTheme="majorHAnsi"/>
+                        </w:rPr>
+                        <w:t>maxlight-light)</w:t>
                       </w:r>
                     </w:p>
                     <w:p>
@@ -2177,7 +2039,6 @@
                         </w:rPr>
                         <w:t xml:space="preserve"> De maximale en de minimale waarde van de sensoren </w:t>
                       </w:r>
-                      <w:proofErr w:type="spellStart"/>
                       <w:r>
                         <w:rPr>
                           <w:b/>
@@ -2186,7 +2047,6 @@
                         </w:rPr>
                         <w:t>maxlight</w:t>
                       </w:r>
-                      <w:proofErr w:type="spellEnd"/>
                       <w:r>
                         <w:rPr>
                           <w:b/>
@@ -2211,7 +2071,6 @@
                         </w:rPr>
                         <w:t xml:space="preserve"> </w:t>
                       </w:r>
-                      <w:proofErr w:type="spellStart"/>
                       <w:r>
                         <w:rPr>
                           <w:b/>
@@ -2220,7 +2079,6 @@
                         </w:rPr>
                         <w:t>maxcolor</w:t>
                       </w:r>
-                      <w:proofErr w:type="spellEnd"/>
                       <w:r>
                         <w:rPr>
                           <w:color w:val="auto"/>
@@ -2260,7 +2118,6 @@
                         </w:rPr>
                         <w:t xml:space="preserve"> </w:t>
                       </w:r>
-                      <w:proofErr w:type="spellStart"/>
                       <w:r>
                         <w:rPr>
                           <w:b/>
@@ -2269,7 +2126,6 @@
                         </w:rPr>
                         <w:t>mincolor</w:t>
                       </w:r>
-                      <w:proofErr w:type="spellEnd"/>
                       <w:r>
                         <w:rPr>
                           <w:color w:val="auto"/>
@@ -2277,7 +2133,6 @@
                         </w:rPr>
                         <w:t xml:space="preserve">. En de waarde die de sensor op het moment heeft ingelezen </w:t>
                       </w:r>
-                      <w:proofErr w:type="spellStart"/>
                       <w:r>
                         <w:rPr>
                           <w:b/>
@@ -2286,7 +2141,6 @@
                         </w:rPr>
                         <w:t>color</w:t>
                       </w:r>
-                      <w:proofErr w:type="spellEnd"/>
                       <w:r>
                         <w:rPr>
                           <w:b/>
@@ -2523,131 +2377,88 @@
                               </w:rPr>
                               <w:t xml:space="preserve">stopt hij de input in een string die , door de pointer verwijzing die meegegeven is bij de aanroep, ook buiten de bluetooth functie beschikbaar is. Deze functie heet </w:t>
                             </w:r>
-                            <w:proofErr w:type="spellStart"/>
                             <w:r>
                               <w:rPr>
                                 <w:rFonts w:asciiTheme="majorHAnsi" w:hAnsiTheme="majorHAnsi" w:cs="Helvetica"/>
                                 <w:i/>
                               </w:rPr>
-                              <w:t>check_bluetooth</w:t>
-                            </w:r>
-                            <w:proofErr w:type="spellEnd"/>
+                              <w:t>check_bluetooth()</w:t>
+                            </w:r>
+                            <w:r>
+                              <w:rPr>
+                                <w:rFonts w:asciiTheme="majorHAnsi" w:hAnsiTheme="majorHAnsi" w:cs="Helvetica"/>
+                              </w:rPr>
+                              <w:t>. De tweede is wat uitgebreider. Hij word</w:t>
+                            </w:r>
+                            <w:r>
+                              <w:rPr>
+                                <w:rFonts w:asciiTheme="majorHAnsi" w:hAnsiTheme="majorHAnsi" w:cs="Helvetica"/>
+                              </w:rPr>
+                              <w:t>t</w:t>
+                            </w:r>
+                            <w:r>
+                              <w:rPr>
+                                <w:rFonts w:asciiTheme="majorHAnsi" w:hAnsiTheme="majorHAnsi" w:cs="Helvetica"/>
+                              </w:rPr>
+                              <w:t xml:space="preserve"> aangeroepen vanuit </w:t>
+                            </w:r>
                             <w:r>
                               <w:rPr>
                                 <w:rFonts w:asciiTheme="majorHAnsi" w:hAnsiTheme="majorHAnsi" w:cs="Helvetica"/>
                                 <w:i/>
                               </w:rPr>
-                              <w:t>()</w:t>
-                            </w:r>
-                            <w:r>
-                              <w:rPr>
-                                <w:rFonts w:asciiTheme="majorHAnsi" w:hAnsiTheme="majorHAnsi" w:cs="Helvetica"/>
-                              </w:rPr>
-                              <w:t>. De tweede is wat uitgebreider. Hij word</w:t>
-                            </w:r>
-                            <w:r>
-                              <w:rPr>
-                                <w:rFonts w:asciiTheme="majorHAnsi" w:hAnsiTheme="majorHAnsi" w:cs="Helvetica"/>
-                              </w:rPr>
-                              <w:t>t</w:t>
-                            </w:r>
-                            <w:r>
-                              <w:rPr>
-                                <w:rFonts w:asciiTheme="majorHAnsi" w:hAnsiTheme="majorHAnsi" w:cs="Helvetica"/>
-                              </w:rPr>
-                              <w:t xml:space="preserve"> aangeroepen vanuit </w:t>
-                            </w:r>
-                            <w:proofErr w:type="spellStart"/>
+                              <w:t>ta</w:t>
+                            </w:r>
                             <w:r>
                               <w:rPr>
                                 <w:rFonts w:asciiTheme="majorHAnsi" w:hAnsiTheme="majorHAnsi" w:cs="Helvetica"/>
                                 <w:i/>
                               </w:rPr>
-                              <w:t>ta</w:t>
+                              <w:t>s</w:t>
                             </w:r>
                             <w:r>
                               <w:rPr>
                                 <w:rFonts w:asciiTheme="majorHAnsi" w:hAnsiTheme="majorHAnsi" w:cs="Helvetica"/>
                                 <w:i/>
                               </w:rPr>
-                              <w:t>s</w:t>
+                              <w:t>k main()</w:t>
+                            </w:r>
+                            <w:r>
+                              <w:rPr>
+                                <w:rFonts w:asciiTheme="majorHAnsi" w:hAnsiTheme="majorHAnsi" w:cs="Helvetica"/>
+                              </w:rPr>
+                              <w:t xml:space="preserve"> als de input van de bluetooth check die daar word</w:t>
+                            </w:r>
+                            <w:r>
+                              <w:rPr>
+                                <w:rFonts w:asciiTheme="majorHAnsi" w:hAnsiTheme="majorHAnsi" w:cs="Helvetica"/>
+                              </w:rPr>
+                              <w:t>t</w:t>
+                            </w:r>
+                            <w:r>
+                              <w:rPr>
+                                <w:rFonts w:asciiTheme="majorHAnsi" w:hAnsiTheme="majorHAnsi" w:cs="Helvetica"/>
+                              </w:rPr>
+                              <w:t xml:space="preserve"> gedaan gelijk is aan “B”. Dit is de knop voor een noodstop aangezien de motoren in een keer op </w:t>
+                            </w:r>
+                            <w:r>
+                              <w:rPr>
+                                <w:rFonts w:asciiTheme="majorHAnsi" w:hAnsiTheme="majorHAnsi" w:cs="Helvetica"/>
+                              </w:rPr>
+                              <w:t>0</w:t>
+                            </w:r>
+                            <w:r>
+                              <w:rPr>
+                                <w:rFonts w:asciiTheme="majorHAnsi" w:hAnsiTheme="majorHAnsi" w:cs="Helvetica"/>
+                              </w:rPr>
+                              <w:t xml:space="preserve"> worden gezet. In de functie zelf, genaamd </w:t>
                             </w:r>
                             <w:r>
                               <w:rPr>
                                 <w:rFonts w:asciiTheme="majorHAnsi" w:hAnsiTheme="majorHAnsi" w:cs="Helvetica"/>
                                 <w:i/>
                               </w:rPr>
-                              <w:t>k</w:t>
-                            </w:r>
-                            <w:proofErr w:type="spellEnd"/>
-                            <w:r>
-                              <w:rPr>
-                                <w:rFonts w:asciiTheme="majorHAnsi" w:hAnsiTheme="majorHAnsi" w:cs="Helvetica"/>
-                                <w:i/>
-                              </w:rPr>
-                              <w:t xml:space="preserve"> </w:t>
-                            </w:r>
-                            <w:proofErr w:type="spellStart"/>
-                            <w:r>
-                              <w:rPr>
-                                <w:rFonts w:asciiTheme="majorHAnsi" w:hAnsiTheme="majorHAnsi" w:cs="Helvetica"/>
-                                <w:i/>
-                              </w:rPr>
-                              <w:t>main</w:t>
-                            </w:r>
-                            <w:proofErr w:type="spellEnd"/>
-                            <w:r>
-                              <w:rPr>
-                                <w:rFonts w:asciiTheme="majorHAnsi" w:hAnsiTheme="majorHAnsi" w:cs="Helvetica"/>
-                                <w:i/>
-                              </w:rPr>
-                              <w:t>()</w:t>
-                            </w:r>
-                            <w:r>
-                              <w:rPr>
-                                <w:rFonts w:asciiTheme="majorHAnsi" w:hAnsiTheme="majorHAnsi" w:cs="Helvetica"/>
-                              </w:rPr>
-                              <w:t xml:space="preserve"> als de input van de bluetooth check die daar word</w:t>
-                            </w:r>
-                            <w:r>
-                              <w:rPr>
-                                <w:rFonts w:asciiTheme="majorHAnsi" w:hAnsiTheme="majorHAnsi" w:cs="Helvetica"/>
-                              </w:rPr>
-                              <w:t>t</w:t>
-                            </w:r>
-                            <w:r>
-                              <w:rPr>
-                                <w:rFonts w:asciiTheme="majorHAnsi" w:hAnsiTheme="majorHAnsi" w:cs="Helvetica"/>
-                              </w:rPr>
-                              <w:t xml:space="preserve"> gedaan gelijk is aan “B”. Dit is de knop voor een noodstop aangezien de motoren in een keer op </w:t>
-                            </w:r>
-                            <w:r>
-                              <w:rPr>
-                                <w:rFonts w:asciiTheme="majorHAnsi" w:hAnsiTheme="majorHAnsi" w:cs="Helvetica"/>
-                              </w:rPr>
-                              <w:t>0</w:t>
-                            </w:r>
-                            <w:r>
-                              <w:rPr>
-                                <w:rFonts w:asciiTheme="majorHAnsi" w:hAnsiTheme="majorHAnsi" w:cs="Helvetica"/>
-                              </w:rPr>
-                              <w:t xml:space="preserve"> worden gezet. In de functie zelf, genaamd </w:t>
-                            </w:r>
-                            <w:proofErr w:type="spellStart"/>
-                            <w:r>
-                              <w:rPr>
-                                <w:rFonts w:asciiTheme="majorHAnsi" w:hAnsiTheme="majorHAnsi" w:cs="Helvetica"/>
-                                <w:i/>
-                              </w:rPr>
-                              <w:t>bluetooth_control</w:t>
-                            </w:r>
-                            <w:proofErr w:type="spellEnd"/>
-                            <w:r>
-                              <w:rPr>
-                                <w:rFonts w:asciiTheme="majorHAnsi" w:hAnsiTheme="majorHAnsi" w:cs="Helvetica"/>
-                                <w:i/>
-                              </w:rPr>
-                              <w:t>(),</w:t>
+                              <w:t>bluetooth_control(),</w:t>
                             </w:r>
                             <w:r>
                               <w:rPr>
@@ -2774,131 +2585,88 @@
                         </w:rPr>
                         <w:t xml:space="preserve">stopt hij de input in een string die , door de pointer verwijzing die meegegeven is bij de aanroep, ook buiten de bluetooth functie beschikbaar is. Deze functie heet </w:t>
                       </w:r>
-                      <w:proofErr w:type="spellStart"/>
                       <w:r>
                         <w:rPr>
                           <w:rFonts w:asciiTheme="majorHAnsi" w:hAnsiTheme="majorHAnsi" w:cs="Helvetica"/>
                           <w:i/>
                         </w:rPr>
-                        <w:t>check_bluetooth</w:t>
-                      </w:r>
-                      <w:proofErr w:type="spellEnd"/>
+                        <w:t>check_bluetooth()</w:t>
+                      </w:r>
+                      <w:r>
+                        <w:rPr>
+                          <w:rFonts w:asciiTheme="majorHAnsi" w:hAnsiTheme="majorHAnsi" w:cs="Helvetica"/>
+                        </w:rPr>
+                        <w:t>. De tweede is wat uitgebreider. Hij word</w:t>
+                      </w:r>
+                      <w:r>
+                        <w:rPr>
+                          <w:rFonts w:asciiTheme="majorHAnsi" w:hAnsiTheme="majorHAnsi" w:cs="Helvetica"/>
+                        </w:rPr>
+                        <w:t>t</w:t>
+                      </w:r>
+                      <w:r>
+                        <w:rPr>
+                          <w:rFonts w:asciiTheme="majorHAnsi" w:hAnsiTheme="majorHAnsi" w:cs="Helvetica"/>
+                        </w:rPr>
+                        <w:t xml:space="preserve"> aangeroepen vanuit </w:t>
+                      </w:r>
                       <w:r>
                         <w:rPr>
                           <w:rFonts w:asciiTheme="majorHAnsi" w:hAnsiTheme="majorHAnsi" w:cs="Helvetica"/>
                           <w:i/>
                         </w:rPr>
-                        <w:t>()</w:t>
-                      </w:r>
-                      <w:r>
-                        <w:rPr>
-                          <w:rFonts w:asciiTheme="majorHAnsi" w:hAnsiTheme="majorHAnsi" w:cs="Helvetica"/>
-                        </w:rPr>
-                        <w:t>. De tweede is wat uitgebreider. Hij word</w:t>
-                      </w:r>
-                      <w:r>
-                        <w:rPr>
-                          <w:rFonts w:asciiTheme="majorHAnsi" w:hAnsiTheme="majorHAnsi" w:cs="Helvetica"/>
-                        </w:rPr>
-                        <w:t>t</w:t>
-                      </w:r>
-                      <w:r>
-                        <w:rPr>
-                          <w:rFonts w:asciiTheme="majorHAnsi" w:hAnsiTheme="majorHAnsi" w:cs="Helvetica"/>
-                        </w:rPr>
-                        <w:t xml:space="preserve"> aangeroepen vanuit </w:t>
-                      </w:r>
-                      <w:proofErr w:type="spellStart"/>
+                        <w:t>ta</w:t>
+                      </w:r>
                       <w:r>
                         <w:rPr>
                           <w:rFonts w:asciiTheme="majorHAnsi" w:hAnsiTheme="majorHAnsi" w:cs="Helvetica"/>
                           <w:i/>
                         </w:rPr>
-                        <w:t>ta</w:t>
+                        <w:t>s</w:t>
                       </w:r>
                       <w:r>
                         <w:rPr>
                           <w:rFonts w:asciiTheme="majorHAnsi" w:hAnsiTheme="majorHAnsi" w:cs="Helvetica"/>
                           <w:i/>
                         </w:rPr>
-                        <w:t>s</w:t>
+                        <w:t>k main()</w:t>
+                      </w:r>
+                      <w:r>
+                        <w:rPr>
+                          <w:rFonts w:asciiTheme="majorHAnsi" w:hAnsiTheme="majorHAnsi" w:cs="Helvetica"/>
+                        </w:rPr>
+                        <w:t xml:space="preserve"> als de input van de bluetooth check die daar word</w:t>
+                      </w:r>
+                      <w:r>
+                        <w:rPr>
+                          <w:rFonts w:asciiTheme="majorHAnsi" w:hAnsiTheme="majorHAnsi" w:cs="Helvetica"/>
+                        </w:rPr>
+                        <w:t>t</w:t>
+                      </w:r>
+                      <w:r>
+                        <w:rPr>
+                          <w:rFonts w:asciiTheme="majorHAnsi" w:hAnsiTheme="majorHAnsi" w:cs="Helvetica"/>
+                        </w:rPr>
+                        <w:t xml:space="preserve"> gedaan gelijk is aan “B”. Dit is de knop voor een noodstop aangezien de motoren in een keer op </w:t>
+                      </w:r>
+                      <w:r>
+                        <w:rPr>
+                          <w:rFonts w:asciiTheme="majorHAnsi" w:hAnsiTheme="majorHAnsi" w:cs="Helvetica"/>
+                        </w:rPr>
+                        <w:t>0</w:t>
+                      </w:r>
+                      <w:r>
+                        <w:rPr>
+                          <w:rFonts w:asciiTheme="majorHAnsi" w:hAnsiTheme="majorHAnsi" w:cs="Helvetica"/>
+                        </w:rPr>
+                        <w:t xml:space="preserve"> worden gezet. In de functie zelf, genaamd </w:t>
                       </w:r>
                       <w:r>
                         <w:rPr>
                           <w:rFonts w:asciiTheme="majorHAnsi" w:hAnsiTheme="majorHAnsi" w:cs="Helvetica"/>
                           <w:i/>
                         </w:rPr>
-                        <w:t>k</w:t>
-                      </w:r>
-                      <w:proofErr w:type="spellEnd"/>
-                      <w:r>
-                        <w:rPr>
-                          <w:rFonts w:asciiTheme="majorHAnsi" w:hAnsiTheme="majorHAnsi" w:cs="Helvetica"/>
-                          <w:i/>
-                        </w:rPr>
-                        <w:t xml:space="preserve"> </w:t>
-                      </w:r>
-                      <w:proofErr w:type="spellStart"/>
-                      <w:r>
-                        <w:rPr>
-                          <w:rFonts w:asciiTheme="majorHAnsi" w:hAnsiTheme="majorHAnsi" w:cs="Helvetica"/>
-                          <w:i/>
-                        </w:rPr>
-                        <w:t>main</w:t>
-                      </w:r>
-                      <w:proofErr w:type="spellEnd"/>
-                      <w:r>
-                        <w:rPr>
-                          <w:rFonts w:asciiTheme="majorHAnsi" w:hAnsiTheme="majorHAnsi" w:cs="Helvetica"/>
-                          <w:i/>
-                        </w:rPr>
-                        <w:t>()</w:t>
-                      </w:r>
-                      <w:r>
-                        <w:rPr>
-                          <w:rFonts w:asciiTheme="majorHAnsi" w:hAnsiTheme="majorHAnsi" w:cs="Helvetica"/>
-                        </w:rPr>
-                        <w:t xml:space="preserve"> als de input van de bluetooth check die daar word</w:t>
-                      </w:r>
-                      <w:r>
-                        <w:rPr>
-                          <w:rFonts w:asciiTheme="majorHAnsi" w:hAnsiTheme="majorHAnsi" w:cs="Helvetica"/>
-                        </w:rPr>
-                        <w:t>t</w:t>
-                      </w:r>
-                      <w:r>
-                        <w:rPr>
-                          <w:rFonts w:asciiTheme="majorHAnsi" w:hAnsiTheme="majorHAnsi" w:cs="Helvetica"/>
-                        </w:rPr>
-                        <w:t xml:space="preserve"> gedaan gelijk is aan “B”. Dit is de knop voor een noodstop aangezien de motoren in een keer op </w:t>
-                      </w:r>
-                      <w:r>
-                        <w:rPr>
-                          <w:rFonts w:asciiTheme="majorHAnsi" w:hAnsiTheme="majorHAnsi" w:cs="Helvetica"/>
-                        </w:rPr>
-                        <w:t>0</w:t>
-                      </w:r>
-                      <w:r>
-                        <w:rPr>
-                          <w:rFonts w:asciiTheme="majorHAnsi" w:hAnsiTheme="majorHAnsi" w:cs="Helvetica"/>
-                        </w:rPr>
-                        <w:t xml:space="preserve"> worden gezet. In de functie zelf, genaamd </w:t>
-                      </w:r>
-                      <w:proofErr w:type="spellStart"/>
-                      <w:r>
-                        <w:rPr>
-                          <w:rFonts w:asciiTheme="majorHAnsi" w:hAnsiTheme="majorHAnsi" w:cs="Helvetica"/>
-                          <w:i/>
-                        </w:rPr>
-                        <w:t>bluetooth_control</w:t>
-                      </w:r>
-                      <w:proofErr w:type="spellEnd"/>
-                      <w:r>
-                        <w:rPr>
-                          <w:rFonts w:asciiTheme="majorHAnsi" w:hAnsiTheme="majorHAnsi" w:cs="Helvetica"/>
-                          <w:i/>
-                        </w:rPr>
-                        <w:t>(),</w:t>
+                        <w:t>bluetooth_control(),</w:t>
                       </w:r>
                       <w:r>
                         <w:rPr>
@@ -3157,61 +2925,7 @@
                                 <w:sz w:val="24"/>
                                 <w:szCs w:val="24"/>
                               </w:rPr>
-                              <w:t xml:space="preserve"> andere kant op. De sonar op de voorkant van de robot detecteert het object. Dit doet hij continu vanwege de oneindige </w:t>
-                            </w:r>
-                            <w:proofErr w:type="spellStart"/>
-                            <w:r>
-                              <w:rPr>
-                                <w:rFonts w:asciiTheme="majorHAnsi" w:hAnsiTheme="majorHAnsi"/>
-                                <w:sz w:val="24"/>
-                                <w:szCs w:val="24"/>
-                              </w:rPr>
-                              <w:t>while</w:t>
-                            </w:r>
-                            <w:proofErr w:type="spellEnd"/>
-                            <w:r>
-                              <w:rPr>
-                                <w:rFonts w:asciiTheme="majorHAnsi" w:hAnsiTheme="majorHAnsi"/>
-                                <w:sz w:val="24"/>
-                                <w:szCs w:val="24"/>
-                              </w:rPr>
-                              <w:t xml:space="preserve"> loop in de </w:t>
-                            </w:r>
-                            <w:proofErr w:type="spellStart"/>
-                            <w:r>
-                              <w:rPr>
-                                <w:rFonts w:asciiTheme="majorHAnsi" w:hAnsiTheme="majorHAnsi"/>
-                                <w:sz w:val="24"/>
-                                <w:szCs w:val="24"/>
-                              </w:rPr>
-                              <w:t>task</w:t>
-                            </w:r>
-                            <w:proofErr w:type="spellEnd"/>
-                            <w:r>
-                              <w:rPr>
-                                <w:rFonts w:asciiTheme="majorHAnsi" w:hAnsiTheme="majorHAnsi"/>
-                                <w:sz w:val="24"/>
-                                <w:szCs w:val="24"/>
-                              </w:rPr>
-                              <w:t xml:space="preserve"> </w:t>
-                            </w:r>
-                            <w:proofErr w:type="spellStart"/>
-                            <w:r>
-                              <w:rPr>
-                                <w:rFonts w:asciiTheme="majorHAnsi" w:hAnsiTheme="majorHAnsi"/>
-                                <w:sz w:val="24"/>
-                                <w:szCs w:val="24"/>
-                              </w:rPr>
-                              <w:t>main</w:t>
-                            </w:r>
-                            <w:proofErr w:type="spellEnd"/>
-                            <w:r>
-                              <w:rPr>
-                                <w:rFonts w:asciiTheme="majorHAnsi" w:hAnsiTheme="majorHAnsi"/>
-                                <w:sz w:val="24"/>
-                                <w:szCs w:val="24"/>
-                              </w:rPr>
-                              <w:t xml:space="preserve"> functie. Hierdoor weet de rob</w:t>
+                              <w:t xml:space="preserve"> andere kant op. De sonar op de voorkant van de robot detecteert het object. Dit doet hij continu vanwege de oneindige while loop in de task main functie. Hierdoor weet de rob</w:t>
                             </w:r>
                             <w:r>
                               <w:rPr>
@@ -3345,61 +3059,7 @@
                           <w:sz w:val="24"/>
                           <w:szCs w:val="24"/>
                         </w:rPr>
-                        <w:t xml:space="preserve"> andere kant op. De sonar op de voorkant van de robot detecteert het object. Dit doet hij continu vanwege de oneindige </w:t>
-                      </w:r>
-                      <w:proofErr w:type="spellStart"/>
-                      <w:r>
-                        <w:rPr>
-                          <w:rFonts w:asciiTheme="majorHAnsi" w:hAnsiTheme="majorHAnsi"/>
-                          <w:sz w:val="24"/>
-                          <w:szCs w:val="24"/>
-                        </w:rPr>
-                        <w:t>while</w:t>
-                      </w:r>
-                      <w:proofErr w:type="spellEnd"/>
-                      <w:r>
-                        <w:rPr>
-                          <w:rFonts w:asciiTheme="majorHAnsi" w:hAnsiTheme="majorHAnsi"/>
-                          <w:sz w:val="24"/>
-                          <w:szCs w:val="24"/>
-                        </w:rPr>
-                        <w:t xml:space="preserve"> loop in de </w:t>
-                      </w:r>
-                      <w:proofErr w:type="spellStart"/>
-                      <w:r>
-                        <w:rPr>
-                          <w:rFonts w:asciiTheme="majorHAnsi" w:hAnsiTheme="majorHAnsi"/>
-                          <w:sz w:val="24"/>
-                          <w:szCs w:val="24"/>
-                        </w:rPr>
-                        <w:t>task</w:t>
-                      </w:r>
-                      <w:proofErr w:type="spellEnd"/>
-                      <w:r>
-                        <w:rPr>
-                          <w:rFonts w:asciiTheme="majorHAnsi" w:hAnsiTheme="majorHAnsi"/>
-                          <w:sz w:val="24"/>
-                          <w:szCs w:val="24"/>
-                        </w:rPr>
-                        <w:t xml:space="preserve"> </w:t>
-                      </w:r>
-                      <w:proofErr w:type="spellStart"/>
-                      <w:r>
-                        <w:rPr>
-                          <w:rFonts w:asciiTheme="majorHAnsi" w:hAnsiTheme="majorHAnsi"/>
-                          <w:sz w:val="24"/>
-                          <w:szCs w:val="24"/>
-                        </w:rPr>
-                        <w:t>main</w:t>
-                      </w:r>
-                      <w:proofErr w:type="spellEnd"/>
-                      <w:r>
-                        <w:rPr>
-                          <w:rFonts w:asciiTheme="majorHAnsi" w:hAnsiTheme="majorHAnsi"/>
-                          <w:sz w:val="24"/>
-                          <w:szCs w:val="24"/>
-                        </w:rPr>
-                        <w:t xml:space="preserve"> functie. Hierdoor weet de rob</w:t>
+                        <w:t xml:space="preserve"> andere kant op. De sonar op de voorkant van de robot detecteert het object. Dit doet hij continu vanwege de oneindige while loop in de task main functie. Hierdoor weet de rob</w:t>
                       </w:r>
                       <w:r>
                         <w:rPr>
@@ -3466,6 +3126,7 @@
           <w:noProof/>
           <w:sz w:val="24"/>
           <w:szCs w:val="24"/>
+          <w:lang w:eastAsia="nl-NL"/>
         </w:rPr>
         <w:lastRenderedPageBreak/>
         <mc:AlternateContent>
@@ -3555,21 +3216,7 @@
                               <w:rPr>
                                 <w:rFonts w:asciiTheme="majorHAnsi" w:hAnsiTheme="majorHAnsi"/>
                               </w:rPr>
-                              <w:t xml:space="preserve">Voor de hardware van de robot is lego </w:t>
-                            </w:r>
-                            <w:proofErr w:type="spellStart"/>
-                            <w:r>
-                              <w:rPr>
-                                <w:rFonts w:asciiTheme="majorHAnsi" w:hAnsiTheme="majorHAnsi"/>
-                              </w:rPr>
-                              <w:t>mindstorm</w:t>
-                            </w:r>
-                            <w:proofErr w:type="spellEnd"/>
-                            <w:r>
-                              <w:rPr>
-                                <w:rFonts w:asciiTheme="majorHAnsi" w:hAnsiTheme="majorHAnsi"/>
-                              </w:rPr>
-                              <w:t xml:space="preserve"> gebruikt dit bestaat uit verschillende onderdelen zoals: de hoofd unit(brein), motoren, sensoren, constructie onderdelen(lego staafjes en dergelijke ) en wielen. voor de </w:t>
+                              <w:t xml:space="preserve">Voor de hardware van de robot is lego mindstorm gebruikt dit bestaat uit verschillende onderdelen zoals: de hoofd unit(brein), motoren, sensoren, constructie onderdelen(lego staafjes en dergelijke ) en wielen. voor de </w:t>
                             </w:r>
                             <w:r>
                               <w:rPr>
@@ -3599,41 +3246,13 @@
                               <w:rPr>
                                 <w:rFonts w:asciiTheme="majorHAnsi" w:hAnsiTheme="majorHAnsi"/>
                               </w:rPr>
-                              <w:t xml:space="preserve">het eind resultaat. We hebben later nog een schild toegevoegd bij de light en </w:t>
-                            </w:r>
-                            <w:proofErr w:type="spellStart"/>
-                            <w:r>
-                              <w:rPr>
-                                <w:rFonts w:asciiTheme="majorHAnsi" w:hAnsiTheme="majorHAnsi"/>
-                              </w:rPr>
-                              <w:t>color</w:t>
-                            </w:r>
-                            <w:proofErr w:type="spellEnd"/>
-                            <w:r>
-                              <w:rPr>
-                                <w:rFonts w:asciiTheme="majorHAnsi" w:hAnsiTheme="majorHAnsi"/>
-                              </w:rPr>
-                              <w:t xml:space="preserve"> sensor om te zorgen dat er minimale beïnvloedingen van buiten af zijn. Het schild heeft later gebleken functioneel te zijn. </w:t>
-                            </w:r>
-                            <w:r>
-                              <w:rPr>
-                                <w:rFonts w:asciiTheme="majorHAnsi" w:hAnsiTheme="majorHAnsi"/>
-                              </w:rPr>
-                              <w:t xml:space="preserve">De robot zoals die er uit ziet is te zien op de afbeelding op de eerste pagina links onder. Het werken met lego </w:t>
-                            </w:r>
-                            <w:proofErr w:type="spellStart"/>
-                            <w:r>
-                              <w:rPr>
-                                <w:rFonts w:asciiTheme="majorHAnsi" w:hAnsiTheme="majorHAnsi"/>
-                              </w:rPr>
-                              <w:t>mindstorm</w:t>
-                            </w:r>
-                            <w:proofErr w:type="spellEnd"/>
-                            <w:r>
-                              <w:rPr>
-                                <w:rFonts w:asciiTheme="majorHAnsi" w:hAnsiTheme="majorHAnsi"/>
-                              </w:rPr>
-                              <w:t xml:space="preserve"> was hardware matig gezien goed te doen omdat het makkelijk in elkaar en uit elkaar te halen is en hierdoor zijn aanpassingen makkelijk te maken aan het ontwerp. Echter doordat bepaalde onderdelen van de hardware niet goed functioneerde </w:t>
+                              <w:t xml:space="preserve">het eind resultaat. We hebben later nog een schild toegevoegd bij de light en color sensor om te zorgen dat er minimale beïnvloedingen van buiten af zijn. Het schild heeft later gebleken functioneel te zijn. </w:t>
+                            </w:r>
+                            <w:r>
+                              <w:rPr>
+                                <w:rFonts w:asciiTheme="majorHAnsi" w:hAnsiTheme="majorHAnsi"/>
+                              </w:rPr>
+                              <w:t xml:space="preserve">De robot zoals die er uit ziet is te zien op de afbeelding op de eerste pagina links onder. Het werken met lego mindstorm was hardware matig gezien goed te doen omdat het makkelijk in elkaar en uit elkaar te halen is en hierdoor zijn aanpassingen makkelijk te maken aan het ontwerp. Echter doordat bepaalde onderdelen van de hardware niet goed functioneerde </w:t>
                             </w:r>
                             <w:r>
                               <w:rPr>
@@ -3717,21 +3336,7 @@
                         <w:rPr>
                           <w:rFonts w:asciiTheme="majorHAnsi" w:hAnsiTheme="majorHAnsi"/>
                         </w:rPr>
-                        <w:t xml:space="preserve">Voor de hardware van de robot is lego </w:t>
-                      </w:r>
-                      <w:proofErr w:type="spellStart"/>
-                      <w:r>
-                        <w:rPr>
-                          <w:rFonts w:asciiTheme="majorHAnsi" w:hAnsiTheme="majorHAnsi"/>
-                        </w:rPr>
-                        <w:t>mindstorm</w:t>
-                      </w:r>
-                      <w:proofErr w:type="spellEnd"/>
-                      <w:r>
-                        <w:rPr>
-                          <w:rFonts w:asciiTheme="majorHAnsi" w:hAnsiTheme="majorHAnsi"/>
-                        </w:rPr>
-                        <w:t xml:space="preserve"> gebruikt dit bestaat uit verschillende onderdelen zoals: de hoofd unit(brein), motoren, sensoren, constructie onderdelen(lego staafjes en dergelijke ) en wielen. voor de </w:t>
+                        <w:t xml:space="preserve">Voor de hardware van de robot is lego mindstorm gebruikt dit bestaat uit verschillende onderdelen zoals: de hoofd unit(brein), motoren, sensoren, constructie onderdelen(lego staafjes en dergelijke ) en wielen. voor de </w:t>
                       </w:r>
                       <w:r>
                         <w:rPr>
@@ -3761,41 +3366,13 @@
                         <w:rPr>
                           <w:rFonts w:asciiTheme="majorHAnsi" w:hAnsiTheme="majorHAnsi"/>
                         </w:rPr>
-                        <w:t xml:space="preserve">het eind resultaat. We hebben later nog een schild toegevoegd bij de light en </w:t>
-                      </w:r>
-                      <w:proofErr w:type="spellStart"/>
-                      <w:r>
-                        <w:rPr>
-                          <w:rFonts w:asciiTheme="majorHAnsi" w:hAnsiTheme="majorHAnsi"/>
-                        </w:rPr>
-                        <w:t>color</w:t>
-                      </w:r>
-                      <w:proofErr w:type="spellEnd"/>
-                      <w:r>
-                        <w:rPr>
-                          <w:rFonts w:asciiTheme="majorHAnsi" w:hAnsiTheme="majorHAnsi"/>
-                        </w:rPr>
-                        <w:t xml:space="preserve"> sensor om te zorgen dat er minimale beïnvloedingen van buiten af zijn. Het schild heeft later gebleken functioneel te zijn. </w:t>
-                      </w:r>
-                      <w:r>
-                        <w:rPr>
-                          <w:rFonts w:asciiTheme="majorHAnsi" w:hAnsiTheme="majorHAnsi"/>
-                        </w:rPr>
-                        <w:t xml:space="preserve">De robot zoals die er uit ziet is te zien op de afbeelding op de eerste pagina links onder. Het werken met lego </w:t>
-                      </w:r>
-                      <w:proofErr w:type="spellStart"/>
-                      <w:r>
-                        <w:rPr>
-                          <w:rFonts w:asciiTheme="majorHAnsi" w:hAnsiTheme="majorHAnsi"/>
-                        </w:rPr>
-                        <w:t>mindstorm</w:t>
-                      </w:r>
-                      <w:proofErr w:type="spellEnd"/>
-                      <w:r>
-                        <w:rPr>
-                          <w:rFonts w:asciiTheme="majorHAnsi" w:hAnsiTheme="majorHAnsi"/>
-                        </w:rPr>
-                        <w:t xml:space="preserve"> was hardware matig gezien goed te doen omdat het makkelijk in elkaar en uit elkaar te halen is en hierdoor zijn aanpassingen makkelijk te maken aan het ontwerp. Echter doordat bepaalde onderdelen van de hardware niet goed functioneerde </w:t>
+                        <w:t xml:space="preserve">het eind resultaat. We hebben later nog een schild toegevoegd bij de light en color sensor om te zorgen dat er minimale beïnvloedingen van buiten af zijn. Het schild heeft later gebleken functioneel te zijn. </w:t>
+                      </w:r>
+                      <w:r>
+                        <w:rPr>
+                          <w:rFonts w:asciiTheme="majorHAnsi" w:hAnsiTheme="majorHAnsi"/>
+                        </w:rPr>
+                        <w:t xml:space="preserve">De robot zoals die er uit ziet is te zien op de afbeelding op de eerste pagina links onder. Het werken met lego mindstorm was hardware matig gezien goed te doen omdat het makkelijk in elkaar en uit elkaar te halen is en hierdoor zijn aanpassingen makkelijk te maken aan het ontwerp. Echter doordat bepaalde onderdelen van de hardware niet goed functioneerde </w:t>
                       </w:r>
                       <w:r>
                         <w:rPr>
@@ -3890,7 +3467,7 @@
           </mc:Choice>
           <mc:Fallback>
             <w:pict>
-              <v:rect w14:anchorId="613AF872" id="Rechthoek 3" o:spid="_x0000_s1026" alt="blob:7C85F7A2-9305-49B3-810A-131FD9F5C8F0" style="width:24pt;height:24pt;visibility:visible;mso-wrap-style:square;mso-left-percent:-10001;mso-top-percent:-10001;mso-position-horizontal:absolute;mso-position-horizontal-relative:char;mso-position-vertical:absolute;mso-position-vertical-relative:line;mso-left-percent:-10001;mso-top-percent:-10001;v-text-anchor:top" o:gfxdata="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" filled="f" stroked="f">
+              <v:rect w14:anchorId="1BE3B0B3" id="Rechthoek 3" o:spid="_x0000_s1026" alt="blob:7C85F7A2-9305-49B3-810A-131FD9F5C8F0" style="width:24pt;height:24pt;visibility:visible;mso-wrap-style:square;mso-left-percent:-10001;mso-top-percent:-10001;mso-position-horizontal:absolute;mso-position-horizontal-relative:char;mso-position-vertical:absolute;mso-position-vertical-relative:line;mso-left-percent:-10001;mso-top-percent:-10001;v-text-anchor:top" o:gfxdata="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" filled="f" stroked="f">
                 <o:lock v:ext="edit" aspectratio="t"/>
                 <w10:anchorlock/>
               </v:rect>
@@ -3914,6 +3491,7 @@
           <w:noProof/>
           <w:sz w:val="24"/>
           <w:szCs w:val="24"/>
+          <w:lang w:eastAsia="nl-NL"/>
         </w:rPr>
         <mc:AlternateContent>
           <mc:Choice Requires="wps">
@@ -4067,6 +3645,7 @@
           <w:noProof/>
           <w:sz w:val="24"/>
           <w:szCs w:val="24"/>
+          <w:lang w:eastAsia="nl-NL"/>
         </w:rPr>
         <mc:AlternateContent>
           <mc:Choice Requires="wps">
@@ -4126,37 +3705,12 @@
                                 <w:sz w:val="24"/>
                               </w:rPr>
                             </w:pPr>
-                            <w:proofErr w:type="spellStart"/>
                             <w:r>
                               <w:rPr>
                                 <w:rFonts w:ascii="Bernard MT Condensed" w:hAnsi="Bernard MT Condensed"/>
                                 <w:sz w:val="24"/>
                               </w:rPr>
-                              <w:t>Bitmap</w:t>
-                            </w:r>
-                            <w:proofErr w:type="spellEnd"/>
-                            <w:r>
-                              <w:rPr>
-                                <w:rFonts w:ascii="Bernard MT Condensed" w:hAnsi="Bernard MT Condensed"/>
-                                <w:sz w:val="24"/>
-                              </w:rPr>
-                              <w:t xml:space="preserve"> </w:t>
-                            </w:r>
-                            <w:proofErr w:type="spellStart"/>
-                            <w:r>
-                              <w:rPr>
-                                <w:rFonts w:ascii="Bernard MT Condensed" w:hAnsi="Bernard MT Condensed"/>
-                                <w:sz w:val="24"/>
-                              </w:rPr>
-                              <w:t>grid</w:t>
-                            </w:r>
-                            <w:proofErr w:type="spellEnd"/>
-                            <w:r>
-                              <w:rPr>
-                                <w:rFonts w:ascii="Bernard MT Condensed" w:hAnsi="Bernard MT Condensed"/>
-                                <w:sz w:val="24"/>
-                              </w:rPr>
-                              <w:t>.</w:t>
+                              <w:t>Bitmap grid.</w:t>
                             </w:r>
                           </w:p>
                           <w:p>
@@ -4175,35 +3729,7 @@
                               <w:rPr>
                                 <w:rFonts w:asciiTheme="majorHAnsi" w:hAnsiTheme="majorHAnsi"/>
                               </w:rPr>
-                              <w:t xml:space="preserve">Naast de hiervoor genoemde onderdelen van de autonome auto hebben we ook nog een stuk code die, aan de hand van getallen, over een </w:t>
-                            </w:r>
-                            <w:proofErr w:type="spellStart"/>
-                            <w:r>
-                              <w:rPr>
-                                <w:rFonts w:asciiTheme="majorHAnsi" w:hAnsiTheme="majorHAnsi"/>
-                              </w:rPr>
-                              <w:t>grid</w:t>
-                            </w:r>
-                            <w:proofErr w:type="spellEnd"/>
-                            <w:r>
-                              <w:rPr>
-                                <w:rFonts w:asciiTheme="majorHAnsi" w:hAnsiTheme="majorHAnsi"/>
-                              </w:rPr>
-                              <w:t xml:space="preserve"> van kruispunten kan rijden. Hij heeft als eerst de volgende standaard </w:t>
-                            </w:r>
-                            <w:proofErr w:type="spellStart"/>
-                            <w:r>
-                              <w:rPr>
-                                <w:rFonts w:asciiTheme="majorHAnsi" w:hAnsiTheme="majorHAnsi"/>
-                              </w:rPr>
-                              <w:t>grid</w:t>
-                            </w:r>
-                            <w:proofErr w:type="spellEnd"/>
-                            <w:r>
-                              <w:rPr>
-                                <w:rFonts w:asciiTheme="majorHAnsi" w:hAnsiTheme="majorHAnsi"/>
-                              </w:rPr>
-                              <w:t>:</w:t>
+                              <w:t>Naast de hiervoor genoemde onderdelen van de autonome auto hebben we ook nog een stuk code die, aan de hand van getallen, over een grid van kruispunten kan rijden. Hij heeft als eerst de volgende standaard grid:</w:t>
                             </w:r>
                           </w:p>
                           <w:p>
@@ -4303,49 +3829,7 @@
                               <w:rPr>
                                 <w:rFonts w:asciiTheme="majorHAnsi" w:hAnsiTheme="majorHAnsi"/>
                               </w:rPr>
-                              <w:t xml:space="preserve">Als de </w:t>
-                            </w:r>
-                            <w:proofErr w:type="spellStart"/>
-                            <w:r>
-                              <w:rPr>
-                                <w:rFonts w:asciiTheme="majorHAnsi" w:hAnsiTheme="majorHAnsi"/>
-                              </w:rPr>
-                              <w:t>grid</w:t>
-                            </w:r>
-                            <w:proofErr w:type="spellEnd"/>
-                            <w:r>
-                              <w:rPr>
-                                <w:rFonts w:asciiTheme="majorHAnsi" w:hAnsiTheme="majorHAnsi"/>
-                              </w:rPr>
-                              <w:t xml:space="preserve"> uitgebreid word dan gaat dat op dezelfde manier. Bij het starten van de code zetten we een 2 en een 5 neer. De 5 markeert de plek waar we naartoe willen en de 2 is de startpositie. Die actie doen we handmatig om te simuleren dat je in een navigatiesysteem een beginpositie aan de hand van GPS verkrijgt en een bestemming invoert. Het programma loopt door deze array heen en zoekt de instructies uit die de robot uit moet gaan voeren en zet die in een variabele. Vervolgens gaat de robot al rijdend deze instructies op de </w:t>
-                            </w:r>
-                            <w:proofErr w:type="spellStart"/>
-                            <w:r>
-                              <w:rPr>
-                                <w:rFonts w:asciiTheme="majorHAnsi" w:hAnsiTheme="majorHAnsi"/>
-                              </w:rPr>
-                              <w:t>grid</w:t>
-                            </w:r>
-                            <w:proofErr w:type="spellEnd"/>
-                            <w:r>
-                              <w:rPr>
-                                <w:rFonts w:asciiTheme="majorHAnsi" w:hAnsiTheme="majorHAnsi"/>
-                              </w:rPr>
-                              <w:t xml:space="preserve"> uitvoeren. Als hij een object tegen komt rijd hij achteruit terug naar het vorige kruispunt en dan net iets verder zodat hij op een 1 uitkomt in de </w:t>
-                            </w:r>
-                            <w:proofErr w:type="spellStart"/>
-                            <w:r>
-                              <w:rPr>
-                                <w:rFonts w:asciiTheme="majorHAnsi" w:hAnsiTheme="majorHAnsi"/>
-                              </w:rPr>
-                              <w:t>grid</w:t>
-                            </w:r>
-                            <w:proofErr w:type="spellEnd"/>
-                            <w:r>
-                              <w:rPr>
-                                <w:rFonts w:asciiTheme="majorHAnsi" w:hAnsiTheme="majorHAnsi"/>
-                              </w:rPr>
-                              <w:t>. Deze 1 word naar 2 verandert om de beginplek te wijzigen en het stukje lijn waar het object stond word een 0 omdat hij daar niet langs kan. Daarna word de route opnieuw berekent en kan de weg weer vervolgd worden.</w:t>
+                              <w:t>Als de grid uitgebreid word dan gaat dat op dezelfde manier. Bij het starten van de code zetten we een 2 en een 5 neer. De 5 markeert de plek waar we naartoe willen en de 2 is de startpositie. Die actie doen we handmatig om te simuleren dat je in een navigatiesysteem een beginpositie aan de hand van GPS verkrijgt en een bestemming invoert. Het programma loopt door deze array heen en zoekt de instructies uit die de robot uit moet gaan voeren en zet die in een variabele. Vervolgens gaat de robot al rijdend deze instructies op de grid uitvoeren. Als hij een object tegen komt rijd hij achteruit terug naar het vorige kruispunt en dan net iets verder zodat hij op een 1 uitkomt in de grid. Deze 1 word naar 2 verandert om de beginplek te wijzigen en het stukje lijn waar het object stond word een 0 omdat hij daar niet langs kan. Daarna word de route opnieuw berekent en kan de weg weer vervolgd worden.</w:t>
                             </w:r>
                           </w:p>
                           <w:p/>
@@ -4383,37 +3867,12 @@
                           <w:sz w:val="24"/>
                         </w:rPr>
                       </w:pPr>
-                      <w:proofErr w:type="spellStart"/>
                       <w:r>
                         <w:rPr>
                           <w:rFonts w:ascii="Bernard MT Condensed" w:hAnsi="Bernard MT Condensed"/>
                           <w:sz w:val="24"/>
                         </w:rPr>
-                        <w:t>Bitmap</w:t>
-                      </w:r>
-                      <w:proofErr w:type="spellEnd"/>
-                      <w:r>
-                        <w:rPr>
-                          <w:rFonts w:ascii="Bernard MT Condensed" w:hAnsi="Bernard MT Condensed"/>
-                          <w:sz w:val="24"/>
-                        </w:rPr>
-                        <w:t xml:space="preserve"> </w:t>
-                      </w:r>
-                      <w:proofErr w:type="spellStart"/>
-                      <w:r>
-                        <w:rPr>
-                          <w:rFonts w:ascii="Bernard MT Condensed" w:hAnsi="Bernard MT Condensed"/>
-                          <w:sz w:val="24"/>
-                        </w:rPr>
-                        <w:t>grid</w:t>
-                      </w:r>
-                      <w:proofErr w:type="spellEnd"/>
-                      <w:r>
-                        <w:rPr>
-                          <w:rFonts w:ascii="Bernard MT Condensed" w:hAnsi="Bernard MT Condensed"/>
-                          <w:sz w:val="24"/>
-                        </w:rPr>
-                        <w:t>.</w:t>
+                        <w:t>Bitmap grid.</w:t>
                       </w:r>
                     </w:p>
                     <w:p>
@@ -4432,35 +3891,7 @@
                         <w:rPr>
                           <w:rFonts w:asciiTheme="majorHAnsi" w:hAnsiTheme="majorHAnsi"/>
                         </w:rPr>
-                        <w:t xml:space="preserve">Naast de hiervoor genoemde onderdelen van de autonome auto hebben we ook nog een stuk code die, aan de hand van getallen, over een </w:t>
-                      </w:r>
-                      <w:proofErr w:type="spellStart"/>
-                      <w:r>
-                        <w:rPr>
-                          <w:rFonts w:asciiTheme="majorHAnsi" w:hAnsiTheme="majorHAnsi"/>
-                        </w:rPr>
-                        <w:t>grid</w:t>
-                      </w:r>
-                      <w:proofErr w:type="spellEnd"/>
-                      <w:r>
-                        <w:rPr>
-                          <w:rFonts w:asciiTheme="majorHAnsi" w:hAnsiTheme="majorHAnsi"/>
-                        </w:rPr>
-                        <w:t xml:space="preserve"> van kruispunten kan rijden. Hij heeft als eerst de volgende standaard </w:t>
-                      </w:r>
-                      <w:proofErr w:type="spellStart"/>
-                      <w:r>
-                        <w:rPr>
-                          <w:rFonts w:asciiTheme="majorHAnsi" w:hAnsiTheme="majorHAnsi"/>
-                        </w:rPr>
-                        <w:t>grid</w:t>
-                      </w:r>
-                      <w:proofErr w:type="spellEnd"/>
-                      <w:r>
-                        <w:rPr>
-                          <w:rFonts w:asciiTheme="majorHAnsi" w:hAnsiTheme="majorHAnsi"/>
-                        </w:rPr>
-                        <w:t>:</w:t>
+                        <w:t>Naast de hiervoor genoemde onderdelen van de autonome auto hebben we ook nog een stuk code die, aan de hand van getallen, over een grid van kruispunten kan rijden. Hij heeft als eerst de volgende standaard grid:</w:t>
                       </w:r>
                     </w:p>
                     <w:p>
@@ -4560,49 +3991,7 @@
                         <w:rPr>
                           <w:rFonts w:asciiTheme="majorHAnsi" w:hAnsiTheme="majorHAnsi"/>
                         </w:rPr>
-                        <w:t xml:space="preserve">Als de </w:t>
-                      </w:r>
-                      <w:proofErr w:type="spellStart"/>
-                      <w:r>
-                        <w:rPr>
-                          <w:rFonts w:asciiTheme="majorHAnsi" w:hAnsiTheme="majorHAnsi"/>
-                        </w:rPr>
-                        <w:t>grid</w:t>
-                      </w:r>
-                      <w:proofErr w:type="spellEnd"/>
-                      <w:r>
-                        <w:rPr>
-                          <w:rFonts w:asciiTheme="majorHAnsi" w:hAnsiTheme="majorHAnsi"/>
-                        </w:rPr>
-                        <w:t xml:space="preserve"> uitgebreid word dan gaat dat op dezelfde manier. Bij het starten van de code zetten we een 2 en een 5 neer. De 5 markeert de plek waar we naartoe willen en de 2 is de startpositie. Die actie doen we handmatig om te simuleren dat je in een navigatiesysteem een beginpositie aan de hand van GPS verkrijgt en een bestemming invoert. Het programma loopt door deze array heen en zoekt de instructies uit die de robot uit moet gaan voeren en zet die in een variabele. Vervolgens gaat de robot al rijdend deze instructies op de </w:t>
-                      </w:r>
-                      <w:proofErr w:type="spellStart"/>
-                      <w:r>
-                        <w:rPr>
-                          <w:rFonts w:asciiTheme="majorHAnsi" w:hAnsiTheme="majorHAnsi"/>
-                        </w:rPr>
-                        <w:t>grid</w:t>
-                      </w:r>
-                      <w:proofErr w:type="spellEnd"/>
-                      <w:r>
-                        <w:rPr>
-                          <w:rFonts w:asciiTheme="majorHAnsi" w:hAnsiTheme="majorHAnsi"/>
-                        </w:rPr>
-                        <w:t xml:space="preserve"> uitvoeren. Als hij een object tegen komt rijd hij achteruit terug naar het vorige kruispunt en dan net iets verder zodat hij op een 1 uitkomt in de </w:t>
-                      </w:r>
-                      <w:proofErr w:type="spellStart"/>
-                      <w:r>
-                        <w:rPr>
-                          <w:rFonts w:asciiTheme="majorHAnsi" w:hAnsiTheme="majorHAnsi"/>
-                        </w:rPr>
-                        <w:t>grid</w:t>
-                      </w:r>
-                      <w:proofErr w:type="spellEnd"/>
-                      <w:r>
-                        <w:rPr>
-                          <w:rFonts w:asciiTheme="majorHAnsi" w:hAnsiTheme="majorHAnsi"/>
-                        </w:rPr>
-                        <w:t>. Deze 1 word naar 2 verandert om de beginplek te wijzigen en het stukje lijn waar het object stond word een 0 omdat hij daar niet langs kan. Daarna word de route opnieuw berekent en kan de weg weer vervolgd worden.</w:t>
+                        <w:t>Als de grid uitgebreid word dan gaat dat op dezelfde manier. Bij het starten van de code zetten we een 2 en een 5 neer. De 5 markeert de plek waar we naartoe willen en de 2 is de startpositie. Die actie doen we handmatig om te simuleren dat je in een navigatiesysteem een beginpositie aan de hand van GPS verkrijgt en een bestemming invoert. Het programma loopt door deze array heen en zoekt de instructies uit die de robot uit moet gaan voeren en zet die in een variabele. Vervolgens gaat de robot al rijdend deze instructies op de grid uitvoeren. Als hij een object tegen komt rijd hij achteruit terug naar het vorige kruispunt en dan net iets verder zodat hij op een 1 uitkomt in de grid. Deze 1 word naar 2 verandert om de beginplek te wijzigen en het stukje lijn waar het object stond word een 0 omdat hij daar niet langs kan. Daarna word de route opnieuw berekent en kan de weg weer vervolgd worden.</w:t>
                       </w:r>
                     </w:p>
                     <w:p/>
@@ -4692,23 +4081,7 @@
                                 <w:color w:val="auto"/>
                                 <w:sz w:val="22"/>
                               </w:rPr>
-                              <w:t xml:space="preserve">We hebben een lijstje gevonden met verschillende muziek functies gevonden en konden met </w:t>
-                            </w:r>
-                            <w:proofErr w:type="spellStart"/>
-                            <w:r>
-                              <w:rPr>
-                                <w:color w:val="auto"/>
-                                <w:sz w:val="22"/>
-                              </w:rPr>
-                              <w:t>playSoundFile</w:t>
-                            </w:r>
-                            <w:proofErr w:type="spellEnd"/>
-                            <w:r>
-                              <w:rPr>
-                                <w:color w:val="auto"/>
-                                <w:sz w:val="22"/>
-                              </w:rPr>
-                              <w:t xml:space="preserve"> </w:t>
+                              <w:t xml:space="preserve">We hebben een lijstje gevonden met verschillende muziek functies gevonden en konden met playSoundFile </w:t>
                             </w:r>
                             <w:r>
                               <w:rPr>
@@ -4723,117 +4096,21 @@
                                 <w:color w:val="auto"/>
                                 <w:sz w:val="22"/>
                               </w:rPr>
-                              <w:t xml:space="preserve">de gewenste muziek afspelen. Het </w:t>
-                            </w:r>
-                            <w:proofErr w:type="spellStart"/>
+                              <w:t>de gewenste muziek afspelen. Het rso-bestand (muziek bestand omgezet uit een WAV-bestand) was alleen niet boven de motoren te horen. Daarom zijn we overgestapt op de functie playTone(); maar dat resulteerde in een hele lange lij</w:t>
+                            </w:r>
                             <w:r>
                               <w:rPr>
                                 <w:color w:val="auto"/>
                                 <w:sz w:val="22"/>
                               </w:rPr>
-                              <w:t>rso</w:t>
-                            </w:r>
-                            <w:proofErr w:type="spellEnd"/>
+                              <w:t>st omdat elke toon individueel met eigen wait-</w:t>
+                            </w:r>
                             <w:r>
                               <w:rPr>
                                 <w:color w:val="auto"/>
                                 <w:sz w:val="22"/>
                               </w:rPr>
-                              <w:t xml:space="preserve">-bestand (muziek bestand omgezet uit een WAV-bestand) was alleen niet boven de motoren te horen. Daarom zijn we overgestapt op de functie </w:t>
-                            </w:r>
-                            <w:proofErr w:type="spellStart"/>
-                            <w:r>
-                              <w:rPr>
-                                <w:color w:val="auto"/>
-                                <w:sz w:val="22"/>
-                              </w:rPr>
-                              <w:t>playTone</w:t>
-                            </w:r>
-                            <w:proofErr w:type="spellEnd"/>
-                            <w:r>
-                              <w:rPr>
-                                <w:color w:val="auto"/>
-                                <w:sz w:val="22"/>
-                              </w:rPr>
-                              <w:t>(); maar dat resulteerde in een hele lange lij</w:t>
-                            </w:r>
-                            <w:r>
-                              <w:rPr>
-                                <w:color w:val="auto"/>
-                                <w:sz w:val="22"/>
-                              </w:rPr>
-                              <w:t xml:space="preserve">st omdat elke toon individueel met eigen </w:t>
-                            </w:r>
-                            <w:proofErr w:type="spellStart"/>
-                            <w:r>
-                              <w:rPr>
-                                <w:color w:val="auto"/>
-                                <w:sz w:val="22"/>
-                              </w:rPr>
-                              <w:t>wait</w:t>
-                            </w:r>
-                            <w:proofErr w:type="spellEnd"/>
-                            <w:r>
-                              <w:rPr>
-                                <w:color w:val="auto"/>
-                                <w:sz w:val="22"/>
-                              </w:rPr>
-                              <w:t>-</w:t>
-                            </w:r>
-                            <w:r>
-                              <w:rPr>
-                                <w:color w:val="auto"/>
-                                <w:sz w:val="22"/>
-                              </w:rPr>
-                              <w:t xml:space="preserve">time aangegeven moet worden. Uiteindelijk zijn we op het </w:t>
-                            </w:r>
-                            <w:proofErr w:type="spellStart"/>
-                            <w:r>
-                              <w:rPr>
-                                <w:color w:val="auto"/>
-                                <w:sz w:val="22"/>
-                              </w:rPr>
-                              <w:t>rmd</w:t>
-                            </w:r>
-                            <w:proofErr w:type="spellEnd"/>
-                            <w:r>
-                              <w:rPr>
-                                <w:color w:val="auto"/>
-                                <w:sz w:val="22"/>
-                              </w:rPr>
-                              <w:t xml:space="preserve"> bestand (omgezet </w:t>
-                            </w:r>
-                            <w:proofErr w:type="spellStart"/>
-                            <w:r>
-                              <w:rPr>
-                                <w:color w:val="auto"/>
-                                <w:sz w:val="22"/>
-                              </w:rPr>
-                              <w:t>midi-bestand</w:t>
-                            </w:r>
-                            <w:proofErr w:type="spellEnd"/>
-                            <w:r>
-                              <w:rPr>
-                                <w:color w:val="auto"/>
-                                <w:sz w:val="22"/>
-                              </w:rPr>
-                              <w:t xml:space="preserve">) gestuit, die muziek als een lijst </w:t>
-                            </w:r>
-                            <w:proofErr w:type="spellStart"/>
-                            <w:r>
-                              <w:rPr>
-                                <w:color w:val="auto"/>
-                                <w:sz w:val="22"/>
-                              </w:rPr>
-                              <w:t>playTone</w:t>
-                            </w:r>
-                            <w:proofErr w:type="spellEnd"/>
-                            <w:r>
-                              <w:rPr>
-                                <w:color w:val="auto"/>
-                                <w:sz w:val="22"/>
-                              </w:rPr>
-                              <w:t xml:space="preserve"> functies afspeelt. De muziek werkt nu volgens onderstaande codes. </w:t>
+                              <w:t xml:space="preserve">time aangegeven moet worden. Uiteindelijk zijn we op het rmd bestand (omgezet midi-bestand) gestuit, die muziek als een lijst playTone functies afspeelt. De muziek werkt nu volgens onderstaande codes. </w:t>
                             </w:r>
                           </w:p>
                           <w:p>
@@ -4846,41 +4123,13 @@
                                 <w:szCs w:val="18"/>
                               </w:rPr>
                             </w:pPr>
-                            <w:proofErr w:type="spellStart"/>
                             <w:r>
                               <w:rPr>
                                 <w:i/>
                                 <w:sz w:val="18"/>
                                 <w:szCs w:val="18"/>
                               </w:rPr>
-                              <w:t>task</w:t>
-                            </w:r>
-                            <w:proofErr w:type="spellEnd"/>
-                            <w:r>
-                              <w:rPr>
-                                <w:i/>
-                                <w:sz w:val="18"/>
-                                <w:szCs w:val="18"/>
-                              </w:rPr>
-                              <w:t xml:space="preserve"> </w:t>
-                            </w:r>
-                            <w:proofErr w:type="spellStart"/>
-                            <w:r>
-                              <w:rPr>
-                                <w:i/>
-                                <w:sz w:val="18"/>
-                                <w:szCs w:val="18"/>
-                              </w:rPr>
-                              <w:t>music</w:t>
-                            </w:r>
-                            <w:proofErr w:type="spellEnd"/>
-                            <w:r>
-                              <w:rPr>
-                                <w:i/>
-                                <w:sz w:val="18"/>
-                                <w:szCs w:val="18"/>
-                              </w:rPr>
-                              <w:t>(){</w:t>
+                              <w:t>task music(){</w:t>
                             </w:r>
                           </w:p>
                           <w:p>
@@ -4908,41 +4157,13 @@
                               </w:rPr>
                               <w:tab/>
                             </w:r>
-                            <w:proofErr w:type="spellStart"/>
                             <w:r>
                               <w:rPr>
                                 <w:i/>
                                 <w:sz w:val="18"/>
                                 <w:szCs w:val="18"/>
                               </w:rPr>
-                              <w:t>playSoundFile</w:t>
-                            </w:r>
-                            <w:proofErr w:type="spellEnd"/>
-                            <w:r>
-                              <w:rPr>
-                                <w:i/>
-                                <w:sz w:val="18"/>
-                                <w:szCs w:val="18"/>
-                              </w:rPr>
-                              <w:t>(“</w:t>
-                            </w:r>
-                            <w:proofErr w:type="spellStart"/>
-                            <w:r>
-                              <w:rPr>
-                                <w:i/>
-                                <w:sz w:val="18"/>
-                                <w:szCs w:val="18"/>
-                              </w:rPr>
-                              <w:t>supermario.rmd</w:t>
-                            </w:r>
-                            <w:proofErr w:type="spellEnd"/>
-                            <w:r>
-                              <w:rPr>
-                                <w:i/>
-                                <w:sz w:val="18"/>
-                                <w:szCs w:val="18"/>
-                              </w:rPr>
-                              <w:t>”);</w:t>
+                              <w:t>playSoundFile(“supermario.rmd”);</w:t>
                             </w:r>
                           </w:p>
                           <w:p>
@@ -5058,26 +4279,7 @@
                                 <w:lang w:val="en-US"/>
                               </w:rPr>
                               <w:tab/>
-                            </w:r>
-                            <w:proofErr w:type="spellStart"/>
-                            <w:r>
-                              <w:rPr>
-                                <w:i/>
-                                <w:sz w:val="18"/>
-                                <w:szCs w:val="18"/>
-                                <w:lang w:val="en-US"/>
-                              </w:rPr>
-                              <w:t>startTask</w:t>
-                            </w:r>
-                            <w:proofErr w:type="spellEnd"/>
-                            <w:r>
-                              <w:rPr>
-                                <w:i/>
-                                <w:sz w:val="18"/>
-                                <w:szCs w:val="18"/>
-                                <w:lang w:val="en-US"/>
-                              </w:rPr>
-                              <w:t>(music);</w:t>
+                              <w:t>startTask(music);</w:t>
                             </w:r>
                           </w:p>
                           <w:p>
@@ -5210,10 +4412,7 @@
                             </w:r>
                           </w:p>
                           <w:p/>
-                          <w:p>
-                            <w:bookmarkStart w:id="0" w:name="_GoBack"/>
-                            <w:bookmarkEnd w:id="0"/>
-                          </w:p>
+                          <w:p/>
                         </w:txbxContent>
                       </wps:txbx>
                       <wps:bodyPr rot="0" spcFirstLastPara="0" vertOverflow="overflow" horzOverflow="overflow" vert="horz" wrap="square" lIns="91440" tIns="45720" rIns="91440" bIns="45720" numCol="1" spcCol="0" rtlCol="0" fromWordArt="0" anchor="t" anchorCtr="0" forceAA="0" compatLnSpc="1">
@@ -5270,23 +4469,7 @@
                           <w:color w:val="auto"/>
                           <w:sz w:val="22"/>
                         </w:rPr>
-                        <w:t xml:space="preserve">We hebben een lijstje gevonden met verschillende muziek functies gevonden en konden met </w:t>
-                      </w:r>
-                      <w:proofErr w:type="spellStart"/>
-                      <w:r>
-                        <w:rPr>
-                          <w:color w:val="auto"/>
-                          <w:sz w:val="22"/>
-                        </w:rPr>
-                        <w:t>playSoundFile</w:t>
-                      </w:r>
-                      <w:proofErr w:type="spellEnd"/>
-                      <w:r>
-                        <w:rPr>
-                          <w:color w:val="auto"/>
-                          <w:sz w:val="22"/>
-                        </w:rPr>
-                        <w:t xml:space="preserve"> </w:t>
+                        <w:t xml:space="preserve">We hebben een lijstje gevonden met verschillende muziek functies gevonden en konden met playSoundFile </w:t>
                       </w:r>
                       <w:r>
                         <w:rPr>
@@ -5301,117 +4484,21 @@
                           <w:color w:val="auto"/>
                           <w:sz w:val="22"/>
                         </w:rPr>
-                        <w:t xml:space="preserve">de gewenste muziek afspelen. Het </w:t>
-                      </w:r>
-                      <w:proofErr w:type="spellStart"/>
+                        <w:t>de gewenste muziek afspelen. Het rso-bestand (muziek bestand omgezet uit een WAV-bestand) was alleen niet boven de motoren te horen. Daarom zijn we overgestapt op de functie playTone(); maar dat resulteerde in een hele lange lij</w:t>
+                      </w:r>
                       <w:r>
                         <w:rPr>
                           <w:color w:val="auto"/>
                           <w:sz w:val="22"/>
                         </w:rPr>
-                        <w:t>rso</w:t>
-                      </w:r>
-                      <w:proofErr w:type="spellEnd"/>
+                        <w:t>st omdat elke toon individueel met eigen wait-</w:t>
+                      </w:r>
                       <w:r>
                         <w:rPr>
                           <w:color w:val="auto"/>
                           <w:sz w:val="22"/>
                         </w:rPr>
-                        <w:t xml:space="preserve">-bestand (muziek bestand omgezet uit een WAV-bestand) was alleen niet boven de motoren te horen. Daarom zijn we overgestapt op de functie </w:t>
-                      </w:r>
-                      <w:proofErr w:type="spellStart"/>
-                      <w:r>
-                        <w:rPr>
-                          <w:color w:val="auto"/>
-                          <w:sz w:val="22"/>
-                        </w:rPr>
-                        <w:t>playTone</w:t>
-                      </w:r>
-                      <w:proofErr w:type="spellEnd"/>
-                      <w:r>
-                        <w:rPr>
-                          <w:color w:val="auto"/>
-                          <w:sz w:val="22"/>
-                        </w:rPr>
-                        <w:t>(); maar dat resulteerde in een hele lange lij</w:t>
-                      </w:r>
-                      <w:r>
-                        <w:rPr>
-                          <w:color w:val="auto"/>
-                          <w:sz w:val="22"/>
-                        </w:rPr>
-                        <w:t xml:space="preserve">st omdat elke toon individueel met eigen </w:t>
-                      </w:r>
-                      <w:proofErr w:type="spellStart"/>
-                      <w:r>
-                        <w:rPr>
-                          <w:color w:val="auto"/>
-                          <w:sz w:val="22"/>
-                        </w:rPr>
-                        <w:t>wait</w:t>
-                      </w:r>
-                      <w:proofErr w:type="spellEnd"/>
-                      <w:r>
-                        <w:rPr>
-                          <w:color w:val="auto"/>
-                          <w:sz w:val="22"/>
-                        </w:rPr>
-                        <w:t>-</w:t>
-                      </w:r>
-                      <w:r>
-                        <w:rPr>
-                          <w:color w:val="auto"/>
-                          <w:sz w:val="22"/>
-                        </w:rPr>
-                        <w:t xml:space="preserve">time aangegeven moet worden. Uiteindelijk zijn we op het </w:t>
-                      </w:r>
-                      <w:proofErr w:type="spellStart"/>
-                      <w:r>
-                        <w:rPr>
-                          <w:color w:val="auto"/>
-                          <w:sz w:val="22"/>
-                        </w:rPr>
-                        <w:t>rmd</w:t>
-                      </w:r>
-                      <w:proofErr w:type="spellEnd"/>
-                      <w:r>
-                        <w:rPr>
-                          <w:color w:val="auto"/>
-                          <w:sz w:val="22"/>
-                        </w:rPr>
-                        <w:t xml:space="preserve"> bestand (omgezet </w:t>
-                      </w:r>
-                      <w:proofErr w:type="spellStart"/>
-                      <w:r>
-                        <w:rPr>
-                          <w:color w:val="auto"/>
-                          <w:sz w:val="22"/>
-                        </w:rPr>
-                        <w:t>midi-bestand</w:t>
-                      </w:r>
-                      <w:proofErr w:type="spellEnd"/>
-                      <w:r>
-                        <w:rPr>
-                          <w:color w:val="auto"/>
-                          <w:sz w:val="22"/>
-                        </w:rPr>
-                        <w:t xml:space="preserve">) gestuit, die muziek als een lijst </w:t>
-                      </w:r>
-                      <w:proofErr w:type="spellStart"/>
-                      <w:r>
-                        <w:rPr>
-                          <w:color w:val="auto"/>
-                          <w:sz w:val="22"/>
-                        </w:rPr>
-                        <w:t>playTone</w:t>
-                      </w:r>
-                      <w:proofErr w:type="spellEnd"/>
-                      <w:r>
-                        <w:rPr>
-                          <w:color w:val="auto"/>
-                          <w:sz w:val="22"/>
-                        </w:rPr>
-                        <w:t xml:space="preserve"> functies afspeelt. De muziek werkt nu volgens onderstaande codes. </w:t>
+                        <w:t xml:space="preserve">time aangegeven moet worden. Uiteindelijk zijn we op het rmd bestand (omgezet midi-bestand) gestuit, die muziek als een lijst playTone functies afspeelt. De muziek werkt nu volgens onderstaande codes. </w:t>
                       </w:r>
                     </w:p>
                     <w:p>
@@ -5424,41 +4511,13 @@
                           <w:szCs w:val="18"/>
                         </w:rPr>
                       </w:pPr>
-                      <w:proofErr w:type="spellStart"/>
                       <w:r>
                         <w:rPr>
                           <w:i/>
                           <w:sz w:val="18"/>
                           <w:szCs w:val="18"/>
                         </w:rPr>
-                        <w:t>task</w:t>
-                      </w:r>
-                      <w:proofErr w:type="spellEnd"/>
-                      <w:r>
-                        <w:rPr>
-                          <w:i/>
-                          <w:sz w:val="18"/>
-                          <w:szCs w:val="18"/>
-                        </w:rPr>
-                        <w:t xml:space="preserve"> </w:t>
-                      </w:r>
-                      <w:proofErr w:type="spellStart"/>
-                      <w:r>
-                        <w:rPr>
-                          <w:i/>
-                          <w:sz w:val="18"/>
-                          <w:szCs w:val="18"/>
-                        </w:rPr>
-                        <w:t>music</w:t>
-                      </w:r>
-                      <w:proofErr w:type="spellEnd"/>
-                      <w:r>
-                        <w:rPr>
-                          <w:i/>
-                          <w:sz w:val="18"/>
-                          <w:szCs w:val="18"/>
-                        </w:rPr>
-                        <w:t>(){</w:t>
+                        <w:t>task music(){</w:t>
                       </w:r>
                     </w:p>
                     <w:p>
@@ -5486,41 +4545,13 @@
                         </w:rPr>
                         <w:tab/>
                       </w:r>
-                      <w:proofErr w:type="spellStart"/>
                       <w:r>
                         <w:rPr>
                           <w:i/>
                           <w:sz w:val="18"/>
                           <w:szCs w:val="18"/>
                         </w:rPr>
-                        <w:t>playSoundFile</w:t>
-                      </w:r>
-                      <w:proofErr w:type="spellEnd"/>
-                      <w:r>
-                        <w:rPr>
-                          <w:i/>
-                          <w:sz w:val="18"/>
-                          <w:szCs w:val="18"/>
-                        </w:rPr>
-                        <w:t>(“</w:t>
-                      </w:r>
-                      <w:proofErr w:type="spellStart"/>
-                      <w:r>
-                        <w:rPr>
-                          <w:i/>
-                          <w:sz w:val="18"/>
-                          <w:szCs w:val="18"/>
-                        </w:rPr>
-                        <w:t>supermario.rmd</w:t>
-                      </w:r>
-                      <w:proofErr w:type="spellEnd"/>
-                      <w:r>
-                        <w:rPr>
-                          <w:i/>
-                          <w:sz w:val="18"/>
-                          <w:szCs w:val="18"/>
-                        </w:rPr>
-                        <w:t>”);</w:t>
+                        <w:t>playSoundFile(“supermario.rmd”);</w:t>
                       </w:r>
                     </w:p>
                     <w:p>
@@ -5636,26 +4667,7 @@
                           <w:lang w:val="en-US"/>
                         </w:rPr>
                         <w:tab/>
-                      </w:r>
-                      <w:proofErr w:type="spellStart"/>
-                      <w:r>
-                        <w:rPr>
-                          <w:i/>
-                          <w:sz w:val="18"/>
-                          <w:szCs w:val="18"/>
-                          <w:lang w:val="en-US"/>
-                        </w:rPr>
-                        <w:t>startTask</w:t>
-                      </w:r>
-                      <w:proofErr w:type="spellEnd"/>
-                      <w:r>
-                        <w:rPr>
-                          <w:i/>
-                          <w:sz w:val="18"/>
-                          <w:szCs w:val="18"/>
-                          <w:lang w:val="en-US"/>
-                        </w:rPr>
-                        <w:t>(music);</w:t>
+                        <w:t>startTask(music);</w:t>
                       </w:r>
                     </w:p>
                     <w:p>
@@ -5788,10 +4800,7 @@
                       </w:r>
                     </w:p>
                     <w:p/>
-                    <w:p>
-                      <w:bookmarkStart w:id="1" w:name="_GoBack"/>
-                      <w:bookmarkEnd w:id="1"/>
-                    </w:p>
+                    <w:p/>
                   </w:txbxContent>
                 </v:textbox>
               </v:shape>

--- a/Paper/Paper.docx
+++ b/Paper/Paper.docx
@@ -35,7 +35,7 @@
           <w:lang w:eastAsia="nl-NL"/>
         </w:rPr>
         <w:drawing>
-          <wp:anchor distT="0" distB="0" distL="114300" distR="114300" simplePos="0" relativeHeight="251656704" behindDoc="0" locked="0" layoutInCell="1" allowOverlap="1" wp14:anchorId="13637CC1" wp14:editId="6AB5C2E4">
+          <wp:anchor distT="0" distB="0" distL="114300" distR="114300" simplePos="0" relativeHeight="251655680" behindDoc="0" locked="0" layoutInCell="1" allowOverlap="1" wp14:anchorId="13637CC1" wp14:editId="05333FCB">
             <wp:simplePos x="0" y="0"/>
             <wp:positionH relativeFrom="column">
               <wp:posOffset>2948940</wp:posOffset>
@@ -103,61 +103,7 @@
           <w:sz w:val="20"/>
           <w:szCs w:val="20"/>
         </w:rPr>
-        <w:t xml:space="preserve">Door: Leo Jenneskens, Tim </w:t>
-      </w:r>
-      <w:proofErr w:type="spellStart"/>
-      <w:r>
-        <w:rPr>
-          <w:rFonts w:asciiTheme="majorHAnsi" w:hAnsiTheme="majorHAnsi"/>
-          <w:sz w:val="20"/>
-          <w:szCs w:val="20"/>
-        </w:rPr>
-        <w:t>IJntema</w:t>
-      </w:r>
-      <w:proofErr w:type="spellEnd"/>
-      <w:r>
-        <w:rPr>
-          <w:rFonts w:asciiTheme="majorHAnsi" w:hAnsiTheme="majorHAnsi"/>
-          <w:sz w:val="20"/>
-          <w:szCs w:val="20"/>
-        </w:rPr>
-        <w:t xml:space="preserve">, </w:t>
-      </w:r>
-      <w:proofErr w:type="spellStart"/>
-      <w:r>
-        <w:rPr>
-          <w:rFonts w:asciiTheme="majorHAnsi" w:hAnsiTheme="majorHAnsi"/>
-          <w:sz w:val="20"/>
-          <w:szCs w:val="20"/>
-        </w:rPr>
-        <w:t>Monisha</w:t>
-      </w:r>
-      <w:proofErr w:type="spellEnd"/>
-      <w:r>
-        <w:rPr>
-          <w:rFonts w:asciiTheme="majorHAnsi" w:hAnsiTheme="majorHAnsi"/>
-          <w:sz w:val="20"/>
-          <w:szCs w:val="20"/>
-        </w:rPr>
-        <w:t xml:space="preserve"> </w:t>
-      </w:r>
-      <w:proofErr w:type="spellStart"/>
-      <w:r>
-        <w:rPr>
-          <w:rFonts w:asciiTheme="majorHAnsi" w:hAnsiTheme="majorHAnsi"/>
-          <w:sz w:val="20"/>
-          <w:szCs w:val="20"/>
-        </w:rPr>
-        <w:t>Wielkens</w:t>
-      </w:r>
-      <w:proofErr w:type="spellEnd"/>
-      <w:r>
-        <w:rPr>
-          <w:rFonts w:asciiTheme="majorHAnsi" w:hAnsiTheme="majorHAnsi"/>
-          <w:sz w:val="20"/>
-          <w:szCs w:val="20"/>
-        </w:rPr>
-        <w:t xml:space="preserve"> en Jip Galema.</w:t>
+        <w:t>Door: Leo Jenneskens, Tim IJntema, Monisha Wielkens en Jip Galema.</w:t>
       </w:r>
     </w:p>
     <w:p>
@@ -180,7 +126,7 @@
         <mc:AlternateContent>
           <mc:Choice Requires="wps">
             <w:drawing>
-              <wp:anchor distT="0" distB="0" distL="114300" distR="114300" simplePos="0" relativeHeight="251658752" behindDoc="0" locked="0" layoutInCell="1" allowOverlap="1" wp14:anchorId="5A02894E" wp14:editId="2E5A656E">
+              <wp:anchor distT="0" distB="0" distL="114300" distR="114300" simplePos="0" relativeHeight="251656704" behindDoc="0" locked="0" layoutInCell="1" allowOverlap="1" wp14:anchorId="5A02894E" wp14:editId="1A23090B">
                 <wp:simplePos x="0" y="0"/>
                 <wp:positionH relativeFrom="margin">
                   <wp:posOffset>-635</wp:posOffset>
@@ -249,7 +195,23 @@
                                 <w:sz w:val="24"/>
                                 <w:szCs w:val="24"/>
                               </w:rPr>
-                              <w:t xml:space="preserve">Voor dit project was het de bedoeling om een zelfrijdende auto te maken. Dit zou gebeuren in de vorm van een lego mindstorm robot. Deze robot ‘moest’ een aantal dingen kunnen. Daarnaast was er een lijstje dingen die eigenlijk ook gedaan moesten worden. Als laatste was er een lijstje punten die je kon doen als er tijd over was. Onze robot (zie afbeelding hieronder) kan alles wat we moesten hebben, dit hield in dat het voertuig: Een lijn kan volgen, stopt als er een obstakel aanwezig is, tijdens het rijden geluid maakt, stopt op commando van de mobiele telefoon en weer rijdt op commando. Daarnaast hebben we ook een groot deel van de andere punten voor de casus voltooid. Zo kan onze robot bijvoorbeeld kruispunten herkennen en links, rechts of rechtdoor gaan op het kruispunt. </w:t>
+                              <w:t xml:space="preserve">Voor dit project was het de bedoeling om een zelfrijdende auto te maken. Dit zou gebeuren in de vorm van een lego mindstorm robot. Deze robot ‘moest’ een aantal dingen kunnen. Daarnaast was er een lijstje dingen die eigenlijk ook gedaan moesten worden. Als laatste was er een lijstje punten die je kon doen als er tijd over was. Onze robot (zie afbeelding hieronder) kan alles wat we moesten hebben, dit hield in dat het voertuig: </w:t>
+                            </w:r>
+                            <w:r>
+                              <w:rPr>
+                                <w:rFonts w:asciiTheme="majorHAnsi" w:hAnsiTheme="majorHAnsi"/>
+                                <w:sz w:val="24"/>
+                                <w:szCs w:val="24"/>
+                              </w:rPr>
+                              <w:t>e</w:t>
+                            </w:r>
+                            <w:r>
+                              <w:rPr>
+                                <w:rFonts w:asciiTheme="majorHAnsi" w:hAnsiTheme="majorHAnsi"/>
+                                <w:sz w:val="24"/>
+                                <w:szCs w:val="24"/>
+                              </w:rPr>
+                              <w:t xml:space="preserve">en lijn kan volgen, stopt als er een obstakel aanwezig is, tijdens het rijden geluid maakt, stopt op commando van de mobiele telefoon en weer rijdt op commando. Daarnaast hebben we ook een groot deel van de andere punten voor de casus voltooid. Zo kan onze robot bijvoorbeeld kruispunten herkennen en links, rechts of rechtdoor gaan op het kruispunt. </w:t>
                             </w:r>
                           </w:p>
                           <w:p/>
@@ -279,7 +241,7 @@
                 <v:stroke joinstyle="miter"/>
                 <v:path gradientshapeok="t" o:connecttype="rect"/>
               </v:shapetype>
-              <v:shape id="Tekstvak 6" o:spid="_x0000_s1026" type="#_x0000_t202" style="position:absolute;margin-left:-.05pt;margin-top:10.5pt;width:218.75pt;height:392.4pt;z-index:251658752;visibility:visible;mso-wrap-style:square;mso-width-percent:0;mso-height-percent:0;mso-wrap-distance-left:9pt;mso-wrap-distance-top:0;mso-wrap-distance-right:9pt;mso-wrap-distance-bottom:0;mso-position-horizontal:absolute;mso-position-horizontal-relative:margin;mso-position-vertical:absolute;mso-position-vertical-relative:text;mso-width-percent:0;mso-height-percent:0;mso-width-relative:margin;mso-height-relative:margin;v-text-anchor:top" o:gfxdata="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" fillcolor="white [3201]" strokeweight=".5pt">
+              <v:shape id="Tekstvak 6" o:spid="_x0000_s1026" type="#_x0000_t202" style="position:absolute;margin-left:-.05pt;margin-top:10.5pt;width:218.75pt;height:392.4pt;z-index:251656704;visibility:visible;mso-wrap-style:square;mso-width-percent:0;mso-height-percent:0;mso-wrap-distance-left:9pt;mso-wrap-distance-top:0;mso-wrap-distance-right:9pt;mso-wrap-distance-bottom:0;mso-position-horizontal:absolute;mso-position-horizontal-relative:margin;mso-position-vertical:absolute;mso-position-vertical-relative:text;mso-width-percent:0;mso-height-percent:0;mso-width-relative:margin;mso-height-relative:margin;v-text-anchor:top" o:gfxdata="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" fillcolor="white [3201]" strokeweight=".5pt">
                 <v:textbox>
                   <w:txbxContent>
                     <w:p>
@@ -315,7 +277,23 @@
                           <w:sz w:val="24"/>
                           <w:szCs w:val="24"/>
                         </w:rPr>
-                        <w:t xml:space="preserve">Voor dit project was het de bedoeling om een zelfrijdende auto te maken. Dit zou gebeuren in de vorm van een lego mindstorm robot. Deze robot ‘moest’ een aantal dingen kunnen. Daarnaast was er een lijstje dingen die eigenlijk ook gedaan moesten worden. Als laatste was er een lijstje punten die je kon doen als er tijd over was. Onze robot (zie afbeelding hieronder) kan alles wat we moesten hebben, dit hield in dat het voertuig: Een lijn kan volgen, stopt als er een obstakel aanwezig is, tijdens het rijden geluid maakt, stopt op commando van de mobiele telefoon en weer rijdt op commando. Daarnaast hebben we ook een groot deel van de andere punten voor de casus voltooid. Zo kan onze robot bijvoorbeeld kruispunten herkennen en links, rechts of rechtdoor gaan op het kruispunt. </w:t>
+                        <w:t xml:space="preserve">Voor dit project was het de bedoeling om een zelfrijdende auto te maken. Dit zou gebeuren in de vorm van een lego mindstorm robot. Deze robot ‘moest’ een aantal dingen kunnen. Daarnaast was er een lijstje dingen die eigenlijk ook gedaan moesten worden. Als laatste was er een lijstje punten die je kon doen als er tijd over was. Onze robot (zie afbeelding hieronder) kan alles wat we moesten hebben, dit hield in dat het voertuig: </w:t>
+                      </w:r>
+                      <w:r>
+                        <w:rPr>
+                          <w:rFonts w:asciiTheme="majorHAnsi" w:hAnsiTheme="majorHAnsi"/>
+                          <w:sz w:val="24"/>
+                          <w:szCs w:val="24"/>
+                        </w:rPr>
+                        <w:t>e</w:t>
+                      </w:r>
+                      <w:r>
+                        <w:rPr>
+                          <w:rFonts w:asciiTheme="majorHAnsi" w:hAnsiTheme="majorHAnsi"/>
+                          <w:sz w:val="24"/>
+                          <w:szCs w:val="24"/>
+                        </w:rPr>
+                        <w:t xml:space="preserve">en lijn kan volgen, stopt als er een obstakel aanwezig is, tijdens het rijden geluid maakt, stopt op commando van de mobiele telefoon en weer rijdt op commando. Daarnaast hebben we ook een groot deel van de andere punten voor de casus voltooid. Zo kan onze robot bijvoorbeeld kruispunten herkennen en links, rechts of rechtdoor gaan op het kruispunt. </w:t>
                       </w:r>
                     </w:p>
                     <w:p/>
@@ -436,7 +414,7 @@
         <mc:AlternateContent>
           <mc:Choice Requires="wps">
             <w:drawing>
-              <wp:anchor distT="0" distB="0" distL="114300" distR="114300" simplePos="0" relativeHeight="251659776" behindDoc="0" locked="0" layoutInCell="1" allowOverlap="1" wp14:anchorId="5CF1FC9C" wp14:editId="4A74C9BC">
+              <wp:anchor distT="0" distB="0" distL="114300" distR="114300" simplePos="0" relativeHeight="251657728" behindDoc="0" locked="0" layoutInCell="1" allowOverlap="1" wp14:anchorId="5CF1FC9C" wp14:editId="4D1EAA9C">
                 <wp:simplePos x="0" y="0"/>
                 <wp:positionH relativeFrom="column">
                   <wp:posOffset>2978785</wp:posOffset>
@@ -511,7 +489,23 @@
                                 <w:sz w:val="24"/>
                                 <w:szCs w:val="24"/>
                               </w:rPr>
-                              <w:t xml:space="preserve">, hierdoor komt er minder licht van buitenaf binnen. Een nadeel van ons ontwerp is het achterste draaiwieltje, deze wordt namelijk best onder druk gezet door het gewicht van de robot, het sturen lukt goed maar dit kan over tijd misschien voor problemen zorgen </w:t>
+                              <w:t>, hierdoor komt er minder licht van buitenaf binnen. Een nadeel van ons ontwer</w:t>
+                            </w:r>
+                            <w:r>
+                              <w:rPr>
+                                <w:rFonts w:asciiTheme="majorHAnsi" w:hAnsiTheme="majorHAnsi"/>
+                                <w:sz w:val="24"/>
+                                <w:szCs w:val="24"/>
+                              </w:rPr>
+                              <w:t>p is het achterste draaiwieltje. D</w:t>
+                            </w:r>
+                            <w:r>
+                              <w:rPr>
+                                <w:rFonts w:asciiTheme="majorHAnsi" w:hAnsiTheme="majorHAnsi"/>
+                                <w:sz w:val="24"/>
+                                <w:szCs w:val="24"/>
+                              </w:rPr>
+                              <w:t xml:space="preserve">eze wordt namelijk best onder druk gezet door het gewicht van de robot, het sturen lukt goed maar dit kan over tijd misschien voor problemen zorgen </w:t>
                             </w:r>
                           </w:p>
                         </w:txbxContent>
@@ -533,7 +527,7 @@
           </mc:Choice>
           <mc:Fallback>
             <w:pict>
-              <v:shape w14:anchorId="5CF1FC9C" id="Tekstvak 9" o:spid="_x0000_s1027" type="#_x0000_t202" style="position:absolute;margin-left:234.55pt;margin-top:6.8pt;width:246pt;height:255.6pt;z-index:251659776;visibility:visible;mso-wrap-style:square;mso-height-percent:0;mso-wrap-distance-left:9pt;mso-wrap-distance-top:0;mso-wrap-distance-right:9pt;mso-wrap-distance-bottom:0;mso-position-horizontal:absolute;mso-position-horizontal-relative:text;mso-position-vertical:absolute;mso-position-vertical-relative:text;mso-height-percent:0;mso-height-relative:margin;v-text-anchor:top" o:gfxdata="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" fillcolor="white [3201]" strokeweight=".5pt">
+              <v:shape w14:anchorId="5CF1FC9C" id="Tekstvak 9" o:spid="_x0000_s1027" type="#_x0000_t202" style="position:absolute;margin-left:234.55pt;margin-top:6.8pt;width:246pt;height:255.6pt;z-index:251657728;visibility:visible;mso-wrap-style:square;mso-height-percent:0;mso-wrap-distance-left:9pt;mso-wrap-distance-top:0;mso-wrap-distance-right:9pt;mso-wrap-distance-bottom:0;mso-position-horizontal:absolute;mso-position-horizontal-relative:text;mso-position-vertical:absolute;mso-position-vertical-relative:text;mso-height-percent:0;mso-height-relative:margin;v-text-anchor:top" o:gfxdata="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" fillcolor="white [3201]" strokeweight=".5pt">
                 <v:textbox>
                   <w:txbxContent>
                     <w:p>
@@ -575,7 +569,23 @@
                           <w:sz w:val="24"/>
                           <w:szCs w:val="24"/>
                         </w:rPr>
-                        <w:t xml:space="preserve">, hierdoor komt er minder licht van buitenaf binnen. Een nadeel van ons ontwerp is het achterste draaiwieltje, deze wordt namelijk best onder druk gezet door het gewicht van de robot, het sturen lukt goed maar dit kan over tijd misschien voor problemen zorgen </w:t>
+                        <w:t>, hierdoor komt er minder licht van buitenaf binnen. Een nadeel van ons ontwer</w:t>
+                      </w:r>
+                      <w:r>
+                        <w:rPr>
+                          <w:rFonts w:asciiTheme="majorHAnsi" w:hAnsiTheme="majorHAnsi"/>
+                          <w:sz w:val="24"/>
+                          <w:szCs w:val="24"/>
+                        </w:rPr>
+                        <w:t>p is het achterste draaiwieltje. D</w:t>
+                      </w:r>
+                      <w:r>
+                        <w:rPr>
+                          <w:rFonts w:asciiTheme="majorHAnsi" w:hAnsiTheme="majorHAnsi"/>
+                          <w:sz w:val="24"/>
+                          <w:szCs w:val="24"/>
+                        </w:rPr>
+                        <w:t xml:space="preserve">eze wordt namelijk best onder druk gezet door het gewicht van de robot, het sturen lukt goed maar dit kan over tijd misschien voor problemen zorgen </w:t>
                       </w:r>
                     </w:p>
                   </w:txbxContent>
@@ -766,7 +776,7 @@
         <mc:AlternateContent>
           <mc:Choice Requires="wps">
             <w:drawing>
-              <wp:anchor distT="0" distB="0" distL="114300" distR="114300" simplePos="0" relativeHeight="251654656" behindDoc="0" locked="0" layoutInCell="1" allowOverlap="1" wp14:anchorId="5555ECE0" wp14:editId="12CA340B">
+              <wp:anchor distT="0" distB="0" distL="114300" distR="114300" simplePos="0" relativeHeight="251653632" behindDoc="0" locked="0" layoutInCell="1" allowOverlap="1" wp14:anchorId="5555ECE0" wp14:editId="2C8404AE">
                 <wp:simplePos x="0" y="0"/>
                 <wp:positionH relativeFrom="column">
                   <wp:posOffset>83185</wp:posOffset>
@@ -841,25 +851,7 @@
                                 <w:sz w:val="24"/>
                                 <w:szCs w:val="24"/>
                               </w:rPr>
-                              <w:t xml:space="preserve">van </w:t>
-                            </w:r>
-                            <w:proofErr w:type="spellStart"/>
-                            <w:r>
-                              <w:rPr>
-                                <w:rFonts w:asciiTheme="majorHAnsi" w:hAnsiTheme="majorHAnsi"/>
-                                <w:sz w:val="24"/>
-                                <w:szCs w:val="24"/>
-                              </w:rPr>
-                              <w:t>RobotC</w:t>
-                            </w:r>
-                            <w:proofErr w:type="spellEnd"/>
-                            <w:r>
-                              <w:rPr>
-                                <w:rFonts w:asciiTheme="majorHAnsi" w:hAnsiTheme="majorHAnsi"/>
-                                <w:sz w:val="24"/>
-                                <w:szCs w:val="24"/>
-                              </w:rPr>
-                              <w:t>.</w:t>
+                              <w:t>van RobotC.</w:t>
                             </w:r>
                             <w:r>
                               <w:rPr>
@@ -998,7 +990,7 @@
           </mc:Choice>
           <mc:Fallback>
             <w:pict>
-              <v:shape w14:anchorId="5555ECE0" id="Tekstvak 10" o:spid="_x0000_s1028" type="#_x0000_t202" style="position:absolute;margin-left:6.55pt;margin-top:2.65pt;width:243.6pt;height:225pt;z-index:251654656;visibility:visible;mso-wrap-style:square;mso-wrap-distance-left:9pt;mso-wrap-distance-top:0;mso-wrap-distance-right:9pt;mso-wrap-distance-bottom:0;mso-position-horizontal:absolute;mso-position-horizontal-relative:text;mso-position-vertical:absolute;mso-position-vertical-relative:text;v-text-anchor:top" o:gfxdata="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" fillcolor="white [3201]" strokeweight=".5pt">
+              <v:shape w14:anchorId="5555ECE0" id="Tekstvak 10" o:spid="_x0000_s1028" type="#_x0000_t202" style="position:absolute;margin-left:6.55pt;margin-top:2.65pt;width:243.6pt;height:225pt;z-index:251653632;visibility:visible;mso-wrap-style:square;mso-wrap-distance-left:9pt;mso-wrap-distance-top:0;mso-wrap-distance-right:9pt;mso-wrap-distance-bottom:0;mso-position-horizontal:absolute;mso-position-horizontal-relative:text;mso-position-vertical:absolute;mso-position-vertical-relative:text;v-text-anchor:top" o:gfxdata="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" fillcolor="white [3201]" strokeweight=".5pt">
                 <v:textbox>
                   <w:txbxContent>
                     <w:p>
@@ -1040,25 +1032,7 @@
                           <w:sz w:val="24"/>
                           <w:szCs w:val="24"/>
                         </w:rPr>
-                        <w:t xml:space="preserve">van </w:t>
-                      </w:r>
-                      <w:proofErr w:type="spellStart"/>
-                      <w:r>
-                        <w:rPr>
-                          <w:rFonts w:asciiTheme="majorHAnsi" w:hAnsiTheme="majorHAnsi"/>
-                          <w:sz w:val="24"/>
-                          <w:szCs w:val="24"/>
-                        </w:rPr>
-                        <w:t>RobotC</w:t>
-                      </w:r>
-                      <w:proofErr w:type="spellEnd"/>
-                      <w:r>
-                        <w:rPr>
-                          <w:rFonts w:asciiTheme="majorHAnsi" w:hAnsiTheme="majorHAnsi"/>
-                          <w:sz w:val="24"/>
-                          <w:szCs w:val="24"/>
-                        </w:rPr>
-                        <w:t>.</w:t>
+                        <w:t>van RobotC.</w:t>
                       </w:r>
                       <w:r>
                         <w:rPr>
@@ -1194,7 +1168,7 @@
           <w:lang w:eastAsia="nl-NL"/>
         </w:rPr>
         <w:drawing>
-          <wp:anchor distT="0" distB="0" distL="114300" distR="114300" simplePos="0" relativeHeight="251653632" behindDoc="1" locked="0" layoutInCell="1" allowOverlap="1" wp14:anchorId="7D6BFBB2" wp14:editId="2697933B">
+          <wp:anchor distT="0" distB="0" distL="114300" distR="114300" simplePos="0" relativeHeight="251652608" behindDoc="1" locked="0" layoutInCell="1" allowOverlap="1" wp14:anchorId="7D6BFBB2" wp14:editId="5FB4512A">
             <wp:simplePos x="0" y="0"/>
             <wp:positionH relativeFrom="margin">
               <wp:posOffset>-635</wp:posOffset>
@@ -1240,7 +1214,7 @@
                     </a:ln>
                     <a:extLst>
                       <a:ext uri="{53640926-AAD7-44d8-BBD7-CCE9431645EC}">
-                        <a14:shadowObscured xmlns:cx="http://schemas.microsoft.com/office/drawing/2014/chartex" xmlns:cx1="http://schemas.microsoft.com/office/drawing/2015/9/8/chartex" xmlns:w16se="http://schemas.microsoft.com/office/word/2015/wordml/symex" xmlns:a14="http://schemas.microsoft.com/office/drawing/2010/main" xmlns:w="http://schemas.openxmlformats.org/wordprocessingml/2006/main" xmlns:w10="urn:schemas-microsoft-com:office:word" xmlns:v="urn:schemas-microsoft-com:vml" xmlns:o="urn:schemas-microsoft-com:office:office" xmlns:mv="urn:schemas-microsoft-com:mac:vml" xmlns:mo="http://schemas.microsoft.com/office/mac/office/2008/main" xmlns=""/>
+                        <a14:shadowObscured xmlns="" xmlns:mo="http://schemas.microsoft.com/office/mac/office/2008/main" xmlns:mv="urn:schemas-microsoft-com:mac:vml" xmlns:o="urn:schemas-microsoft-com:office:office" xmlns:v="urn:schemas-microsoft-com:vml" xmlns:w10="urn:schemas-microsoft-com:office:word" xmlns:w="http://schemas.openxmlformats.org/wordprocessingml/2006/main" xmlns:a14="http://schemas.microsoft.com/office/drawing/2010/main" xmlns:w16se="http://schemas.microsoft.com/office/word/2015/wordml/symex" xmlns:cx1="http://schemas.microsoft.com/office/drawing/2015/9/8/chartex" xmlns:cx="http://schemas.microsoft.com/office/drawing/2014/chartex"/>
                       </a:ext>
                     </a:extLst>
                   </pic:spPr>
@@ -1409,7 +1383,7 @@
         <mc:AlternateContent>
           <mc:Choice Requires="wps">
             <w:drawing>
-              <wp:anchor distT="0" distB="0" distL="114300" distR="114300" simplePos="0" relativeHeight="251647488" behindDoc="0" locked="0" layoutInCell="1" allowOverlap="1" wp14:anchorId="72FC75ED" wp14:editId="557D97CE">
+              <wp:anchor distT="0" distB="0" distL="114300" distR="114300" simplePos="0" relativeHeight="251653632" behindDoc="0" locked="0" layoutInCell="1" allowOverlap="1" wp14:anchorId="72FC75ED" wp14:editId="239A9CD0">
                 <wp:simplePos x="0" y="0"/>
                 <wp:positionH relativeFrom="column">
                   <wp:posOffset>-366395</wp:posOffset>
@@ -1469,6 +1443,7 @@
                           </w:p>
                           <w:p>
                             <w:pPr>
+                              <w:pStyle w:val="Geenafstand"/>
                               <w:rPr>
                                 <w:rFonts w:asciiTheme="majorHAnsi" w:hAnsiTheme="majorHAnsi"/>
                               </w:rPr>
@@ -1477,112 +1452,54 @@
                               <w:rPr>
                                 <w:rFonts w:asciiTheme="majorHAnsi" w:hAnsiTheme="majorHAnsi"/>
                               </w:rPr>
-                              <w:t>Eén van de hoofd opdrachten het zorgen dat de robot een lijn volgt. De robot moet over een lijn rijden en hierbij op de lijn blijven en niet van deze lijn afgaan. Hoe wordt op de lijn gebleven? Door aan elke kant van de lijn een sensor</w:t>
-                            </w:r>
-                            <w:r>
-                              <w:rPr>
-                                <w:rFonts w:asciiTheme="majorHAnsi" w:hAnsiTheme="majorHAnsi"/>
-                              </w:rPr>
-                              <w:t>(</w:t>
-                            </w:r>
-                            <w:r>
-                              <w:rPr>
-                                <w:rFonts w:asciiTheme="majorHAnsi" w:hAnsiTheme="majorHAnsi"/>
-                                <w:i/>
-                              </w:rPr>
-                              <w:t xml:space="preserve">light sensor en </w:t>
-                            </w:r>
-                            <w:proofErr w:type="spellStart"/>
-                            <w:r>
-                              <w:rPr>
-                                <w:rFonts w:asciiTheme="majorHAnsi" w:hAnsiTheme="majorHAnsi"/>
-                                <w:i/>
-                              </w:rPr>
-                              <w:t>color</w:t>
-                            </w:r>
-                            <w:proofErr w:type="spellEnd"/>
-                            <w:r>
-                              <w:rPr>
-                                <w:rFonts w:asciiTheme="majorHAnsi" w:hAnsiTheme="majorHAnsi"/>
-                                <w:i/>
-                              </w:rPr>
-                              <w:t xml:space="preserve"> sensor die wordt gebruikt en functioneert als een light sensor</w:t>
-                            </w:r>
-                            <w:r>
-                              <w:rPr>
-                                <w:rFonts w:asciiTheme="majorHAnsi" w:hAnsiTheme="majorHAnsi"/>
-                              </w:rPr>
-                              <w:t>)</w:t>
-                            </w:r>
-                            <w:r>
-                              <w:rPr>
-                                <w:rFonts w:asciiTheme="majorHAnsi" w:hAnsiTheme="majorHAnsi"/>
-                              </w:rPr>
-                              <w:t xml:space="preserve"> te hebben die  vele malen per seconde de licht waarde uit meet. De</w:t>
-                            </w:r>
-                            <w:r>
-                              <w:rPr>
-                                <w:rFonts w:asciiTheme="majorHAnsi" w:hAnsiTheme="majorHAnsi"/>
-                              </w:rPr>
-                              <w:t xml:space="preserve">ze </w:t>
-                            </w:r>
-                            <w:r>
-                              <w:rPr>
-                                <w:rFonts w:asciiTheme="majorHAnsi" w:hAnsiTheme="majorHAnsi"/>
-                              </w:rPr>
-                              <w:t>waardes die de sensoren meten</w:t>
-                            </w:r>
-                            <w:r>
-                              <w:rPr>
-                                <w:rFonts w:asciiTheme="majorHAnsi" w:hAnsiTheme="majorHAnsi"/>
-                              </w:rPr>
-                              <w:t>,</w:t>
-                            </w:r>
-                            <w:r>
-                              <w:rPr>
-                                <w:rFonts w:asciiTheme="majorHAnsi" w:hAnsiTheme="majorHAnsi"/>
-                              </w:rPr>
-                              <w:t xml:space="preserve"> geven aan </w:t>
-                            </w:r>
-                            <w:r>
-                              <w:rPr>
-                                <w:rFonts w:asciiTheme="majorHAnsi" w:hAnsiTheme="majorHAnsi"/>
-                              </w:rPr>
-                              <w:t xml:space="preserve">welk </w:t>
-                            </w:r>
-                            <w:r>
-                              <w:rPr>
-                                <w:rFonts w:asciiTheme="majorHAnsi" w:hAnsiTheme="majorHAnsi"/>
-                              </w:rPr>
-                              <w:t xml:space="preserve">deel van het onderliggende </w:t>
-                            </w:r>
-                            <w:r>
-                              <w:rPr>
-                                <w:rFonts w:asciiTheme="majorHAnsi" w:hAnsiTheme="majorHAnsi"/>
-                              </w:rPr>
-                              <w:t xml:space="preserve">vlak </w:t>
-                            </w:r>
-                            <w:r>
-                              <w:rPr>
-                                <w:rFonts w:asciiTheme="majorHAnsi" w:hAnsiTheme="majorHAnsi"/>
-                              </w:rPr>
-                              <w:t xml:space="preserve">zwart is en dus hoever de robot over de lijn zit. Door de gemeten waardes als een variabele in een wiskundige formule te </w:t>
-                            </w:r>
-                            <w:r>
-                              <w:rPr>
-                                <w:rFonts w:asciiTheme="majorHAnsi" w:hAnsiTheme="majorHAnsi"/>
-                              </w:rPr>
-                              <w:t xml:space="preserve">plaatsen. De formule bestaat uit een aantal verschillende variabele. </w:t>
-                            </w:r>
-                            <w:r>
-                              <w:rPr>
-                                <w:rFonts w:asciiTheme="majorHAnsi" w:hAnsiTheme="majorHAnsi"/>
-                              </w:rPr>
-                              <w:t>De formule =</w:t>
+                              <w:t>Eén van de hoofd</w:t>
+                            </w:r>
+                            <w:r>
+                              <w:rPr>
+                                <w:rFonts w:asciiTheme="majorHAnsi" w:hAnsiTheme="majorHAnsi"/>
+                              </w:rPr>
+                              <w:t xml:space="preserve">opdrachten </w:t>
+                            </w:r>
+                            <w:r>
+                              <w:rPr>
+                                <w:rFonts w:asciiTheme="majorHAnsi" w:hAnsiTheme="majorHAnsi"/>
+                              </w:rPr>
+                              <w:t>is</w:t>
+                            </w:r>
+                            <w:r>
+                              <w:rPr>
+                                <w:rFonts w:asciiTheme="majorHAnsi" w:hAnsiTheme="majorHAnsi"/>
+                              </w:rPr>
+                              <w:t xml:space="preserve"> </w:t>
+                            </w:r>
+                            <w:r>
+                              <w:rPr>
+                                <w:rFonts w:asciiTheme="majorHAnsi" w:hAnsiTheme="majorHAnsi"/>
+                              </w:rPr>
+                              <w:t>de</w:t>
+                            </w:r>
+                            <w:r>
+                              <w:rPr>
+                                <w:rFonts w:asciiTheme="majorHAnsi" w:hAnsiTheme="majorHAnsi"/>
+                              </w:rPr>
+                              <w:t xml:space="preserve"> robot een lijn </w:t>
+                            </w:r>
+                            <w:r>
+                              <w:rPr>
+                                <w:rFonts w:asciiTheme="majorHAnsi" w:hAnsiTheme="majorHAnsi"/>
+                              </w:rPr>
+                              <w:t>laten volgen</w:t>
+                            </w:r>
+                            <w:r>
+                              <w:rPr>
+                                <w:rFonts w:asciiTheme="majorHAnsi" w:hAnsiTheme="majorHAnsi"/>
+                              </w:rPr>
+                              <w:t xml:space="preserve">. De robot moet over een lijn rijden en niet van deze lijn afgaan. Hoe wordt op de lijn gebleven? </w:t>
                             </w:r>
                           </w:p>
                           <w:p>
                             <w:pPr>
+                              <w:pStyle w:val="Geenafstand"/>
                               <w:rPr>
                                 <w:rFonts w:asciiTheme="majorHAnsi" w:hAnsiTheme="majorHAnsi"/>
                               </w:rPr>
@@ -1591,277 +1508,429 @@
                               <w:rPr>
                                 <w:rFonts w:asciiTheme="majorHAnsi" w:hAnsiTheme="majorHAnsi"/>
                               </w:rPr>
-                              <w:t>S</w:t>
-                            </w:r>
-                            <w:r>
-                              <w:rPr>
-                                <w:rFonts w:asciiTheme="majorHAnsi" w:hAnsiTheme="majorHAnsi"/>
-                              </w:rPr>
-                              <w:t>peed</w:t>
-                            </w:r>
-                            <w:r>
-                              <w:rPr>
-                                <w:rFonts w:asciiTheme="majorHAnsi" w:hAnsiTheme="majorHAnsi"/>
-                              </w:rPr>
-                              <w:t>+</w:t>
-                            </w:r>
-                            <w:r>
-                              <w:rPr>
-                                <w:rFonts w:asciiTheme="majorHAnsi" w:hAnsiTheme="majorHAnsi"/>
-                                <w:u w:val="single"/>
-                              </w:rPr>
-                              <w:t>(speed / (</w:t>
-                            </w:r>
-                            <w:proofErr w:type="spellStart"/>
-                            <w:r>
-                              <w:rPr>
-                                <w:rFonts w:asciiTheme="majorHAnsi" w:hAnsiTheme="majorHAnsi"/>
-                                <w:u w:val="single"/>
-                              </w:rPr>
-                              <w:t>maxlight</w:t>
-                            </w:r>
-                            <w:proofErr w:type="spellEnd"/>
-                            <w:r>
-                              <w:rPr>
-                                <w:rFonts w:asciiTheme="majorHAnsi" w:hAnsiTheme="majorHAnsi"/>
-                                <w:u w:val="single"/>
-                              </w:rPr>
-                              <w:t>-minlight</w:t>
-                            </w:r>
-                            <w:r>
-                              <w:rPr>
-                                <w:rFonts w:asciiTheme="majorHAnsi" w:hAnsiTheme="majorHAnsi"/>
-                              </w:rPr>
-                              <w:t>*(</w:t>
-                            </w:r>
-                            <w:proofErr w:type="spellStart"/>
-                            <w:r>
-                              <w:rPr>
-                                <w:rFonts w:asciiTheme="majorHAnsi" w:hAnsiTheme="majorHAnsi"/>
-                              </w:rPr>
-                              <w:t>maxlight</w:t>
-                            </w:r>
-                            <w:proofErr w:type="spellEnd"/>
-                            <w:r>
-                              <w:rPr>
-                                <w:rFonts w:asciiTheme="majorHAnsi" w:hAnsiTheme="majorHAnsi"/>
-                              </w:rPr>
-                              <w:t>-light)</w:t>
+                              <w:t>Door aan elke kant van de lijn sensor</w:t>
+                            </w:r>
+                            <w:r>
+                              <w:rPr>
+                                <w:rFonts w:asciiTheme="majorHAnsi" w:hAnsiTheme="majorHAnsi"/>
+                              </w:rPr>
+                              <w:t xml:space="preserve">en </w:t>
+                            </w:r>
+                            <w:r>
+                              <w:rPr>
+                                <w:rFonts w:asciiTheme="majorHAnsi" w:hAnsiTheme="majorHAnsi"/>
+                              </w:rPr>
+                              <w:t>(</w:t>
+                            </w:r>
+                            <w:r>
+                              <w:rPr>
+                                <w:rFonts w:asciiTheme="majorHAnsi" w:hAnsiTheme="majorHAnsi"/>
+                                <w:i/>
+                              </w:rPr>
+                              <w:t>light sensor en color sensor die wordt gebruikt en functioneert als een light sensor</w:t>
+                            </w:r>
+                            <w:r>
+                              <w:rPr>
+                                <w:rFonts w:asciiTheme="majorHAnsi" w:hAnsiTheme="majorHAnsi"/>
+                              </w:rPr>
+                              <w:t>)</w:t>
+                            </w:r>
+                            <w:r>
+                              <w:rPr>
+                                <w:rFonts w:asciiTheme="majorHAnsi" w:hAnsiTheme="majorHAnsi"/>
+                              </w:rPr>
+                              <w:t xml:space="preserve"> te </w:t>
+                            </w:r>
+                            <w:r>
+                              <w:rPr>
+                                <w:rFonts w:asciiTheme="majorHAnsi" w:hAnsiTheme="majorHAnsi"/>
+                              </w:rPr>
+                              <w:t>plaatsen, die</w:t>
+                            </w:r>
+                            <w:r>
+                              <w:rPr>
+                                <w:rFonts w:asciiTheme="majorHAnsi" w:hAnsiTheme="majorHAnsi"/>
+                              </w:rPr>
+                              <w:t xml:space="preserve"> vele malen per seconde de licht waarde uit</w:t>
+                            </w:r>
+                            <w:r>
+                              <w:rPr>
+                                <w:rFonts w:asciiTheme="majorHAnsi" w:hAnsiTheme="majorHAnsi"/>
+                              </w:rPr>
+                              <w:t>meten</w:t>
+                            </w:r>
+                            <w:r>
+                              <w:rPr>
+                                <w:rFonts w:asciiTheme="majorHAnsi" w:hAnsiTheme="majorHAnsi"/>
+                              </w:rPr>
+                              <w:t>. De</w:t>
+                            </w:r>
+                            <w:r>
+                              <w:rPr>
+                                <w:rFonts w:asciiTheme="majorHAnsi" w:hAnsiTheme="majorHAnsi"/>
+                              </w:rPr>
+                              <w:t xml:space="preserve">ze </w:t>
+                            </w:r>
+                            <w:r>
+                              <w:rPr>
+                                <w:rFonts w:asciiTheme="majorHAnsi" w:hAnsiTheme="majorHAnsi"/>
+                              </w:rPr>
+                              <w:t>waardes die de sensoren meten</w:t>
+                            </w:r>
+                            <w:r>
+                              <w:rPr>
+                                <w:rFonts w:asciiTheme="majorHAnsi" w:hAnsiTheme="majorHAnsi"/>
+                              </w:rPr>
+                              <w:t>,</w:t>
+                            </w:r>
+                            <w:r>
+                              <w:rPr>
+                                <w:rFonts w:asciiTheme="majorHAnsi" w:hAnsiTheme="majorHAnsi"/>
+                              </w:rPr>
+                              <w:t xml:space="preserve"> geven aan </w:t>
+                            </w:r>
+                            <w:r>
+                              <w:rPr>
+                                <w:rFonts w:asciiTheme="majorHAnsi" w:hAnsiTheme="majorHAnsi"/>
+                              </w:rPr>
+                              <w:t xml:space="preserve">welk </w:t>
+                            </w:r>
+                            <w:r>
+                              <w:rPr>
+                                <w:rFonts w:asciiTheme="majorHAnsi" w:hAnsiTheme="majorHAnsi"/>
+                              </w:rPr>
+                              <w:t xml:space="preserve">deel van het onderliggende </w:t>
+                            </w:r>
+                            <w:r>
+                              <w:rPr>
+                                <w:rFonts w:asciiTheme="majorHAnsi" w:hAnsiTheme="majorHAnsi"/>
+                              </w:rPr>
+                              <w:t xml:space="preserve">vlak </w:t>
+                            </w:r>
+                            <w:r>
+                              <w:rPr>
+                                <w:rFonts w:asciiTheme="majorHAnsi" w:hAnsiTheme="majorHAnsi"/>
+                              </w:rPr>
+                              <w:t xml:space="preserve">zwart is en dus hoever de robot over de lijn zit. </w:t>
+                            </w:r>
+                            <w:r>
+                              <w:rPr>
+                                <w:rFonts w:asciiTheme="majorHAnsi" w:hAnsiTheme="majorHAnsi"/>
+                              </w:rPr>
+                              <w:t>De</w:t>
+                            </w:r>
+                            <w:r>
+                              <w:rPr>
+                                <w:rFonts w:asciiTheme="majorHAnsi" w:hAnsiTheme="majorHAnsi"/>
+                              </w:rPr>
+                              <w:t xml:space="preserve"> gemeten waardes</w:t>
+                            </w:r>
+                            <w:r>
+                              <w:rPr>
+                                <w:rFonts w:asciiTheme="majorHAnsi" w:hAnsiTheme="majorHAnsi"/>
+                              </w:rPr>
+                              <w:t xml:space="preserve"> worden</w:t>
+                            </w:r>
+                            <w:r>
+                              <w:rPr>
+                                <w:rFonts w:asciiTheme="majorHAnsi" w:hAnsiTheme="majorHAnsi"/>
+                              </w:rPr>
+                              <w:t xml:space="preserve"> als een variabele in een wiskundige formule </w:t>
+                            </w:r>
+                            <w:r>
+                              <w:rPr>
+                                <w:rFonts w:asciiTheme="majorHAnsi" w:hAnsiTheme="majorHAnsi"/>
+                              </w:rPr>
+                              <w:t>geplaatst</w:t>
+                            </w:r>
+                            <w:r>
+                              <w:rPr>
+                                <w:rFonts w:asciiTheme="majorHAnsi" w:hAnsiTheme="majorHAnsi"/>
+                              </w:rPr>
+                              <w:t xml:space="preserve">. De formule bestaat uit een aantal verschillende variabele. </w:t>
+                            </w:r>
+                            <w:r>
+                              <w:rPr>
+                                <w:rFonts w:asciiTheme="majorHAnsi" w:hAnsiTheme="majorHAnsi"/>
+                              </w:rPr>
+                              <w:t>De formule =</w:t>
                             </w:r>
                           </w:p>
                           <w:p>
                             <w:pPr>
-                              <w:jc w:val="center"/>
+                              <w:pStyle w:val="Geenafstand"/>
                               <w:rPr>
                                 <w:rFonts w:asciiTheme="majorHAnsi" w:hAnsiTheme="majorHAnsi"/>
                               </w:rPr>
                             </w:pPr>
-                            <w:r>
-                              <w:rPr>
-                                <w:rFonts w:asciiTheme="majorHAnsi" w:hAnsiTheme="majorHAnsi"/>
-                              </w:rPr>
-                              <w:t>(andere motor is speed-………….. )</w:t>
-                            </w:r>
                           </w:p>
                           <w:p>
                             <w:pPr>
-                              <w:pStyle w:val="Kop1"/>
-                              <w:rPr>
-                                <w:color w:val="auto"/>
-                                <w:sz w:val="22"/>
+                              <w:pStyle w:val="Geenafstand"/>
+                              <w:rPr>
+                                <w:rFonts w:asciiTheme="majorHAnsi" w:hAnsiTheme="majorHAnsi"/>
+                                <w:lang w:val="en-US"/>
                               </w:rPr>
                             </w:pPr>
                             <w:r>
                               <w:rPr>
-                                <w:color w:val="auto"/>
-                                <w:sz w:val="22"/>
-                              </w:rPr>
-                              <w:t xml:space="preserve">de formule is gevormd door middel van de variabele van de standaard snelheid genaamd: </w:t>
-                            </w:r>
-                            <w:r>
-                              <w:rPr>
+                                <w:rFonts w:asciiTheme="majorHAnsi" w:hAnsiTheme="majorHAnsi"/>
+                                <w:lang w:val="en-US"/>
+                              </w:rPr>
+                              <w:t>S</w:t>
+                            </w:r>
+                            <w:r>
+                              <w:rPr>
+                                <w:rFonts w:asciiTheme="majorHAnsi" w:hAnsiTheme="majorHAnsi"/>
+                                <w:lang w:val="en-US"/>
+                              </w:rPr>
+                              <w:t>peed</w:t>
+                            </w:r>
+                            <w:r>
+                              <w:rPr>
+                                <w:rFonts w:asciiTheme="majorHAnsi" w:hAnsiTheme="majorHAnsi"/>
+                                <w:lang w:val="en-US"/>
+                              </w:rPr>
+                              <w:t>+</w:t>
+                            </w:r>
+                            <w:r>
+                              <w:rPr>
+                                <w:rFonts w:asciiTheme="majorHAnsi" w:hAnsiTheme="majorHAnsi"/>
+                                <w:u w:val="single"/>
+                                <w:lang w:val="en-US"/>
+                              </w:rPr>
+                              <w:t>(speed / (maxlight-minlight</w:t>
+                            </w:r>
+                            <w:r>
+                              <w:rPr>
+                                <w:rFonts w:asciiTheme="majorHAnsi" w:hAnsiTheme="majorHAnsi"/>
+                                <w:lang w:val="en-US"/>
+                              </w:rPr>
+                              <w:t>*(</w:t>
+                            </w:r>
+                            <w:r>
+                              <w:rPr>
+                                <w:rFonts w:asciiTheme="majorHAnsi" w:hAnsiTheme="majorHAnsi"/>
+                                <w:lang w:val="en-US"/>
+                              </w:rPr>
+                              <w:t>maxlight-light)</w:t>
+                            </w:r>
+                          </w:p>
+                          <w:p>
+                            <w:pPr>
+                              <w:pStyle w:val="Geenafstand"/>
+                              <w:rPr>
+                                <w:rFonts w:asciiTheme="majorHAnsi" w:hAnsiTheme="majorHAnsi"/>
+                              </w:rPr>
+                            </w:pPr>
+                            <w:r>
+                              <w:rPr>
+                                <w:rFonts w:asciiTheme="majorHAnsi" w:hAnsiTheme="majorHAnsi"/>
+                              </w:rPr>
+                              <w:t>(andere motor is speed-………….. )</w:t>
+                            </w:r>
+                          </w:p>
+                          <w:p>
+                            <w:pPr>
+                              <w:pStyle w:val="Geenafstand"/>
+                              <w:rPr>
+                                <w:rFonts w:asciiTheme="majorHAnsi" w:hAnsiTheme="majorHAnsi"/>
+                              </w:rPr>
+                            </w:pPr>
+                          </w:p>
+                          <w:p>
+                            <w:pPr>
+                              <w:pStyle w:val="Geenafstand"/>
+                            </w:pPr>
+                            <w:r>
+                              <w:rPr>
+                                <w:rFonts w:asciiTheme="majorHAnsi" w:hAnsiTheme="majorHAnsi"/>
+                              </w:rPr>
+                              <w:t>D</w:t>
+                            </w:r>
+                            <w:r>
+                              <w:rPr>
+                                <w:rFonts w:asciiTheme="majorHAnsi" w:hAnsiTheme="majorHAnsi"/>
+                              </w:rPr>
+                              <w:t xml:space="preserve">e formule is gevormd door middel van de variabele van de standaard snelheid genaamd: </w:t>
+                            </w:r>
+                            <w:r>
+                              <w:rPr>
+                                <w:rFonts w:asciiTheme="majorHAnsi" w:hAnsiTheme="majorHAnsi"/>
                                 <w:b/>
-                                <w:color w:val="auto"/>
-                                <w:sz w:val="22"/>
                               </w:rPr>
                               <w:t xml:space="preserve">speed. </w:t>
                             </w:r>
                             <w:r>
                               <w:rPr>
-                                <w:color w:val="auto"/>
-                                <w:sz w:val="22"/>
+                                <w:rFonts w:asciiTheme="majorHAnsi" w:hAnsiTheme="majorHAnsi"/>
                               </w:rPr>
                               <w:t xml:space="preserve"> De maximale en de minimale waarde van de sensoren </w:t>
                             </w:r>
-                            <w:proofErr w:type="spellStart"/>
-                            <w:r>
-                              <w:rPr>
+                            <w:r>
+                              <w:rPr>
+                                <w:rFonts w:asciiTheme="majorHAnsi" w:hAnsiTheme="majorHAnsi"/>
                                 <w:b/>
-                                <w:color w:val="auto"/>
-                                <w:sz w:val="22"/>
                               </w:rPr>
                               <w:t>maxlight</w:t>
                             </w:r>
-                            <w:proofErr w:type="spellEnd"/>
-                            <w:r>
-                              <w:rPr>
+                            <w:r>
+                              <w:rPr>
+                                <w:rFonts w:asciiTheme="majorHAnsi" w:hAnsiTheme="majorHAnsi"/>
                                 <w:b/>
-                                <w:color w:val="auto"/>
-                                <w:sz w:val="22"/>
                               </w:rPr>
                               <w:t xml:space="preserve"> </w:t>
                             </w:r>
                             <w:r>
                               <w:rPr>
+                                <w:rFonts w:asciiTheme="majorHAnsi" w:hAnsiTheme="majorHAnsi"/>
                                 <w:b/>
-                                <w:color w:val="auto"/>
-                                <w:sz w:val="22"/>
                               </w:rPr>
                               <w:t>/</w:t>
                             </w:r>
                             <w:r>
                               <w:rPr>
+                                <w:rFonts w:asciiTheme="majorHAnsi" w:hAnsiTheme="majorHAnsi"/>
                                 <w:b/>
-                                <w:color w:val="auto"/>
-                                <w:sz w:val="22"/>
                               </w:rPr>
                               <w:t xml:space="preserve"> </w:t>
                             </w:r>
-                            <w:proofErr w:type="spellStart"/>
-                            <w:r>
-                              <w:rPr>
+                            <w:r>
+                              <w:rPr>
+                                <w:rFonts w:asciiTheme="majorHAnsi" w:hAnsiTheme="majorHAnsi"/>
                                 <w:b/>
-                                <w:color w:val="auto"/>
-                                <w:sz w:val="22"/>
                               </w:rPr>
                               <w:t>maxcolor</w:t>
                             </w:r>
-                            <w:proofErr w:type="spellEnd"/>
-                            <w:r>
-                              <w:rPr>
-                                <w:color w:val="auto"/>
-                                <w:sz w:val="22"/>
+                            <w:r>
+                              <w:rPr>
+                                <w:rFonts w:asciiTheme="majorHAnsi" w:hAnsiTheme="majorHAnsi"/>
                               </w:rPr>
                               <w:t xml:space="preserve"> en </w:t>
                             </w:r>
                             <w:r>
                               <w:rPr>
+                                <w:rFonts w:asciiTheme="majorHAnsi" w:hAnsiTheme="majorHAnsi"/>
                                 <w:b/>
-                                <w:color w:val="auto"/>
-                                <w:sz w:val="22"/>
                               </w:rPr>
                               <w:t>minlight</w:t>
                             </w:r>
                             <w:r>
                               <w:rPr>
+                                <w:rFonts w:asciiTheme="majorHAnsi" w:hAnsiTheme="majorHAnsi"/>
                                 <w:b/>
-                                <w:color w:val="auto"/>
-                                <w:sz w:val="22"/>
                               </w:rPr>
                               <w:t xml:space="preserve"> </w:t>
                             </w:r>
                             <w:r>
                               <w:rPr>
+                                <w:rFonts w:asciiTheme="majorHAnsi" w:hAnsiTheme="majorHAnsi"/>
                                 <w:b/>
-                                <w:color w:val="auto"/>
-                                <w:sz w:val="22"/>
                               </w:rPr>
                               <w:t>/</w:t>
                             </w:r>
                             <w:r>
                               <w:rPr>
+                                <w:rFonts w:asciiTheme="majorHAnsi" w:hAnsiTheme="majorHAnsi"/>
                                 <w:b/>
-                                <w:color w:val="auto"/>
-                                <w:sz w:val="22"/>
                               </w:rPr>
                               <w:t xml:space="preserve"> </w:t>
                             </w:r>
-                            <w:proofErr w:type="spellStart"/>
-                            <w:r>
-                              <w:rPr>
+                            <w:r>
+                              <w:rPr>
+                                <w:rFonts w:asciiTheme="majorHAnsi" w:hAnsiTheme="majorHAnsi"/>
                                 <w:b/>
-                                <w:color w:val="auto"/>
-                                <w:sz w:val="22"/>
                               </w:rPr>
                               <w:t>mincolor</w:t>
                             </w:r>
-                            <w:proofErr w:type="spellEnd"/>
-                            <w:r>
-                              <w:rPr>
-                                <w:color w:val="auto"/>
-                                <w:sz w:val="22"/>
-                              </w:rPr>
-                              <w:t xml:space="preserve">. En de waarde die de sensor op het moment heeft ingelezen </w:t>
-                            </w:r>
-                            <w:proofErr w:type="spellStart"/>
-                            <w:r>
-                              <w:rPr>
+                            <w:r>
+                              <w:rPr>
+                                <w:rFonts w:asciiTheme="majorHAnsi" w:hAnsiTheme="majorHAnsi"/>
+                              </w:rPr>
+                              <w:t xml:space="preserve"> e</w:t>
+                            </w:r>
+                            <w:r>
+                              <w:rPr>
+                                <w:rFonts w:asciiTheme="majorHAnsi" w:hAnsiTheme="majorHAnsi"/>
+                              </w:rPr>
+                              <w:t xml:space="preserve">n de waarde die de sensor op het moment heeft ingelezen </w:t>
+                            </w:r>
+                            <w:r>
+                              <w:rPr>
+                                <w:rFonts w:asciiTheme="majorHAnsi" w:hAnsiTheme="majorHAnsi"/>
                                 <w:b/>
-                                <w:color w:val="auto"/>
-                                <w:sz w:val="22"/>
                               </w:rPr>
                               <w:t>color</w:t>
                             </w:r>
-                            <w:proofErr w:type="spellEnd"/>
-                            <w:r>
-                              <w:rPr>
+                            <w:r>
+                              <w:rPr>
+                                <w:rFonts w:asciiTheme="majorHAnsi" w:hAnsiTheme="majorHAnsi"/>
                                 <w:b/>
-                                <w:color w:val="auto"/>
-                                <w:sz w:val="22"/>
                               </w:rPr>
                               <w:t xml:space="preserve"> </w:t>
                             </w:r>
                             <w:r>
                               <w:rPr>
+                                <w:rFonts w:asciiTheme="majorHAnsi" w:hAnsiTheme="majorHAnsi"/>
                                 <w:b/>
-                                <w:color w:val="auto"/>
-                                <w:sz w:val="22"/>
                               </w:rPr>
                               <w:t>/</w:t>
                             </w:r>
                             <w:r>
                               <w:rPr>
+                                <w:rFonts w:asciiTheme="majorHAnsi" w:hAnsiTheme="majorHAnsi"/>
                                 <w:b/>
-                                <w:color w:val="auto"/>
-                                <w:sz w:val="22"/>
                               </w:rPr>
                               <w:t xml:space="preserve"> </w:t>
                             </w:r>
                             <w:r>
                               <w:rPr>
+                                <w:rFonts w:asciiTheme="majorHAnsi" w:hAnsiTheme="majorHAnsi"/>
                                 <w:b/>
-                                <w:color w:val="auto"/>
-                                <w:sz w:val="22"/>
                               </w:rPr>
                               <w:t>light</w:t>
                             </w:r>
                             <w:r>
                               <w:rPr>
-                                <w:color w:val="auto"/>
-                                <w:sz w:val="22"/>
-                              </w:rPr>
-                              <w:t>. De formule bestaat uit drie delen eerst de standaardsnelheid. Het tweede deel is onderstreept en dit berekent hoeveel er per verandering moet worden bij geteld. Het laatste deel geeft aan hoeveel verandering</w:t>
-                            </w:r>
-                            <w:r>
-                              <w:rPr>
-                                <w:color w:val="auto"/>
-                                <w:sz w:val="22"/>
-                              </w:rPr>
-                              <w:t xml:space="preserve"> </w:t>
-                            </w:r>
-                            <w:r>
-                              <w:rPr>
-                                <w:color w:val="auto"/>
-                                <w:sz w:val="22"/>
-                              </w:rPr>
+                                <w:rFonts w:asciiTheme="majorHAnsi" w:hAnsiTheme="majorHAnsi"/>
+                              </w:rPr>
+                              <w:t xml:space="preserve">. De formule bestaat uit drie delen eerst de standaardsnelheid. Het tweede deel is onderstreept en dit berekent hoeveel er </w:t>
+                            </w:r>
+                            <w:r>
+                              <w:rPr>
+                                <w:rFonts w:asciiTheme="majorHAnsi" w:hAnsiTheme="majorHAnsi"/>
+                              </w:rPr>
+                              <w:t>per verandering moet worden bij</w:t>
+                            </w:r>
+                            <w:r>
+                              <w:rPr>
+                                <w:rFonts w:asciiTheme="majorHAnsi" w:hAnsiTheme="majorHAnsi"/>
+                              </w:rPr>
+                              <w:t>geteld</w:t>
+                            </w:r>
+                            <w:r>
+                              <w:t>. Het laatste deel geeft aan hoeveel verandering</w:t>
+                            </w:r>
+                            <w:r>
+                              <w:t>s</w:t>
+                            </w:r>
+                            <w:r>
                               <w:t>stappen er moet worden gedaan</w:t>
                             </w:r>
                             <w:r>
-                              <w:rPr>
-                                <w:color w:val="auto"/>
-                                <w:sz w:val="22"/>
-                              </w:rPr>
-                              <w:t>. Samen vormt het de snelheid voor de wielen. Om soepel door de bochten te kunnen komen. Voor de meest scherpste bochten worden ondervangen door  één motor op 0 te zetten en de andere motor op 2*standaardsensor. Dit samen vormt het lijn volg systeem.</w:t>
+                              <w:t xml:space="preserve">. Samen vormt </w:t>
+                            </w:r>
+                            <w:r>
+                              <w:t>het de snelheid voor de wielen o</w:t>
+                            </w:r>
+                            <w:r>
+                              <w:t>m soepel door de bochten te kunnen komen. Voor de meest scherpste b</w:t>
+                            </w:r>
+                            <w:r>
+                              <w:t xml:space="preserve">ochten worden ondervangen door </w:t>
+                            </w:r>
+                            <w:r>
+                              <w:t>één motor op 0 te zetten en de andere motor op 2*standaardsensor. Dit samen vormt het lijn volg systeem.</w:t>
                             </w:r>
                           </w:p>
                           <w:p>
@@ -1926,7 +1995,7 @@
           </mc:Choice>
           <mc:Fallback>
             <w:pict>
-              <v:shape w14:anchorId="72FC75ED" id="Tekstvak 12" o:spid="_x0000_s1029" type="#_x0000_t202" style="position:absolute;left:0;text-align:left;margin-left:-28.85pt;margin-top:33.4pt;width:255.15pt;height:510pt;z-index:251647488;visibility:visible;mso-wrap-style:square;mso-width-percent:0;mso-height-percent:0;mso-wrap-distance-left:9pt;mso-wrap-distance-top:0;mso-wrap-distance-right:9pt;mso-wrap-distance-bottom:0;mso-position-horizontal:absolute;mso-position-horizontal-relative:text;mso-position-vertical:absolute;mso-position-vertical-relative:text;mso-width-percent:0;mso-height-percent:0;mso-width-relative:margin;mso-height-relative:margin;v-text-anchor:top" o:gfxdata="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" fillcolor="white [3201]" strokeweight=".5pt">
+              <v:shape w14:anchorId="72FC75ED" id="Tekstvak 12" o:spid="_x0000_s1029" type="#_x0000_t202" style="position:absolute;left:0;text-align:left;margin-left:-28.85pt;margin-top:33.4pt;width:255.15pt;height:510pt;z-index:251653632;visibility:visible;mso-wrap-style:square;mso-width-percent:0;mso-height-percent:0;mso-wrap-distance-left:9pt;mso-wrap-distance-top:0;mso-wrap-distance-right:9pt;mso-wrap-distance-bottom:0;mso-position-horizontal:absolute;mso-position-horizontal-relative:text;mso-position-vertical:absolute;mso-position-vertical-relative:text;mso-width-percent:0;mso-height-percent:0;mso-width-relative:margin;mso-height-relative:margin;v-text-anchor:top" o:gfxdata="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" fillcolor="white [3201]" strokeweight=".5pt">
                 <v:textbox>
                   <w:txbxContent>
                     <w:p>
@@ -1953,6 +2022,7 @@
                     </w:p>
                     <w:p>
                       <w:pPr>
+                        <w:pStyle w:val="Geenafstand"/>
                         <w:rPr>
                           <w:rFonts w:asciiTheme="majorHAnsi" w:hAnsiTheme="majorHAnsi"/>
                         </w:rPr>
@@ -1961,112 +2031,54 @@
                         <w:rPr>
                           <w:rFonts w:asciiTheme="majorHAnsi" w:hAnsiTheme="majorHAnsi"/>
                         </w:rPr>
-                        <w:t>Eén van de hoofd opdrachten het zorgen dat de robot een lijn volgt. De robot moet over een lijn rijden en hierbij op de lijn blijven en niet van deze lijn afgaan. Hoe wordt op de lijn gebleven? Door aan elke kant van de lijn een sensor</w:t>
-                      </w:r>
-                      <w:r>
-                        <w:rPr>
-                          <w:rFonts w:asciiTheme="majorHAnsi" w:hAnsiTheme="majorHAnsi"/>
-                        </w:rPr>
-                        <w:t>(</w:t>
-                      </w:r>
-                      <w:r>
-                        <w:rPr>
-                          <w:rFonts w:asciiTheme="majorHAnsi" w:hAnsiTheme="majorHAnsi"/>
-                          <w:i/>
-                        </w:rPr>
-                        <w:t xml:space="preserve">light sensor en </w:t>
-                      </w:r>
-                      <w:proofErr w:type="spellStart"/>
-                      <w:r>
-                        <w:rPr>
-                          <w:rFonts w:asciiTheme="majorHAnsi" w:hAnsiTheme="majorHAnsi"/>
-                          <w:i/>
-                        </w:rPr>
-                        <w:t>color</w:t>
-                      </w:r>
-                      <w:proofErr w:type="spellEnd"/>
-                      <w:r>
-                        <w:rPr>
-                          <w:rFonts w:asciiTheme="majorHAnsi" w:hAnsiTheme="majorHAnsi"/>
-                          <w:i/>
-                        </w:rPr>
-                        <w:t xml:space="preserve"> sensor die wordt gebruikt en functioneert als een light sensor</w:t>
-                      </w:r>
-                      <w:r>
-                        <w:rPr>
-                          <w:rFonts w:asciiTheme="majorHAnsi" w:hAnsiTheme="majorHAnsi"/>
-                        </w:rPr>
-                        <w:t>)</w:t>
-                      </w:r>
-                      <w:r>
-                        <w:rPr>
-                          <w:rFonts w:asciiTheme="majorHAnsi" w:hAnsiTheme="majorHAnsi"/>
-                        </w:rPr>
-                        <w:t xml:space="preserve"> te hebben die  vele malen per seconde de licht waarde uit meet. De</w:t>
-                      </w:r>
-                      <w:r>
-                        <w:rPr>
-                          <w:rFonts w:asciiTheme="majorHAnsi" w:hAnsiTheme="majorHAnsi"/>
-                        </w:rPr>
-                        <w:t xml:space="preserve">ze </w:t>
-                      </w:r>
-                      <w:r>
-                        <w:rPr>
-                          <w:rFonts w:asciiTheme="majorHAnsi" w:hAnsiTheme="majorHAnsi"/>
-                        </w:rPr>
-                        <w:t>waardes die de sensoren meten</w:t>
-                      </w:r>
-                      <w:r>
-                        <w:rPr>
-                          <w:rFonts w:asciiTheme="majorHAnsi" w:hAnsiTheme="majorHAnsi"/>
-                        </w:rPr>
-                        <w:t>,</w:t>
-                      </w:r>
-                      <w:r>
-                        <w:rPr>
-                          <w:rFonts w:asciiTheme="majorHAnsi" w:hAnsiTheme="majorHAnsi"/>
-                        </w:rPr>
-                        <w:t xml:space="preserve"> geven aan </w:t>
-                      </w:r>
-                      <w:r>
-                        <w:rPr>
-                          <w:rFonts w:asciiTheme="majorHAnsi" w:hAnsiTheme="majorHAnsi"/>
-                        </w:rPr>
-                        <w:t xml:space="preserve">welk </w:t>
-                      </w:r>
-                      <w:r>
-                        <w:rPr>
-                          <w:rFonts w:asciiTheme="majorHAnsi" w:hAnsiTheme="majorHAnsi"/>
-                        </w:rPr>
-                        <w:t xml:space="preserve">deel van het onderliggende </w:t>
-                      </w:r>
-                      <w:r>
-                        <w:rPr>
-                          <w:rFonts w:asciiTheme="majorHAnsi" w:hAnsiTheme="majorHAnsi"/>
-                        </w:rPr>
-                        <w:t xml:space="preserve">vlak </w:t>
-                      </w:r>
-                      <w:r>
-                        <w:rPr>
-                          <w:rFonts w:asciiTheme="majorHAnsi" w:hAnsiTheme="majorHAnsi"/>
-                        </w:rPr>
-                        <w:t xml:space="preserve">zwart is en dus hoever de robot over de lijn zit. Door de gemeten waardes als een variabele in een wiskundige formule te </w:t>
-                      </w:r>
-                      <w:r>
-                        <w:rPr>
-                          <w:rFonts w:asciiTheme="majorHAnsi" w:hAnsiTheme="majorHAnsi"/>
-                        </w:rPr>
-                        <w:t xml:space="preserve">plaatsen. De formule bestaat uit een aantal verschillende variabele. </w:t>
-                      </w:r>
-                      <w:r>
-                        <w:rPr>
-                          <w:rFonts w:asciiTheme="majorHAnsi" w:hAnsiTheme="majorHAnsi"/>
-                        </w:rPr>
-                        <w:t>De formule =</w:t>
+                        <w:t>Eén van de hoofd</w:t>
+                      </w:r>
+                      <w:r>
+                        <w:rPr>
+                          <w:rFonts w:asciiTheme="majorHAnsi" w:hAnsiTheme="majorHAnsi"/>
+                        </w:rPr>
+                        <w:t xml:space="preserve">opdrachten </w:t>
+                      </w:r>
+                      <w:r>
+                        <w:rPr>
+                          <w:rFonts w:asciiTheme="majorHAnsi" w:hAnsiTheme="majorHAnsi"/>
+                        </w:rPr>
+                        <w:t>is</w:t>
+                      </w:r>
+                      <w:r>
+                        <w:rPr>
+                          <w:rFonts w:asciiTheme="majorHAnsi" w:hAnsiTheme="majorHAnsi"/>
+                        </w:rPr>
+                        <w:t xml:space="preserve"> </w:t>
+                      </w:r>
+                      <w:r>
+                        <w:rPr>
+                          <w:rFonts w:asciiTheme="majorHAnsi" w:hAnsiTheme="majorHAnsi"/>
+                        </w:rPr>
+                        <w:t>de</w:t>
+                      </w:r>
+                      <w:r>
+                        <w:rPr>
+                          <w:rFonts w:asciiTheme="majorHAnsi" w:hAnsiTheme="majorHAnsi"/>
+                        </w:rPr>
+                        <w:t xml:space="preserve"> robot een lijn </w:t>
+                      </w:r>
+                      <w:r>
+                        <w:rPr>
+                          <w:rFonts w:asciiTheme="majorHAnsi" w:hAnsiTheme="majorHAnsi"/>
+                        </w:rPr>
+                        <w:t>laten volgen</w:t>
+                      </w:r>
+                      <w:r>
+                        <w:rPr>
+                          <w:rFonts w:asciiTheme="majorHAnsi" w:hAnsiTheme="majorHAnsi"/>
+                        </w:rPr>
+                        <w:t xml:space="preserve">. De robot moet over een lijn rijden en niet van deze lijn afgaan. Hoe wordt op de lijn gebleven? </w:t>
                       </w:r>
                     </w:p>
                     <w:p>
                       <w:pPr>
+                        <w:pStyle w:val="Geenafstand"/>
                         <w:rPr>
                           <w:rFonts w:asciiTheme="majorHAnsi" w:hAnsiTheme="majorHAnsi"/>
                         </w:rPr>
@@ -2075,277 +2087,429 @@
                         <w:rPr>
                           <w:rFonts w:asciiTheme="majorHAnsi" w:hAnsiTheme="majorHAnsi"/>
                         </w:rPr>
-                        <w:t>S</w:t>
-                      </w:r>
-                      <w:r>
-                        <w:rPr>
-                          <w:rFonts w:asciiTheme="majorHAnsi" w:hAnsiTheme="majorHAnsi"/>
-                        </w:rPr>
-                        <w:t>peed</w:t>
-                      </w:r>
-                      <w:r>
-                        <w:rPr>
-                          <w:rFonts w:asciiTheme="majorHAnsi" w:hAnsiTheme="majorHAnsi"/>
-                        </w:rPr>
-                        <w:t>+</w:t>
-                      </w:r>
-                      <w:r>
-                        <w:rPr>
-                          <w:rFonts w:asciiTheme="majorHAnsi" w:hAnsiTheme="majorHAnsi"/>
-                          <w:u w:val="single"/>
-                        </w:rPr>
-                        <w:t>(speed / (</w:t>
-                      </w:r>
-                      <w:proofErr w:type="spellStart"/>
-                      <w:r>
-                        <w:rPr>
-                          <w:rFonts w:asciiTheme="majorHAnsi" w:hAnsiTheme="majorHAnsi"/>
-                          <w:u w:val="single"/>
-                        </w:rPr>
-                        <w:t>maxlight</w:t>
-                      </w:r>
-                      <w:proofErr w:type="spellEnd"/>
-                      <w:r>
-                        <w:rPr>
-                          <w:rFonts w:asciiTheme="majorHAnsi" w:hAnsiTheme="majorHAnsi"/>
-                          <w:u w:val="single"/>
-                        </w:rPr>
-                        <w:t>-minlight</w:t>
-                      </w:r>
-                      <w:r>
-                        <w:rPr>
-                          <w:rFonts w:asciiTheme="majorHAnsi" w:hAnsiTheme="majorHAnsi"/>
-                        </w:rPr>
-                        <w:t>*(</w:t>
-                      </w:r>
-                      <w:proofErr w:type="spellStart"/>
-                      <w:r>
-                        <w:rPr>
-                          <w:rFonts w:asciiTheme="majorHAnsi" w:hAnsiTheme="majorHAnsi"/>
-                        </w:rPr>
-                        <w:t>maxlight</w:t>
-                      </w:r>
-                      <w:proofErr w:type="spellEnd"/>
-                      <w:r>
-                        <w:rPr>
-                          <w:rFonts w:asciiTheme="majorHAnsi" w:hAnsiTheme="majorHAnsi"/>
-                        </w:rPr>
-                        <w:t>-light)</w:t>
+                        <w:t>Door aan elke kant van de lijn sensor</w:t>
+                      </w:r>
+                      <w:r>
+                        <w:rPr>
+                          <w:rFonts w:asciiTheme="majorHAnsi" w:hAnsiTheme="majorHAnsi"/>
+                        </w:rPr>
+                        <w:t xml:space="preserve">en </w:t>
+                      </w:r>
+                      <w:r>
+                        <w:rPr>
+                          <w:rFonts w:asciiTheme="majorHAnsi" w:hAnsiTheme="majorHAnsi"/>
+                        </w:rPr>
+                        <w:t>(</w:t>
+                      </w:r>
+                      <w:r>
+                        <w:rPr>
+                          <w:rFonts w:asciiTheme="majorHAnsi" w:hAnsiTheme="majorHAnsi"/>
+                          <w:i/>
+                        </w:rPr>
+                        <w:t>light sensor en color sensor die wordt gebruikt en functioneert als een light sensor</w:t>
+                      </w:r>
+                      <w:r>
+                        <w:rPr>
+                          <w:rFonts w:asciiTheme="majorHAnsi" w:hAnsiTheme="majorHAnsi"/>
+                        </w:rPr>
+                        <w:t>)</w:t>
+                      </w:r>
+                      <w:r>
+                        <w:rPr>
+                          <w:rFonts w:asciiTheme="majorHAnsi" w:hAnsiTheme="majorHAnsi"/>
+                        </w:rPr>
+                        <w:t xml:space="preserve"> te </w:t>
+                      </w:r>
+                      <w:r>
+                        <w:rPr>
+                          <w:rFonts w:asciiTheme="majorHAnsi" w:hAnsiTheme="majorHAnsi"/>
+                        </w:rPr>
+                        <w:t>plaatsen, die</w:t>
+                      </w:r>
+                      <w:r>
+                        <w:rPr>
+                          <w:rFonts w:asciiTheme="majorHAnsi" w:hAnsiTheme="majorHAnsi"/>
+                        </w:rPr>
+                        <w:t xml:space="preserve"> vele malen per seconde de licht waarde uit</w:t>
+                      </w:r>
+                      <w:r>
+                        <w:rPr>
+                          <w:rFonts w:asciiTheme="majorHAnsi" w:hAnsiTheme="majorHAnsi"/>
+                        </w:rPr>
+                        <w:t>meten</w:t>
+                      </w:r>
+                      <w:r>
+                        <w:rPr>
+                          <w:rFonts w:asciiTheme="majorHAnsi" w:hAnsiTheme="majorHAnsi"/>
+                        </w:rPr>
+                        <w:t>. De</w:t>
+                      </w:r>
+                      <w:r>
+                        <w:rPr>
+                          <w:rFonts w:asciiTheme="majorHAnsi" w:hAnsiTheme="majorHAnsi"/>
+                        </w:rPr>
+                        <w:t xml:space="preserve">ze </w:t>
+                      </w:r>
+                      <w:r>
+                        <w:rPr>
+                          <w:rFonts w:asciiTheme="majorHAnsi" w:hAnsiTheme="majorHAnsi"/>
+                        </w:rPr>
+                        <w:t>waardes die de sensoren meten</w:t>
+                      </w:r>
+                      <w:r>
+                        <w:rPr>
+                          <w:rFonts w:asciiTheme="majorHAnsi" w:hAnsiTheme="majorHAnsi"/>
+                        </w:rPr>
+                        <w:t>,</w:t>
+                      </w:r>
+                      <w:r>
+                        <w:rPr>
+                          <w:rFonts w:asciiTheme="majorHAnsi" w:hAnsiTheme="majorHAnsi"/>
+                        </w:rPr>
+                        <w:t xml:space="preserve"> geven aan </w:t>
+                      </w:r>
+                      <w:r>
+                        <w:rPr>
+                          <w:rFonts w:asciiTheme="majorHAnsi" w:hAnsiTheme="majorHAnsi"/>
+                        </w:rPr>
+                        <w:t xml:space="preserve">welk </w:t>
+                      </w:r>
+                      <w:r>
+                        <w:rPr>
+                          <w:rFonts w:asciiTheme="majorHAnsi" w:hAnsiTheme="majorHAnsi"/>
+                        </w:rPr>
+                        <w:t xml:space="preserve">deel van het onderliggende </w:t>
+                      </w:r>
+                      <w:r>
+                        <w:rPr>
+                          <w:rFonts w:asciiTheme="majorHAnsi" w:hAnsiTheme="majorHAnsi"/>
+                        </w:rPr>
+                        <w:t xml:space="preserve">vlak </w:t>
+                      </w:r>
+                      <w:r>
+                        <w:rPr>
+                          <w:rFonts w:asciiTheme="majorHAnsi" w:hAnsiTheme="majorHAnsi"/>
+                        </w:rPr>
+                        <w:t xml:space="preserve">zwart is en dus hoever de robot over de lijn zit. </w:t>
+                      </w:r>
+                      <w:r>
+                        <w:rPr>
+                          <w:rFonts w:asciiTheme="majorHAnsi" w:hAnsiTheme="majorHAnsi"/>
+                        </w:rPr>
+                        <w:t>De</w:t>
+                      </w:r>
+                      <w:r>
+                        <w:rPr>
+                          <w:rFonts w:asciiTheme="majorHAnsi" w:hAnsiTheme="majorHAnsi"/>
+                        </w:rPr>
+                        <w:t xml:space="preserve"> gemeten waardes</w:t>
+                      </w:r>
+                      <w:r>
+                        <w:rPr>
+                          <w:rFonts w:asciiTheme="majorHAnsi" w:hAnsiTheme="majorHAnsi"/>
+                        </w:rPr>
+                        <w:t xml:space="preserve"> worden</w:t>
+                      </w:r>
+                      <w:r>
+                        <w:rPr>
+                          <w:rFonts w:asciiTheme="majorHAnsi" w:hAnsiTheme="majorHAnsi"/>
+                        </w:rPr>
+                        <w:t xml:space="preserve"> als een variabele in een wiskundige formule </w:t>
+                      </w:r>
+                      <w:r>
+                        <w:rPr>
+                          <w:rFonts w:asciiTheme="majorHAnsi" w:hAnsiTheme="majorHAnsi"/>
+                        </w:rPr>
+                        <w:t>geplaatst</w:t>
+                      </w:r>
+                      <w:r>
+                        <w:rPr>
+                          <w:rFonts w:asciiTheme="majorHAnsi" w:hAnsiTheme="majorHAnsi"/>
+                        </w:rPr>
+                        <w:t xml:space="preserve">. De formule bestaat uit een aantal verschillende variabele. </w:t>
+                      </w:r>
+                      <w:r>
+                        <w:rPr>
+                          <w:rFonts w:asciiTheme="majorHAnsi" w:hAnsiTheme="majorHAnsi"/>
+                        </w:rPr>
+                        <w:t>De formule =</w:t>
                       </w:r>
                     </w:p>
                     <w:p>
                       <w:pPr>
-                        <w:jc w:val="center"/>
+                        <w:pStyle w:val="Geenafstand"/>
                         <w:rPr>
                           <w:rFonts w:asciiTheme="majorHAnsi" w:hAnsiTheme="majorHAnsi"/>
                         </w:rPr>
                       </w:pPr>
-                      <w:r>
-                        <w:rPr>
-                          <w:rFonts w:asciiTheme="majorHAnsi" w:hAnsiTheme="majorHAnsi"/>
-                        </w:rPr>
-                        <w:t>(andere motor is speed-………….. )</w:t>
-                      </w:r>
                     </w:p>
                     <w:p>
                       <w:pPr>
-                        <w:pStyle w:val="Kop1"/>
-                        <w:rPr>
-                          <w:color w:val="auto"/>
-                          <w:sz w:val="22"/>
+                        <w:pStyle w:val="Geenafstand"/>
+                        <w:rPr>
+                          <w:rFonts w:asciiTheme="majorHAnsi" w:hAnsiTheme="majorHAnsi"/>
+                          <w:lang w:val="en-US"/>
                         </w:rPr>
                       </w:pPr>
                       <w:r>
                         <w:rPr>
-                          <w:color w:val="auto"/>
-                          <w:sz w:val="22"/>
-                        </w:rPr>
-                        <w:t xml:space="preserve">de formule is gevormd door middel van de variabele van de standaard snelheid genaamd: </w:t>
-                      </w:r>
-                      <w:r>
-                        <w:rPr>
+                          <w:rFonts w:asciiTheme="majorHAnsi" w:hAnsiTheme="majorHAnsi"/>
+                          <w:lang w:val="en-US"/>
+                        </w:rPr>
+                        <w:t>S</w:t>
+                      </w:r>
+                      <w:r>
+                        <w:rPr>
+                          <w:rFonts w:asciiTheme="majorHAnsi" w:hAnsiTheme="majorHAnsi"/>
+                          <w:lang w:val="en-US"/>
+                        </w:rPr>
+                        <w:t>peed</w:t>
+                      </w:r>
+                      <w:r>
+                        <w:rPr>
+                          <w:rFonts w:asciiTheme="majorHAnsi" w:hAnsiTheme="majorHAnsi"/>
+                          <w:lang w:val="en-US"/>
+                        </w:rPr>
+                        <w:t>+</w:t>
+                      </w:r>
+                      <w:r>
+                        <w:rPr>
+                          <w:rFonts w:asciiTheme="majorHAnsi" w:hAnsiTheme="majorHAnsi"/>
+                          <w:u w:val="single"/>
+                          <w:lang w:val="en-US"/>
+                        </w:rPr>
+                        <w:t>(speed / (maxlight-minlight</w:t>
+                      </w:r>
+                      <w:r>
+                        <w:rPr>
+                          <w:rFonts w:asciiTheme="majorHAnsi" w:hAnsiTheme="majorHAnsi"/>
+                          <w:lang w:val="en-US"/>
+                        </w:rPr>
+                        <w:t>*(</w:t>
+                      </w:r>
+                      <w:r>
+                        <w:rPr>
+                          <w:rFonts w:asciiTheme="majorHAnsi" w:hAnsiTheme="majorHAnsi"/>
+                          <w:lang w:val="en-US"/>
+                        </w:rPr>
+                        <w:t>maxlight-light)</w:t>
+                      </w:r>
+                    </w:p>
+                    <w:p>
+                      <w:pPr>
+                        <w:pStyle w:val="Geenafstand"/>
+                        <w:rPr>
+                          <w:rFonts w:asciiTheme="majorHAnsi" w:hAnsiTheme="majorHAnsi"/>
+                        </w:rPr>
+                      </w:pPr>
+                      <w:r>
+                        <w:rPr>
+                          <w:rFonts w:asciiTheme="majorHAnsi" w:hAnsiTheme="majorHAnsi"/>
+                        </w:rPr>
+                        <w:t>(andere motor is speed-………….. )</w:t>
+                      </w:r>
+                    </w:p>
+                    <w:p>
+                      <w:pPr>
+                        <w:pStyle w:val="Geenafstand"/>
+                        <w:rPr>
+                          <w:rFonts w:asciiTheme="majorHAnsi" w:hAnsiTheme="majorHAnsi"/>
+                        </w:rPr>
+                      </w:pPr>
+                    </w:p>
+                    <w:p>
+                      <w:pPr>
+                        <w:pStyle w:val="Geenafstand"/>
+                      </w:pPr>
+                      <w:r>
+                        <w:rPr>
+                          <w:rFonts w:asciiTheme="majorHAnsi" w:hAnsiTheme="majorHAnsi"/>
+                        </w:rPr>
+                        <w:t>D</w:t>
+                      </w:r>
+                      <w:r>
+                        <w:rPr>
+                          <w:rFonts w:asciiTheme="majorHAnsi" w:hAnsiTheme="majorHAnsi"/>
+                        </w:rPr>
+                        <w:t xml:space="preserve">e formule is gevormd door middel van de variabele van de standaard snelheid genaamd: </w:t>
+                      </w:r>
+                      <w:r>
+                        <w:rPr>
+                          <w:rFonts w:asciiTheme="majorHAnsi" w:hAnsiTheme="majorHAnsi"/>
                           <w:b/>
-                          <w:color w:val="auto"/>
-                          <w:sz w:val="22"/>
                         </w:rPr>
                         <w:t xml:space="preserve">speed. </w:t>
                       </w:r>
                       <w:r>
                         <w:rPr>
-                          <w:color w:val="auto"/>
-                          <w:sz w:val="22"/>
+                          <w:rFonts w:asciiTheme="majorHAnsi" w:hAnsiTheme="majorHAnsi"/>
                         </w:rPr>
                         <w:t xml:space="preserve"> De maximale en de minimale waarde van de sensoren </w:t>
                       </w:r>
-                      <w:proofErr w:type="spellStart"/>
-                      <w:r>
-                        <w:rPr>
+                      <w:r>
+                        <w:rPr>
+                          <w:rFonts w:asciiTheme="majorHAnsi" w:hAnsiTheme="majorHAnsi"/>
                           <w:b/>
-                          <w:color w:val="auto"/>
-                          <w:sz w:val="22"/>
                         </w:rPr>
                         <w:t>maxlight</w:t>
                       </w:r>
-                      <w:proofErr w:type="spellEnd"/>
-                      <w:r>
-                        <w:rPr>
+                      <w:r>
+                        <w:rPr>
+                          <w:rFonts w:asciiTheme="majorHAnsi" w:hAnsiTheme="majorHAnsi"/>
                           <w:b/>
-                          <w:color w:val="auto"/>
-                          <w:sz w:val="22"/>
                         </w:rPr>
                         <w:t xml:space="preserve"> </w:t>
                       </w:r>
                       <w:r>
                         <w:rPr>
+                          <w:rFonts w:asciiTheme="majorHAnsi" w:hAnsiTheme="majorHAnsi"/>
                           <w:b/>
-                          <w:color w:val="auto"/>
-                          <w:sz w:val="22"/>
                         </w:rPr>
                         <w:t>/</w:t>
                       </w:r>
                       <w:r>
                         <w:rPr>
+                          <w:rFonts w:asciiTheme="majorHAnsi" w:hAnsiTheme="majorHAnsi"/>
                           <w:b/>
-                          <w:color w:val="auto"/>
-                          <w:sz w:val="22"/>
                         </w:rPr>
                         <w:t xml:space="preserve"> </w:t>
                       </w:r>
-                      <w:proofErr w:type="spellStart"/>
-                      <w:r>
-                        <w:rPr>
+                      <w:r>
+                        <w:rPr>
+                          <w:rFonts w:asciiTheme="majorHAnsi" w:hAnsiTheme="majorHAnsi"/>
                           <w:b/>
-                          <w:color w:val="auto"/>
-                          <w:sz w:val="22"/>
                         </w:rPr>
                         <w:t>maxcolor</w:t>
                       </w:r>
-                      <w:proofErr w:type="spellEnd"/>
-                      <w:r>
-                        <w:rPr>
-                          <w:color w:val="auto"/>
-                          <w:sz w:val="22"/>
+                      <w:r>
+                        <w:rPr>
+                          <w:rFonts w:asciiTheme="majorHAnsi" w:hAnsiTheme="majorHAnsi"/>
                         </w:rPr>
                         <w:t xml:space="preserve"> en </w:t>
                       </w:r>
                       <w:r>
                         <w:rPr>
+                          <w:rFonts w:asciiTheme="majorHAnsi" w:hAnsiTheme="majorHAnsi"/>
                           <w:b/>
-                          <w:color w:val="auto"/>
-                          <w:sz w:val="22"/>
                         </w:rPr>
                         <w:t>minlight</w:t>
                       </w:r>
                       <w:r>
                         <w:rPr>
+                          <w:rFonts w:asciiTheme="majorHAnsi" w:hAnsiTheme="majorHAnsi"/>
                           <w:b/>
-                          <w:color w:val="auto"/>
-                          <w:sz w:val="22"/>
                         </w:rPr>
                         <w:t xml:space="preserve"> </w:t>
                       </w:r>
                       <w:r>
                         <w:rPr>
+                          <w:rFonts w:asciiTheme="majorHAnsi" w:hAnsiTheme="majorHAnsi"/>
                           <w:b/>
-                          <w:color w:val="auto"/>
-                          <w:sz w:val="22"/>
                         </w:rPr>
                         <w:t>/</w:t>
                       </w:r>
                       <w:r>
                         <w:rPr>
+                          <w:rFonts w:asciiTheme="majorHAnsi" w:hAnsiTheme="majorHAnsi"/>
                           <w:b/>
-                          <w:color w:val="auto"/>
-                          <w:sz w:val="22"/>
                         </w:rPr>
                         <w:t xml:space="preserve"> </w:t>
                       </w:r>
-                      <w:proofErr w:type="spellStart"/>
-                      <w:r>
-                        <w:rPr>
+                      <w:r>
+                        <w:rPr>
+                          <w:rFonts w:asciiTheme="majorHAnsi" w:hAnsiTheme="majorHAnsi"/>
                           <w:b/>
-                          <w:color w:val="auto"/>
-                          <w:sz w:val="22"/>
                         </w:rPr>
                         <w:t>mincolor</w:t>
                       </w:r>
-                      <w:proofErr w:type="spellEnd"/>
-                      <w:r>
-                        <w:rPr>
-                          <w:color w:val="auto"/>
-                          <w:sz w:val="22"/>
-                        </w:rPr>
-                        <w:t xml:space="preserve">. En de waarde die de sensor op het moment heeft ingelezen </w:t>
-                      </w:r>
-                      <w:proofErr w:type="spellStart"/>
-                      <w:r>
-                        <w:rPr>
+                      <w:r>
+                        <w:rPr>
+                          <w:rFonts w:asciiTheme="majorHAnsi" w:hAnsiTheme="majorHAnsi"/>
+                        </w:rPr>
+                        <w:t xml:space="preserve"> e</w:t>
+                      </w:r>
+                      <w:r>
+                        <w:rPr>
+                          <w:rFonts w:asciiTheme="majorHAnsi" w:hAnsiTheme="majorHAnsi"/>
+                        </w:rPr>
+                        <w:t xml:space="preserve">n de waarde die de sensor op het moment heeft ingelezen </w:t>
+                      </w:r>
+                      <w:r>
+                        <w:rPr>
+                          <w:rFonts w:asciiTheme="majorHAnsi" w:hAnsiTheme="majorHAnsi"/>
                           <w:b/>
-                          <w:color w:val="auto"/>
-                          <w:sz w:val="22"/>
                         </w:rPr>
                         <w:t>color</w:t>
                       </w:r>
-                      <w:proofErr w:type="spellEnd"/>
-                      <w:r>
-                        <w:rPr>
+                      <w:r>
+                        <w:rPr>
+                          <w:rFonts w:asciiTheme="majorHAnsi" w:hAnsiTheme="majorHAnsi"/>
                           <w:b/>
-                          <w:color w:val="auto"/>
-                          <w:sz w:val="22"/>
                         </w:rPr>
                         <w:t xml:space="preserve"> </w:t>
                       </w:r>
                       <w:r>
                         <w:rPr>
+                          <w:rFonts w:asciiTheme="majorHAnsi" w:hAnsiTheme="majorHAnsi"/>
                           <w:b/>
-                          <w:color w:val="auto"/>
-                          <w:sz w:val="22"/>
                         </w:rPr>
                         <w:t>/</w:t>
                       </w:r>
                       <w:r>
                         <w:rPr>
+                          <w:rFonts w:asciiTheme="majorHAnsi" w:hAnsiTheme="majorHAnsi"/>
                           <w:b/>
-                          <w:color w:val="auto"/>
-                          <w:sz w:val="22"/>
                         </w:rPr>
                         <w:t xml:space="preserve"> </w:t>
                       </w:r>
                       <w:r>
                         <w:rPr>
+                          <w:rFonts w:asciiTheme="majorHAnsi" w:hAnsiTheme="majorHAnsi"/>
                           <w:b/>
-                          <w:color w:val="auto"/>
-                          <w:sz w:val="22"/>
                         </w:rPr>
                         <w:t>light</w:t>
                       </w:r>
                       <w:r>
                         <w:rPr>
-                          <w:color w:val="auto"/>
-                          <w:sz w:val="22"/>
-                        </w:rPr>
-                        <w:t>. De formule bestaat uit drie delen eerst de standaardsnelheid. Het tweede deel is onderstreept en dit berekent hoeveel er per verandering moet worden bij geteld. Het laatste deel geeft aan hoeveel verandering</w:t>
-                      </w:r>
-                      <w:r>
-                        <w:rPr>
-                          <w:color w:val="auto"/>
-                          <w:sz w:val="22"/>
-                        </w:rPr>
-                        <w:t xml:space="preserve"> </w:t>
-                      </w:r>
-                      <w:r>
-                        <w:rPr>
-                          <w:color w:val="auto"/>
-                          <w:sz w:val="22"/>
-                        </w:rPr>
+                          <w:rFonts w:asciiTheme="majorHAnsi" w:hAnsiTheme="majorHAnsi"/>
+                        </w:rPr>
+                        <w:t xml:space="preserve">. De formule bestaat uit drie delen eerst de standaardsnelheid. Het tweede deel is onderstreept en dit berekent hoeveel er </w:t>
+                      </w:r>
+                      <w:r>
+                        <w:rPr>
+                          <w:rFonts w:asciiTheme="majorHAnsi" w:hAnsiTheme="majorHAnsi"/>
+                        </w:rPr>
+                        <w:t>per verandering moet worden bij</w:t>
+                      </w:r>
+                      <w:r>
+                        <w:rPr>
+                          <w:rFonts w:asciiTheme="majorHAnsi" w:hAnsiTheme="majorHAnsi"/>
+                        </w:rPr>
+                        <w:t>geteld</w:t>
+                      </w:r>
+                      <w:r>
+                        <w:t>. Het laatste deel geeft aan hoeveel verandering</w:t>
+                      </w:r>
+                      <w:r>
+                        <w:t>s</w:t>
+                      </w:r>
+                      <w:r>
                         <w:t>stappen er moet worden gedaan</w:t>
                       </w:r>
                       <w:r>
-                        <w:rPr>
-                          <w:color w:val="auto"/>
-                          <w:sz w:val="22"/>
-                        </w:rPr>
-                        <w:t>. Samen vormt het de snelheid voor de wielen. Om soepel door de bochten te kunnen komen. Voor de meest scherpste bochten worden ondervangen door  één motor op 0 te zetten en de andere motor op 2*standaardsensor. Dit samen vormt het lijn volg systeem.</w:t>
+                        <w:t xml:space="preserve">. Samen vormt </w:t>
+                      </w:r>
+                      <w:r>
+                        <w:t>het de snelheid voor de wielen o</w:t>
+                      </w:r>
+                      <w:r>
+                        <w:t>m soepel door de bochten te kunnen komen. Voor de meest scherpste b</w:t>
+                      </w:r>
+                      <w:r>
+                        <w:t xml:space="preserve">ochten worden ondervangen door </w:t>
+                      </w:r>
+                      <w:r>
+                        <w:t>één motor op 0 te zetten en de andere motor op 2*standaardsensor. Dit samen vormt het lijn volg systeem.</w:t>
                       </w:r>
                     </w:p>
                     <w:p>
@@ -2424,16 +2588,16 @@
         <mc:AlternateContent>
           <mc:Choice Requires="wps">
             <w:drawing>
-              <wp:anchor distT="0" distB="0" distL="114300" distR="114300" simplePos="0" relativeHeight="251660800" behindDoc="0" locked="0" layoutInCell="1" allowOverlap="1" wp14:anchorId="66772D42" wp14:editId="7B2A8FFC">
+              <wp:anchor distT="0" distB="0" distL="114300" distR="114300" simplePos="0" relativeHeight="251657728" behindDoc="0" locked="0" layoutInCell="1" allowOverlap="1" wp14:anchorId="66772D42" wp14:editId="7D7EA842">
                 <wp:simplePos x="0" y="0"/>
                 <wp:positionH relativeFrom="column">
-                  <wp:posOffset>3085465</wp:posOffset>
+                  <wp:posOffset>3129280</wp:posOffset>
                 </wp:positionH>
                 <wp:positionV relativeFrom="paragraph">
-                  <wp:posOffset>3175</wp:posOffset>
+                  <wp:posOffset>38100</wp:posOffset>
                 </wp:positionV>
-                <wp:extent cx="3185160" cy="4541520"/>
-                <wp:effectExtent l="0" t="0" r="15240" b="11430"/>
+                <wp:extent cx="3185160" cy="4857750"/>
+                <wp:effectExtent l="0" t="0" r="15240" b="19050"/>
                 <wp:wrapNone/>
                 <wp:docPr id="13" name="Tekstvak 13"/>
                 <wp:cNvGraphicFramePr/>
@@ -2444,7 +2608,7 @@
                       <wps:spPr>
                         <a:xfrm>
                           <a:off x="0" y="0"/>
-                          <a:ext cx="3185160" cy="4541520"/>
+                          <a:ext cx="3185160" cy="4857750"/>
                         </a:xfrm>
                         <a:prstGeom prst="rect">
                           <a:avLst/>
@@ -2477,213 +2641,231 @@
                           </w:p>
                           <w:p>
                             <w:pPr>
+                              <w:pStyle w:val="Geenafstand"/>
                               <w:rPr>
                                 <w:rFonts w:asciiTheme="majorHAnsi" w:hAnsiTheme="majorHAnsi"/>
                               </w:rPr>
                             </w:pPr>
                             <w:r>
                               <w:rPr>
-                                <w:rFonts w:asciiTheme="majorHAnsi" w:hAnsiTheme="majorHAnsi" w:cs="Helvetica"/>
+                                <w:rFonts w:asciiTheme="majorHAnsi" w:hAnsiTheme="majorHAnsi"/>
                               </w:rPr>
                               <w:t xml:space="preserve">De </w:t>
                             </w:r>
                             <w:r>
                               <w:rPr>
-                                <w:rFonts w:asciiTheme="majorHAnsi" w:hAnsiTheme="majorHAnsi" w:cs="Helvetica"/>
+                                <w:rFonts w:asciiTheme="majorHAnsi" w:hAnsiTheme="majorHAnsi"/>
                               </w:rPr>
                               <w:t>onderdelen om bluetooth werkend</w:t>
                             </w:r>
                             <w:r>
                               <w:rPr>
-                                <w:rFonts w:asciiTheme="majorHAnsi" w:hAnsiTheme="majorHAnsi" w:cs="Helvetica"/>
+                                <w:rFonts w:asciiTheme="majorHAnsi" w:hAnsiTheme="majorHAnsi"/>
                               </w:rPr>
                               <w:t xml:space="preserve"> te krijgen waren door de docenten geleverd. Dit hebben wij gekopieerd en gewijzigd zodat het zou werken in onze code. </w:t>
                             </w:r>
                             <w:r>
                               <w:rPr>
-                                <w:rFonts w:asciiTheme="majorHAnsi" w:hAnsiTheme="majorHAnsi" w:cs="Helvetica"/>
-                              </w:rPr>
-                              <w:t>We hebben nu 2 bluetooth functies in een eigen header file</w:t>
-                            </w:r>
-                            <w:r>
-                              <w:rPr>
-                                <w:rFonts w:asciiTheme="majorHAnsi" w:hAnsiTheme="majorHAnsi" w:cs="Helvetica"/>
-                              </w:rPr>
-                              <w:t xml:space="preserve"> De eerste bluetooth functie is een hele simpele functie die bij aanroep de bluetooth input uitleest. Wanneer deze is gegeven</w:t>
-                            </w:r>
-                            <w:r>
-                              <w:rPr>
-                                <w:rFonts w:asciiTheme="majorHAnsi" w:hAnsiTheme="majorHAnsi" w:cs="Helvetica"/>
+                                <w:rFonts w:asciiTheme="majorHAnsi" w:hAnsiTheme="majorHAnsi"/>
+                              </w:rPr>
+                              <w:t xml:space="preserve">We hebben nu </w:t>
+                            </w:r>
+                            <w:r>
+                              <w:rPr>
+                                <w:rFonts w:asciiTheme="majorHAnsi" w:hAnsiTheme="majorHAnsi"/>
+                              </w:rPr>
+                              <w:t>twee</w:t>
+                            </w:r>
+                            <w:r>
+                              <w:rPr>
+                                <w:rFonts w:asciiTheme="majorHAnsi" w:hAnsiTheme="majorHAnsi"/>
+                              </w:rPr>
+                              <w:t xml:space="preserve"> bluetooth functies in een eigen header file</w:t>
+                            </w:r>
+                            <w:r>
+                              <w:rPr>
+                                <w:rFonts w:asciiTheme="majorHAnsi" w:hAnsiTheme="majorHAnsi"/>
+                              </w:rPr>
+                              <w:t>.</w:t>
+                            </w:r>
+                            <w:r>
+                              <w:rPr>
+                                <w:rFonts w:asciiTheme="majorHAnsi" w:hAnsiTheme="majorHAnsi"/>
+                              </w:rPr>
+                              <w:t xml:space="preserve"> </w:t>
+                            </w:r>
+                          </w:p>
+                          <w:p>
+                            <w:pPr>
+                              <w:pStyle w:val="Geenafstand"/>
+                              <w:rPr>
+                                <w:rFonts w:asciiTheme="majorHAnsi" w:hAnsiTheme="majorHAnsi"/>
+                              </w:rPr>
+                            </w:pPr>
+                            <w:r>
+                              <w:rPr>
+                                <w:rFonts w:asciiTheme="majorHAnsi" w:hAnsiTheme="majorHAnsi"/>
+                              </w:rPr>
+                              <w:t>De eerste bluetooth functie is een hele simpele functie die bij aanroep de bluetooth input uitleest. Wanneer deze is gegeven</w:t>
+                            </w:r>
+                            <w:r>
+                              <w:rPr>
+                                <w:rFonts w:asciiTheme="majorHAnsi" w:hAnsiTheme="majorHAnsi"/>
                               </w:rPr>
                               <w:t xml:space="preserve">, </w:t>
                             </w:r>
                             <w:r>
                               <w:rPr>
-                                <w:rFonts w:asciiTheme="majorHAnsi" w:hAnsiTheme="majorHAnsi" w:cs="Helvetica"/>
+                                <w:rFonts w:asciiTheme="majorHAnsi" w:hAnsiTheme="majorHAnsi"/>
                               </w:rPr>
                               <w:t xml:space="preserve">stopt hij de input in een string die , door de pointer verwijzing die meegegeven is bij de aanroep, ook buiten de bluetooth functie beschikbaar is. Deze functie heet </w:t>
                             </w:r>
-                            <w:proofErr w:type="spellStart"/>
-                            <w:r>
-                              <w:rPr>
-                                <w:rFonts w:asciiTheme="majorHAnsi" w:hAnsiTheme="majorHAnsi" w:cs="Helvetica"/>
+                            <w:r>
+                              <w:rPr>
+                                <w:rFonts w:asciiTheme="majorHAnsi" w:hAnsiTheme="majorHAnsi"/>
                                 <w:i/>
                               </w:rPr>
-                              <w:t>check_bluetooth</w:t>
-                            </w:r>
-                            <w:proofErr w:type="spellEnd"/>
-                            <w:r>
-                              <w:rPr>
-                                <w:rFonts w:asciiTheme="majorHAnsi" w:hAnsiTheme="majorHAnsi" w:cs="Helvetica"/>
+                              <w:t>check_bluetooth()</w:t>
+                            </w:r>
+                            <w:r>
+                              <w:rPr>
+                                <w:rFonts w:asciiTheme="majorHAnsi" w:hAnsiTheme="majorHAnsi"/>
+                              </w:rPr>
+                              <w:t xml:space="preserve">. </w:t>
+                            </w:r>
+                          </w:p>
+                          <w:p>
+                            <w:pPr>
+                              <w:pStyle w:val="Geenafstand"/>
+                              <w:rPr>
+                                <w:rFonts w:asciiTheme="majorHAnsi" w:hAnsiTheme="majorHAnsi"/>
+                              </w:rPr>
+                            </w:pPr>
+                            <w:r>
+                              <w:rPr>
+                                <w:rFonts w:asciiTheme="majorHAnsi" w:hAnsiTheme="majorHAnsi"/>
+                              </w:rPr>
+                              <w:t>De tweede is wat uitgebreider. Hij word</w:t>
+                            </w:r>
+                            <w:r>
+                              <w:rPr>
+                                <w:rFonts w:asciiTheme="majorHAnsi" w:hAnsiTheme="majorHAnsi"/>
+                              </w:rPr>
+                              <w:t>t</w:t>
+                            </w:r>
+                            <w:r>
+                              <w:rPr>
+                                <w:rFonts w:asciiTheme="majorHAnsi" w:hAnsiTheme="majorHAnsi"/>
+                              </w:rPr>
+                              <w:t xml:space="preserve"> aangeroepen vanuit </w:t>
+                            </w:r>
+                            <w:r>
+                              <w:rPr>
+                                <w:rFonts w:asciiTheme="majorHAnsi" w:hAnsiTheme="majorHAnsi"/>
                                 <w:i/>
                               </w:rPr>
-                              <w:t>()</w:t>
-                            </w:r>
-                            <w:r>
-                              <w:rPr>
-                                <w:rFonts w:asciiTheme="majorHAnsi" w:hAnsiTheme="majorHAnsi" w:cs="Helvetica"/>
-                              </w:rPr>
-                              <w:t>. De tweede is wat uitgebreider. Hij word</w:t>
-                            </w:r>
-                            <w:r>
-                              <w:rPr>
-                                <w:rFonts w:asciiTheme="majorHAnsi" w:hAnsiTheme="majorHAnsi" w:cs="Helvetica"/>
+                              <w:t>ta</w:t>
+                            </w:r>
+                            <w:r>
+                              <w:rPr>
+                                <w:rFonts w:asciiTheme="majorHAnsi" w:hAnsiTheme="majorHAnsi"/>
+                                <w:i/>
+                              </w:rPr>
+                              <w:t>s</w:t>
+                            </w:r>
+                            <w:r>
+                              <w:rPr>
+                                <w:rFonts w:asciiTheme="majorHAnsi" w:hAnsiTheme="majorHAnsi"/>
+                                <w:i/>
+                              </w:rPr>
+                              <w:t>k main()</w:t>
+                            </w:r>
+                            <w:r>
+                              <w:rPr>
+                                <w:rFonts w:asciiTheme="majorHAnsi" w:hAnsiTheme="majorHAnsi"/>
+                              </w:rPr>
+                              <w:t xml:space="preserve"> als de input van de bluetooth check die daar word</w:t>
+                            </w:r>
+                            <w:r>
+                              <w:rPr>
+                                <w:rFonts w:asciiTheme="majorHAnsi" w:hAnsiTheme="majorHAnsi"/>
                               </w:rPr>
                               <w:t>t</w:t>
                             </w:r>
                             <w:r>
                               <w:rPr>
-                                <w:rFonts w:asciiTheme="majorHAnsi" w:hAnsiTheme="majorHAnsi" w:cs="Helvetica"/>
-                              </w:rPr>
-                              <w:t xml:space="preserve"> aangeroepen vanuit </w:t>
-                            </w:r>
-                            <w:proofErr w:type="spellStart"/>
-                            <w:r>
-                              <w:rPr>
-                                <w:rFonts w:asciiTheme="majorHAnsi" w:hAnsiTheme="majorHAnsi" w:cs="Helvetica"/>
+                                <w:rFonts w:asciiTheme="majorHAnsi" w:hAnsiTheme="majorHAnsi"/>
+                              </w:rPr>
+                              <w:t xml:space="preserve"> gedaan gelijk is aan “B”. Dit is de knop voor een noodstop aangezien de motoren in een keer op </w:t>
+                            </w:r>
+                            <w:r>
+                              <w:rPr>
+                                <w:rFonts w:asciiTheme="majorHAnsi" w:hAnsiTheme="majorHAnsi"/>
+                              </w:rPr>
+                              <w:t>0</w:t>
+                            </w:r>
+                            <w:r>
+                              <w:rPr>
+                                <w:rFonts w:asciiTheme="majorHAnsi" w:hAnsiTheme="majorHAnsi"/>
+                              </w:rPr>
+                              <w:t xml:space="preserve"> worden gezet.</w:t>
+                            </w:r>
+                          </w:p>
+                          <w:p>
+                            <w:pPr>
+                              <w:pStyle w:val="Geenafstand"/>
+                            </w:pPr>
+                            <w:r>
+                              <w:rPr>
+                                <w:rFonts w:asciiTheme="majorHAnsi" w:hAnsiTheme="majorHAnsi"/>
+                              </w:rPr>
+                              <w:t xml:space="preserve">In de functie zelf, genaamd </w:t>
+                            </w:r>
+                            <w:r>
+                              <w:rPr>
+                                <w:rFonts w:asciiTheme="majorHAnsi" w:hAnsiTheme="majorHAnsi"/>
                                 <w:i/>
                               </w:rPr>
-                              <w:t>ta</w:t>
-                            </w:r>
-                            <w:r>
-                              <w:rPr>
-                                <w:rFonts w:asciiTheme="majorHAnsi" w:hAnsiTheme="majorHAnsi" w:cs="Helvetica"/>
-                                <w:i/>
-                              </w:rPr>
-                              <w:t>s</w:t>
-                            </w:r>
-                            <w:r>
-                              <w:rPr>
-                                <w:rFonts w:asciiTheme="majorHAnsi" w:hAnsiTheme="majorHAnsi" w:cs="Helvetica"/>
-                                <w:i/>
-                              </w:rPr>
-                              <w:t>k</w:t>
-                            </w:r>
-                            <w:proofErr w:type="spellEnd"/>
-                            <w:r>
-                              <w:rPr>
-                                <w:rFonts w:asciiTheme="majorHAnsi" w:hAnsiTheme="majorHAnsi" w:cs="Helvetica"/>
-                                <w:i/>
-                              </w:rPr>
-                              <w:t xml:space="preserve"> </w:t>
-                            </w:r>
-                            <w:proofErr w:type="spellStart"/>
-                            <w:r>
-                              <w:rPr>
-                                <w:rFonts w:asciiTheme="majorHAnsi" w:hAnsiTheme="majorHAnsi" w:cs="Helvetica"/>
-                                <w:i/>
-                              </w:rPr>
-                              <w:t>main</w:t>
-                            </w:r>
-                            <w:proofErr w:type="spellEnd"/>
-                            <w:r>
-                              <w:rPr>
-                                <w:rFonts w:asciiTheme="majorHAnsi" w:hAnsiTheme="majorHAnsi" w:cs="Helvetica"/>
-                                <w:i/>
-                              </w:rPr>
-                              <w:t>()</w:t>
-                            </w:r>
-                            <w:r>
-                              <w:rPr>
-                                <w:rFonts w:asciiTheme="majorHAnsi" w:hAnsiTheme="majorHAnsi" w:cs="Helvetica"/>
-                              </w:rPr>
-                              <w:t xml:space="preserve"> als de input van de bluetooth check die daar word</w:t>
-                            </w:r>
-                            <w:r>
-                              <w:rPr>
-                                <w:rFonts w:asciiTheme="majorHAnsi" w:hAnsiTheme="majorHAnsi" w:cs="Helvetica"/>
+                              <w:t>bluetooth_control(),</w:t>
+                            </w:r>
+                            <w:r>
+                              <w:rPr>
+                                <w:rFonts w:asciiTheme="majorHAnsi" w:hAnsiTheme="majorHAnsi"/>
+                              </w:rPr>
+                              <w:t xml:space="preserve"> w</w:t>
+                            </w:r>
+                            <w:r>
+                              <w:rPr>
+                                <w:rFonts w:asciiTheme="majorHAnsi" w:hAnsiTheme="majorHAnsi"/>
+                              </w:rPr>
+                              <w:t>ord</w:t>
+                            </w:r>
+                            <w:r>
+                              <w:rPr>
+                                <w:rFonts w:asciiTheme="majorHAnsi" w:hAnsiTheme="majorHAnsi"/>
                               </w:rPr>
                               <w:t>t</w:t>
                             </w:r>
                             <w:r>
                               <w:rPr>
-                                <w:rFonts w:asciiTheme="majorHAnsi" w:hAnsiTheme="majorHAnsi" w:cs="Helvetica"/>
-                              </w:rPr>
-                              <w:t xml:space="preserve"> gedaan gelijk is aan “B”. Dit is de knop voor een noodstop aangezien de motoren in een keer op </w:t>
-                            </w:r>
-                            <w:r>
-                              <w:rPr>
-                                <w:rFonts w:asciiTheme="majorHAnsi" w:hAnsiTheme="majorHAnsi" w:cs="Helvetica"/>
-                              </w:rPr>
-                              <w:t>0</w:t>
-                            </w:r>
-                            <w:r>
-                              <w:rPr>
-                                <w:rFonts w:asciiTheme="majorHAnsi" w:hAnsiTheme="majorHAnsi" w:cs="Helvetica"/>
-                              </w:rPr>
-                              <w:t xml:space="preserve"> worden gezet. In de functie zelf, genaamd </w:t>
-                            </w:r>
-                            <w:proofErr w:type="spellStart"/>
-                            <w:r>
-                              <w:rPr>
-                                <w:rFonts w:asciiTheme="majorHAnsi" w:hAnsiTheme="majorHAnsi" w:cs="Helvetica"/>
-                                <w:i/>
-                              </w:rPr>
-                              <w:t>bluetooth_control</w:t>
-                            </w:r>
-                            <w:proofErr w:type="spellEnd"/>
-                            <w:r>
-                              <w:rPr>
-                                <w:rFonts w:asciiTheme="majorHAnsi" w:hAnsiTheme="majorHAnsi" w:cs="Helvetica"/>
-                                <w:i/>
-                              </w:rPr>
-                              <w:t>(),</w:t>
-                            </w:r>
-                            <w:r>
-                              <w:rPr>
-                                <w:rFonts w:asciiTheme="majorHAnsi" w:hAnsiTheme="majorHAnsi" w:cs="Helvetica"/>
-                              </w:rPr>
-                              <w:t xml:space="preserve"> w</w:t>
-                            </w:r>
-                            <w:r>
-                              <w:rPr>
-                                <w:rFonts w:asciiTheme="majorHAnsi" w:hAnsiTheme="majorHAnsi" w:cs="Helvetica"/>
-                              </w:rPr>
-                              <w:t>ord</w:t>
-                            </w:r>
-                            <w:r>
-                              <w:rPr>
-                                <w:rFonts w:asciiTheme="majorHAnsi" w:hAnsiTheme="majorHAnsi" w:cs="Helvetica"/>
+                                <w:rFonts w:asciiTheme="majorHAnsi" w:hAnsiTheme="majorHAnsi"/>
+                              </w:rPr>
+                              <w:t xml:space="preserve"> er opnieuw gewacht op een bluetooth input. Aan de hand van deze bluetooth input word</w:t>
+                            </w:r>
+                            <w:r>
+                              <w:rPr>
+                                <w:rFonts w:asciiTheme="majorHAnsi" w:hAnsiTheme="majorHAnsi"/>
                               </w:rPr>
                               <w:t>t</w:t>
                             </w:r>
                             <w:r>
                               <w:rPr>
-                                <w:rFonts w:asciiTheme="majorHAnsi" w:hAnsiTheme="majorHAnsi" w:cs="Helvetica"/>
-                              </w:rPr>
-                              <w:t xml:space="preserve"> er opnieuw gewacht op een bluetooth input. Aan de hand van deze bluetooth input word</w:t>
-                            </w:r>
-                            <w:r>
-                              <w:rPr>
-                                <w:rFonts w:asciiTheme="majorHAnsi" w:hAnsiTheme="majorHAnsi" w:cs="Helvetica"/>
-                              </w:rPr>
-                              <w:t>t</w:t>
-                            </w:r>
-                            <w:r>
-                              <w:rPr>
-                                <w:rFonts w:asciiTheme="majorHAnsi" w:hAnsiTheme="majorHAnsi" w:cs="Helvetica"/>
-                              </w:rPr>
-                              <w:t xml:space="preserve"> er een bepaalde handeling uitgevoerd. Behalve rechts, links, enz., is er ook nog de optie om de code af te sluiten of verder te gaan met de normale code (de knoppen “C” en “A”).</w:t>
+                                <w:rFonts w:asciiTheme="majorHAnsi" w:hAnsiTheme="majorHAnsi"/>
+                              </w:rPr>
+                              <w:t xml:space="preserve"> er een bepaalde handeling uitgevoerd. Behalve rechts, links, enz., is er ook nog de optie om de code af te sluiten of verder te gaan met de normale code (de knoppen “C” en “A</w:t>
+                            </w:r>
+                            <w:r>
+                              <w:t>”).</w:t>
                             </w:r>
                           </w:p>
                         </w:txbxContent>
@@ -2708,7 +2890,7 @@
           </mc:Choice>
           <mc:Fallback>
             <w:pict>
-              <v:shape w14:anchorId="66772D42" id="Tekstvak 13" o:spid="_x0000_s1030" type="#_x0000_t202" style="position:absolute;margin-left:242.95pt;margin-top:.25pt;width:250.8pt;height:357.6pt;z-index:251660800;visibility:visible;mso-wrap-style:square;mso-width-percent:0;mso-height-percent:0;mso-wrap-distance-left:9pt;mso-wrap-distance-top:0;mso-wrap-distance-right:9pt;mso-wrap-distance-bottom:0;mso-position-horizontal:absolute;mso-position-horizontal-relative:text;mso-position-vertical:absolute;mso-position-vertical-relative:text;mso-width-percent:0;mso-height-percent:0;mso-width-relative:margin;mso-height-relative:margin;v-text-anchor:top" o:gfxdata="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" fillcolor="white [3201]" strokeweight=".5pt">
+              <v:shape w14:anchorId="66772D42" id="Tekstvak 13" o:spid="_x0000_s1030" type="#_x0000_t202" style="position:absolute;margin-left:246.4pt;margin-top:3pt;width:250.8pt;height:382.5pt;z-index:251657728;visibility:visible;mso-wrap-style:square;mso-width-percent:0;mso-height-percent:0;mso-wrap-distance-left:9pt;mso-wrap-distance-top:0;mso-wrap-distance-right:9pt;mso-wrap-distance-bottom:0;mso-position-horizontal:absolute;mso-position-horizontal-relative:text;mso-position-vertical:absolute;mso-position-vertical-relative:text;mso-width-percent:0;mso-height-percent:0;mso-width-relative:margin;mso-height-relative:margin;v-text-anchor:top" o:gfxdata="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" fillcolor="white [3201]" strokeweight=".5pt">
                 <v:textbox>
                   <w:txbxContent>
                     <w:p>
@@ -2728,213 +2910,231 @@
                     </w:p>
                     <w:p>
                       <w:pPr>
+                        <w:pStyle w:val="Geenafstand"/>
                         <w:rPr>
                           <w:rFonts w:asciiTheme="majorHAnsi" w:hAnsiTheme="majorHAnsi"/>
                         </w:rPr>
                       </w:pPr>
                       <w:r>
                         <w:rPr>
-                          <w:rFonts w:asciiTheme="majorHAnsi" w:hAnsiTheme="majorHAnsi" w:cs="Helvetica"/>
+                          <w:rFonts w:asciiTheme="majorHAnsi" w:hAnsiTheme="majorHAnsi"/>
                         </w:rPr>
                         <w:t xml:space="preserve">De </w:t>
                       </w:r>
                       <w:r>
                         <w:rPr>
-                          <w:rFonts w:asciiTheme="majorHAnsi" w:hAnsiTheme="majorHAnsi" w:cs="Helvetica"/>
+                          <w:rFonts w:asciiTheme="majorHAnsi" w:hAnsiTheme="majorHAnsi"/>
                         </w:rPr>
                         <w:t>onderdelen om bluetooth werkend</w:t>
                       </w:r>
                       <w:r>
                         <w:rPr>
-                          <w:rFonts w:asciiTheme="majorHAnsi" w:hAnsiTheme="majorHAnsi" w:cs="Helvetica"/>
+                          <w:rFonts w:asciiTheme="majorHAnsi" w:hAnsiTheme="majorHAnsi"/>
                         </w:rPr>
                         <w:t xml:space="preserve"> te krijgen waren door de docenten geleverd. Dit hebben wij gekopieerd en gewijzigd zodat het zou werken in onze code. </w:t>
                       </w:r>
                       <w:r>
                         <w:rPr>
-                          <w:rFonts w:asciiTheme="majorHAnsi" w:hAnsiTheme="majorHAnsi" w:cs="Helvetica"/>
-                        </w:rPr>
-                        <w:t>We hebben nu 2 bluetooth functies in een eigen header file</w:t>
-                      </w:r>
-                      <w:r>
-                        <w:rPr>
-                          <w:rFonts w:asciiTheme="majorHAnsi" w:hAnsiTheme="majorHAnsi" w:cs="Helvetica"/>
-                        </w:rPr>
-                        <w:t xml:space="preserve"> De eerste bluetooth functie is een hele simpele functie die bij aanroep de bluetooth input uitleest. Wanneer deze is gegeven</w:t>
-                      </w:r>
-                      <w:r>
-                        <w:rPr>
-                          <w:rFonts w:asciiTheme="majorHAnsi" w:hAnsiTheme="majorHAnsi" w:cs="Helvetica"/>
+                          <w:rFonts w:asciiTheme="majorHAnsi" w:hAnsiTheme="majorHAnsi"/>
+                        </w:rPr>
+                        <w:t xml:space="preserve">We hebben nu </w:t>
+                      </w:r>
+                      <w:r>
+                        <w:rPr>
+                          <w:rFonts w:asciiTheme="majorHAnsi" w:hAnsiTheme="majorHAnsi"/>
+                        </w:rPr>
+                        <w:t>twee</w:t>
+                      </w:r>
+                      <w:r>
+                        <w:rPr>
+                          <w:rFonts w:asciiTheme="majorHAnsi" w:hAnsiTheme="majorHAnsi"/>
+                        </w:rPr>
+                        <w:t xml:space="preserve"> bluetooth functies in een eigen header file</w:t>
+                      </w:r>
+                      <w:r>
+                        <w:rPr>
+                          <w:rFonts w:asciiTheme="majorHAnsi" w:hAnsiTheme="majorHAnsi"/>
+                        </w:rPr>
+                        <w:t>.</w:t>
+                      </w:r>
+                      <w:r>
+                        <w:rPr>
+                          <w:rFonts w:asciiTheme="majorHAnsi" w:hAnsiTheme="majorHAnsi"/>
+                        </w:rPr>
+                        <w:t xml:space="preserve"> </w:t>
+                      </w:r>
+                    </w:p>
+                    <w:p>
+                      <w:pPr>
+                        <w:pStyle w:val="Geenafstand"/>
+                        <w:rPr>
+                          <w:rFonts w:asciiTheme="majorHAnsi" w:hAnsiTheme="majorHAnsi"/>
+                        </w:rPr>
+                      </w:pPr>
+                      <w:r>
+                        <w:rPr>
+                          <w:rFonts w:asciiTheme="majorHAnsi" w:hAnsiTheme="majorHAnsi"/>
+                        </w:rPr>
+                        <w:t>De eerste bluetooth functie is een hele simpele functie die bij aanroep de bluetooth input uitleest. Wanneer deze is gegeven</w:t>
+                      </w:r>
+                      <w:r>
+                        <w:rPr>
+                          <w:rFonts w:asciiTheme="majorHAnsi" w:hAnsiTheme="majorHAnsi"/>
                         </w:rPr>
                         <w:t xml:space="preserve">, </w:t>
                       </w:r>
                       <w:r>
                         <w:rPr>
-                          <w:rFonts w:asciiTheme="majorHAnsi" w:hAnsiTheme="majorHAnsi" w:cs="Helvetica"/>
+                          <w:rFonts w:asciiTheme="majorHAnsi" w:hAnsiTheme="majorHAnsi"/>
                         </w:rPr>
                         <w:t xml:space="preserve">stopt hij de input in een string die , door de pointer verwijzing die meegegeven is bij de aanroep, ook buiten de bluetooth functie beschikbaar is. Deze functie heet </w:t>
                       </w:r>
-                      <w:proofErr w:type="spellStart"/>
-                      <w:r>
-                        <w:rPr>
-                          <w:rFonts w:asciiTheme="majorHAnsi" w:hAnsiTheme="majorHAnsi" w:cs="Helvetica"/>
+                      <w:r>
+                        <w:rPr>
+                          <w:rFonts w:asciiTheme="majorHAnsi" w:hAnsiTheme="majorHAnsi"/>
                           <w:i/>
                         </w:rPr>
-                        <w:t>check_bluetooth</w:t>
-                      </w:r>
-                      <w:proofErr w:type="spellEnd"/>
-                      <w:r>
-                        <w:rPr>
-                          <w:rFonts w:asciiTheme="majorHAnsi" w:hAnsiTheme="majorHAnsi" w:cs="Helvetica"/>
+                        <w:t>check_bluetooth()</w:t>
+                      </w:r>
+                      <w:r>
+                        <w:rPr>
+                          <w:rFonts w:asciiTheme="majorHAnsi" w:hAnsiTheme="majorHAnsi"/>
+                        </w:rPr>
+                        <w:t xml:space="preserve">. </w:t>
+                      </w:r>
+                    </w:p>
+                    <w:p>
+                      <w:pPr>
+                        <w:pStyle w:val="Geenafstand"/>
+                        <w:rPr>
+                          <w:rFonts w:asciiTheme="majorHAnsi" w:hAnsiTheme="majorHAnsi"/>
+                        </w:rPr>
+                      </w:pPr>
+                      <w:r>
+                        <w:rPr>
+                          <w:rFonts w:asciiTheme="majorHAnsi" w:hAnsiTheme="majorHAnsi"/>
+                        </w:rPr>
+                        <w:t>De tweede is wat uitgebreider. Hij word</w:t>
+                      </w:r>
+                      <w:r>
+                        <w:rPr>
+                          <w:rFonts w:asciiTheme="majorHAnsi" w:hAnsiTheme="majorHAnsi"/>
+                        </w:rPr>
+                        <w:t>t</w:t>
+                      </w:r>
+                      <w:r>
+                        <w:rPr>
+                          <w:rFonts w:asciiTheme="majorHAnsi" w:hAnsiTheme="majorHAnsi"/>
+                        </w:rPr>
+                        <w:t xml:space="preserve"> aangeroepen vanuit </w:t>
+                      </w:r>
+                      <w:r>
+                        <w:rPr>
+                          <w:rFonts w:asciiTheme="majorHAnsi" w:hAnsiTheme="majorHAnsi"/>
                           <w:i/>
                         </w:rPr>
-                        <w:t>()</w:t>
-                      </w:r>
-                      <w:r>
-                        <w:rPr>
-                          <w:rFonts w:asciiTheme="majorHAnsi" w:hAnsiTheme="majorHAnsi" w:cs="Helvetica"/>
-                        </w:rPr>
-                        <w:t>. De tweede is wat uitgebreider. Hij word</w:t>
-                      </w:r>
-                      <w:r>
-                        <w:rPr>
-                          <w:rFonts w:asciiTheme="majorHAnsi" w:hAnsiTheme="majorHAnsi" w:cs="Helvetica"/>
+                        <w:t>ta</w:t>
+                      </w:r>
+                      <w:r>
+                        <w:rPr>
+                          <w:rFonts w:asciiTheme="majorHAnsi" w:hAnsiTheme="majorHAnsi"/>
+                          <w:i/>
+                        </w:rPr>
+                        <w:t>s</w:t>
+                      </w:r>
+                      <w:r>
+                        <w:rPr>
+                          <w:rFonts w:asciiTheme="majorHAnsi" w:hAnsiTheme="majorHAnsi"/>
+                          <w:i/>
+                        </w:rPr>
+                        <w:t>k main()</w:t>
+                      </w:r>
+                      <w:r>
+                        <w:rPr>
+                          <w:rFonts w:asciiTheme="majorHAnsi" w:hAnsiTheme="majorHAnsi"/>
+                        </w:rPr>
+                        <w:t xml:space="preserve"> als de input van de bluetooth check die daar word</w:t>
+                      </w:r>
+                      <w:r>
+                        <w:rPr>
+                          <w:rFonts w:asciiTheme="majorHAnsi" w:hAnsiTheme="majorHAnsi"/>
                         </w:rPr>
                         <w:t>t</w:t>
                       </w:r>
                       <w:r>
                         <w:rPr>
-                          <w:rFonts w:asciiTheme="majorHAnsi" w:hAnsiTheme="majorHAnsi" w:cs="Helvetica"/>
-                        </w:rPr>
-                        <w:t xml:space="preserve"> aangeroepen vanuit </w:t>
-                      </w:r>
-                      <w:proofErr w:type="spellStart"/>
-                      <w:r>
-                        <w:rPr>
-                          <w:rFonts w:asciiTheme="majorHAnsi" w:hAnsiTheme="majorHAnsi" w:cs="Helvetica"/>
+                          <w:rFonts w:asciiTheme="majorHAnsi" w:hAnsiTheme="majorHAnsi"/>
+                        </w:rPr>
+                        <w:t xml:space="preserve"> gedaan gelijk is aan “B”. Dit is de knop voor een noodstop aangezien de motoren in een keer op </w:t>
+                      </w:r>
+                      <w:r>
+                        <w:rPr>
+                          <w:rFonts w:asciiTheme="majorHAnsi" w:hAnsiTheme="majorHAnsi"/>
+                        </w:rPr>
+                        <w:t>0</w:t>
+                      </w:r>
+                      <w:r>
+                        <w:rPr>
+                          <w:rFonts w:asciiTheme="majorHAnsi" w:hAnsiTheme="majorHAnsi"/>
+                        </w:rPr>
+                        <w:t xml:space="preserve"> worden gezet.</w:t>
+                      </w:r>
+                    </w:p>
+                    <w:p>
+                      <w:pPr>
+                        <w:pStyle w:val="Geenafstand"/>
+                      </w:pPr>
+                      <w:r>
+                        <w:rPr>
+                          <w:rFonts w:asciiTheme="majorHAnsi" w:hAnsiTheme="majorHAnsi"/>
+                        </w:rPr>
+                        <w:t xml:space="preserve">In de functie zelf, genaamd </w:t>
+                      </w:r>
+                      <w:r>
+                        <w:rPr>
+                          <w:rFonts w:asciiTheme="majorHAnsi" w:hAnsiTheme="majorHAnsi"/>
                           <w:i/>
                         </w:rPr>
-                        <w:t>ta</w:t>
-                      </w:r>
-                      <w:r>
-                        <w:rPr>
-                          <w:rFonts w:asciiTheme="majorHAnsi" w:hAnsiTheme="majorHAnsi" w:cs="Helvetica"/>
-                          <w:i/>
-                        </w:rPr>
-                        <w:t>s</w:t>
-                      </w:r>
-                      <w:r>
-                        <w:rPr>
-                          <w:rFonts w:asciiTheme="majorHAnsi" w:hAnsiTheme="majorHAnsi" w:cs="Helvetica"/>
-                          <w:i/>
-                        </w:rPr>
-                        <w:t>k</w:t>
-                      </w:r>
-                      <w:proofErr w:type="spellEnd"/>
-                      <w:r>
-                        <w:rPr>
-                          <w:rFonts w:asciiTheme="majorHAnsi" w:hAnsiTheme="majorHAnsi" w:cs="Helvetica"/>
-                          <w:i/>
-                        </w:rPr>
-                        <w:t xml:space="preserve"> </w:t>
-                      </w:r>
-                      <w:proofErr w:type="spellStart"/>
-                      <w:r>
-                        <w:rPr>
-                          <w:rFonts w:asciiTheme="majorHAnsi" w:hAnsiTheme="majorHAnsi" w:cs="Helvetica"/>
-                          <w:i/>
-                        </w:rPr>
-                        <w:t>main</w:t>
-                      </w:r>
-                      <w:proofErr w:type="spellEnd"/>
-                      <w:r>
-                        <w:rPr>
-                          <w:rFonts w:asciiTheme="majorHAnsi" w:hAnsiTheme="majorHAnsi" w:cs="Helvetica"/>
-                          <w:i/>
-                        </w:rPr>
-                        <w:t>()</w:t>
-                      </w:r>
-                      <w:r>
-                        <w:rPr>
-                          <w:rFonts w:asciiTheme="majorHAnsi" w:hAnsiTheme="majorHAnsi" w:cs="Helvetica"/>
-                        </w:rPr>
-                        <w:t xml:space="preserve"> als de input van de bluetooth check die daar word</w:t>
-                      </w:r>
-                      <w:r>
-                        <w:rPr>
-                          <w:rFonts w:asciiTheme="majorHAnsi" w:hAnsiTheme="majorHAnsi" w:cs="Helvetica"/>
+                        <w:t>bluetooth_control(),</w:t>
+                      </w:r>
+                      <w:r>
+                        <w:rPr>
+                          <w:rFonts w:asciiTheme="majorHAnsi" w:hAnsiTheme="majorHAnsi"/>
+                        </w:rPr>
+                        <w:t xml:space="preserve"> w</w:t>
+                      </w:r>
+                      <w:r>
+                        <w:rPr>
+                          <w:rFonts w:asciiTheme="majorHAnsi" w:hAnsiTheme="majorHAnsi"/>
+                        </w:rPr>
+                        <w:t>ord</w:t>
+                      </w:r>
+                      <w:r>
+                        <w:rPr>
+                          <w:rFonts w:asciiTheme="majorHAnsi" w:hAnsiTheme="majorHAnsi"/>
                         </w:rPr>
                         <w:t>t</w:t>
                       </w:r>
                       <w:r>
                         <w:rPr>
-                          <w:rFonts w:asciiTheme="majorHAnsi" w:hAnsiTheme="majorHAnsi" w:cs="Helvetica"/>
-                        </w:rPr>
-                        <w:t xml:space="preserve"> gedaan gelijk is aan “B”. Dit is de knop voor een noodstop aangezien de motoren in een keer op </w:t>
-                      </w:r>
-                      <w:r>
-                        <w:rPr>
-                          <w:rFonts w:asciiTheme="majorHAnsi" w:hAnsiTheme="majorHAnsi" w:cs="Helvetica"/>
-                        </w:rPr>
-                        <w:t>0</w:t>
-                      </w:r>
-                      <w:r>
-                        <w:rPr>
-                          <w:rFonts w:asciiTheme="majorHAnsi" w:hAnsiTheme="majorHAnsi" w:cs="Helvetica"/>
-                        </w:rPr>
-                        <w:t xml:space="preserve"> worden gezet. In de functie zelf, genaamd </w:t>
-                      </w:r>
-                      <w:proofErr w:type="spellStart"/>
-                      <w:r>
-                        <w:rPr>
-                          <w:rFonts w:asciiTheme="majorHAnsi" w:hAnsiTheme="majorHAnsi" w:cs="Helvetica"/>
-                          <w:i/>
-                        </w:rPr>
-                        <w:t>bluetooth_control</w:t>
-                      </w:r>
-                      <w:proofErr w:type="spellEnd"/>
-                      <w:r>
-                        <w:rPr>
-                          <w:rFonts w:asciiTheme="majorHAnsi" w:hAnsiTheme="majorHAnsi" w:cs="Helvetica"/>
-                          <w:i/>
-                        </w:rPr>
-                        <w:t>(),</w:t>
-                      </w:r>
-                      <w:r>
-                        <w:rPr>
-                          <w:rFonts w:asciiTheme="majorHAnsi" w:hAnsiTheme="majorHAnsi" w:cs="Helvetica"/>
-                        </w:rPr>
-                        <w:t xml:space="preserve"> w</w:t>
-                      </w:r>
-                      <w:r>
-                        <w:rPr>
-                          <w:rFonts w:asciiTheme="majorHAnsi" w:hAnsiTheme="majorHAnsi" w:cs="Helvetica"/>
-                        </w:rPr>
-                        <w:t>ord</w:t>
-                      </w:r>
-                      <w:r>
-                        <w:rPr>
-                          <w:rFonts w:asciiTheme="majorHAnsi" w:hAnsiTheme="majorHAnsi" w:cs="Helvetica"/>
+                          <w:rFonts w:asciiTheme="majorHAnsi" w:hAnsiTheme="majorHAnsi"/>
+                        </w:rPr>
+                        <w:t xml:space="preserve"> er opnieuw gewacht op een bluetooth input. Aan de hand van deze bluetooth input word</w:t>
+                      </w:r>
+                      <w:r>
+                        <w:rPr>
+                          <w:rFonts w:asciiTheme="majorHAnsi" w:hAnsiTheme="majorHAnsi"/>
                         </w:rPr>
                         <w:t>t</w:t>
                       </w:r>
                       <w:r>
                         <w:rPr>
-                          <w:rFonts w:asciiTheme="majorHAnsi" w:hAnsiTheme="majorHAnsi" w:cs="Helvetica"/>
-                        </w:rPr>
-                        <w:t xml:space="preserve"> er opnieuw gewacht op een bluetooth input. Aan de hand van deze bluetooth input word</w:t>
-                      </w:r>
-                      <w:r>
-                        <w:rPr>
-                          <w:rFonts w:asciiTheme="majorHAnsi" w:hAnsiTheme="majorHAnsi" w:cs="Helvetica"/>
-                        </w:rPr>
-                        <w:t>t</w:t>
-                      </w:r>
-                      <w:r>
-                        <w:rPr>
-                          <w:rFonts w:asciiTheme="majorHAnsi" w:hAnsiTheme="majorHAnsi" w:cs="Helvetica"/>
-                        </w:rPr>
-                        <w:t xml:space="preserve"> er een bepaalde handeling uitgevoerd. Behalve rechts, links, enz., is er ook nog de optie om de code af te sluiten of verder te gaan met de normale code (de knoppen “C” en “A”).</w:t>
+                          <w:rFonts w:asciiTheme="majorHAnsi" w:hAnsiTheme="majorHAnsi"/>
+                        </w:rPr>
+                        <w:t xml:space="preserve"> er een bepaalde handeling uitgevoerd. Behalve rechts, links, enz., is er ook nog de optie om de code af te sluiten of verder te gaan met de normale code (de knoppen “C” en “A</w:t>
+                      </w:r>
+                      <w:r>
+                        <w:t>”).</w:t>
                       </w:r>
                     </w:p>
                   </w:txbxContent>
@@ -2991,8 +3191,305 @@
           <w:szCs w:val="24"/>
           <w:lang w:eastAsia="nl-NL"/>
         </w:rPr>
+        <mc:AlternateContent>
+          <mc:Choice Requires="wps">
+            <w:drawing>
+              <wp:anchor distT="0" distB="0" distL="114300" distR="114300" simplePos="0" relativeHeight="251660800" behindDoc="0" locked="0" layoutInCell="1" allowOverlap="1" wp14:anchorId="79CD6315" wp14:editId="7F09DDDD">
+                <wp:simplePos x="0" y="0"/>
+                <wp:positionH relativeFrom="column">
+                  <wp:posOffset>3129280</wp:posOffset>
+                </wp:positionH>
+                <wp:positionV relativeFrom="paragraph">
+                  <wp:posOffset>4238625</wp:posOffset>
+                </wp:positionV>
+                <wp:extent cx="3196590" cy="3238500"/>
+                <wp:effectExtent l="0" t="0" r="22860" b="19050"/>
+                <wp:wrapNone/>
+                <wp:docPr id="14" name="Tekstvak 14"/>
+                <wp:cNvGraphicFramePr/>
+                <a:graphic xmlns:a="http://schemas.openxmlformats.org/drawingml/2006/main">
+                  <a:graphicData uri="http://schemas.microsoft.com/office/word/2010/wordprocessingShape">
+                    <wps:wsp>
+                      <wps:cNvSpPr txBox="1"/>
+                      <wps:spPr>
+                        <a:xfrm>
+                          <a:off x="0" y="0"/>
+                          <a:ext cx="3196590" cy="3238500"/>
+                        </a:xfrm>
+                        <a:prstGeom prst="rect">
+                          <a:avLst/>
+                        </a:prstGeom>
+                        <a:solidFill>
+                          <a:schemeClr val="lt1"/>
+                        </a:solidFill>
+                        <a:ln w="6350">
+                          <a:solidFill>
+                            <a:prstClr val="black"/>
+                          </a:solidFill>
+                        </a:ln>
+                      </wps:spPr>
+                      <wps:txbx>
+                        <w:txbxContent>
+                          <w:p>
+                            <w:pPr>
+                              <w:rPr>
+                                <w:rFonts w:ascii="Bernard MT Condensed" w:hAnsi="Bernard MT Condensed"/>
+                                <w:sz w:val="24"/>
+                                <w:szCs w:val="24"/>
+                              </w:rPr>
+                            </w:pPr>
+                            <w:r>
+                              <w:rPr>
+                                <w:rFonts w:ascii="Bernard MT Condensed" w:hAnsi="Bernard MT Condensed"/>
+                                <w:sz w:val="24"/>
+                                <w:szCs w:val="24"/>
+                              </w:rPr>
+                              <w:t>Object detectie</w:t>
+                            </w:r>
+                          </w:p>
+                          <w:p>
+                            <w:pPr>
+                              <w:rPr>
+                                <w:rFonts w:asciiTheme="majorHAnsi" w:hAnsiTheme="majorHAnsi"/>
+                                <w:sz w:val="24"/>
+                                <w:szCs w:val="24"/>
+                              </w:rPr>
+                            </w:pPr>
+                            <w:r>
+                              <w:rPr>
+                                <w:rFonts w:asciiTheme="majorHAnsi" w:hAnsiTheme="majorHAnsi"/>
+                                <w:sz w:val="24"/>
+                                <w:szCs w:val="24"/>
+                              </w:rPr>
+                              <w:t xml:space="preserve">Object detectie is een onderdeel dat in de follow line functie verwerkt zit. Een object dat minder dan 30 cm voor de robot staat, is een object waar de robot voor stopt. Dit doet hij langzaam afremmend om te zorgen dat inzittenden niet door elkaar worden geschud. Vervolgens draait de robot rustig om met een versnelling. Wanneer de robot de </w:t>
+                            </w:r>
+                            <w:r>
+                              <w:rPr>
+                                <w:rFonts w:asciiTheme="majorHAnsi" w:hAnsiTheme="majorHAnsi"/>
+                                <w:sz w:val="24"/>
+                                <w:szCs w:val="24"/>
+                              </w:rPr>
+                              <w:t xml:space="preserve">lijn weer ziet vertraagt hij </w:t>
+                            </w:r>
+                            <w:r>
+                              <w:rPr>
+                                <w:rFonts w:asciiTheme="majorHAnsi" w:hAnsiTheme="majorHAnsi"/>
+                                <w:sz w:val="24"/>
+                                <w:szCs w:val="24"/>
+                              </w:rPr>
+                              <w:t>met draaien en hierna rijdt hij verder</w:t>
+                            </w:r>
+                            <w:r>
+                              <w:rPr>
+                                <w:rFonts w:asciiTheme="majorHAnsi" w:hAnsiTheme="majorHAnsi"/>
+                                <w:sz w:val="24"/>
+                                <w:szCs w:val="24"/>
+                              </w:rPr>
+                              <w:t xml:space="preserve"> de</w:t>
+                            </w:r>
+                            <w:r>
+                              <w:rPr>
+                                <w:rFonts w:asciiTheme="majorHAnsi" w:hAnsiTheme="majorHAnsi"/>
+                                <w:sz w:val="24"/>
+                                <w:szCs w:val="24"/>
+                              </w:rPr>
+                              <w:t xml:space="preserve"> andere kant op. De sonar op de voorkant van de robot detecteert het object. Dit doet hij continu vanwege de oneindige while loop in de task main functie. Hierdoor weet de rob</w:t>
+                            </w:r>
+                            <w:r>
+                              <w:rPr>
+                                <w:rFonts w:asciiTheme="majorHAnsi" w:hAnsiTheme="majorHAnsi"/>
+                                <w:sz w:val="24"/>
+                                <w:szCs w:val="24"/>
+                              </w:rPr>
+                              <w:t>ot altijd wanneer hij moet stop</w:t>
+                            </w:r>
+                            <w:r>
+                              <w:rPr>
+                                <w:rFonts w:asciiTheme="majorHAnsi" w:hAnsiTheme="majorHAnsi"/>
+                                <w:sz w:val="24"/>
+                                <w:szCs w:val="24"/>
+                              </w:rPr>
+                              <w:t>pen.</w:t>
+                            </w:r>
+                          </w:p>
+                          <w:p>
+                            <w:pPr>
+                              <w:rPr>
+                                <w:rFonts w:asciiTheme="majorHAnsi" w:hAnsiTheme="majorHAnsi"/>
+                                <w:sz w:val="24"/>
+                                <w:szCs w:val="24"/>
+                              </w:rPr>
+                            </w:pPr>
+                          </w:p>
+                          <w:p>
+                            <w:pPr>
+                              <w:rPr>
+                                <w:rFonts w:asciiTheme="majorHAnsi" w:hAnsiTheme="majorHAnsi"/>
+                                <w:sz w:val="24"/>
+                                <w:szCs w:val="24"/>
+                              </w:rPr>
+                            </w:pPr>
+                          </w:p>
+                          <w:p>
+                            <w:pPr>
+                              <w:rPr>
+                                <w:rFonts w:asciiTheme="majorHAnsi" w:hAnsiTheme="majorHAnsi"/>
+                                <w:sz w:val="24"/>
+                                <w:szCs w:val="24"/>
+                              </w:rPr>
+                            </w:pPr>
+                          </w:p>
+                        </w:txbxContent>
+                      </wps:txbx>
+                      <wps:bodyPr rot="0" spcFirstLastPara="0" vertOverflow="overflow" horzOverflow="overflow" vert="horz" wrap="square" lIns="91440" tIns="45720" rIns="91440" bIns="45720" numCol="1" spcCol="0" rtlCol="0" fromWordArt="0" anchor="t" anchorCtr="0" forceAA="0" compatLnSpc="1">
+                        <a:prstTxWarp prst="textNoShape">
+                          <a:avLst/>
+                        </a:prstTxWarp>
+                        <a:noAutofit/>
+                      </wps:bodyPr>
+                    </wps:wsp>
+                  </a:graphicData>
+                </a:graphic>
+                <wp14:sizeRelH relativeFrom="margin">
+                  <wp14:pctWidth>0</wp14:pctWidth>
+                </wp14:sizeRelH>
+                <wp14:sizeRelV relativeFrom="margin">
+                  <wp14:pctHeight>0</wp14:pctHeight>
+                </wp14:sizeRelV>
+              </wp:anchor>
+            </w:drawing>
+          </mc:Choice>
+          <mc:Fallback>
+            <w:pict>
+              <v:shape w14:anchorId="79CD6315" id="Tekstvak 14" o:spid="_x0000_s1031" type="#_x0000_t202" style="position:absolute;margin-left:246.4pt;margin-top:333.75pt;width:251.7pt;height:255pt;z-index:251660800;visibility:visible;mso-wrap-style:square;mso-width-percent:0;mso-height-percent:0;mso-wrap-distance-left:9pt;mso-wrap-distance-top:0;mso-wrap-distance-right:9pt;mso-wrap-distance-bottom:0;mso-position-horizontal:absolute;mso-position-horizontal-relative:text;mso-position-vertical:absolute;mso-position-vertical-relative:text;mso-width-percent:0;mso-height-percent:0;mso-width-relative:margin;mso-height-relative:margin;v-text-anchor:top" o:gfxdata="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" fillcolor="white [3201]" strokeweight=".5pt">
+                <v:textbox>
+                  <w:txbxContent>
+                    <w:p>
+                      <w:pPr>
+                        <w:rPr>
+                          <w:rFonts w:ascii="Bernard MT Condensed" w:hAnsi="Bernard MT Condensed"/>
+                          <w:sz w:val="24"/>
+                          <w:szCs w:val="24"/>
+                        </w:rPr>
+                      </w:pPr>
+                      <w:r>
+                        <w:rPr>
+                          <w:rFonts w:ascii="Bernard MT Condensed" w:hAnsi="Bernard MT Condensed"/>
+                          <w:sz w:val="24"/>
+                          <w:szCs w:val="24"/>
+                        </w:rPr>
+                        <w:t>Object detectie</w:t>
+                      </w:r>
+                    </w:p>
+                    <w:p>
+                      <w:pPr>
+                        <w:rPr>
+                          <w:rFonts w:asciiTheme="majorHAnsi" w:hAnsiTheme="majorHAnsi"/>
+                          <w:sz w:val="24"/>
+                          <w:szCs w:val="24"/>
+                        </w:rPr>
+                      </w:pPr>
+                      <w:r>
+                        <w:rPr>
+                          <w:rFonts w:asciiTheme="majorHAnsi" w:hAnsiTheme="majorHAnsi"/>
+                          <w:sz w:val="24"/>
+                          <w:szCs w:val="24"/>
+                        </w:rPr>
+                        <w:t xml:space="preserve">Object detectie is een onderdeel dat in de follow line functie verwerkt zit. Een object dat minder dan 30 cm voor de robot staat, is een object waar de robot voor stopt. Dit doet hij langzaam afremmend om te zorgen dat inzittenden niet door elkaar worden geschud. Vervolgens draait de robot rustig om met een versnelling. Wanneer de robot de </w:t>
+                      </w:r>
+                      <w:r>
+                        <w:rPr>
+                          <w:rFonts w:asciiTheme="majorHAnsi" w:hAnsiTheme="majorHAnsi"/>
+                          <w:sz w:val="24"/>
+                          <w:szCs w:val="24"/>
+                        </w:rPr>
+                        <w:t xml:space="preserve">lijn weer ziet vertraagt hij </w:t>
+                      </w:r>
+                      <w:r>
+                        <w:rPr>
+                          <w:rFonts w:asciiTheme="majorHAnsi" w:hAnsiTheme="majorHAnsi"/>
+                          <w:sz w:val="24"/>
+                          <w:szCs w:val="24"/>
+                        </w:rPr>
+                        <w:t>met draaien en hierna rijdt hij verder</w:t>
+                      </w:r>
+                      <w:r>
+                        <w:rPr>
+                          <w:rFonts w:asciiTheme="majorHAnsi" w:hAnsiTheme="majorHAnsi"/>
+                          <w:sz w:val="24"/>
+                          <w:szCs w:val="24"/>
+                        </w:rPr>
+                        <w:t xml:space="preserve"> de</w:t>
+                      </w:r>
+                      <w:r>
+                        <w:rPr>
+                          <w:rFonts w:asciiTheme="majorHAnsi" w:hAnsiTheme="majorHAnsi"/>
+                          <w:sz w:val="24"/>
+                          <w:szCs w:val="24"/>
+                        </w:rPr>
+                        <w:t xml:space="preserve"> andere kant op. De sonar op de voorkant van de robot detecteert het object. Dit doet hij continu vanwege de oneindige while loop in de task main functie. Hierdoor weet de rob</w:t>
+                      </w:r>
+                      <w:r>
+                        <w:rPr>
+                          <w:rFonts w:asciiTheme="majorHAnsi" w:hAnsiTheme="majorHAnsi"/>
+                          <w:sz w:val="24"/>
+                          <w:szCs w:val="24"/>
+                        </w:rPr>
+                        <w:t>ot altijd wanneer hij moet stop</w:t>
+                      </w:r>
+                      <w:r>
+                        <w:rPr>
+                          <w:rFonts w:asciiTheme="majorHAnsi" w:hAnsiTheme="majorHAnsi"/>
+                          <w:sz w:val="24"/>
+                          <w:szCs w:val="24"/>
+                        </w:rPr>
+                        <w:t>pen.</w:t>
+                      </w:r>
+                    </w:p>
+                    <w:p>
+                      <w:pPr>
+                        <w:rPr>
+                          <w:rFonts w:asciiTheme="majorHAnsi" w:hAnsiTheme="majorHAnsi"/>
+                          <w:sz w:val="24"/>
+                          <w:szCs w:val="24"/>
+                        </w:rPr>
+                      </w:pPr>
+                    </w:p>
+                    <w:p>
+                      <w:pPr>
+                        <w:rPr>
+                          <w:rFonts w:asciiTheme="majorHAnsi" w:hAnsiTheme="majorHAnsi"/>
+                          <w:sz w:val="24"/>
+                          <w:szCs w:val="24"/>
+                        </w:rPr>
+                      </w:pPr>
+                    </w:p>
+                    <w:p>
+                      <w:pPr>
+                        <w:rPr>
+                          <w:rFonts w:asciiTheme="majorHAnsi" w:hAnsiTheme="majorHAnsi"/>
+                          <w:sz w:val="24"/>
+                          <w:szCs w:val="24"/>
+                        </w:rPr>
+                      </w:pPr>
+                    </w:p>
+                  </w:txbxContent>
+                </v:textbox>
+              </v:shape>
+            </w:pict>
+          </mc:Fallback>
+        </mc:AlternateContent>
+      </w:r>
+      <w:r>
+        <w:rPr>
+          <w:rFonts w:asciiTheme="majorHAnsi" w:hAnsiTheme="majorHAnsi"/>
+          <w:noProof/>
+          <w:sz w:val="24"/>
+          <w:szCs w:val="24"/>
+          <w:lang w:eastAsia="nl-NL"/>
+        </w:rPr>
         <w:drawing>
-          <wp:anchor distT="0" distB="0" distL="114300" distR="114300" simplePos="0" relativeHeight="251666944" behindDoc="0" locked="0" layoutInCell="1" allowOverlap="1" wp14:anchorId="7E06A26A" wp14:editId="11896FAB">
+          <wp:anchor distT="0" distB="0" distL="114300" distR="114300" simplePos="0" relativeHeight="251659776" behindDoc="0" locked="0" layoutInCell="1" allowOverlap="1" wp14:anchorId="7E06A26A" wp14:editId="38916B16">
             <wp:simplePos x="0" y="0"/>
             <wp:positionH relativeFrom="column">
               <wp:posOffset>-357505</wp:posOffset>
@@ -3050,26 +3547,35 @@
       <w:r>
         <w:rPr>
           <w:rFonts w:asciiTheme="majorHAnsi" w:hAnsiTheme="majorHAnsi"/>
+          <w:sz w:val="24"/>
+          <w:szCs w:val="24"/>
+        </w:rPr>
+        <w:br w:type="page"/>
+      </w:r>
+      <w:r>
+        <w:rPr>
+          <w:rFonts w:asciiTheme="majorHAnsi" w:hAnsiTheme="majorHAnsi"/>
           <w:noProof/>
           <w:sz w:val="24"/>
           <w:szCs w:val="24"/>
           <w:lang w:eastAsia="nl-NL"/>
         </w:rPr>
+        <w:lastRenderedPageBreak/>
         <mc:AlternateContent>
           <mc:Choice Requires="wps">
             <w:drawing>
-              <wp:anchor distT="0" distB="0" distL="114300" distR="114300" simplePos="0" relativeHeight="251682304" behindDoc="0" locked="0" layoutInCell="1" allowOverlap="1" wp14:anchorId="79CD6315" wp14:editId="06D2310A">
+              <wp:anchor distT="0" distB="0" distL="114300" distR="114300" simplePos="0" relativeHeight="251649536" behindDoc="0" locked="0" layoutInCell="1" allowOverlap="1" wp14:anchorId="56E8EED8" wp14:editId="3DC5F1F3">
                 <wp:simplePos x="0" y="0"/>
                 <wp:positionH relativeFrom="column">
-                  <wp:posOffset>3100705</wp:posOffset>
+                  <wp:posOffset>-328295</wp:posOffset>
                 </wp:positionH>
                 <wp:positionV relativeFrom="paragraph">
-                  <wp:posOffset>3848100</wp:posOffset>
+                  <wp:posOffset>-394970</wp:posOffset>
                 </wp:positionV>
-                <wp:extent cx="3196590" cy="3238500"/>
-                <wp:effectExtent l="0" t="0" r="22860" b="19050"/>
+                <wp:extent cx="3147060" cy="4200525"/>
+                <wp:effectExtent l="0" t="0" r="15240" b="28575"/>
                 <wp:wrapNone/>
-                <wp:docPr id="14" name="Tekstvak 14"/>
+                <wp:docPr id="11" name="Tekstvak 11"/>
                 <wp:cNvGraphicFramePr/>
                 <a:graphic xmlns:a="http://schemas.openxmlformats.org/drawingml/2006/main">
                   <a:graphicData uri="http://schemas.microsoft.com/office/word/2010/wordprocessingShape">
@@ -3078,7 +3584,7 @@
                       <wps:spPr>
                         <a:xfrm>
                           <a:off x="0" y="0"/>
-                          <a:ext cx="3196590" cy="3238500"/>
+                          <a:ext cx="3147060" cy="4200525"/>
                         </a:xfrm>
                         <a:prstGeom prst="rect">
                           <a:avLst/>
@@ -3096,6 +3602,7 @@
                         <w:txbxContent>
                           <w:p>
                             <w:pPr>
+                              <w:spacing w:after="80"/>
                               <w:rPr>
                                 <w:rFonts w:ascii="Bernard MT Condensed" w:hAnsi="Bernard MT Condensed"/>
                                 <w:sz w:val="24"/>
@@ -3108,155 +3615,354 @@
                                 <w:sz w:val="24"/>
                                 <w:szCs w:val="24"/>
                               </w:rPr>
-                              <w:t>Object detectie</w:t>
+                              <w:t>Het geluid</w:t>
                             </w:r>
                           </w:p>
                           <w:p>
                             <w:pPr>
-                              <w:rPr>
-                                <w:rFonts w:asciiTheme="majorHAnsi" w:hAnsiTheme="majorHAnsi"/>
-                                <w:sz w:val="24"/>
-                                <w:szCs w:val="24"/>
+                              <w:pStyle w:val="Kop1"/>
+                              <w:rPr>
+                                <w:color w:val="auto"/>
+                                <w:sz w:val="22"/>
                               </w:rPr>
                             </w:pPr>
                             <w:r>
                               <w:rPr>
-                                <w:rFonts w:asciiTheme="majorHAnsi" w:hAnsiTheme="majorHAnsi"/>
-                                <w:sz w:val="24"/>
-                                <w:szCs w:val="24"/>
-                              </w:rPr>
-                              <w:t xml:space="preserve">Object detectie is een onderdeel dat in de follow line functie verwerkt zit. Een object dat minder dan 30 cm voor de robot staat, is een object waar de robot voor stopt. Dit doet hij langzaam afremmend om te zorgen dat inzittenden niet door elkaar worden geschud. Vervolgens draait de robot rustig om met een versnelling. Wanneer de robot de </w:t>
-                            </w:r>
-                            <w:r>
-                              <w:rPr>
-                                <w:rFonts w:asciiTheme="majorHAnsi" w:hAnsiTheme="majorHAnsi"/>
-                                <w:sz w:val="24"/>
-                                <w:szCs w:val="24"/>
-                              </w:rPr>
-                              <w:t xml:space="preserve">lijn weer ziet vertraagt hij </w:t>
-                            </w:r>
-                            <w:r>
-                              <w:rPr>
-                                <w:rFonts w:asciiTheme="majorHAnsi" w:hAnsiTheme="majorHAnsi"/>
-                                <w:sz w:val="24"/>
-                                <w:szCs w:val="24"/>
-                              </w:rPr>
-                              <w:t>met draaien en hierna rijdt hij verder</w:t>
-                            </w:r>
-                            <w:r>
-                              <w:rPr>
-                                <w:rFonts w:asciiTheme="majorHAnsi" w:hAnsiTheme="majorHAnsi"/>
-                                <w:sz w:val="24"/>
-                                <w:szCs w:val="24"/>
-                              </w:rPr>
-                              <w:t xml:space="preserve"> de</w:t>
-                            </w:r>
-                            <w:r>
-                              <w:rPr>
-                                <w:rFonts w:asciiTheme="majorHAnsi" w:hAnsiTheme="majorHAnsi"/>
-                                <w:sz w:val="24"/>
-                                <w:szCs w:val="24"/>
-                              </w:rPr>
-                              <w:t xml:space="preserve"> andere kant op. De sonar op de voorkant van de robot detecteert het object. Dit doet hij continu vanwege de oneindige </w:t>
-                            </w:r>
-                            <w:proofErr w:type="spellStart"/>
-                            <w:r>
-                              <w:rPr>
-                                <w:rFonts w:asciiTheme="majorHAnsi" w:hAnsiTheme="majorHAnsi"/>
-                                <w:sz w:val="24"/>
-                                <w:szCs w:val="24"/>
-                              </w:rPr>
-                              <w:t>while</w:t>
-                            </w:r>
-                            <w:proofErr w:type="spellEnd"/>
-                            <w:r>
-                              <w:rPr>
-                                <w:rFonts w:asciiTheme="majorHAnsi" w:hAnsiTheme="majorHAnsi"/>
-                                <w:sz w:val="24"/>
-                                <w:szCs w:val="24"/>
-                              </w:rPr>
-                              <w:t xml:space="preserve"> loop in de </w:t>
-                            </w:r>
-                            <w:proofErr w:type="spellStart"/>
-                            <w:r>
-                              <w:rPr>
-                                <w:rFonts w:asciiTheme="majorHAnsi" w:hAnsiTheme="majorHAnsi"/>
-                                <w:sz w:val="24"/>
-                                <w:szCs w:val="24"/>
-                              </w:rPr>
-                              <w:t>task</w:t>
-                            </w:r>
-                            <w:proofErr w:type="spellEnd"/>
-                            <w:r>
-                              <w:rPr>
-                                <w:rFonts w:asciiTheme="majorHAnsi" w:hAnsiTheme="majorHAnsi"/>
-                                <w:sz w:val="24"/>
-                                <w:szCs w:val="24"/>
-                              </w:rPr>
-                              <w:t xml:space="preserve"> </w:t>
-                            </w:r>
-                            <w:proofErr w:type="spellStart"/>
-                            <w:r>
-                              <w:rPr>
-                                <w:rFonts w:asciiTheme="majorHAnsi" w:hAnsiTheme="majorHAnsi"/>
-                                <w:sz w:val="24"/>
-                                <w:szCs w:val="24"/>
-                              </w:rPr>
-                              <w:t>main</w:t>
-                            </w:r>
-                            <w:proofErr w:type="spellEnd"/>
-                            <w:r>
-                              <w:rPr>
-                                <w:rFonts w:asciiTheme="majorHAnsi" w:hAnsiTheme="majorHAnsi"/>
-                                <w:sz w:val="24"/>
-                                <w:szCs w:val="24"/>
-                              </w:rPr>
-                              <w:t xml:space="preserve"> functie. Hierdoor weet de rob</w:t>
-                            </w:r>
-                            <w:r>
-                              <w:rPr>
-                                <w:rFonts w:asciiTheme="majorHAnsi" w:hAnsiTheme="majorHAnsi"/>
-                                <w:sz w:val="24"/>
-                                <w:szCs w:val="24"/>
-                              </w:rPr>
-                              <w:t>ot altijd wanneer hij moet stop</w:t>
-                            </w:r>
-                            <w:r>
-                              <w:rPr>
-                                <w:rFonts w:asciiTheme="majorHAnsi" w:hAnsiTheme="majorHAnsi"/>
-                                <w:sz w:val="24"/>
-                                <w:szCs w:val="24"/>
-                              </w:rPr>
-                              <w:t>pen.</w:t>
+                                <w:color w:val="auto"/>
+                                <w:sz w:val="22"/>
+                              </w:rPr>
+                              <w:t xml:space="preserve">We hebben een lijstje gevonden met verschillende muziek functies gevonden en konden met playSoundFile </w:t>
+                            </w:r>
+                            <w:r>
+                              <w:rPr>
+                                <w:i/>
+                                <w:color w:val="auto"/>
+                                <w:sz w:val="22"/>
+                              </w:rPr>
+                              <w:t xml:space="preserve">(); </w:t>
+                            </w:r>
+                            <w:r>
+                              <w:rPr>
+                                <w:color w:val="auto"/>
+                                <w:sz w:val="22"/>
+                              </w:rPr>
+                              <w:t>de gewenste muziek afspelen. Het rso-bestand (muziek bestand omgezet uit een WAV-bestand) was alleen niet boven de mo</w:t>
+                            </w:r>
+                            <w:bookmarkStart w:id="0" w:name="_GoBack"/>
+                            <w:bookmarkEnd w:id="0"/>
+                            <w:r>
+                              <w:rPr>
+                                <w:color w:val="auto"/>
+                                <w:sz w:val="22"/>
+                              </w:rPr>
+                              <w:t>toren te horen. Daarom zijn we overgestapt op de functie playTone(); maar dat resulteerde in een hele lange lij</w:t>
+                            </w:r>
+                            <w:r>
+                              <w:rPr>
+                                <w:color w:val="auto"/>
+                                <w:sz w:val="22"/>
+                              </w:rPr>
+                              <w:t>st omdat elke toon individueel met eigen wait-</w:t>
+                            </w:r>
+                            <w:r>
+                              <w:rPr>
+                                <w:color w:val="auto"/>
+                                <w:sz w:val="22"/>
+                              </w:rPr>
+                              <w:t xml:space="preserve">time aangegeven moet worden. Uiteindelijk zijn we op het rmd bestand (omgezet midi-bestand) gestuit, die muziek als een lijst playTone functies afspeelt. De muziek werkt nu volgens </w:t>
+                            </w:r>
+                            <w:r>
+                              <w:rPr>
+                                <w:color w:val="auto"/>
+                                <w:sz w:val="22"/>
+                              </w:rPr>
+                              <w:t>het multitask systeem aangetoond in  de onderstaande code</w:t>
+                            </w:r>
+                            <w:r>
+                              <w:rPr>
+                                <w:color w:val="auto"/>
+                                <w:sz w:val="22"/>
+                              </w:rPr>
+                              <w:t xml:space="preserve">. </w:t>
                             </w:r>
                           </w:p>
                           <w:p>
                             <w:pPr>
-                              <w:rPr>
-                                <w:rFonts w:asciiTheme="majorHAnsi" w:hAnsiTheme="majorHAnsi"/>
-                                <w:sz w:val="24"/>
-                                <w:szCs w:val="24"/>
+                              <w:pStyle w:val="Geenafstand"/>
+                              <w:ind w:firstLine="708"/>
+                              <w:rPr>
+                                <w:i/>
+                                <w:sz w:val="16"/>
+                                <w:szCs w:val="16"/>
                               </w:rPr>
                             </w:pPr>
+                            <w:r>
+                              <w:rPr>
+                                <w:i/>
+                                <w:sz w:val="16"/>
+                                <w:szCs w:val="16"/>
+                              </w:rPr>
+                              <w:t>task music(){</w:t>
+                            </w:r>
                           </w:p>
                           <w:p>
                             <w:pPr>
-                              <w:rPr>
-                                <w:rFonts w:asciiTheme="majorHAnsi" w:hAnsiTheme="majorHAnsi"/>
-                                <w:sz w:val="24"/>
-                                <w:szCs w:val="24"/>
+                              <w:pStyle w:val="Geenafstand"/>
+                              <w:rPr>
+                                <w:i/>
+                                <w:sz w:val="16"/>
+                                <w:szCs w:val="16"/>
                               </w:rPr>
                             </w:pPr>
+                            <w:r>
+                              <w:rPr>
+                                <w:i/>
+                                <w:sz w:val="16"/>
+                                <w:szCs w:val="16"/>
+                              </w:rPr>
+                              <w:tab/>
+                            </w:r>
+                            <w:r>
+                              <w:rPr>
+                                <w:i/>
+                                <w:sz w:val="16"/>
+                                <w:szCs w:val="16"/>
+                              </w:rPr>
+                              <w:tab/>
+                              <w:t>playSoundFile(“supermario.rmd”);</w:t>
+                            </w:r>
                           </w:p>
                           <w:p>
                             <w:pPr>
-                              <w:rPr>
-                                <w:rFonts w:asciiTheme="majorHAnsi" w:hAnsiTheme="majorHAnsi"/>
-                                <w:sz w:val="24"/>
-                                <w:szCs w:val="24"/>
+                              <w:pStyle w:val="Geenafstand"/>
+                              <w:rPr>
+                                <w:i/>
+                                <w:sz w:val="16"/>
+                                <w:szCs w:val="16"/>
+                                <w:lang w:val="en-US"/>
                               </w:rPr>
                             </w:pPr>
+                            <w:r>
+                              <w:rPr>
+                                <w:i/>
+                                <w:sz w:val="16"/>
+                                <w:szCs w:val="16"/>
+                              </w:rPr>
+                              <w:tab/>
+                            </w:r>
+                            <w:r>
+                              <w:rPr>
+                                <w:i/>
+                                <w:sz w:val="16"/>
+                                <w:szCs w:val="16"/>
+                              </w:rPr>
+                              <w:tab/>
+                            </w:r>
+                            <w:r>
+                              <w:rPr>
+                                <w:i/>
+                                <w:sz w:val="16"/>
+                                <w:szCs w:val="16"/>
+                                <w:lang w:val="en-US"/>
+                              </w:rPr>
+                              <w:t>wait1Msec(10000);</w:t>
+                            </w:r>
                           </w:p>
+                          <w:p>
+                            <w:pPr>
+                              <w:pStyle w:val="Geenafstand"/>
+                              <w:rPr>
+                                <w:i/>
+                                <w:sz w:val="16"/>
+                                <w:szCs w:val="16"/>
+                                <w:lang w:val="en-US"/>
+                              </w:rPr>
+                            </w:pPr>
+                            <w:r>
+                              <w:rPr>
+                                <w:i/>
+                                <w:sz w:val="16"/>
+                                <w:szCs w:val="16"/>
+                                <w:lang w:val="en-US"/>
+                              </w:rPr>
+                              <w:tab/>
+                              <w:t>}</w:t>
+                            </w:r>
+                          </w:p>
+                          <w:p>
+                            <w:pPr>
+                              <w:pStyle w:val="Geenafstand"/>
+                              <w:rPr>
+                                <w:i/>
+                                <w:sz w:val="16"/>
+                                <w:szCs w:val="16"/>
+                                <w:lang w:val="en-US"/>
+                              </w:rPr>
+                            </w:pPr>
+                            <w:r>
+                              <w:rPr>
+                                <w:i/>
+                                <w:sz w:val="16"/>
+                                <w:szCs w:val="16"/>
+                                <w:lang w:val="en-US"/>
+                              </w:rPr>
+                              <w:tab/>
+                              <w:t>task main(){</w:t>
+                            </w:r>
+                          </w:p>
+                          <w:p>
+                            <w:pPr>
+                              <w:pStyle w:val="Geenafstand"/>
+                              <w:rPr>
+                                <w:i/>
+                                <w:sz w:val="16"/>
+                                <w:szCs w:val="16"/>
+                                <w:lang w:val="en-US"/>
+                              </w:rPr>
+                            </w:pPr>
+                            <w:r>
+                              <w:rPr>
+                                <w:i/>
+                                <w:sz w:val="16"/>
+                                <w:szCs w:val="16"/>
+                                <w:lang w:val="en-US"/>
+                              </w:rPr>
+                              <w:tab/>
+                            </w:r>
+                            <w:r>
+                              <w:rPr>
+                                <w:i/>
+                                <w:sz w:val="16"/>
+                                <w:szCs w:val="16"/>
+                                <w:lang w:val="en-US"/>
+                              </w:rPr>
+                              <w:tab/>
+                              <w:t>startTask(music);</w:t>
+                            </w:r>
+                          </w:p>
+                          <w:p>
+                            <w:pPr>
+                              <w:pStyle w:val="Geenafstand"/>
+                              <w:rPr>
+                                <w:i/>
+                                <w:sz w:val="16"/>
+                                <w:szCs w:val="16"/>
+                                <w:lang w:val="en-US"/>
+                              </w:rPr>
+                            </w:pPr>
+                            <w:r>
+                              <w:rPr>
+                                <w:i/>
+                                <w:sz w:val="16"/>
+                                <w:szCs w:val="16"/>
+                                <w:lang w:val="en-US"/>
+                              </w:rPr>
+                              <w:tab/>
+                            </w:r>
+                            <w:r>
+                              <w:rPr>
+                                <w:i/>
+                                <w:sz w:val="16"/>
+                                <w:szCs w:val="16"/>
+                                <w:lang w:val="en-US"/>
+                              </w:rPr>
+                              <w:tab/>
+                              <w:t>while(1){</w:t>
+                            </w:r>
+                          </w:p>
+                          <w:p>
+                            <w:pPr>
+                              <w:pStyle w:val="Geenafstand"/>
+                              <w:rPr>
+                                <w:i/>
+                                <w:sz w:val="16"/>
+                                <w:szCs w:val="16"/>
+                              </w:rPr>
+                            </w:pPr>
+                            <w:r>
+                              <w:rPr>
+                                <w:i/>
+                                <w:sz w:val="16"/>
+                                <w:szCs w:val="16"/>
+                                <w:lang w:val="en-US"/>
+                              </w:rPr>
+                              <w:tab/>
+                            </w:r>
+                            <w:r>
+                              <w:rPr>
+                                <w:i/>
+                                <w:sz w:val="16"/>
+                                <w:szCs w:val="16"/>
+                                <w:lang w:val="en-US"/>
+                              </w:rPr>
+                              <w:tab/>
+                            </w:r>
+                            <w:r>
+                              <w:rPr>
+                                <w:i/>
+                                <w:sz w:val="16"/>
+                                <w:szCs w:val="16"/>
+                                <w:lang w:val="en-US"/>
+                              </w:rPr>
+                              <w:tab/>
+                            </w:r>
+                            <w:r>
+                              <w:rPr>
+                                <w:i/>
+                                <w:sz w:val="16"/>
+                                <w:szCs w:val="16"/>
+                              </w:rPr>
+                              <w:t>//motorcodes</w:t>
+                            </w:r>
+                          </w:p>
+                          <w:p>
+                            <w:pPr>
+                              <w:pStyle w:val="Geenafstand"/>
+                              <w:rPr>
+                                <w:i/>
+                                <w:sz w:val="16"/>
+                                <w:szCs w:val="16"/>
+                              </w:rPr>
+                            </w:pPr>
+                            <w:r>
+                              <w:rPr>
+                                <w:i/>
+                                <w:sz w:val="16"/>
+                                <w:szCs w:val="16"/>
+                              </w:rPr>
+                              <w:tab/>
+                            </w:r>
+                            <w:r>
+                              <w:rPr>
+                                <w:i/>
+                                <w:sz w:val="16"/>
+                                <w:szCs w:val="16"/>
+                              </w:rPr>
+                              <w:tab/>
+                              <w:t>}</w:t>
+                            </w:r>
+                          </w:p>
+                          <w:p>
+                            <w:pPr>
+                              <w:pStyle w:val="Geenafstand"/>
+                              <w:ind w:firstLine="708"/>
+                              <w:rPr>
+                                <w:i/>
+                                <w:sz w:val="16"/>
+                                <w:szCs w:val="16"/>
+                              </w:rPr>
+                            </w:pPr>
+                            <w:r>
+                              <w:rPr>
+                                <w:i/>
+                                <w:sz w:val="16"/>
+                                <w:szCs w:val="16"/>
+                              </w:rPr>
+                              <w:t>}</w:t>
+                            </w:r>
+                          </w:p>
+                          <w:p/>
+                          <w:p/>
                         </w:txbxContent>
                       </wps:txbx>
                       <wps:bodyPr rot="0" spcFirstLastPara="0" vertOverflow="overflow" horzOverflow="overflow" vert="horz" wrap="square" lIns="91440" tIns="45720" rIns="91440" bIns="45720" numCol="1" spcCol="0" rtlCol="0" fromWordArt="0" anchor="t" anchorCtr="0" forceAA="0" compatLnSpc="1">
@@ -3279,11 +3985,12 @@
           </mc:Choice>
           <mc:Fallback>
             <w:pict>
-              <v:shape w14:anchorId="79CD6315" id="Tekstvak 14" o:spid="_x0000_s1031" type="#_x0000_t202" style="position:absolute;margin-left:244.15pt;margin-top:303pt;width:251.7pt;height:255pt;z-index:251682304;visibility:visible;mso-wrap-style:square;mso-width-percent:0;mso-height-percent:0;mso-wrap-distance-left:9pt;mso-wrap-distance-top:0;mso-wrap-distance-right:9pt;mso-wrap-distance-bottom:0;mso-position-horizontal:absolute;mso-position-horizontal-relative:text;mso-position-vertical:absolute;mso-position-vertical-relative:text;mso-width-percent:0;mso-height-percent:0;mso-width-relative:margin;mso-height-relative:margin;v-text-anchor:top" o:gfxdata="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" fillcolor="white [3201]" strokeweight=".5pt">
+              <v:shape w14:anchorId="56E8EED8" id="Tekstvak 11" o:spid="_x0000_s1032" type="#_x0000_t202" style="position:absolute;margin-left:-25.85pt;margin-top:-31.1pt;width:247.8pt;height:330.75pt;z-index:251649536;visibility:visible;mso-wrap-style:square;mso-width-percent:0;mso-height-percent:0;mso-wrap-distance-left:9pt;mso-wrap-distance-top:0;mso-wrap-distance-right:9pt;mso-wrap-distance-bottom:0;mso-position-horizontal:absolute;mso-position-horizontal-relative:text;mso-position-vertical:absolute;mso-position-vertical-relative:text;mso-width-percent:0;mso-height-percent:0;mso-width-relative:margin;mso-height-relative:margin;v-text-anchor:top" o:gfxdata="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" fillcolor="white [3201]" strokeweight=".5pt">
                 <v:textbox>
                   <w:txbxContent>
                     <w:p>
                       <w:pPr>
+                        <w:spacing w:after="80"/>
                         <w:rPr>
                           <w:rFonts w:ascii="Bernard MT Condensed" w:hAnsi="Bernard MT Condensed"/>
                           <w:sz w:val="24"/>
@@ -3296,155 +4003,354 @@
                           <w:sz w:val="24"/>
                           <w:szCs w:val="24"/>
                         </w:rPr>
-                        <w:t>Object detectie</w:t>
+                        <w:t>Het geluid</w:t>
                       </w:r>
                     </w:p>
                     <w:p>
                       <w:pPr>
-                        <w:rPr>
-                          <w:rFonts w:asciiTheme="majorHAnsi" w:hAnsiTheme="majorHAnsi"/>
-                          <w:sz w:val="24"/>
-                          <w:szCs w:val="24"/>
+                        <w:pStyle w:val="Kop1"/>
+                        <w:rPr>
+                          <w:color w:val="auto"/>
+                          <w:sz w:val="22"/>
                         </w:rPr>
                       </w:pPr>
                       <w:r>
                         <w:rPr>
-                          <w:rFonts w:asciiTheme="majorHAnsi" w:hAnsiTheme="majorHAnsi"/>
-                          <w:sz w:val="24"/>
-                          <w:szCs w:val="24"/>
-                        </w:rPr>
-                        <w:t xml:space="preserve">Object detectie is een onderdeel dat in de follow line functie verwerkt zit. Een object dat minder dan 30 cm voor de robot staat, is een object waar de robot voor stopt. Dit doet hij langzaam afremmend om te zorgen dat inzittenden niet door elkaar worden geschud. Vervolgens draait de robot rustig om met een versnelling. Wanneer de robot de </w:t>
-                      </w:r>
-                      <w:r>
-                        <w:rPr>
-                          <w:rFonts w:asciiTheme="majorHAnsi" w:hAnsiTheme="majorHAnsi"/>
-                          <w:sz w:val="24"/>
-                          <w:szCs w:val="24"/>
-                        </w:rPr>
-                        <w:t xml:space="preserve">lijn weer ziet vertraagt hij </w:t>
-                      </w:r>
-                      <w:r>
-                        <w:rPr>
-                          <w:rFonts w:asciiTheme="majorHAnsi" w:hAnsiTheme="majorHAnsi"/>
-                          <w:sz w:val="24"/>
-                          <w:szCs w:val="24"/>
-                        </w:rPr>
-                        <w:t>met draaien en hierna rijdt hij verder</w:t>
-                      </w:r>
-                      <w:r>
-                        <w:rPr>
-                          <w:rFonts w:asciiTheme="majorHAnsi" w:hAnsiTheme="majorHAnsi"/>
-                          <w:sz w:val="24"/>
-                          <w:szCs w:val="24"/>
-                        </w:rPr>
-                        <w:t xml:space="preserve"> de</w:t>
-                      </w:r>
-                      <w:r>
-                        <w:rPr>
-                          <w:rFonts w:asciiTheme="majorHAnsi" w:hAnsiTheme="majorHAnsi"/>
-                          <w:sz w:val="24"/>
-                          <w:szCs w:val="24"/>
-                        </w:rPr>
-                        <w:t xml:space="preserve"> andere kant op. De sonar op de voorkant van de robot detecteert het object. Dit doet hij continu vanwege de oneindige </w:t>
-                      </w:r>
-                      <w:proofErr w:type="spellStart"/>
-                      <w:r>
-                        <w:rPr>
-                          <w:rFonts w:asciiTheme="majorHAnsi" w:hAnsiTheme="majorHAnsi"/>
-                          <w:sz w:val="24"/>
-                          <w:szCs w:val="24"/>
-                        </w:rPr>
-                        <w:t>while</w:t>
-                      </w:r>
-                      <w:proofErr w:type="spellEnd"/>
-                      <w:r>
-                        <w:rPr>
-                          <w:rFonts w:asciiTheme="majorHAnsi" w:hAnsiTheme="majorHAnsi"/>
-                          <w:sz w:val="24"/>
-                          <w:szCs w:val="24"/>
-                        </w:rPr>
-                        <w:t xml:space="preserve"> loop in de </w:t>
-                      </w:r>
-                      <w:proofErr w:type="spellStart"/>
-                      <w:r>
-                        <w:rPr>
-                          <w:rFonts w:asciiTheme="majorHAnsi" w:hAnsiTheme="majorHAnsi"/>
-                          <w:sz w:val="24"/>
-                          <w:szCs w:val="24"/>
-                        </w:rPr>
-                        <w:t>task</w:t>
-                      </w:r>
-                      <w:proofErr w:type="spellEnd"/>
-                      <w:r>
-                        <w:rPr>
-                          <w:rFonts w:asciiTheme="majorHAnsi" w:hAnsiTheme="majorHAnsi"/>
-                          <w:sz w:val="24"/>
-                          <w:szCs w:val="24"/>
-                        </w:rPr>
-                        <w:t xml:space="preserve"> </w:t>
-                      </w:r>
-                      <w:proofErr w:type="spellStart"/>
-                      <w:r>
-                        <w:rPr>
-                          <w:rFonts w:asciiTheme="majorHAnsi" w:hAnsiTheme="majorHAnsi"/>
-                          <w:sz w:val="24"/>
-                          <w:szCs w:val="24"/>
-                        </w:rPr>
-                        <w:t>main</w:t>
-                      </w:r>
-                      <w:proofErr w:type="spellEnd"/>
-                      <w:r>
-                        <w:rPr>
-                          <w:rFonts w:asciiTheme="majorHAnsi" w:hAnsiTheme="majorHAnsi"/>
-                          <w:sz w:val="24"/>
-                          <w:szCs w:val="24"/>
-                        </w:rPr>
-                        <w:t xml:space="preserve"> functie. Hierdoor weet de rob</w:t>
-                      </w:r>
-                      <w:r>
-                        <w:rPr>
-                          <w:rFonts w:asciiTheme="majorHAnsi" w:hAnsiTheme="majorHAnsi"/>
-                          <w:sz w:val="24"/>
-                          <w:szCs w:val="24"/>
-                        </w:rPr>
-                        <w:t>ot altijd wanneer hij moet stop</w:t>
-                      </w:r>
-                      <w:r>
-                        <w:rPr>
-                          <w:rFonts w:asciiTheme="majorHAnsi" w:hAnsiTheme="majorHAnsi"/>
-                          <w:sz w:val="24"/>
-                          <w:szCs w:val="24"/>
-                        </w:rPr>
-                        <w:t>pen.</w:t>
+                          <w:color w:val="auto"/>
+                          <w:sz w:val="22"/>
+                        </w:rPr>
+                        <w:t xml:space="preserve">We hebben een lijstje gevonden met verschillende muziek functies gevonden en konden met playSoundFile </w:t>
+                      </w:r>
+                      <w:r>
+                        <w:rPr>
+                          <w:i/>
+                          <w:color w:val="auto"/>
+                          <w:sz w:val="22"/>
+                        </w:rPr>
+                        <w:t xml:space="preserve">(); </w:t>
+                      </w:r>
+                      <w:r>
+                        <w:rPr>
+                          <w:color w:val="auto"/>
+                          <w:sz w:val="22"/>
+                        </w:rPr>
+                        <w:t>de gewenste muziek afspelen. Het rso-bestand (muziek bestand omgezet uit een WAV-bestand) was alleen niet boven de mo</w:t>
+                      </w:r>
+                      <w:bookmarkStart w:id="1" w:name="_GoBack"/>
+                      <w:bookmarkEnd w:id="1"/>
+                      <w:r>
+                        <w:rPr>
+                          <w:color w:val="auto"/>
+                          <w:sz w:val="22"/>
+                        </w:rPr>
+                        <w:t>toren te horen. Daarom zijn we overgestapt op de functie playTone(); maar dat resulteerde in een hele lange lij</w:t>
+                      </w:r>
+                      <w:r>
+                        <w:rPr>
+                          <w:color w:val="auto"/>
+                          <w:sz w:val="22"/>
+                        </w:rPr>
+                        <w:t>st omdat elke toon individueel met eigen wait-</w:t>
+                      </w:r>
+                      <w:r>
+                        <w:rPr>
+                          <w:color w:val="auto"/>
+                          <w:sz w:val="22"/>
+                        </w:rPr>
+                        <w:t xml:space="preserve">time aangegeven moet worden. Uiteindelijk zijn we op het rmd bestand (omgezet midi-bestand) gestuit, die muziek als een lijst playTone functies afspeelt. De muziek werkt nu volgens </w:t>
+                      </w:r>
+                      <w:r>
+                        <w:rPr>
+                          <w:color w:val="auto"/>
+                          <w:sz w:val="22"/>
+                        </w:rPr>
+                        <w:t>het multitask systeem aangetoond in  de onderstaande code</w:t>
+                      </w:r>
+                      <w:r>
+                        <w:rPr>
+                          <w:color w:val="auto"/>
+                          <w:sz w:val="22"/>
+                        </w:rPr>
+                        <w:t xml:space="preserve">. </w:t>
                       </w:r>
                     </w:p>
                     <w:p>
                       <w:pPr>
-                        <w:rPr>
-                          <w:rFonts w:asciiTheme="majorHAnsi" w:hAnsiTheme="majorHAnsi"/>
-                          <w:sz w:val="24"/>
-                          <w:szCs w:val="24"/>
+                        <w:pStyle w:val="Geenafstand"/>
+                        <w:ind w:firstLine="708"/>
+                        <w:rPr>
+                          <w:i/>
+                          <w:sz w:val="16"/>
+                          <w:szCs w:val="16"/>
                         </w:rPr>
                       </w:pPr>
+                      <w:r>
+                        <w:rPr>
+                          <w:i/>
+                          <w:sz w:val="16"/>
+                          <w:szCs w:val="16"/>
+                        </w:rPr>
+                        <w:t>task music(){</w:t>
+                      </w:r>
                     </w:p>
                     <w:p>
                       <w:pPr>
-                        <w:rPr>
-                          <w:rFonts w:asciiTheme="majorHAnsi" w:hAnsiTheme="majorHAnsi"/>
-                          <w:sz w:val="24"/>
-                          <w:szCs w:val="24"/>
+                        <w:pStyle w:val="Geenafstand"/>
+                        <w:rPr>
+                          <w:i/>
+                          <w:sz w:val="16"/>
+                          <w:szCs w:val="16"/>
                         </w:rPr>
                       </w:pPr>
+                      <w:r>
+                        <w:rPr>
+                          <w:i/>
+                          <w:sz w:val="16"/>
+                          <w:szCs w:val="16"/>
+                        </w:rPr>
+                        <w:tab/>
+                      </w:r>
+                      <w:r>
+                        <w:rPr>
+                          <w:i/>
+                          <w:sz w:val="16"/>
+                          <w:szCs w:val="16"/>
+                        </w:rPr>
+                        <w:tab/>
+                        <w:t>playSoundFile(“supermario.rmd”);</w:t>
+                      </w:r>
                     </w:p>
                     <w:p>
                       <w:pPr>
-                        <w:rPr>
-                          <w:rFonts w:asciiTheme="majorHAnsi" w:hAnsiTheme="majorHAnsi"/>
-                          <w:sz w:val="24"/>
-                          <w:szCs w:val="24"/>
+                        <w:pStyle w:val="Geenafstand"/>
+                        <w:rPr>
+                          <w:i/>
+                          <w:sz w:val="16"/>
+                          <w:szCs w:val="16"/>
+                          <w:lang w:val="en-US"/>
                         </w:rPr>
                       </w:pPr>
+                      <w:r>
+                        <w:rPr>
+                          <w:i/>
+                          <w:sz w:val="16"/>
+                          <w:szCs w:val="16"/>
+                        </w:rPr>
+                        <w:tab/>
+                      </w:r>
+                      <w:r>
+                        <w:rPr>
+                          <w:i/>
+                          <w:sz w:val="16"/>
+                          <w:szCs w:val="16"/>
+                        </w:rPr>
+                        <w:tab/>
+                      </w:r>
+                      <w:r>
+                        <w:rPr>
+                          <w:i/>
+                          <w:sz w:val="16"/>
+                          <w:szCs w:val="16"/>
+                          <w:lang w:val="en-US"/>
+                        </w:rPr>
+                        <w:t>wait1Msec(10000);</w:t>
+                      </w:r>
                     </w:p>
+                    <w:p>
+                      <w:pPr>
+                        <w:pStyle w:val="Geenafstand"/>
+                        <w:rPr>
+                          <w:i/>
+                          <w:sz w:val="16"/>
+                          <w:szCs w:val="16"/>
+                          <w:lang w:val="en-US"/>
+                        </w:rPr>
+                      </w:pPr>
+                      <w:r>
+                        <w:rPr>
+                          <w:i/>
+                          <w:sz w:val="16"/>
+                          <w:szCs w:val="16"/>
+                          <w:lang w:val="en-US"/>
+                        </w:rPr>
+                        <w:tab/>
+                        <w:t>}</w:t>
+                      </w:r>
+                    </w:p>
+                    <w:p>
+                      <w:pPr>
+                        <w:pStyle w:val="Geenafstand"/>
+                        <w:rPr>
+                          <w:i/>
+                          <w:sz w:val="16"/>
+                          <w:szCs w:val="16"/>
+                          <w:lang w:val="en-US"/>
+                        </w:rPr>
+                      </w:pPr>
+                      <w:r>
+                        <w:rPr>
+                          <w:i/>
+                          <w:sz w:val="16"/>
+                          <w:szCs w:val="16"/>
+                          <w:lang w:val="en-US"/>
+                        </w:rPr>
+                        <w:tab/>
+                        <w:t>task main(){</w:t>
+                      </w:r>
+                    </w:p>
+                    <w:p>
+                      <w:pPr>
+                        <w:pStyle w:val="Geenafstand"/>
+                        <w:rPr>
+                          <w:i/>
+                          <w:sz w:val="16"/>
+                          <w:szCs w:val="16"/>
+                          <w:lang w:val="en-US"/>
+                        </w:rPr>
+                      </w:pPr>
+                      <w:r>
+                        <w:rPr>
+                          <w:i/>
+                          <w:sz w:val="16"/>
+                          <w:szCs w:val="16"/>
+                          <w:lang w:val="en-US"/>
+                        </w:rPr>
+                        <w:tab/>
+                      </w:r>
+                      <w:r>
+                        <w:rPr>
+                          <w:i/>
+                          <w:sz w:val="16"/>
+                          <w:szCs w:val="16"/>
+                          <w:lang w:val="en-US"/>
+                        </w:rPr>
+                        <w:tab/>
+                        <w:t>startTask(music);</w:t>
+                      </w:r>
+                    </w:p>
+                    <w:p>
+                      <w:pPr>
+                        <w:pStyle w:val="Geenafstand"/>
+                        <w:rPr>
+                          <w:i/>
+                          <w:sz w:val="16"/>
+                          <w:szCs w:val="16"/>
+                          <w:lang w:val="en-US"/>
+                        </w:rPr>
+                      </w:pPr>
+                      <w:r>
+                        <w:rPr>
+                          <w:i/>
+                          <w:sz w:val="16"/>
+                          <w:szCs w:val="16"/>
+                          <w:lang w:val="en-US"/>
+                        </w:rPr>
+                        <w:tab/>
+                      </w:r>
+                      <w:r>
+                        <w:rPr>
+                          <w:i/>
+                          <w:sz w:val="16"/>
+                          <w:szCs w:val="16"/>
+                          <w:lang w:val="en-US"/>
+                        </w:rPr>
+                        <w:tab/>
+                        <w:t>while(1){</w:t>
+                      </w:r>
+                    </w:p>
+                    <w:p>
+                      <w:pPr>
+                        <w:pStyle w:val="Geenafstand"/>
+                        <w:rPr>
+                          <w:i/>
+                          <w:sz w:val="16"/>
+                          <w:szCs w:val="16"/>
+                        </w:rPr>
+                      </w:pPr>
+                      <w:r>
+                        <w:rPr>
+                          <w:i/>
+                          <w:sz w:val="16"/>
+                          <w:szCs w:val="16"/>
+                          <w:lang w:val="en-US"/>
+                        </w:rPr>
+                        <w:tab/>
+                      </w:r>
+                      <w:r>
+                        <w:rPr>
+                          <w:i/>
+                          <w:sz w:val="16"/>
+                          <w:szCs w:val="16"/>
+                          <w:lang w:val="en-US"/>
+                        </w:rPr>
+                        <w:tab/>
+                      </w:r>
+                      <w:r>
+                        <w:rPr>
+                          <w:i/>
+                          <w:sz w:val="16"/>
+                          <w:szCs w:val="16"/>
+                          <w:lang w:val="en-US"/>
+                        </w:rPr>
+                        <w:tab/>
+                      </w:r>
+                      <w:r>
+                        <w:rPr>
+                          <w:i/>
+                          <w:sz w:val="16"/>
+                          <w:szCs w:val="16"/>
+                        </w:rPr>
+                        <w:t>//motorcodes</w:t>
+                      </w:r>
+                    </w:p>
+                    <w:p>
+                      <w:pPr>
+                        <w:pStyle w:val="Geenafstand"/>
+                        <w:rPr>
+                          <w:i/>
+                          <w:sz w:val="16"/>
+                          <w:szCs w:val="16"/>
+                        </w:rPr>
+                      </w:pPr>
+                      <w:r>
+                        <w:rPr>
+                          <w:i/>
+                          <w:sz w:val="16"/>
+                          <w:szCs w:val="16"/>
+                        </w:rPr>
+                        <w:tab/>
+                      </w:r>
+                      <w:r>
+                        <w:rPr>
+                          <w:i/>
+                          <w:sz w:val="16"/>
+                          <w:szCs w:val="16"/>
+                        </w:rPr>
+                        <w:tab/>
+                        <w:t>}</w:t>
+                      </w:r>
+                    </w:p>
+                    <w:p>
+                      <w:pPr>
+                        <w:pStyle w:val="Geenafstand"/>
+                        <w:ind w:firstLine="708"/>
+                        <w:rPr>
+                          <w:i/>
+                          <w:sz w:val="16"/>
+                          <w:szCs w:val="16"/>
+                        </w:rPr>
+                      </w:pPr>
+                      <w:r>
+                        <w:rPr>
+                          <w:i/>
+                          <w:sz w:val="16"/>
+                          <w:szCs w:val="16"/>
+                        </w:rPr>
+                        <w:t>}</w:t>
+                      </w:r>
+                    </w:p>
+                    <w:p/>
+                    <w:p/>
                   </w:txbxContent>
                 </v:textbox>
               </v:shape>
@@ -3455,31 +4361,23 @@
       <w:r>
         <w:rPr>
           <w:rFonts w:asciiTheme="majorHAnsi" w:hAnsiTheme="majorHAnsi"/>
-          <w:sz w:val="24"/>
-          <w:szCs w:val="24"/>
-        </w:rPr>
-        <w:br w:type="page"/>
-      </w:r>
-      <w:r>
-        <w:rPr>
-          <w:rFonts w:asciiTheme="majorHAnsi" w:hAnsiTheme="majorHAnsi"/>
           <w:noProof/>
           <w:sz w:val="24"/>
           <w:szCs w:val="24"/>
+          <w:lang w:eastAsia="nl-NL"/>
         </w:rPr>
-        <w:lastRenderedPageBreak/>
         <mc:AlternateContent>
           <mc:Choice Requires="wps">
             <w:drawing>
-              <wp:anchor distT="45720" distB="45720" distL="114300" distR="114300" simplePos="0" relativeHeight="251699712" behindDoc="0" locked="0" layoutInCell="1" allowOverlap="1" wp14:anchorId="076CA274" wp14:editId="3C6B44EC">
+              <wp:anchor distT="45720" distB="45720" distL="114300" distR="114300" simplePos="0" relativeHeight="251667968" behindDoc="0" locked="0" layoutInCell="1" allowOverlap="1" wp14:anchorId="076CA274" wp14:editId="6DDFD1A3">
                 <wp:simplePos x="0" y="0"/>
                 <wp:positionH relativeFrom="column">
-                  <wp:posOffset>3129280</wp:posOffset>
+                  <wp:posOffset>3100705</wp:posOffset>
                 </wp:positionH>
                 <wp:positionV relativeFrom="paragraph">
-                  <wp:posOffset>-166370</wp:posOffset>
+                  <wp:posOffset>-375920</wp:posOffset>
                 </wp:positionV>
-                <wp:extent cx="3038475" cy="7762875"/>
+                <wp:extent cx="3038475" cy="7705725"/>
                 <wp:effectExtent l="0" t="0" r="28575" b="28575"/>
                 <wp:wrapSquare wrapText="bothSides"/>
                 <wp:docPr id="5" name="Tekstvak 2"/>
@@ -3495,7 +4393,7 @@
                       <wps:spPr bwMode="auto">
                         <a:xfrm>
                           <a:off x="0" y="0"/>
-                          <a:ext cx="3038475" cy="7762875"/>
+                          <a:ext cx="3038475" cy="7705725"/>
                         </a:xfrm>
                         <a:prstGeom prst="rect">
                           <a:avLst/>
@@ -3517,22 +4415,9 @@
                           <w:p>
                             <w:pPr>
                               <w:spacing w:after="80"/>
-                              <w:rPr>
-                                <w:rFonts w:ascii="Bernard MT Condensed" w:hAnsi="Bernard MT Condensed"/>
-                                <w:sz w:val="24"/>
-                                <w:szCs w:val="24"/>
-                              </w:rPr>
                             </w:pPr>
                             <w:r>
                               <w:t xml:space="preserve"> </w:t>
-                            </w:r>
-                            <w:r>
-                              <w:rPr>
-                                <w:rFonts w:ascii="Bernard MT Condensed" w:hAnsi="Bernard MT Condensed"/>
-                                <w:sz w:val="24"/>
-                                <w:szCs w:val="24"/>
-                              </w:rPr>
-                              <w:t>De hardware(LEGO)</w:t>
                             </w:r>
                           </w:p>
                           <w:p>
@@ -3544,112 +4429,437 @@
                                 <w:szCs w:val="24"/>
                               </w:rPr>
                             </w:pPr>
+                            <w:r>
+                              <w:rPr>
+                                <w:rFonts w:ascii="Bernard MT Condensed" w:hAnsi="Bernard MT Condensed"/>
+                                <w:sz w:val="24"/>
+                                <w:szCs w:val="24"/>
+                              </w:rPr>
+                              <w:t>De hardware(LEGO)</w:t>
+                            </w:r>
                           </w:p>
                           <w:p>
                             <w:pPr>
-                              <w:rPr>
-                                <w:rFonts w:asciiTheme="majorHAnsi" w:hAnsiTheme="majorHAnsi"/>
+                              <w:spacing w:after="80"/>
+                              <w:rPr>
+                                <w:rFonts w:ascii="Bernard MT Condensed" w:hAnsi="Bernard MT Condensed"/>
+                                <w:sz w:val="24"/>
+                                <w:szCs w:val="24"/>
                               </w:rPr>
                             </w:pPr>
-                            <w:r>
-                              <w:rPr>
-                                <w:rFonts w:asciiTheme="majorHAnsi" w:hAnsiTheme="majorHAnsi"/>
-                              </w:rPr>
-                              <w:t xml:space="preserve">Voor de hardware van de robot is lego </w:t>
-                            </w:r>
-                            <w:proofErr w:type="spellStart"/>
-                            <w:r>
-                              <w:rPr>
-                                <w:rFonts w:asciiTheme="majorHAnsi" w:hAnsiTheme="majorHAnsi"/>
-                              </w:rPr>
-                              <w:t>mindstorm</w:t>
-                            </w:r>
-                            <w:proofErr w:type="spellEnd"/>
-                            <w:r>
-                              <w:rPr>
-                                <w:rFonts w:asciiTheme="majorHAnsi" w:hAnsiTheme="majorHAnsi"/>
-                              </w:rPr>
-                              <w:t xml:space="preserve"> gebruikt dit bestaat uit verschillende onderdelen zoals: de hoofd unit(brein), motoren, sensoren, constructie onderdelen(lego staafjes en dergelijke ) en wielen. voor de </w:t>
-                            </w:r>
-                            <w:r>
-                              <w:rPr>
-                                <w:rFonts w:asciiTheme="majorHAnsi" w:hAnsiTheme="majorHAnsi"/>
-                              </w:rPr>
-                              <w:t>eerste versie van onze robot hadden we een constructie bedacht die wordt aan gedreven met twee motoren en een bal die aan de achter kant. Deze eerste versie was bedacht met het idee van dat de bal makkelijk meer rolt in alle richtingen, echter dit bleek niet te werken aangezien de bal te vaak vast bleef zitten en hierdoor de robot afremde en verkeerd let rijden. Na dat de eerste versie niet volledig bleek te werken hadden we een tweede plan om drie motoren te gebruiken en hierbij dus twee motoren voor de aandrijving en 1 voor de sturing alleen door te weinig constructie hardware kon het tweede plan niet goed worden uitgevoerd.na het falen van het tweede plan</w:t>
-                            </w:r>
-                            <w:r>
-                              <w:rPr>
-                                <w:rFonts w:asciiTheme="majorHAnsi" w:hAnsiTheme="majorHAnsi"/>
+                          </w:p>
+                          <w:p>
+                            <w:pPr>
+                              <w:pStyle w:val="Geenafstand"/>
+                              <w:rPr>
+                                <w:rFonts w:ascii="Calibri Light" w:hAnsi="Calibri Light"/>
+                              </w:rPr>
+                            </w:pPr>
+                            <w:r>
+                              <w:rPr>
+                                <w:rFonts w:ascii="Calibri Light" w:hAnsi="Calibri Light"/>
+                              </w:rPr>
+                              <w:t>Voor de</w:t>
+                            </w:r>
+                            <w:r>
+                              <w:rPr>
+                                <w:rFonts w:ascii="Calibri Light" w:hAnsi="Calibri Light"/>
+                              </w:rPr>
+                              <w:t xml:space="preserve"> hardware van de robot is Lego M</w:t>
+                            </w:r>
+                            <w:r>
+                              <w:rPr>
+                                <w:rFonts w:ascii="Calibri Light" w:hAnsi="Calibri Light"/>
+                              </w:rPr>
+                              <w:t>indstorm gebruikt</w:t>
+                            </w:r>
+                            <w:r>
+                              <w:rPr>
+                                <w:rFonts w:ascii="Calibri Light" w:hAnsi="Calibri Light"/>
+                              </w:rPr>
+                              <w:t>.</w:t>
+                            </w:r>
+                            <w:r>
+                              <w:rPr>
+                                <w:rFonts w:ascii="Calibri Light" w:hAnsi="Calibri Light"/>
+                              </w:rPr>
+                              <w:t xml:space="preserve"> </w:t>
+                            </w:r>
+                            <w:r>
+                              <w:rPr>
+                                <w:rFonts w:ascii="Calibri Light" w:hAnsi="Calibri Light"/>
+                              </w:rPr>
+                              <w:t>D</w:t>
+                            </w:r>
+                            <w:r>
+                              <w:rPr>
+                                <w:rFonts w:ascii="Calibri Light" w:hAnsi="Calibri Light"/>
+                              </w:rPr>
+                              <w:t xml:space="preserve">it bestaat uit verschillende onderdelen zoals: de hoofd unit(brein), motoren, sensoren, constructie onderdelen(lego staafjes en dergelijke ) en wielen. </w:t>
+                            </w:r>
+                          </w:p>
+                          <w:p>
+                            <w:pPr>
+                              <w:pStyle w:val="Geenafstand"/>
+                              <w:rPr>
+                                <w:rFonts w:ascii="Calibri Light" w:hAnsi="Calibri Light"/>
+                              </w:rPr>
+                            </w:pPr>
+                            <w:r>
+                              <w:rPr>
+                                <w:rFonts w:ascii="Calibri Light" w:hAnsi="Calibri Light"/>
+                              </w:rPr>
+                              <w:t>V</w:t>
+                            </w:r>
+                            <w:r>
+                              <w:rPr>
+                                <w:rFonts w:ascii="Calibri Light" w:hAnsi="Calibri Light"/>
+                              </w:rPr>
+                              <w:t xml:space="preserve">oor de </w:t>
+                            </w:r>
+                            <w:r>
+                              <w:rPr>
+                                <w:rFonts w:ascii="Calibri Light" w:hAnsi="Calibri Light"/>
+                              </w:rPr>
+                              <w:t>eerste versie van onze robot hadden we een constructie bedacht die wordt aan gedreven met twee motor</w:t>
+                            </w:r>
+                            <w:r>
+                              <w:rPr>
+                                <w:rFonts w:ascii="Calibri Light" w:hAnsi="Calibri Light"/>
+                              </w:rPr>
+                              <w:t>en en een bal aan de achter</w:t>
+                            </w:r>
+                            <w:r>
+                              <w:rPr>
+                                <w:rFonts w:ascii="Calibri Light" w:hAnsi="Calibri Light"/>
+                              </w:rPr>
+                              <w:t>kant. Deze eerste versie was bedacht met het idee van dat de bal makkelijk</w:t>
+                            </w:r>
+                            <w:r>
+                              <w:rPr>
+                                <w:rFonts w:ascii="Calibri Light" w:hAnsi="Calibri Light"/>
+                              </w:rPr>
+                              <w:t>er rolt in alle richtingen. Dit</w:t>
+                            </w:r>
+                            <w:r>
+                              <w:rPr>
+                                <w:rFonts w:ascii="Calibri Light" w:hAnsi="Calibri Light"/>
+                              </w:rPr>
+                              <w:t xml:space="preserve"> bleek </w:t>
+                            </w:r>
+                            <w:r>
+                              <w:rPr>
+                                <w:rFonts w:ascii="Calibri Light" w:hAnsi="Calibri Light"/>
+                              </w:rPr>
+                              <w:t xml:space="preserve">echter </w:t>
+                            </w:r>
+                            <w:r>
+                              <w:rPr>
+                                <w:rFonts w:ascii="Calibri Light" w:hAnsi="Calibri Light"/>
+                              </w:rPr>
+                              <w:t xml:space="preserve">niet te werken aangezien de bal te vaak vast bleef zitten </w:t>
+                            </w:r>
+                            <w:r>
+                              <w:rPr>
+                                <w:rFonts w:ascii="Calibri Light" w:hAnsi="Calibri Light"/>
+                              </w:rPr>
+                              <w:t>waar</w:t>
+                            </w:r>
+                            <w:r>
+                              <w:rPr>
+                                <w:rFonts w:ascii="Calibri Light" w:hAnsi="Calibri Light"/>
+                              </w:rPr>
+                              <w:t>door de robot afremde en verkeerd l</w:t>
+                            </w:r>
+                            <w:r>
+                              <w:rPr>
+                                <w:rFonts w:ascii="Calibri Light" w:hAnsi="Calibri Light"/>
+                              </w:rPr>
+                              <w:t>i</w:t>
+                            </w:r>
+                            <w:r>
+                              <w:rPr>
+                                <w:rFonts w:ascii="Calibri Light" w:hAnsi="Calibri Light"/>
+                              </w:rPr>
+                              <w:t xml:space="preserve">et rijden. </w:t>
+                            </w:r>
+                          </w:p>
+                          <w:p>
+                            <w:pPr>
+                              <w:pStyle w:val="Geenafstand"/>
+                              <w:rPr>
+                                <w:rFonts w:ascii="Calibri Light" w:hAnsi="Calibri Light"/>
+                              </w:rPr>
+                            </w:pPr>
+                            <w:r>
+                              <w:rPr>
+                                <w:rFonts w:ascii="Calibri Light" w:hAnsi="Calibri Light"/>
+                              </w:rPr>
+                              <w:t>Na</w:t>
+                            </w:r>
+                            <w:r>
+                              <w:rPr>
+                                <w:rFonts w:ascii="Calibri Light" w:hAnsi="Calibri Light"/>
+                              </w:rPr>
+                              <w:t>dat de eerste versie niet volledig bleek te werken hadden we een tweede pl</w:t>
+                            </w:r>
+                            <w:r>
+                              <w:rPr>
+                                <w:rFonts w:ascii="Calibri Light" w:hAnsi="Calibri Light"/>
+                              </w:rPr>
+                              <w:t xml:space="preserve">an om drie motoren te gebruiken: </w:t>
+                            </w:r>
+                            <w:r>
+                              <w:rPr>
+                                <w:rFonts w:ascii="Calibri Light" w:hAnsi="Calibri Light"/>
+                              </w:rPr>
+                              <w:t xml:space="preserve">twee motoren voor de aandrijving en </w:t>
+                            </w:r>
+                            <w:r>
+                              <w:rPr>
+                                <w:rFonts w:ascii="Calibri Light" w:hAnsi="Calibri Light"/>
+                              </w:rPr>
+                              <w:t>een</w:t>
+                            </w:r>
+                            <w:r>
+                              <w:rPr>
+                                <w:rFonts w:ascii="Calibri Light" w:hAnsi="Calibri Light"/>
+                              </w:rPr>
+                              <w:t xml:space="preserve"> voor de sturing</w:t>
+                            </w:r>
+                            <w:r>
+                              <w:rPr>
+                                <w:rFonts w:ascii="Calibri Light" w:hAnsi="Calibri Light"/>
+                              </w:rPr>
+                              <w:t>.</w:t>
+                            </w:r>
+                            <w:r>
+                              <w:rPr>
+                                <w:rFonts w:ascii="Calibri Light" w:hAnsi="Calibri Light"/>
+                              </w:rPr>
+                              <w:t xml:space="preserve"> </w:t>
+                            </w:r>
+                            <w:r>
+                              <w:rPr>
+                                <w:rFonts w:ascii="Calibri Light" w:hAnsi="Calibri Light"/>
+                              </w:rPr>
+                              <w:t xml:space="preserve">Helaas </w:t>
+                            </w:r>
+                            <w:r>
+                              <w:rPr>
+                                <w:rFonts w:ascii="Calibri Light" w:hAnsi="Calibri Light"/>
+                              </w:rPr>
+                              <w:t>door te weinig constructie hardware kon het tweede plan niet goed worden uitgevoerd.</w:t>
+                            </w:r>
+                            <w:r>
+                              <w:rPr>
+                                <w:rFonts w:ascii="Calibri Light" w:hAnsi="Calibri Light"/>
+                              </w:rPr>
+                              <w:t xml:space="preserve"> N</w:t>
+                            </w:r>
+                            <w:r>
+                              <w:rPr>
+                                <w:rFonts w:ascii="Calibri Light" w:hAnsi="Calibri Light"/>
+                              </w:rPr>
+                              <w:t>a het falen van het tweede plan</w:t>
+                            </w:r>
+                            <w:r>
+                              <w:rPr>
+                                <w:rFonts w:ascii="Calibri Light" w:hAnsi="Calibri Light"/>
                               </w:rPr>
                               <w:t xml:space="preserve"> kwamen we </w:t>
                             </w:r>
                             <w:r>
                               <w:rPr>
-                                <w:rFonts w:asciiTheme="majorHAnsi" w:hAnsiTheme="majorHAnsi"/>
-                              </w:rPr>
-                              <w:t xml:space="preserve">met het derde plan. Het derde plan </w:t>
-                            </w:r>
-                            <w:r>
-                              <w:rPr>
-                                <w:rFonts w:asciiTheme="majorHAnsi" w:hAnsiTheme="majorHAnsi"/>
-                              </w:rPr>
-                              <w:t xml:space="preserve">was het gebruiken van twee motoren en het gebruik een zwenk wieltje aan de achterkant. Deze versie is later op door gewerkt  tot  </w:t>
-                            </w:r>
-                            <w:r>
-                              <w:rPr>
-                                <w:rFonts w:asciiTheme="majorHAnsi" w:hAnsiTheme="majorHAnsi"/>
-                              </w:rPr>
-                              <w:t xml:space="preserve">het eind resultaat. We hebben later nog een schild toegevoegd bij de light en </w:t>
-                            </w:r>
-                            <w:proofErr w:type="spellStart"/>
-                            <w:r>
-                              <w:rPr>
-                                <w:rFonts w:asciiTheme="majorHAnsi" w:hAnsiTheme="majorHAnsi"/>
-                              </w:rPr>
-                              <w:t>color</w:t>
-                            </w:r>
-                            <w:proofErr w:type="spellEnd"/>
-                            <w:r>
-                              <w:rPr>
-                                <w:rFonts w:asciiTheme="majorHAnsi" w:hAnsiTheme="majorHAnsi"/>
-                              </w:rPr>
-                              <w:t xml:space="preserve"> sensor om te zorgen dat er minimale beïnvloedingen van buiten af zijn. Het schild heeft later gebleken functioneel te zijn. </w:t>
-                            </w:r>
-                            <w:r>
-                              <w:rPr>
-                                <w:rFonts w:asciiTheme="majorHAnsi" w:hAnsiTheme="majorHAnsi"/>
-                              </w:rPr>
-                              <w:t xml:space="preserve">De robot zoals die er uit ziet is te zien op de afbeelding op de eerste pagina links onder. Het werken met lego </w:t>
-                            </w:r>
-                            <w:proofErr w:type="spellStart"/>
-                            <w:r>
-                              <w:rPr>
-                                <w:rFonts w:asciiTheme="majorHAnsi" w:hAnsiTheme="majorHAnsi"/>
-                              </w:rPr>
-                              <w:t>mindstorm</w:t>
-                            </w:r>
-                            <w:proofErr w:type="spellEnd"/>
-                            <w:r>
-                              <w:rPr>
-                                <w:rFonts w:asciiTheme="majorHAnsi" w:hAnsiTheme="majorHAnsi"/>
-                              </w:rPr>
-                              <w:t xml:space="preserve"> was hardware matig gezien goed te doen omdat het makkelijk in elkaar en uit elkaar te halen is en hierdoor zijn aanpassingen makkelijk te maken aan het ontwerp. Echter doordat bepaalde onderdelen van de hardware niet goed functioneerde </w:t>
-                            </w:r>
-                            <w:r>
-                              <w:rPr>
-                                <w:rFonts w:asciiTheme="majorHAnsi" w:hAnsiTheme="majorHAnsi"/>
-                              </w:rPr>
-                              <w:t xml:space="preserve"> zoals de wielen die niet goed draaide en een motor die niet goed functioneerde </w:t>
-                            </w:r>
-                            <w:r>
-                              <w:rPr>
-                                <w:rFonts w:asciiTheme="majorHAnsi" w:hAnsiTheme="majorHAnsi"/>
+                                <w:rFonts w:ascii="Calibri Light" w:hAnsi="Calibri Light"/>
+                              </w:rPr>
+                              <w:t xml:space="preserve">met </w:t>
+                            </w:r>
+                            <w:r>
+                              <w:rPr>
+                                <w:rFonts w:ascii="Calibri Light" w:hAnsi="Calibri Light"/>
+                              </w:rPr>
+                              <w:t>een</w:t>
+                            </w:r>
+                            <w:r>
+                              <w:rPr>
+                                <w:rFonts w:ascii="Calibri Light" w:hAnsi="Calibri Light"/>
+                              </w:rPr>
+                              <w:t xml:space="preserve"> derde plan. Het derde plan </w:t>
+                            </w:r>
+                            <w:r>
+                              <w:rPr>
+                                <w:rFonts w:ascii="Calibri Light" w:hAnsi="Calibri Light"/>
+                              </w:rPr>
+                              <w:t>was het gebruiken van twee m</w:t>
+                            </w:r>
+                            <w:r>
+                              <w:rPr>
+                                <w:rFonts w:ascii="Calibri Light" w:hAnsi="Calibri Light"/>
+                              </w:rPr>
+                              <w:t>otoren en het gebruik een zwenkwieltje aan de achterkant. Op d</w:t>
+                            </w:r>
+                            <w:r>
+                              <w:rPr>
+                                <w:rFonts w:ascii="Calibri Light" w:hAnsi="Calibri Light"/>
+                              </w:rPr>
+                              <w:t xml:space="preserve">eze versie is later </w:t>
+                            </w:r>
+                            <w:r>
+                              <w:rPr>
+                                <w:rFonts w:ascii="Calibri Light" w:hAnsi="Calibri Light"/>
+                              </w:rPr>
+                              <w:t>door</w:t>
+                            </w:r>
+                            <w:r>
+                              <w:rPr>
+                                <w:rFonts w:ascii="Calibri Light" w:hAnsi="Calibri Light"/>
+                              </w:rPr>
+                              <w:t xml:space="preserve">gewerkt  tot  </w:t>
+                            </w:r>
+                            <w:r>
+                              <w:rPr>
+                                <w:rFonts w:ascii="Calibri Light" w:hAnsi="Calibri Light"/>
+                              </w:rPr>
+                              <w:t>het eind resultaat. We hebben later nog een schild toegevoegd bij de light</w:t>
+                            </w:r>
+                            <w:r>
+                              <w:rPr>
+                                <w:rFonts w:ascii="Calibri Light" w:hAnsi="Calibri Light"/>
+                              </w:rPr>
+                              <w:t xml:space="preserve">- en color </w:t>
+                            </w:r>
+                            <w:r>
+                              <w:rPr>
+                                <w:rFonts w:ascii="Calibri Light" w:hAnsi="Calibri Light"/>
+                              </w:rPr>
+                              <w:t>sensor om te zorgen dat er minimale beïn</w:t>
+                            </w:r>
+                            <w:r>
+                              <w:rPr>
+                                <w:rFonts w:ascii="Calibri Light" w:hAnsi="Calibri Light"/>
+                              </w:rPr>
+                              <w:t>vloedingen van buiten af zijn. Later is gebleken dat het schild heel</w:t>
+                            </w:r>
+                            <w:r>
+                              <w:rPr>
+                                <w:rFonts w:ascii="Calibri Light" w:hAnsi="Calibri Light"/>
+                              </w:rPr>
+                              <w:t xml:space="preserve"> </w:t>
+                            </w:r>
+                            <w:r>
+                              <w:rPr>
+                                <w:rFonts w:ascii="Calibri Light" w:hAnsi="Calibri Light"/>
+                              </w:rPr>
+                              <w:t>functioneel was</w:t>
+                            </w:r>
+                            <w:r>
+                              <w:rPr>
+                                <w:rFonts w:ascii="Calibri Light" w:hAnsi="Calibri Light"/>
+                              </w:rPr>
+                              <w:t xml:space="preserve">. </w:t>
+                            </w:r>
+                          </w:p>
+                          <w:p>
+                            <w:pPr>
+                              <w:pStyle w:val="Geenafstand"/>
+                              <w:rPr>
+                                <w:rFonts w:ascii="Calibri Light" w:hAnsi="Calibri Light"/>
+                              </w:rPr>
+                            </w:pPr>
+                            <w:r>
+                              <w:rPr>
+                                <w:rFonts w:ascii="Calibri Light" w:hAnsi="Calibri Light"/>
+                              </w:rPr>
+                              <w:t>De robot</w:t>
+                            </w:r>
+                            <w:r>
+                              <w:rPr>
+                                <w:rFonts w:ascii="Calibri Light" w:hAnsi="Calibri Light"/>
+                              </w:rPr>
+                              <w:t>,</w:t>
+                            </w:r>
+                            <w:r>
+                              <w:rPr>
+                                <w:rFonts w:ascii="Calibri Light" w:hAnsi="Calibri Light"/>
+                              </w:rPr>
+                              <w:t xml:space="preserve"> zoals die er </w:t>
+                            </w:r>
+                            <w:r>
+                              <w:rPr>
+                                <w:rFonts w:ascii="Calibri Light" w:hAnsi="Calibri Light"/>
+                              </w:rPr>
+                              <w:t xml:space="preserve">nu </w:t>
+                            </w:r>
+                            <w:r>
+                              <w:rPr>
+                                <w:rFonts w:ascii="Calibri Light" w:hAnsi="Calibri Light"/>
+                              </w:rPr>
+                              <w:t>uit ziet</w:t>
+                            </w:r>
+                            <w:r>
+                              <w:rPr>
+                                <w:rFonts w:ascii="Calibri Light" w:hAnsi="Calibri Light"/>
+                              </w:rPr>
+                              <w:t>,</w:t>
+                            </w:r>
+                            <w:r>
+                              <w:rPr>
+                                <w:rFonts w:ascii="Calibri Light" w:hAnsi="Calibri Light"/>
+                              </w:rPr>
+                              <w:t xml:space="preserve"> is te zien op de afbeelding op de eerste pagina links onder. Het werken met lego </w:t>
+                            </w:r>
+                            <w:r>
+                              <w:rPr>
+                                <w:rFonts w:ascii="Calibri Light" w:hAnsi="Calibri Light"/>
+                              </w:rPr>
+                              <w:t>M</w:t>
+                            </w:r>
+                            <w:r>
+                              <w:rPr>
+                                <w:rFonts w:ascii="Calibri Light" w:hAnsi="Calibri Light"/>
+                              </w:rPr>
+                              <w:t>indstorm was hardware matig gezien goed te doen omdat het makkelijk in el</w:t>
+                            </w:r>
+                            <w:r>
+                              <w:rPr>
+                                <w:rFonts w:ascii="Calibri Light" w:hAnsi="Calibri Light"/>
+                              </w:rPr>
+                              <w:t>kaar en uit elkaar te halen is, hierdoor is het ontwerp makkelijk aan te passen</w:t>
+                            </w:r>
+                            <w:r>
+                              <w:rPr>
+                                <w:rFonts w:ascii="Calibri Light" w:hAnsi="Calibri Light"/>
+                              </w:rPr>
+                              <w:t xml:space="preserve">. Echter doordat bepaalde onderdelen van de hardware niet goed functioneerde </w:t>
+                            </w:r>
+                            <w:r>
+                              <w:rPr>
+                                <w:rFonts w:ascii="Calibri Light" w:hAnsi="Calibri Light"/>
+                              </w:rPr>
+                              <w:t xml:space="preserve"> zoals de wielen die niet goed draaide</w:t>
+                            </w:r>
+                            <w:r>
+                              <w:rPr>
+                                <w:rFonts w:ascii="Calibri Light" w:hAnsi="Calibri Light"/>
+                              </w:rPr>
+                              <w:t>n</w:t>
+                            </w:r>
+                            <w:r>
+                              <w:rPr>
+                                <w:rFonts w:ascii="Calibri Light" w:hAnsi="Calibri Light"/>
+                              </w:rPr>
+                              <w:t xml:space="preserve"> en een motor die niet goed functioneerde </w:t>
+                            </w:r>
+                            <w:r>
+                              <w:rPr>
+                                <w:rFonts w:ascii="Calibri Light" w:hAnsi="Calibri Light"/>
                               </w:rPr>
                               <w:t>was het lastig om in het begin er goed mee over weg te</w:t>
                             </w:r>
                             <w:r>
                               <w:rPr>
-                                <w:rFonts w:asciiTheme="majorHAnsi" w:hAnsiTheme="majorHAnsi"/>
+                                <w:rFonts w:ascii="Calibri Light" w:hAnsi="Calibri Light"/>
                               </w:rPr>
                               <w:t xml:space="preserve"> gaan.</w:t>
                             </w:r>
@@ -3673,28 +4883,15 @@
           </mc:Choice>
           <mc:Fallback>
             <w:pict>
-              <v:shape w14:anchorId="076CA274" id="Tekstvak 2" o:spid="_x0000_s1032" type="#_x0000_t202" style="position:absolute;margin-left:246.4pt;margin-top:-13.1pt;width:239.25pt;height:611.25pt;z-index:251699712;visibility:visible;mso-wrap-style:square;mso-width-percent:0;mso-height-percent:0;mso-wrap-distance-left:9pt;mso-wrap-distance-top:3.6pt;mso-wrap-distance-right:9pt;mso-wrap-distance-bottom:3.6pt;mso-position-horizontal:absolute;mso-position-horizontal-relative:text;mso-position-vertical:absolute;mso-position-vertical-relative:text;mso-width-percent:0;mso-height-percent:0;mso-width-relative:margin;mso-height-relative:margin;v-text-anchor:top" o:gfxdata="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">
+              <v:shape w14:anchorId="076CA274" id="Tekstvak 2" o:spid="_x0000_s1033" type="#_x0000_t202" style="position:absolute;margin-left:244.15pt;margin-top:-29.6pt;width:239.25pt;height:606.75pt;z-index:251667968;visibility:visible;mso-wrap-style:square;mso-width-percent:0;mso-height-percent:0;mso-wrap-distance-left:9pt;mso-wrap-distance-top:3.6pt;mso-wrap-distance-right:9pt;mso-wrap-distance-bottom:3.6pt;mso-position-horizontal:absolute;mso-position-horizontal-relative:text;mso-position-vertical:absolute;mso-position-vertical-relative:text;mso-width-percent:0;mso-height-percent:0;mso-width-relative:margin;mso-height-relative:margin;v-text-anchor:top" o:gfxdata="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">
                 <v:textbox>
                   <w:txbxContent>
                     <w:p>
                       <w:pPr>
                         <w:spacing w:after="80"/>
-                        <w:rPr>
-                          <w:rFonts w:ascii="Bernard MT Condensed" w:hAnsi="Bernard MT Condensed"/>
-                          <w:sz w:val="24"/>
-                          <w:szCs w:val="24"/>
-                        </w:rPr>
                       </w:pPr>
                       <w:r>
                         <w:t xml:space="preserve"> </w:t>
-                      </w:r>
-                      <w:r>
-                        <w:rPr>
-                          <w:rFonts w:ascii="Bernard MT Condensed" w:hAnsi="Bernard MT Condensed"/>
-                          <w:sz w:val="24"/>
-                          <w:szCs w:val="24"/>
-                        </w:rPr>
-                        <w:t>De hardware(LEGO)</w:t>
                       </w:r>
                     </w:p>
                     <w:p>
@@ -3706,112 +4903,437 @@
                           <w:szCs w:val="24"/>
                         </w:rPr>
                       </w:pPr>
+                      <w:r>
+                        <w:rPr>
+                          <w:rFonts w:ascii="Bernard MT Condensed" w:hAnsi="Bernard MT Condensed"/>
+                          <w:sz w:val="24"/>
+                          <w:szCs w:val="24"/>
+                        </w:rPr>
+                        <w:t>De hardware(LEGO)</w:t>
+                      </w:r>
                     </w:p>
                     <w:p>
                       <w:pPr>
-                        <w:rPr>
-                          <w:rFonts w:asciiTheme="majorHAnsi" w:hAnsiTheme="majorHAnsi"/>
+                        <w:spacing w:after="80"/>
+                        <w:rPr>
+                          <w:rFonts w:ascii="Bernard MT Condensed" w:hAnsi="Bernard MT Condensed"/>
+                          <w:sz w:val="24"/>
+                          <w:szCs w:val="24"/>
                         </w:rPr>
                       </w:pPr>
-                      <w:r>
-                        <w:rPr>
-                          <w:rFonts w:asciiTheme="majorHAnsi" w:hAnsiTheme="majorHAnsi"/>
-                        </w:rPr>
-                        <w:t xml:space="preserve">Voor de hardware van de robot is lego </w:t>
-                      </w:r>
-                      <w:proofErr w:type="spellStart"/>
-                      <w:r>
-                        <w:rPr>
-                          <w:rFonts w:asciiTheme="majorHAnsi" w:hAnsiTheme="majorHAnsi"/>
-                        </w:rPr>
-                        <w:t>mindstorm</w:t>
-                      </w:r>
-                      <w:proofErr w:type="spellEnd"/>
-                      <w:r>
-                        <w:rPr>
-                          <w:rFonts w:asciiTheme="majorHAnsi" w:hAnsiTheme="majorHAnsi"/>
-                        </w:rPr>
-                        <w:t xml:space="preserve"> gebruikt dit bestaat uit verschillende onderdelen zoals: de hoofd unit(brein), motoren, sensoren, constructie onderdelen(lego staafjes en dergelijke ) en wielen. voor de </w:t>
-                      </w:r>
-                      <w:r>
-                        <w:rPr>
-                          <w:rFonts w:asciiTheme="majorHAnsi" w:hAnsiTheme="majorHAnsi"/>
-                        </w:rPr>
-                        <w:t>eerste versie van onze robot hadden we een constructie bedacht die wordt aan gedreven met twee motoren en een bal die aan de achter kant. Deze eerste versie was bedacht met het idee van dat de bal makkelijk meer rolt in alle richtingen, echter dit bleek niet te werken aangezien de bal te vaak vast bleef zitten en hierdoor de robot afremde en verkeerd let rijden. Na dat de eerste versie niet volledig bleek te werken hadden we een tweede plan om drie motoren te gebruiken en hierbij dus twee motoren voor de aandrijving en 1 voor de sturing alleen door te weinig constructie hardware kon het tweede plan niet goed worden uitgevoerd.na het falen van het tweede plan</w:t>
-                      </w:r>
-                      <w:r>
-                        <w:rPr>
-                          <w:rFonts w:asciiTheme="majorHAnsi" w:hAnsiTheme="majorHAnsi"/>
+                    </w:p>
+                    <w:p>
+                      <w:pPr>
+                        <w:pStyle w:val="Geenafstand"/>
+                        <w:rPr>
+                          <w:rFonts w:ascii="Calibri Light" w:hAnsi="Calibri Light"/>
+                        </w:rPr>
+                      </w:pPr>
+                      <w:r>
+                        <w:rPr>
+                          <w:rFonts w:ascii="Calibri Light" w:hAnsi="Calibri Light"/>
+                        </w:rPr>
+                        <w:t>Voor de</w:t>
+                      </w:r>
+                      <w:r>
+                        <w:rPr>
+                          <w:rFonts w:ascii="Calibri Light" w:hAnsi="Calibri Light"/>
+                        </w:rPr>
+                        <w:t xml:space="preserve"> hardware van de robot is Lego M</w:t>
+                      </w:r>
+                      <w:r>
+                        <w:rPr>
+                          <w:rFonts w:ascii="Calibri Light" w:hAnsi="Calibri Light"/>
+                        </w:rPr>
+                        <w:t>indstorm gebruikt</w:t>
+                      </w:r>
+                      <w:r>
+                        <w:rPr>
+                          <w:rFonts w:ascii="Calibri Light" w:hAnsi="Calibri Light"/>
+                        </w:rPr>
+                        <w:t>.</w:t>
+                      </w:r>
+                      <w:r>
+                        <w:rPr>
+                          <w:rFonts w:ascii="Calibri Light" w:hAnsi="Calibri Light"/>
+                        </w:rPr>
+                        <w:t xml:space="preserve"> </w:t>
+                      </w:r>
+                      <w:r>
+                        <w:rPr>
+                          <w:rFonts w:ascii="Calibri Light" w:hAnsi="Calibri Light"/>
+                        </w:rPr>
+                        <w:t>D</w:t>
+                      </w:r>
+                      <w:r>
+                        <w:rPr>
+                          <w:rFonts w:ascii="Calibri Light" w:hAnsi="Calibri Light"/>
+                        </w:rPr>
+                        <w:t xml:space="preserve">it bestaat uit verschillende onderdelen zoals: de hoofd unit(brein), motoren, sensoren, constructie onderdelen(lego staafjes en dergelijke ) en wielen. </w:t>
+                      </w:r>
+                    </w:p>
+                    <w:p>
+                      <w:pPr>
+                        <w:pStyle w:val="Geenafstand"/>
+                        <w:rPr>
+                          <w:rFonts w:ascii="Calibri Light" w:hAnsi="Calibri Light"/>
+                        </w:rPr>
+                      </w:pPr>
+                      <w:r>
+                        <w:rPr>
+                          <w:rFonts w:ascii="Calibri Light" w:hAnsi="Calibri Light"/>
+                        </w:rPr>
+                        <w:t>V</w:t>
+                      </w:r>
+                      <w:r>
+                        <w:rPr>
+                          <w:rFonts w:ascii="Calibri Light" w:hAnsi="Calibri Light"/>
+                        </w:rPr>
+                        <w:t xml:space="preserve">oor de </w:t>
+                      </w:r>
+                      <w:r>
+                        <w:rPr>
+                          <w:rFonts w:ascii="Calibri Light" w:hAnsi="Calibri Light"/>
+                        </w:rPr>
+                        <w:t>eerste versie van onze robot hadden we een constructie bedacht die wordt aan gedreven met twee motor</w:t>
+                      </w:r>
+                      <w:r>
+                        <w:rPr>
+                          <w:rFonts w:ascii="Calibri Light" w:hAnsi="Calibri Light"/>
+                        </w:rPr>
+                        <w:t>en en een bal aan de achter</w:t>
+                      </w:r>
+                      <w:r>
+                        <w:rPr>
+                          <w:rFonts w:ascii="Calibri Light" w:hAnsi="Calibri Light"/>
+                        </w:rPr>
+                        <w:t>kant. Deze eerste versie was bedacht met het idee van dat de bal makkelijk</w:t>
+                      </w:r>
+                      <w:r>
+                        <w:rPr>
+                          <w:rFonts w:ascii="Calibri Light" w:hAnsi="Calibri Light"/>
+                        </w:rPr>
+                        <w:t>er rolt in alle richtingen. Dit</w:t>
+                      </w:r>
+                      <w:r>
+                        <w:rPr>
+                          <w:rFonts w:ascii="Calibri Light" w:hAnsi="Calibri Light"/>
+                        </w:rPr>
+                        <w:t xml:space="preserve"> bleek </w:t>
+                      </w:r>
+                      <w:r>
+                        <w:rPr>
+                          <w:rFonts w:ascii="Calibri Light" w:hAnsi="Calibri Light"/>
+                        </w:rPr>
+                        <w:t xml:space="preserve">echter </w:t>
+                      </w:r>
+                      <w:r>
+                        <w:rPr>
+                          <w:rFonts w:ascii="Calibri Light" w:hAnsi="Calibri Light"/>
+                        </w:rPr>
+                        <w:t xml:space="preserve">niet te werken aangezien de bal te vaak vast bleef zitten </w:t>
+                      </w:r>
+                      <w:r>
+                        <w:rPr>
+                          <w:rFonts w:ascii="Calibri Light" w:hAnsi="Calibri Light"/>
+                        </w:rPr>
+                        <w:t>waar</w:t>
+                      </w:r>
+                      <w:r>
+                        <w:rPr>
+                          <w:rFonts w:ascii="Calibri Light" w:hAnsi="Calibri Light"/>
+                        </w:rPr>
+                        <w:t>door de robot afremde en verkeerd l</w:t>
+                      </w:r>
+                      <w:r>
+                        <w:rPr>
+                          <w:rFonts w:ascii="Calibri Light" w:hAnsi="Calibri Light"/>
+                        </w:rPr>
+                        <w:t>i</w:t>
+                      </w:r>
+                      <w:r>
+                        <w:rPr>
+                          <w:rFonts w:ascii="Calibri Light" w:hAnsi="Calibri Light"/>
+                        </w:rPr>
+                        <w:t xml:space="preserve">et rijden. </w:t>
+                      </w:r>
+                    </w:p>
+                    <w:p>
+                      <w:pPr>
+                        <w:pStyle w:val="Geenafstand"/>
+                        <w:rPr>
+                          <w:rFonts w:ascii="Calibri Light" w:hAnsi="Calibri Light"/>
+                        </w:rPr>
+                      </w:pPr>
+                      <w:r>
+                        <w:rPr>
+                          <w:rFonts w:ascii="Calibri Light" w:hAnsi="Calibri Light"/>
+                        </w:rPr>
+                        <w:t>Na</w:t>
+                      </w:r>
+                      <w:r>
+                        <w:rPr>
+                          <w:rFonts w:ascii="Calibri Light" w:hAnsi="Calibri Light"/>
+                        </w:rPr>
+                        <w:t>dat de eerste versie niet volledig bleek te werken hadden we een tweede pl</w:t>
+                      </w:r>
+                      <w:r>
+                        <w:rPr>
+                          <w:rFonts w:ascii="Calibri Light" w:hAnsi="Calibri Light"/>
+                        </w:rPr>
+                        <w:t xml:space="preserve">an om drie motoren te gebruiken: </w:t>
+                      </w:r>
+                      <w:r>
+                        <w:rPr>
+                          <w:rFonts w:ascii="Calibri Light" w:hAnsi="Calibri Light"/>
+                        </w:rPr>
+                        <w:t xml:space="preserve">twee motoren voor de aandrijving en </w:t>
+                      </w:r>
+                      <w:r>
+                        <w:rPr>
+                          <w:rFonts w:ascii="Calibri Light" w:hAnsi="Calibri Light"/>
+                        </w:rPr>
+                        <w:t>een</w:t>
+                      </w:r>
+                      <w:r>
+                        <w:rPr>
+                          <w:rFonts w:ascii="Calibri Light" w:hAnsi="Calibri Light"/>
+                        </w:rPr>
+                        <w:t xml:space="preserve"> voor de sturing</w:t>
+                      </w:r>
+                      <w:r>
+                        <w:rPr>
+                          <w:rFonts w:ascii="Calibri Light" w:hAnsi="Calibri Light"/>
+                        </w:rPr>
+                        <w:t>.</w:t>
+                      </w:r>
+                      <w:r>
+                        <w:rPr>
+                          <w:rFonts w:ascii="Calibri Light" w:hAnsi="Calibri Light"/>
+                        </w:rPr>
+                        <w:t xml:space="preserve"> </w:t>
+                      </w:r>
+                      <w:r>
+                        <w:rPr>
+                          <w:rFonts w:ascii="Calibri Light" w:hAnsi="Calibri Light"/>
+                        </w:rPr>
+                        <w:t xml:space="preserve">Helaas </w:t>
+                      </w:r>
+                      <w:r>
+                        <w:rPr>
+                          <w:rFonts w:ascii="Calibri Light" w:hAnsi="Calibri Light"/>
+                        </w:rPr>
+                        <w:t>door te weinig constructie hardware kon het tweede plan niet goed worden uitgevoerd.</w:t>
+                      </w:r>
+                      <w:r>
+                        <w:rPr>
+                          <w:rFonts w:ascii="Calibri Light" w:hAnsi="Calibri Light"/>
+                        </w:rPr>
+                        <w:t xml:space="preserve"> N</w:t>
+                      </w:r>
+                      <w:r>
+                        <w:rPr>
+                          <w:rFonts w:ascii="Calibri Light" w:hAnsi="Calibri Light"/>
+                        </w:rPr>
+                        <w:t>a het falen van het tweede plan</w:t>
+                      </w:r>
+                      <w:r>
+                        <w:rPr>
+                          <w:rFonts w:ascii="Calibri Light" w:hAnsi="Calibri Light"/>
                         </w:rPr>
                         <w:t xml:space="preserve"> kwamen we </w:t>
                       </w:r>
                       <w:r>
                         <w:rPr>
-                          <w:rFonts w:asciiTheme="majorHAnsi" w:hAnsiTheme="majorHAnsi"/>
-                        </w:rPr>
-                        <w:t xml:space="preserve">met het derde plan. Het derde plan </w:t>
-                      </w:r>
-                      <w:r>
-                        <w:rPr>
-                          <w:rFonts w:asciiTheme="majorHAnsi" w:hAnsiTheme="majorHAnsi"/>
-                        </w:rPr>
-                        <w:t xml:space="preserve">was het gebruiken van twee motoren en het gebruik een zwenk wieltje aan de achterkant. Deze versie is later op door gewerkt  tot  </w:t>
-                      </w:r>
-                      <w:r>
-                        <w:rPr>
-                          <w:rFonts w:asciiTheme="majorHAnsi" w:hAnsiTheme="majorHAnsi"/>
-                        </w:rPr>
-                        <w:t xml:space="preserve">het eind resultaat. We hebben later nog een schild toegevoegd bij de light en </w:t>
-                      </w:r>
-                      <w:proofErr w:type="spellStart"/>
-                      <w:r>
-                        <w:rPr>
-                          <w:rFonts w:asciiTheme="majorHAnsi" w:hAnsiTheme="majorHAnsi"/>
-                        </w:rPr>
-                        <w:t>color</w:t>
-                      </w:r>
-                      <w:proofErr w:type="spellEnd"/>
-                      <w:r>
-                        <w:rPr>
-                          <w:rFonts w:asciiTheme="majorHAnsi" w:hAnsiTheme="majorHAnsi"/>
-                        </w:rPr>
-                        <w:t xml:space="preserve"> sensor om te zorgen dat er minimale beïnvloedingen van buiten af zijn. Het schild heeft later gebleken functioneel te zijn. </w:t>
-                      </w:r>
-                      <w:r>
-                        <w:rPr>
-                          <w:rFonts w:asciiTheme="majorHAnsi" w:hAnsiTheme="majorHAnsi"/>
-                        </w:rPr>
-                        <w:t xml:space="preserve">De robot zoals die er uit ziet is te zien op de afbeelding op de eerste pagina links onder. Het werken met lego </w:t>
-                      </w:r>
-                      <w:proofErr w:type="spellStart"/>
-                      <w:r>
-                        <w:rPr>
-                          <w:rFonts w:asciiTheme="majorHAnsi" w:hAnsiTheme="majorHAnsi"/>
-                        </w:rPr>
-                        <w:t>mindstorm</w:t>
-                      </w:r>
-                      <w:proofErr w:type="spellEnd"/>
-                      <w:r>
-                        <w:rPr>
-                          <w:rFonts w:asciiTheme="majorHAnsi" w:hAnsiTheme="majorHAnsi"/>
-                        </w:rPr>
-                        <w:t xml:space="preserve"> was hardware matig gezien goed te doen omdat het makkelijk in elkaar en uit elkaar te halen is en hierdoor zijn aanpassingen makkelijk te maken aan het ontwerp. Echter doordat bepaalde onderdelen van de hardware niet goed functioneerde </w:t>
-                      </w:r>
-                      <w:r>
-                        <w:rPr>
-                          <w:rFonts w:asciiTheme="majorHAnsi" w:hAnsiTheme="majorHAnsi"/>
-                        </w:rPr>
-                        <w:t xml:space="preserve"> zoals de wielen die niet goed draaide en een motor die niet goed functioneerde </w:t>
-                      </w:r>
-                      <w:r>
-                        <w:rPr>
-                          <w:rFonts w:asciiTheme="majorHAnsi" w:hAnsiTheme="majorHAnsi"/>
+                          <w:rFonts w:ascii="Calibri Light" w:hAnsi="Calibri Light"/>
+                        </w:rPr>
+                        <w:t xml:space="preserve">met </w:t>
+                      </w:r>
+                      <w:r>
+                        <w:rPr>
+                          <w:rFonts w:ascii="Calibri Light" w:hAnsi="Calibri Light"/>
+                        </w:rPr>
+                        <w:t>een</w:t>
+                      </w:r>
+                      <w:r>
+                        <w:rPr>
+                          <w:rFonts w:ascii="Calibri Light" w:hAnsi="Calibri Light"/>
+                        </w:rPr>
+                        <w:t xml:space="preserve"> derde plan. Het derde plan </w:t>
+                      </w:r>
+                      <w:r>
+                        <w:rPr>
+                          <w:rFonts w:ascii="Calibri Light" w:hAnsi="Calibri Light"/>
+                        </w:rPr>
+                        <w:t>was het gebruiken van twee m</w:t>
+                      </w:r>
+                      <w:r>
+                        <w:rPr>
+                          <w:rFonts w:ascii="Calibri Light" w:hAnsi="Calibri Light"/>
+                        </w:rPr>
+                        <w:t>otoren en het gebruik een zwenkwieltje aan de achterkant. Op d</w:t>
+                      </w:r>
+                      <w:r>
+                        <w:rPr>
+                          <w:rFonts w:ascii="Calibri Light" w:hAnsi="Calibri Light"/>
+                        </w:rPr>
+                        <w:t xml:space="preserve">eze versie is later </w:t>
+                      </w:r>
+                      <w:r>
+                        <w:rPr>
+                          <w:rFonts w:ascii="Calibri Light" w:hAnsi="Calibri Light"/>
+                        </w:rPr>
+                        <w:t>door</w:t>
+                      </w:r>
+                      <w:r>
+                        <w:rPr>
+                          <w:rFonts w:ascii="Calibri Light" w:hAnsi="Calibri Light"/>
+                        </w:rPr>
+                        <w:t xml:space="preserve">gewerkt  tot  </w:t>
+                      </w:r>
+                      <w:r>
+                        <w:rPr>
+                          <w:rFonts w:ascii="Calibri Light" w:hAnsi="Calibri Light"/>
+                        </w:rPr>
+                        <w:t>het eind resultaat. We hebben later nog een schild toegevoegd bij de light</w:t>
+                      </w:r>
+                      <w:r>
+                        <w:rPr>
+                          <w:rFonts w:ascii="Calibri Light" w:hAnsi="Calibri Light"/>
+                        </w:rPr>
+                        <w:t xml:space="preserve">- en color </w:t>
+                      </w:r>
+                      <w:r>
+                        <w:rPr>
+                          <w:rFonts w:ascii="Calibri Light" w:hAnsi="Calibri Light"/>
+                        </w:rPr>
+                        <w:t>sensor om te zorgen dat er minimale beïn</w:t>
+                      </w:r>
+                      <w:r>
+                        <w:rPr>
+                          <w:rFonts w:ascii="Calibri Light" w:hAnsi="Calibri Light"/>
+                        </w:rPr>
+                        <w:t>vloedingen van buiten af zijn. Later is gebleken dat het schild heel</w:t>
+                      </w:r>
+                      <w:r>
+                        <w:rPr>
+                          <w:rFonts w:ascii="Calibri Light" w:hAnsi="Calibri Light"/>
+                        </w:rPr>
+                        <w:t xml:space="preserve"> </w:t>
+                      </w:r>
+                      <w:r>
+                        <w:rPr>
+                          <w:rFonts w:ascii="Calibri Light" w:hAnsi="Calibri Light"/>
+                        </w:rPr>
+                        <w:t>functioneel was</w:t>
+                      </w:r>
+                      <w:r>
+                        <w:rPr>
+                          <w:rFonts w:ascii="Calibri Light" w:hAnsi="Calibri Light"/>
+                        </w:rPr>
+                        <w:t xml:space="preserve">. </w:t>
+                      </w:r>
+                    </w:p>
+                    <w:p>
+                      <w:pPr>
+                        <w:pStyle w:val="Geenafstand"/>
+                        <w:rPr>
+                          <w:rFonts w:ascii="Calibri Light" w:hAnsi="Calibri Light"/>
+                        </w:rPr>
+                      </w:pPr>
+                      <w:r>
+                        <w:rPr>
+                          <w:rFonts w:ascii="Calibri Light" w:hAnsi="Calibri Light"/>
+                        </w:rPr>
+                        <w:t>De robot</w:t>
+                      </w:r>
+                      <w:r>
+                        <w:rPr>
+                          <w:rFonts w:ascii="Calibri Light" w:hAnsi="Calibri Light"/>
+                        </w:rPr>
+                        <w:t>,</w:t>
+                      </w:r>
+                      <w:r>
+                        <w:rPr>
+                          <w:rFonts w:ascii="Calibri Light" w:hAnsi="Calibri Light"/>
+                        </w:rPr>
+                        <w:t xml:space="preserve"> zoals die er </w:t>
+                      </w:r>
+                      <w:r>
+                        <w:rPr>
+                          <w:rFonts w:ascii="Calibri Light" w:hAnsi="Calibri Light"/>
+                        </w:rPr>
+                        <w:t xml:space="preserve">nu </w:t>
+                      </w:r>
+                      <w:r>
+                        <w:rPr>
+                          <w:rFonts w:ascii="Calibri Light" w:hAnsi="Calibri Light"/>
+                        </w:rPr>
+                        <w:t>uit ziet</w:t>
+                      </w:r>
+                      <w:r>
+                        <w:rPr>
+                          <w:rFonts w:ascii="Calibri Light" w:hAnsi="Calibri Light"/>
+                        </w:rPr>
+                        <w:t>,</w:t>
+                      </w:r>
+                      <w:r>
+                        <w:rPr>
+                          <w:rFonts w:ascii="Calibri Light" w:hAnsi="Calibri Light"/>
+                        </w:rPr>
+                        <w:t xml:space="preserve"> is te zien op de afbeelding op de eerste pagina links onder. Het werken met lego </w:t>
+                      </w:r>
+                      <w:r>
+                        <w:rPr>
+                          <w:rFonts w:ascii="Calibri Light" w:hAnsi="Calibri Light"/>
+                        </w:rPr>
+                        <w:t>M</w:t>
+                      </w:r>
+                      <w:r>
+                        <w:rPr>
+                          <w:rFonts w:ascii="Calibri Light" w:hAnsi="Calibri Light"/>
+                        </w:rPr>
+                        <w:t>indstorm was hardware matig gezien goed te doen omdat het makkelijk in el</w:t>
+                      </w:r>
+                      <w:r>
+                        <w:rPr>
+                          <w:rFonts w:ascii="Calibri Light" w:hAnsi="Calibri Light"/>
+                        </w:rPr>
+                        <w:t>kaar en uit elkaar te halen is, hierdoor is het ontwerp makkelijk aan te passen</w:t>
+                      </w:r>
+                      <w:r>
+                        <w:rPr>
+                          <w:rFonts w:ascii="Calibri Light" w:hAnsi="Calibri Light"/>
+                        </w:rPr>
+                        <w:t xml:space="preserve">. Echter doordat bepaalde onderdelen van de hardware niet goed functioneerde </w:t>
+                      </w:r>
+                      <w:r>
+                        <w:rPr>
+                          <w:rFonts w:ascii="Calibri Light" w:hAnsi="Calibri Light"/>
+                        </w:rPr>
+                        <w:t xml:space="preserve"> zoals de wielen die niet goed draaide</w:t>
+                      </w:r>
+                      <w:r>
+                        <w:rPr>
+                          <w:rFonts w:ascii="Calibri Light" w:hAnsi="Calibri Light"/>
+                        </w:rPr>
+                        <w:t>n</w:t>
+                      </w:r>
+                      <w:r>
+                        <w:rPr>
+                          <w:rFonts w:ascii="Calibri Light" w:hAnsi="Calibri Light"/>
+                        </w:rPr>
+                        <w:t xml:space="preserve"> en een motor die niet goed functioneerde </w:t>
+                      </w:r>
+                      <w:r>
+                        <w:rPr>
+                          <w:rFonts w:ascii="Calibri Light" w:hAnsi="Calibri Light"/>
                         </w:rPr>
                         <w:t>was het lastig om in het begin er goed mee over weg te</w:t>
                       </w:r>
                       <w:r>
                         <w:rPr>
-                          <w:rFonts w:asciiTheme="majorHAnsi" w:hAnsiTheme="majorHAnsi"/>
+                          <w:rFonts w:ascii="Calibri Light" w:hAnsi="Calibri Light"/>
                         </w:rPr>
                         <w:t xml:space="preserve"> gaan.</w:t>
                       </w:r>
@@ -3834,7 +5356,7 @@
         <mc:AlternateContent>
           <mc:Choice Requires="wps">
             <w:drawing>
-              <wp:inline distT="0" distB="0" distL="0" distR="0" wp14:anchorId="3560B1B8" wp14:editId="544568A1">
+              <wp:inline distT="0" distB="0" distL="0" distR="0" wp14:anchorId="3560B1B8" wp14:editId="3E7A5CAA">
                 <wp:extent cx="304800" cy="304800"/>
                 <wp:effectExtent l="0" t="0" r="0" b="0"/>
                 <wp:docPr id="3" name="Rechthoek 3" descr="blob:7C85F7A2-9305-49B3-810A-131FD9F5C8F0"/>
@@ -3890,7 +5412,7 @@
           </mc:Choice>
           <mc:Fallback>
             <w:pict>
-              <v:rect w14:anchorId="613AF872" id="Rechthoek 3" o:spid="_x0000_s1026" alt="blob:7C85F7A2-9305-49B3-810A-131FD9F5C8F0" style="width:24pt;height:24pt;visibility:visible;mso-wrap-style:square;mso-left-percent:-10001;mso-top-percent:-10001;mso-position-horizontal:absolute;mso-position-horizontal-relative:char;mso-position-vertical:absolute;mso-position-vertical-relative:line;mso-left-percent:-10001;mso-top-percent:-10001;v-text-anchor:top" o:gfxdata="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" filled="f" stroked="f">
+              <v:rect w14:anchorId="2C15942A" id="Rechthoek 3" o:spid="_x0000_s1026" alt="blob:7C85F7A2-9305-49B3-810A-131FD9F5C8F0" style="width:24pt;height:24pt;visibility:visible;mso-wrap-style:square;mso-left-percent:-10001;mso-top-percent:-10001;mso-position-horizontal:absolute;mso-position-horizontal-relative:char;mso-position-vertical:absolute;mso-position-vertical-relative:line;mso-left-percent:-10001;mso-top-percent:-10001;v-text-anchor:top" o:gfxdata="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" filled="f" stroked="f">
                 <o:lock v:ext="edit" aspectratio="t"/>
                 <w10:anchorlock/>
               </v:rect>
@@ -3914,22 +5436,23 @@
           <w:noProof/>
           <w:sz w:val="24"/>
           <w:szCs w:val="24"/>
+          <w:lang w:eastAsia="nl-NL"/>
         </w:rPr>
         <mc:AlternateContent>
           <mc:Choice Requires="wps">
             <w:drawing>
-              <wp:anchor distT="45720" distB="45720" distL="114300" distR="114300" simplePos="0" relativeHeight="251696640" behindDoc="0" locked="0" layoutInCell="1" allowOverlap="1" wp14:anchorId="11BDB385" wp14:editId="1526FD1C">
+              <wp:anchor distT="45720" distB="45720" distL="114300" distR="114300" simplePos="0" relativeHeight="251662848" behindDoc="0" locked="0" layoutInCell="1" allowOverlap="1" wp14:anchorId="43AC4537" wp14:editId="7741C8BC">
                 <wp:simplePos x="0" y="0"/>
                 <wp:positionH relativeFrom="column">
-                  <wp:posOffset>3129280</wp:posOffset>
+                  <wp:posOffset>-337820</wp:posOffset>
                 </wp:positionH>
                 <wp:positionV relativeFrom="paragraph">
-                  <wp:posOffset>7327900</wp:posOffset>
+                  <wp:posOffset>3451225</wp:posOffset>
                 </wp:positionV>
-                <wp:extent cx="3028950" cy="1876425"/>
-                <wp:effectExtent l="0" t="0" r="19050" b="28575"/>
+                <wp:extent cx="3156585" cy="5800725"/>
+                <wp:effectExtent l="0" t="0" r="24765" b="28575"/>
                 <wp:wrapSquare wrapText="bothSides"/>
-                <wp:docPr id="1" name="Tekstvak 2"/>
+                <wp:docPr id="217" name="Tekstvak 2"/>
                 <wp:cNvGraphicFramePr>
                   <a:graphicFrameLocks xmlns:a="http://schemas.openxmlformats.org/drawingml/2006/main"/>
                 </wp:cNvGraphicFramePr>
@@ -3942,7 +5465,7 @@
                       <wps:spPr bwMode="auto">
                         <a:xfrm>
                           <a:off x="0" y="0"/>
-                          <a:ext cx="3028950" cy="1876425"/>
+                          <a:ext cx="3156585" cy="5800725"/>
                         </a:xfrm>
                         <a:prstGeom prst="rect">
                           <a:avLst/>
@@ -3973,190 +5496,7 @@
                                 <w:rFonts w:ascii="Bernard MT Condensed" w:hAnsi="Bernard MT Condensed"/>
                                 <w:sz w:val="24"/>
                               </w:rPr>
-                              <w:t>S</w:t>
-                            </w:r>
-                            <w:r>
-                              <w:rPr>
-                                <w:rFonts w:ascii="Bernard MT Condensed" w:hAnsi="Bernard MT Condensed"/>
-                                <w:sz w:val="24"/>
-                              </w:rPr>
-                              <w:t>lot</w:t>
-                            </w:r>
-                          </w:p>
-                          <w:p>
-                            <w:pPr>
-                              <w:rPr>
-                                <w:rFonts w:asciiTheme="majorHAnsi" w:hAnsiTheme="majorHAnsi"/>
-                              </w:rPr>
-                            </w:pPr>
-                            <w:r>
-                              <w:rPr>
-                                <w:rFonts w:asciiTheme="majorHAnsi" w:hAnsiTheme="majorHAnsi"/>
-                              </w:rPr>
-                              <w:t>Al deze onderdelen maken samen een semi autonoom voertuig. De sonar zorgt dat er geen botsingen komen. Het detecteren van kruisingen zorgt ervoor dat je links of rechts kan. Het ingrijpen via bluetooth zorgt ervoor dat mogelijke problemen minder snel gevaar opleveren en het volgen van de lijn simuleert het volgen van een door het navigatie systeem berekende route.</w:t>
-                            </w:r>
-                          </w:p>
-                        </w:txbxContent>
-                      </wps:txbx>
-                      <wps:bodyPr rot="0" vert="horz" wrap="square" lIns="91440" tIns="45720" rIns="91440" bIns="45720" anchor="t" anchorCtr="0">
-                        <a:noAutofit/>
-                      </wps:bodyPr>
-                    </wps:wsp>
-                  </a:graphicData>
-                </a:graphic>
-                <wp14:sizeRelH relativeFrom="margin">
-                  <wp14:pctWidth>0</wp14:pctWidth>
-                </wp14:sizeRelH>
-                <wp14:sizeRelV relativeFrom="margin">
-                  <wp14:pctHeight>0</wp14:pctHeight>
-                </wp14:sizeRelV>
-              </wp:anchor>
-            </w:drawing>
-          </mc:Choice>
-          <mc:Fallback>
-            <w:pict>
-              <v:shape w14:anchorId="11BDB385" id="_x0000_s1033" type="#_x0000_t202" style="position:absolute;margin-left:246.4pt;margin-top:577pt;width:238.5pt;height:147.75pt;z-index:251696640;visibility:visible;mso-wrap-style:square;mso-width-percent:0;mso-height-percent:0;mso-wrap-distance-left:9pt;mso-wrap-distance-top:3.6pt;mso-wrap-distance-right:9pt;mso-wrap-distance-bottom:3.6pt;mso-position-horizontal:absolute;mso-position-horizontal-relative:text;mso-position-vertical:absolute;mso-position-vertical-relative:text;mso-width-percent:0;mso-height-percent:0;mso-width-relative:margin;mso-height-relative:margin;v-text-anchor:top" o:gfxdata="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">
-                <v:textbox>
-                  <w:txbxContent>
-                    <w:p>
-                      <w:pPr>
-                        <w:rPr>
-                          <w:rFonts w:ascii="Bernard MT Condensed" w:hAnsi="Bernard MT Condensed"/>
-                          <w:sz w:val="24"/>
-                        </w:rPr>
-                      </w:pPr>
-                      <w:r>
-                        <w:rPr>
-                          <w:rFonts w:ascii="Bernard MT Condensed" w:hAnsi="Bernard MT Condensed"/>
-                          <w:sz w:val="24"/>
-                        </w:rPr>
-                        <w:t>S</w:t>
-                      </w:r>
-                      <w:r>
-                        <w:rPr>
-                          <w:rFonts w:ascii="Bernard MT Condensed" w:hAnsi="Bernard MT Condensed"/>
-                          <w:sz w:val="24"/>
-                        </w:rPr>
-                        <w:t>lot</w:t>
-                      </w:r>
-                    </w:p>
-                    <w:p>
-                      <w:pPr>
-                        <w:rPr>
-                          <w:rFonts w:asciiTheme="majorHAnsi" w:hAnsiTheme="majorHAnsi"/>
-                        </w:rPr>
-                      </w:pPr>
-                      <w:r>
-                        <w:rPr>
-                          <w:rFonts w:asciiTheme="majorHAnsi" w:hAnsiTheme="majorHAnsi"/>
-                        </w:rPr>
-                        <w:t>Al deze onderdelen maken samen een semi autonoom voertuig. De sonar zorgt dat er geen botsingen komen. Het detecteren van kruisingen zorgt ervoor dat je links of rechts kan. Het ingrijpen via bluetooth zorgt ervoor dat mogelijke problemen minder snel gevaar opleveren en het volgen van de lijn simuleert het volgen van een door het navigatie systeem berekende route.</w:t>
-                      </w:r>
-                    </w:p>
-                  </w:txbxContent>
-                </v:textbox>
-                <w10:wrap type="square"/>
-              </v:shape>
-            </w:pict>
-          </mc:Fallback>
-        </mc:AlternateContent>
-      </w:r>
-      <w:r>
-        <w:rPr>
-          <w:rFonts w:asciiTheme="majorHAnsi" w:hAnsiTheme="majorHAnsi"/>
-          <w:noProof/>
-          <w:sz w:val="24"/>
-          <w:szCs w:val="24"/>
-        </w:rPr>
-        <mc:AlternateContent>
-          <mc:Choice Requires="wps">
-            <w:drawing>
-              <wp:anchor distT="45720" distB="45720" distL="114300" distR="114300" simplePos="0" relativeHeight="251689472" behindDoc="0" locked="0" layoutInCell="1" allowOverlap="1" wp14:anchorId="43AC4537" wp14:editId="698EBDA4">
-                <wp:simplePos x="0" y="0"/>
-                <wp:positionH relativeFrom="column">
-                  <wp:posOffset>-337820</wp:posOffset>
-                </wp:positionH>
-                <wp:positionV relativeFrom="paragraph">
-                  <wp:posOffset>3338830</wp:posOffset>
-                </wp:positionV>
-                <wp:extent cx="3156585" cy="5915025"/>
-                <wp:effectExtent l="0" t="0" r="24765" b="28575"/>
-                <wp:wrapSquare wrapText="bothSides"/>
-                <wp:docPr id="217" name="Tekstvak 2"/>
-                <wp:cNvGraphicFramePr>
-                  <a:graphicFrameLocks xmlns:a="http://schemas.openxmlformats.org/drawingml/2006/main"/>
-                </wp:cNvGraphicFramePr>
-                <a:graphic xmlns:a="http://schemas.openxmlformats.org/drawingml/2006/main">
-                  <a:graphicData uri="http://schemas.microsoft.com/office/word/2010/wordprocessingShape">
-                    <wps:wsp>
-                      <wps:cNvSpPr txBox="1">
-                        <a:spLocks noChangeArrowheads="1"/>
-                      </wps:cNvSpPr>
-                      <wps:spPr bwMode="auto">
-                        <a:xfrm>
-                          <a:off x="0" y="0"/>
-                          <a:ext cx="3156585" cy="5915025"/>
-                        </a:xfrm>
-                        <a:prstGeom prst="rect">
-                          <a:avLst/>
-                        </a:prstGeom>
-                        <a:solidFill>
-                          <a:srgbClr val="FFFFFF"/>
-                        </a:solidFill>
-                        <a:ln w="9525">
-                          <a:solidFill>
-                            <a:srgbClr val="000000"/>
-                          </a:solidFill>
-                          <a:miter lim="800000"/>
-                          <a:headEnd/>
-                          <a:tailEnd/>
-                        </a:ln>
-                      </wps:spPr>
-                      <wps:txbx>
-                        <w:txbxContent>
-                          <w:p>
-                            <w:pPr>
-                              <w:pStyle w:val="Hoofdtekst"/>
-                            </w:pPr>
-                          </w:p>
-                          <w:p>
-                            <w:pPr>
-                              <w:rPr>
-                                <w:rFonts w:ascii="Bernard MT Condensed" w:hAnsi="Bernard MT Condensed"/>
-                                <w:sz w:val="24"/>
-                              </w:rPr>
-                            </w:pPr>
-                            <w:proofErr w:type="spellStart"/>
-                            <w:r>
-                              <w:rPr>
-                                <w:rFonts w:ascii="Bernard MT Condensed" w:hAnsi="Bernard MT Condensed"/>
-                                <w:sz w:val="24"/>
-                              </w:rPr>
-                              <w:t>Bitmap</w:t>
-                            </w:r>
-                            <w:proofErr w:type="spellEnd"/>
-                            <w:r>
-                              <w:rPr>
-                                <w:rFonts w:ascii="Bernard MT Condensed" w:hAnsi="Bernard MT Condensed"/>
-                                <w:sz w:val="24"/>
-                              </w:rPr>
-                              <w:t xml:space="preserve"> </w:t>
-                            </w:r>
-                            <w:proofErr w:type="spellStart"/>
-                            <w:r>
-                              <w:rPr>
-                                <w:rFonts w:ascii="Bernard MT Condensed" w:hAnsi="Bernard MT Condensed"/>
-                                <w:sz w:val="24"/>
-                              </w:rPr>
-                              <w:t>grid</w:t>
-                            </w:r>
-                            <w:proofErr w:type="spellEnd"/>
-                            <w:r>
-                              <w:rPr>
-                                <w:rFonts w:ascii="Bernard MT Condensed" w:hAnsi="Bernard MT Condensed"/>
-                                <w:sz w:val="24"/>
-                              </w:rPr>
-                              <w:t>.</w:t>
+                              <w:t>Bitmap grid.</w:t>
                             </w:r>
                           </w:p>
                           <w:p>
@@ -4175,35 +5515,7 @@
                               <w:rPr>
                                 <w:rFonts w:asciiTheme="majorHAnsi" w:hAnsiTheme="majorHAnsi"/>
                               </w:rPr>
-                              <w:t xml:space="preserve">Naast de hiervoor genoemde onderdelen van de autonome auto hebben we ook nog een stuk code die, aan de hand van getallen, over een </w:t>
-                            </w:r>
-                            <w:proofErr w:type="spellStart"/>
-                            <w:r>
-                              <w:rPr>
-                                <w:rFonts w:asciiTheme="majorHAnsi" w:hAnsiTheme="majorHAnsi"/>
-                              </w:rPr>
-                              <w:t>grid</w:t>
-                            </w:r>
-                            <w:proofErr w:type="spellEnd"/>
-                            <w:r>
-                              <w:rPr>
-                                <w:rFonts w:asciiTheme="majorHAnsi" w:hAnsiTheme="majorHAnsi"/>
-                              </w:rPr>
-                              <w:t xml:space="preserve"> van kruispunten kan rijden. Hij heeft als eerst de volgende standaard </w:t>
-                            </w:r>
-                            <w:proofErr w:type="spellStart"/>
-                            <w:r>
-                              <w:rPr>
-                                <w:rFonts w:asciiTheme="majorHAnsi" w:hAnsiTheme="majorHAnsi"/>
-                              </w:rPr>
-                              <w:t>grid</w:t>
-                            </w:r>
-                            <w:proofErr w:type="spellEnd"/>
-                            <w:r>
-                              <w:rPr>
-                                <w:rFonts w:asciiTheme="majorHAnsi" w:hAnsiTheme="majorHAnsi"/>
-                              </w:rPr>
-                              <w:t>:</w:t>
+                              <w:t>Naast de hiervoor genoemde onderdelen van de autonome auto hebben we ook nog een stuk code die, aan de hand van getallen, over een grid van kruispunten kan rijden. Hij heeft als eerst de volgende standaard grid:</w:t>
                             </w:r>
                           </w:p>
                           <w:p>
@@ -4303,49 +5615,91 @@
                               <w:rPr>
                                 <w:rFonts w:asciiTheme="majorHAnsi" w:hAnsiTheme="majorHAnsi"/>
                               </w:rPr>
-                              <w:t xml:space="preserve">Als de </w:t>
-                            </w:r>
-                            <w:proofErr w:type="spellStart"/>
-                            <w:r>
-                              <w:rPr>
-                                <w:rFonts w:asciiTheme="majorHAnsi" w:hAnsiTheme="majorHAnsi"/>
-                              </w:rPr>
-                              <w:t>grid</w:t>
-                            </w:r>
-                            <w:proofErr w:type="spellEnd"/>
-                            <w:r>
-                              <w:rPr>
-                                <w:rFonts w:asciiTheme="majorHAnsi" w:hAnsiTheme="majorHAnsi"/>
-                              </w:rPr>
-                              <w:t xml:space="preserve"> uitgebreid word dan gaat dat op dezelfde manier. Bij het starten van de code zetten we een 2 en een 5 neer. De 5 markeert de plek waar we naartoe willen en de 2 is de startpositie. Die actie doen we handmatig om te simuleren dat je in een navigatiesysteem een beginpositie aan de hand van GPS verkrijgt en een bestemming invoert. Het programma loopt door deze array heen en zoekt de instructies uit die de robot uit moet gaan voeren en zet die in een variabele. Vervolgens gaat de robot al rijdend deze instructies op de </w:t>
-                            </w:r>
-                            <w:proofErr w:type="spellStart"/>
-                            <w:r>
-                              <w:rPr>
-                                <w:rFonts w:asciiTheme="majorHAnsi" w:hAnsiTheme="majorHAnsi"/>
-                              </w:rPr>
-                              <w:t>grid</w:t>
-                            </w:r>
-                            <w:proofErr w:type="spellEnd"/>
-                            <w:r>
-                              <w:rPr>
-                                <w:rFonts w:asciiTheme="majorHAnsi" w:hAnsiTheme="majorHAnsi"/>
-                              </w:rPr>
-                              <w:t xml:space="preserve"> uitvoeren. Als hij een object tegen komt rijd hij achteruit terug naar het vorige kruispunt en dan net iets verder zodat hij op een 1 uitkomt in de </w:t>
-                            </w:r>
-                            <w:proofErr w:type="spellStart"/>
-                            <w:r>
-                              <w:rPr>
-                                <w:rFonts w:asciiTheme="majorHAnsi" w:hAnsiTheme="majorHAnsi"/>
-                              </w:rPr>
-                              <w:t>grid</w:t>
-                            </w:r>
-                            <w:proofErr w:type="spellEnd"/>
-                            <w:r>
-                              <w:rPr>
-                                <w:rFonts w:asciiTheme="majorHAnsi" w:hAnsiTheme="majorHAnsi"/>
-                              </w:rPr>
-                              <w:t>. Deze 1 word naar 2 verandert om de beginplek te wijzigen en het stukje lijn waar het object stond word een 0 omdat hij daar niet langs kan. Daarna word de route opnieuw berekent en kan de weg weer vervolgd worden.</w:t>
+                              <w:t>Als de grid uitgebreid word</w:t>
+                            </w:r>
+                            <w:r>
+                              <w:rPr>
+                                <w:rFonts w:asciiTheme="majorHAnsi" w:hAnsiTheme="majorHAnsi"/>
+                              </w:rPr>
+                              <w:t>t,</w:t>
+                            </w:r>
+                            <w:r>
+                              <w:rPr>
+                                <w:rFonts w:asciiTheme="majorHAnsi" w:hAnsiTheme="majorHAnsi"/>
+                              </w:rPr>
+                              <w:t xml:space="preserve"> dan gaat dat op dezelfde manier. Bij het starten van de code zetten we een 2 en een 5 neer. De 5 markeert de plek waar we naartoe willen en de 2 is de startpositie. Die actie doen we handmatig om te simuleren dat je in een navigatiesysteem een beginpositie aan de hand van GPS verkrijgt en een bestemming invoert. Het programma</w:t>
+                            </w:r>
+                            <w:r>
+                              <w:rPr>
+                                <w:rFonts w:asciiTheme="majorHAnsi" w:hAnsiTheme="majorHAnsi"/>
+                              </w:rPr>
+                              <w:t xml:space="preserve"> loopt door deze array heen en leest</w:t>
+                            </w:r>
+                            <w:r>
+                              <w:rPr>
+                                <w:rFonts w:asciiTheme="majorHAnsi" w:hAnsiTheme="majorHAnsi"/>
+                              </w:rPr>
+                              <w:t xml:space="preserve"> de i</w:t>
+                            </w:r>
+                            <w:r>
+                              <w:rPr>
+                                <w:rFonts w:asciiTheme="majorHAnsi" w:hAnsiTheme="majorHAnsi"/>
+                              </w:rPr>
+                              <w:t xml:space="preserve">nstructies uit die de robot </w:t>
+                            </w:r>
+                            <w:r>
+                              <w:rPr>
+                                <w:rFonts w:asciiTheme="majorHAnsi" w:hAnsiTheme="majorHAnsi"/>
+                              </w:rPr>
+                              <w:t xml:space="preserve">moet gaan </w:t>
+                            </w:r>
+                            <w:r>
+                              <w:rPr>
+                                <w:rFonts w:asciiTheme="majorHAnsi" w:hAnsiTheme="majorHAnsi"/>
+                              </w:rPr>
+                              <w:t>uit</w:t>
+                            </w:r>
+                            <w:r>
+                              <w:rPr>
+                                <w:rFonts w:asciiTheme="majorHAnsi" w:hAnsiTheme="majorHAnsi"/>
+                              </w:rPr>
+                              <w:t>voeren en zet die in een variabele. Vervolgens gaat de robot al rijdend deze instructies op de grid uitvoeren. Als hij een object tegen komt</w:t>
+                            </w:r>
+                            <w:r>
+                              <w:rPr>
+                                <w:rFonts w:asciiTheme="majorHAnsi" w:hAnsiTheme="majorHAnsi"/>
+                              </w:rPr>
+                              <w:t>,</w:t>
+                            </w:r>
+                            <w:r>
+                              <w:rPr>
+                                <w:rFonts w:asciiTheme="majorHAnsi" w:hAnsiTheme="majorHAnsi"/>
+                              </w:rPr>
+                              <w:t xml:space="preserve"> rijd</w:t>
+                            </w:r>
+                            <w:r>
+                              <w:rPr>
+                                <w:rFonts w:asciiTheme="majorHAnsi" w:hAnsiTheme="majorHAnsi"/>
+                              </w:rPr>
+                              <w:t>t</w:t>
+                            </w:r>
+                            <w:r>
+                              <w:rPr>
+                                <w:rFonts w:asciiTheme="majorHAnsi" w:hAnsiTheme="majorHAnsi"/>
+                              </w:rPr>
+                              <w:t xml:space="preserve"> hij achteruit terug naar het vorige kruispunt en dan net iets verder zodat hij op een 1 uitkomt in de grid. Deze 1 word</w:t>
+                            </w:r>
+                            <w:r>
+                              <w:rPr>
+                                <w:rFonts w:asciiTheme="majorHAnsi" w:hAnsiTheme="majorHAnsi"/>
+                              </w:rPr>
+                              <w:t>t naar 2 veranderd</w:t>
+                            </w:r>
+                            <w:r>
+                              <w:rPr>
+                                <w:rFonts w:asciiTheme="majorHAnsi" w:hAnsiTheme="majorHAnsi"/>
+                              </w:rPr>
+                              <w:t xml:space="preserve"> om de beginplek te wijzigen en het stukje lijn waar het object stond word een 0 omdat hij daar niet langs kan. Daarna word de route opnieuw berekent en kan de weg weer vervolgd worden.</w:t>
                             </w:r>
                           </w:p>
                           <w:p/>
@@ -4368,52 +5722,22 @@
           </mc:Choice>
           <mc:Fallback>
             <w:pict>
-              <v:shape w14:anchorId="43AC4537" id="_x0000_s1034" type="#_x0000_t202" style="position:absolute;margin-left:-26.6pt;margin-top:262.9pt;width:248.55pt;height:465.75pt;z-index:251689472;visibility:visible;mso-wrap-style:square;mso-width-percent:0;mso-height-percent:0;mso-wrap-distance-left:9pt;mso-wrap-distance-top:3.6pt;mso-wrap-distance-right:9pt;mso-wrap-distance-bottom:3.6pt;mso-position-horizontal:absolute;mso-position-horizontal-relative:text;mso-position-vertical:absolute;mso-position-vertical-relative:text;mso-width-percent:0;mso-height-percent:0;mso-width-relative:margin;mso-height-relative:margin;v-text-anchor:top" o:gfxdata="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">
+              <v:shape w14:anchorId="43AC4537" id="_x0000_s1034" type="#_x0000_t202" style="position:absolute;margin-left:-26.6pt;margin-top:271.75pt;width:248.55pt;height:456.75pt;z-index:251662848;visibility:visible;mso-wrap-style:square;mso-width-percent:0;mso-height-percent:0;mso-wrap-distance-left:9pt;mso-wrap-distance-top:3.6pt;mso-wrap-distance-right:9pt;mso-wrap-distance-bottom:3.6pt;mso-position-horizontal:absolute;mso-position-horizontal-relative:text;mso-position-vertical:absolute;mso-position-vertical-relative:text;mso-width-percent:0;mso-height-percent:0;mso-width-relative:margin;mso-height-relative:margin;v-text-anchor:top" o:gfxdata="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">
                 <v:textbox>
                   <w:txbxContent>
                     <w:p>
                       <w:pPr>
-                        <w:pStyle w:val="Hoofdtekst"/>
-                      </w:pPr>
-                    </w:p>
-                    <w:p>
-                      <w:pPr>
                         <w:rPr>
                           <w:rFonts w:ascii="Bernard MT Condensed" w:hAnsi="Bernard MT Condensed"/>
                           <w:sz w:val="24"/>
                         </w:rPr>
                       </w:pPr>
-                      <w:proofErr w:type="spellStart"/>
                       <w:r>
                         <w:rPr>
                           <w:rFonts w:ascii="Bernard MT Condensed" w:hAnsi="Bernard MT Condensed"/>
                           <w:sz w:val="24"/>
                         </w:rPr>
-                        <w:t>Bitmap</w:t>
-                      </w:r>
-                      <w:proofErr w:type="spellEnd"/>
-                      <w:r>
-                        <w:rPr>
-                          <w:rFonts w:ascii="Bernard MT Condensed" w:hAnsi="Bernard MT Condensed"/>
-                          <w:sz w:val="24"/>
-                        </w:rPr>
-                        <w:t xml:space="preserve"> </w:t>
-                      </w:r>
-                      <w:proofErr w:type="spellStart"/>
-                      <w:r>
-                        <w:rPr>
-                          <w:rFonts w:ascii="Bernard MT Condensed" w:hAnsi="Bernard MT Condensed"/>
-                          <w:sz w:val="24"/>
-                        </w:rPr>
-                        <w:t>grid</w:t>
-                      </w:r>
-                      <w:proofErr w:type="spellEnd"/>
-                      <w:r>
-                        <w:rPr>
-                          <w:rFonts w:ascii="Bernard MT Condensed" w:hAnsi="Bernard MT Condensed"/>
-                          <w:sz w:val="24"/>
-                        </w:rPr>
-                        <w:t>.</w:t>
+                        <w:t>Bitmap grid.</w:t>
                       </w:r>
                     </w:p>
                     <w:p>
@@ -4432,35 +5756,7 @@
                         <w:rPr>
                           <w:rFonts w:asciiTheme="majorHAnsi" w:hAnsiTheme="majorHAnsi"/>
                         </w:rPr>
-                        <w:t xml:space="preserve">Naast de hiervoor genoemde onderdelen van de autonome auto hebben we ook nog een stuk code die, aan de hand van getallen, over een </w:t>
-                      </w:r>
-                      <w:proofErr w:type="spellStart"/>
-                      <w:r>
-                        <w:rPr>
-                          <w:rFonts w:asciiTheme="majorHAnsi" w:hAnsiTheme="majorHAnsi"/>
-                        </w:rPr>
-                        <w:t>grid</w:t>
-                      </w:r>
-                      <w:proofErr w:type="spellEnd"/>
-                      <w:r>
-                        <w:rPr>
-                          <w:rFonts w:asciiTheme="majorHAnsi" w:hAnsiTheme="majorHAnsi"/>
-                        </w:rPr>
-                        <w:t xml:space="preserve"> van kruispunten kan rijden. Hij heeft als eerst de volgende standaard </w:t>
-                      </w:r>
-                      <w:proofErr w:type="spellStart"/>
-                      <w:r>
-                        <w:rPr>
-                          <w:rFonts w:asciiTheme="majorHAnsi" w:hAnsiTheme="majorHAnsi"/>
-                        </w:rPr>
-                        <w:t>grid</w:t>
-                      </w:r>
-                      <w:proofErr w:type="spellEnd"/>
-                      <w:r>
-                        <w:rPr>
-                          <w:rFonts w:asciiTheme="majorHAnsi" w:hAnsiTheme="majorHAnsi"/>
-                        </w:rPr>
-                        <w:t>:</w:t>
+                        <w:t>Naast de hiervoor genoemde onderdelen van de autonome auto hebben we ook nog een stuk code die, aan de hand van getallen, over een grid van kruispunten kan rijden. Hij heeft als eerst de volgende standaard grid:</w:t>
                       </w:r>
                     </w:p>
                     <w:p>
@@ -4560,49 +5856,91 @@
                         <w:rPr>
                           <w:rFonts w:asciiTheme="majorHAnsi" w:hAnsiTheme="majorHAnsi"/>
                         </w:rPr>
-                        <w:t xml:space="preserve">Als de </w:t>
-                      </w:r>
-                      <w:proofErr w:type="spellStart"/>
-                      <w:r>
-                        <w:rPr>
-                          <w:rFonts w:asciiTheme="majorHAnsi" w:hAnsiTheme="majorHAnsi"/>
-                        </w:rPr>
-                        <w:t>grid</w:t>
-                      </w:r>
-                      <w:proofErr w:type="spellEnd"/>
-                      <w:r>
-                        <w:rPr>
-                          <w:rFonts w:asciiTheme="majorHAnsi" w:hAnsiTheme="majorHAnsi"/>
-                        </w:rPr>
-                        <w:t xml:space="preserve"> uitgebreid word dan gaat dat op dezelfde manier. Bij het starten van de code zetten we een 2 en een 5 neer. De 5 markeert de plek waar we naartoe willen en de 2 is de startpositie. Die actie doen we handmatig om te simuleren dat je in een navigatiesysteem een beginpositie aan de hand van GPS verkrijgt en een bestemming invoert. Het programma loopt door deze array heen en zoekt de instructies uit die de robot uit moet gaan voeren en zet die in een variabele. Vervolgens gaat de robot al rijdend deze instructies op de </w:t>
-                      </w:r>
-                      <w:proofErr w:type="spellStart"/>
-                      <w:r>
-                        <w:rPr>
-                          <w:rFonts w:asciiTheme="majorHAnsi" w:hAnsiTheme="majorHAnsi"/>
-                        </w:rPr>
-                        <w:t>grid</w:t>
-                      </w:r>
-                      <w:proofErr w:type="spellEnd"/>
-                      <w:r>
-                        <w:rPr>
-                          <w:rFonts w:asciiTheme="majorHAnsi" w:hAnsiTheme="majorHAnsi"/>
-                        </w:rPr>
-                        <w:t xml:space="preserve"> uitvoeren. Als hij een object tegen komt rijd hij achteruit terug naar het vorige kruispunt en dan net iets verder zodat hij op een 1 uitkomt in de </w:t>
-                      </w:r>
-                      <w:proofErr w:type="spellStart"/>
-                      <w:r>
-                        <w:rPr>
-                          <w:rFonts w:asciiTheme="majorHAnsi" w:hAnsiTheme="majorHAnsi"/>
-                        </w:rPr>
-                        <w:t>grid</w:t>
-                      </w:r>
-                      <w:proofErr w:type="spellEnd"/>
-                      <w:r>
-                        <w:rPr>
-                          <w:rFonts w:asciiTheme="majorHAnsi" w:hAnsiTheme="majorHAnsi"/>
-                        </w:rPr>
-                        <w:t>. Deze 1 word naar 2 verandert om de beginplek te wijzigen en het stukje lijn waar het object stond word een 0 omdat hij daar niet langs kan. Daarna word de route opnieuw berekent en kan de weg weer vervolgd worden.</w:t>
+                        <w:t>Als de grid uitgebreid word</w:t>
+                      </w:r>
+                      <w:r>
+                        <w:rPr>
+                          <w:rFonts w:asciiTheme="majorHAnsi" w:hAnsiTheme="majorHAnsi"/>
+                        </w:rPr>
+                        <w:t>t,</w:t>
+                      </w:r>
+                      <w:r>
+                        <w:rPr>
+                          <w:rFonts w:asciiTheme="majorHAnsi" w:hAnsiTheme="majorHAnsi"/>
+                        </w:rPr>
+                        <w:t xml:space="preserve"> dan gaat dat op dezelfde manier. Bij het starten van de code zetten we een 2 en een 5 neer. De 5 markeert de plek waar we naartoe willen en de 2 is de startpositie. Die actie doen we handmatig om te simuleren dat je in een navigatiesysteem een beginpositie aan de hand van GPS verkrijgt en een bestemming invoert. Het programma</w:t>
+                      </w:r>
+                      <w:r>
+                        <w:rPr>
+                          <w:rFonts w:asciiTheme="majorHAnsi" w:hAnsiTheme="majorHAnsi"/>
+                        </w:rPr>
+                        <w:t xml:space="preserve"> loopt door deze array heen en leest</w:t>
+                      </w:r>
+                      <w:r>
+                        <w:rPr>
+                          <w:rFonts w:asciiTheme="majorHAnsi" w:hAnsiTheme="majorHAnsi"/>
+                        </w:rPr>
+                        <w:t xml:space="preserve"> de i</w:t>
+                      </w:r>
+                      <w:r>
+                        <w:rPr>
+                          <w:rFonts w:asciiTheme="majorHAnsi" w:hAnsiTheme="majorHAnsi"/>
+                        </w:rPr>
+                        <w:t xml:space="preserve">nstructies uit die de robot </w:t>
+                      </w:r>
+                      <w:r>
+                        <w:rPr>
+                          <w:rFonts w:asciiTheme="majorHAnsi" w:hAnsiTheme="majorHAnsi"/>
+                        </w:rPr>
+                        <w:t xml:space="preserve">moet gaan </w:t>
+                      </w:r>
+                      <w:r>
+                        <w:rPr>
+                          <w:rFonts w:asciiTheme="majorHAnsi" w:hAnsiTheme="majorHAnsi"/>
+                        </w:rPr>
+                        <w:t>uit</w:t>
+                      </w:r>
+                      <w:r>
+                        <w:rPr>
+                          <w:rFonts w:asciiTheme="majorHAnsi" w:hAnsiTheme="majorHAnsi"/>
+                        </w:rPr>
+                        <w:t>voeren en zet die in een variabele. Vervolgens gaat de robot al rijdend deze instructies op de grid uitvoeren. Als hij een object tegen komt</w:t>
+                      </w:r>
+                      <w:r>
+                        <w:rPr>
+                          <w:rFonts w:asciiTheme="majorHAnsi" w:hAnsiTheme="majorHAnsi"/>
+                        </w:rPr>
+                        <w:t>,</w:t>
+                      </w:r>
+                      <w:r>
+                        <w:rPr>
+                          <w:rFonts w:asciiTheme="majorHAnsi" w:hAnsiTheme="majorHAnsi"/>
+                        </w:rPr>
+                        <w:t xml:space="preserve"> rijd</w:t>
+                      </w:r>
+                      <w:r>
+                        <w:rPr>
+                          <w:rFonts w:asciiTheme="majorHAnsi" w:hAnsiTheme="majorHAnsi"/>
+                        </w:rPr>
+                        <w:t>t</w:t>
+                      </w:r>
+                      <w:r>
+                        <w:rPr>
+                          <w:rFonts w:asciiTheme="majorHAnsi" w:hAnsiTheme="majorHAnsi"/>
+                        </w:rPr>
+                        <w:t xml:space="preserve"> hij achteruit terug naar het vorige kruispunt en dan net iets verder zodat hij op een 1 uitkomt in de grid. Deze 1 word</w:t>
+                      </w:r>
+                      <w:r>
+                        <w:rPr>
+                          <w:rFonts w:asciiTheme="majorHAnsi" w:hAnsiTheme="majorHAnsi"/>
+                        </w:rPr>
+                        <w:t>t naar 2 veranderd</w:t>
+                      </w:r>
+                      <w:r>
+                        <w:rPr>
+                          <w:rFonts w:asciiTheme="majorHAnsi" w:hAnsiTheme="majorHAnsi"/>
+                        </w:rPr>
+                        <w:t xml:space="preserve"> om de beginplek te wijzigen en het stukje lijn waar het object stond word een 0 omdat hij daar niet langs kan. Daarna word de route opnieuw berekent en kan de weg weer vervolgd worden.</w:t>
                       </w:r>
                     </w:p>
                     <w:p/>
@@ -4625,601 +5963,87 @@
         <mc:AlternateContent>
           <mc:Choice Requires="wps">
             <w:drawing>
-              <wp:anchor distT="0" distB="0" distL="114300" distR="114300" simplePos="0" relativeHeight="251628032" behindDoc="0" locked="0" layoutInCell="1" allowOverlap="1" wp14:anchorId="56E8EED8" wp14:editId="4FA340FA">
+              <wp:anchor distT="45720" distB="45720" distL="114300" distR="114300" simplePos="0" relativeHeight="251664896" behindDoc="0" locked="0" layoutInCell="1" allowOverlap="1" wp14:anchorId="11BDB385" wp14:editId="31BED27A">
                 <wp:simplePos x="0" y="0"/>
                 <wp:positionH relativeFrom="column">
-                  <wp:posOffset>-324485</wp:posOffset>
+                  <wp:posOffset>3129280</wp:posOffset>
                 </wp:positionH>
                 <wp:positionV relativeFrom="paragraph">
-                  <wp:posOffset>-601345</wp:posOffset>
+                  <wp:posOffset>7165975</wp:posOffset>
                 </wp:positionV>
-                <wp:extent cx="3147060" cy="3878580"/>
-                <wp:effectExtent l="0" t="0" r="15240" b="26670"/>
-                <wp:wrapNone/>
-                <wp:docPr id="11" name="Tekstvak 11"/>
-                <wp:cNvGraphicFramePr/>
+                <wp:extent cx="3028950" cy="2038350"/>
+                <wp:effectExtent l="0" t="0" r="19050" b="19050"/>
+                <wp:wrapSquare wrapText="bothSides"/>
+                <wp:docPr id="1" name="Tekstvak 2"/>
+                <wp:cNvGraphicFramePr>
+                  <a:graphicFrameLocks xmlns:a="http://schemas.openxmlformats.org/drawingml/2006/main"/>
+                </wp:cNvGraphicFramePr>
                 <a:graphic xmlns:a="http://schemas.openxmlformats.org/drawingml/2006/main">
                   <a:graphicData uri="http://schemas.microsoft.com/office/word/2010/wordprocessingShape">
                     <wps:wsp>
-                      <wps:cNvSpPr txBox="1"/>
-                      <wps:spPr>
+                      <wps:cNvSpPr txBox="1">
+                        <a:spLocks noChangeArrowheads="1"/>
+                      </wps:cNvSpPr>
+                      <wps:spPr bwMode="auto">
                         <a:xfrm>
                           <a:off x="0" y="0"/>
-                          <a:ext cx="3147060" cy="3878580"/>
+                          <a:ext cx="3028950" cy="2038350"/>
                         </a:xfrm>
                         <a:prstGeom prst="rect">
                           <a:avLst/>
                         </a:prstGeom>
                         <a:solidFill>
-                          <a:schemeClr val="lt1"/>
+                          <a:srgbClr val="FFFFFF"/>
                         </a:solidFill>
-                        <a:ln w="6350">
+                        <a:ln w="9525">
                           <a:solidFill>
-                            <a:prstClr val="black"/>
+                            <a:srgbClr val="000000"/>
                           </a:solidFill>
+                          <a:miter lim="800000"/>
+                          <a:headEnd/>
+                          <a:tailEnd/>
                         </a:ln>
                       </wps:spPr>
                       <wps:txbx>
                         <w:txbxContent>
                           <w:p>
                             <w:pPr>
-                              <w:spacing w:after="80"/>
                               <w:rPr>
                                 <w:rFonts w:ascii="Bernard MT Condensed" w:hAnsi="Bernard MT Condensed"/>
                                 <w:sz w:val="24"/>
-                                <w:szCs w:val="24"/>
                               </w:rPr>
                             </w:pPr>
                             <w:r>
                               <w:rPr>
                                 <w:rFonts w:ascii="Bernard MT Condensed" w:hAnsi="Bernard MT Condensed"/>
                                 <w:sz w:val="24"/>
-                                <w:szCs w:val="24"/>
-                              </w:rPr>
-                              <w:t>Het geluid</w:t>
+                              </w:rPr>
+                              <w:t>S</w:t>
+                            </w:r>
+                            <w:r>
+                              <w:rPr>
+                                <w:rFonts w:ascii="Bernard MT Condensed" w:hAnsi="Bernard MT Condensed"/>
+                                <w:sz w:val="24"/>
+                              </w:rPr>
+                              <w:t>lot</w:t>
                             </w:r>
                           </w:p>
                           <w:p>
                             <w:pPr>
-                              <w:pStyle w:val="Kop1"/>
-                              <w:rPr>
-                                <w:color w:val="auto"/>
-                                <w:sz w:val="22"/>
+                              <w:rPr>
+                                <w:rFonts w:asciiTheme="majorHAnsi" w:hAnsiTheme="majorHAnsi"/>
                               </w:rPr>
                             </w:pPr>
                             <w:r>
                               <w:rPr>
-                                <w:color w:val="auto"/>
-                                <w:sz w:val="22"/>
-                              </w:rPr>
-                              <w:t xml:space="preserve">We hebben een lijstje gevonden met verschillende muziek functies gevonden en konden met </w:t>
-                            </w:r>
-                            <w:proofErr w:type="spellStart"/>
-                            <w:r>
-                              <w:rPr>
-                                <w:color w:val="auto"/>
-                                <w:sz w:val="22"/>
-                              </w:rPr>
-                              <w:t>playSoundFile</w:t>
-                            </w:r>
-                            <w:proofErr w:type="spellEnd"/>
-                            <w:r>
-                              <w:rPr>
-                                <w:color w:val="auto"/>
-                                <w:sz w:val="22"/>
-                              </w:rPr>
-                              <w:t xml:space="preserve"> </w:t>
-                            </w:r>
-                            <w:r>
-                              <w:rPr>
-                                <w:i/>
-                                <w:color w:val="auto"/>
-                                <w:sz w:val="22"/>
-                              </w:rPr>
-                              <w:t xml:space="preserve">(); </w:t>
-                            </w:r>
-                            <w:r>
-                              <w:rPr>
-                                <w:color w:val="auto"/>
-                                <w:sz w:val="22"/>
-                              </w:rPr>
-                              <w:t xml:space="preserve">de gewenste muziek afspelen. Het </w:t>
-                            </w:r>
-                            <w:proofErr w:type="spellStart"/>
-                            <w:r>
-                              <w:rPr>
-                                <w:color w:val="auto"/>
-                                <w:sz w:val="22"/>
-                              </w:rPr>
-                              <w:t>rso</w:t>
-                            </w:r>
-                            <w:proofErr w:type="spellEnd"/>
-                            <w:r>
-                              <w:rPr>
-                                <w:color w:val="auto"/>
-                                <w:sz w:val="22"/>
-                              </w:rPr>
-                              <w:t xml:space="preserve">-bestand (muziek bestand omgezet uit een WAV-bestand) was alleen niet boven de motoren te horen. Daarom zijn we overgestapt op de functie </w:t>
-                            </w:r>
-                            <w:proofErr w:type="spellStart"/>
-                            <w:r>
-                              <w:rPr>
-                                <w:color w:val="auto"/>
-                                <w:sz w:val="22"/>
-                              </w:rPr>
-                              <w:t>playTone</w:t>
-                            </w:r>
-                            <w:proofErr w:type="spellEnd"/>
-                            <w:r>
-                              <w:rPr>
-                                <w:color w:val="auto"/>
-                                <w:sz w:val="22"/>
-                              </w:rPr>
-                              <w:t>(); maar dat resulteerde in een hele lange lij</w:t>
-                            </w:r>
-                            <w:r>
-                              <w:rPr>
-                                <w:color w:val="auto"/>
-                                <w:sz w:val="22"/>
-                              </w:rPr>
-                              <w:t xml:space="preserve">st omdat elke toon individueel met eigen </w:t>
-                            </w:r>
-                            <w:proofErr w:type="spellStart"/>
-                            <w:r>
-                              <w:rPr>
-                                <w:color w:val="auto"/>
-                                <w:sz w:val="22"/>
-                              </w:rPr>
-                              <w:t>wait</w:t>
-                            </w:r>
-                            <w:proofErr w:type="spellEnd"/>
-                            <w:r>
-                              <w:rPr>
-                                <w:color w:val="auto"/>
-                                <w:sz w:val="22"/>
-                              </w:rPr>
-                              <w:t>-</w:t>
-                            </w:r>
-                            <w:r>
-                              <w:rPr>
-                                <w:color w:val="auto"/>
-                                <w:sz w:val="22"/>
-                              </w:rPr>
-                              <w:t xml:space="preserve">time aangegeven moet worden. Uiteindelijk zijn we op het </w:t>
-                            </w:r>
-                            <w:proofErr w:type="spellStart"/>
-                            <w:r>
-                              <w:rPr>
-                                <w:color w:val="auto"/>
-                                <w:sz w:val="22"/>
-                              </w:rPr>
-                              <w:t>rmd</w:t>
-                            </w:r>
-                            <w:proofErr w:type="spellEnd"/>
-                            <w:r>
-                              <w:rPr>
-                                <w:color w:val="auto"/>
-                                <w:sz w:val="22"/>
-                              </w:rPr>
-                              <w:t xml:space="preserve"> bestand (omgezet </w:t>
-                            </w:r>
-                            <w:proofErr w:type="spellStart"/>
-                            <w:r>
-                              <w:rPr>
-                                <w:color w:val="auto"/>
-                                <w:sz w:val="22"/>
-                              </w:rPr>
-                              <w:t>midi-bestand</w:t>
-                            </w:r>
-                            <w:proofErr w:type="spellEnd"/>
-                            <w:r>
-                              <w:rPr>
-                                <w:color w:val="auto"/>
-                                <w:sz w:val="22"/>
-                              </w:rPr>
-                              <w:t xml:space="preserve">) gestuit, die muziek als een lijst </w:t>
-                            </w:r>
-                            <w:proofErr w:type="spellStart"/>
-                            <w:r>
-                              <w:rPr>
-                                <w:color w:val="auto"/>
-                                <w:sz w:val="22"/>
-                              </w:rPr>
-                              <w:t>playTone</w:t>
-                            </w:r>
-                            <w:proofErr w:type="spellEnd"/>
-                            <w:r>
-                              <w:rPr>
-                                <w:color w:val="auto"/>
-                                <w:sz w:val="22"/>
-                              </w:rPr>
-                              <w:t xml:space="preserve"> functies afspeelt. De muziek werkt nu volgens onderstaande codes. </w:t>
-                            </w:r>
-                          </w:p>
-                          <w:p>
-                            <w:pPr>
-                              <w:pStyle w:val="Geenafstand"/>
-                              <w:ind w:firstLine="708"/>
-                              <w:rPr>
-                                <w:i/>
-                                <w:sz w:val="18"/>
-                                <w:szCs w:val="18"/>
-                              </w:rPr>
-                            </w:pPr>
-                            <w:proofErr w:type="spellStart"/>
-                            <w:r>
-                              <w:rPr>
-                                <w:i/>
-                                <w:sz w:val="18"/>
-                                <w:szCs w:val="18"/>
-                              </w:rPr>
-                              <w:t>task</w:t>
-                            </w:r>
-                            <w:proofErr w:type="spellEnd"/>
-                            <w:r>
-                              <w:rPr>
-                                <w:i/>
-                                <w:sz w:val="18"/>
-                                <w:szCs w:val="18"/>
-                              </w:rPr>
-                              <w:t xml:space="preserve"> </w:t>
-                            </w:r>
-                            <w:proofErr w:type="spellStart"/>
-                            <w:r>
-                              <w:rPr>
-                                <w:i/>
-                                <w:sz w:val="18"/>
-                                <w:szCs w:val="18"/>
-                              </w:rPr>
-                              <w:t>music</w:t>
-                            </w:r>
-                            <w:proofErr w:type="spellEnd"/>
-                            <w:r>
-                              <w:rPr>
-                                <w:i/>
-                                <w:sz w:val="18"/>
-                                <w:szCs w:val="18"/>
-                              </w:rPr>
-                              <w:t>(){</w:t>
-                            </w:r>
-                          </w:p>
-                          <w:p>
-                            <w:pPr>
-                              <w:pStyle w:val="Geenafstand"/>
-                              <w:rPr>
-                                <w:i/>
-                                <w:sz w:val="18"/>
-                                <w:szCs w:val="18"/>
-                              </w:rPr>
-                            </w:pPr>
-                            <w:r>
-                              <w:rPr>
-                                <w:i/>
-                                <w:sz w:val="18"/>
-                                <w:szCs w:val="18"/>
-                              </w:rPr>
-                              <w:tab/>
-                            </w:r>
-                            <w:r>
-                              <w:rPr>
-                                <w:i/>
-                                <w:sz w:val="18"/>
-                                <w:szCs w:val="18"/>
-                              </w:rPr>
-                              <w:tab/>
-                            </w:r>
-                            <w:proofErr w:type="spellStart"/>
-                            <w:r>
-                              <w:rPr>
-                                <w:i/>
-                                <w:sz w:val="18"/>
-                                <w:szCs w:val="18"/>
-                              </w:rPr>
-                              <w:t>playSoundFile</w:t>
-                            </w:r>
-                            <w:proofErr w:type="spellEnd"/>
-                            <w:r>
-                              <w:rPr>
-                                <w:i/>
-                                <w:sz w:val="18"/>
-                                <w:szCs w:val="18"/>
-                              </w:rPr>
-                              <w:t>(“</w:t>
-                            </w:r>
-                            <w:proofErr w:type="spellStart"/>
-                            <w:r>
-                              <w:rPr>
-                                <w:i/>
-                                <w:sz w:val="18"/>
-                                <w:szCs w:val="18"/>
-                              </w:rPr>
-                              <w:t>supermario.rmd</w:t>
-                            </w:r>
-                            <w:proofErr w:type="spellEnd"/>
-                            <w:r>
-                              <w:rPr>
-                                <w:i/>
-                                <w:sz w:val="18"/>
-                                <w:szCs w:val="18"/>
-                              </w:rPr>
-                              <w:t>”);</w:t>
-                            </w:r>
-                          </w:p>
-                          <w:p>
-                            <w:pPr>
-                              <w:pStyle w:val="Geenafstand"/>
-                              <w:rPr>
-                                <w:i/>
-                                <w:sz w:val="18"/>
-                                <w:szCs w:val="18"/>
-                                <w:lang w:val="en-US"/>
-                              </w:rPr>
-                            </w:pPr>
-                            <w:r>
-                              <w:rPr>
-                                <w:i/>
-                                <w:sz w:val="18"/>
-                                <w:szCs w:val="18"/>
-                              </w:rPr>
-                              <w:tab/>
-                            </w:r>
-                            <w:r>
-                              <w:rPr>
-                                <w:i/>
-                                <w:sz w:val="18"/>
-                                <w:szCs w:val="18"/>
-                              </w:rPr>
-                              <w:tab/>
-                            </w:r>
-                            <w:r>
-                              <w:rPr>
-                                <w:i/>
-                                <w:sz w:val="18"/>
-                                <w:szCs w:val="18"/>
-                                <w:lang w:val="en-US"/>
-                              </w:rPr>
-                              <w:t>wait1Msec(10000);</w:t>
-                            </w:r>
-                          </w:p>
-                          <w:p>
-                            <w:pPr>
-                              <w:pStyle w:val="Geenafstand"/>
-                              <w:rPr>
-                                <w:i/>
-                                <w:sz w:val="18"/>
-                                <w:szCs w:val="18"/>
-                                <w:lang w:val="en-US"/>
-                              </w:rPr>
-                            </w:pPr>
-                            <w:r>
-                              <w:rPr>
-                                <w:i/>
-                                <w:sz w:val="18"/>
-                                <w:szCs w:val="18"/>
-                                <w:lang w:val="en-US"/>
-                              </w:rPr>
-                              <w:tab/>
-                              <w:t>}</w:t>
-                            </w:r>
-                          </w:p>
-                          <w:p>
-                            <w:pPr>
-                              <w:pStyle w:val="Geenafstand"/>
-                              <w:rPr>
-                                <w:i/>
-                                <w:sz w:val="18"/>
-                                <w:szCs w:val="18"/>
-                                <w:lang w:val="en-US"/>
-                              </w:rPr>
-                            </w:pPr>
-                            <w:r>
-                              <w:rPr>
-                                <w:i/>
-                                <w:sz w:val="18"/>
-                                <w:szCs w:val="18"/>
-                                <w:lang w:val="en-US"/>
-                              </w:rPr>
-                              <w:tab/>
-                            </w:r>
-                            <w:r>
-                              <w:rPr>
-                                <w:i/>
-                                <w:sz w:val="18"/>
-                                <w:szCs w:val="18"/>
-                                <w:lang w:val="en-US"/>
-                              </w:rPr>
-                              <w:t>task main(){</w:t>
-                            </w:r>
-                          </w:p>
-                          <w:p>
-                            <w:pPr>
-                              <w:pStyle w:val="Geenafstand"/>
-                              <w:rPr>
-                                <w:i/>
-                                <w:sz w:val="18"/>
-                                <w:szCs w:val="18"/>
-                                <w:lang w:val="en-US"/>
-                              </w:rPr>
-                            </w:pPr>
-                            <w:r>
-                              <w:rPr>
-                                <w:i/>
-                                <w:sz w:val="18"/>
-                                <w:szCs w:val="18"/>
-                                <w:lang w:val="en-US"/>
-                              </w:rPr>
-                              <w:tab/>
-                            </w:r>
-                            <w:r>
-                              <w:rPr>
-                                <w:i/>
-                                <w:sz w:val="18"/>
-                                <w:szCs w:val="18"/>
-                                <w:lang w:val="en-US"/>
-                              </w:rPr>
-                              <w:tab/>
-                            </w:r>
-                            <w:proofErr w:type="spellStart"/>
-                            <w:r>
-                              <w:rPr>
-                                <w:i/>
-                                <w:sz w:val="18"/>
-                                <w:szCs w:val="18"/>
-                                <w:lang w:val="en-US"/>
-                              </w:rPr>
-                              <w:t>startTask</w:t>
-                            </w:r>
-                            <w:proofErr w:type="spellEnd"/>
-                            <w:r>
-                              <w:rPr>
-                                <w:i/>
-                                <w:sz w:val="18"/>
-                                <w:szCs w:val="18"/>
-                                <w:lang w:val="en-US"/>
-                              </w:rPr>
-                              <w:t>(music);</w:t>
-                            </w:r>
-                          </w:p>
-                          <w:p>
-                            <w:pPr>
-                              <w:pStyle w:val="Geenafstand"/>
-                              <w:rPr>
-                                <w:i/>
-                                <w:sz w:val="18"/>
-                                <w:szCs w:val="18"/>
-                                <w:lang w:val="en-US"/>
-                              </w:rPr>
-                            </w:pPr>
-                            <w:r>
-                              <w:rPr>
-                                <w:i/>
-                                <w:sz w:val="18"/>
-                                <w:szCs w:val="18"/>
-                                <w:lang w:val="en-US"/>
-                              </w:rPr>
-                              <w:tab/>
-                            </w:r>
-                            <w:r>
-                              <w:rPr>
-                                <w:i/>
-                                <w:sz w:val="18"/>
-                                <w:szCs w:val="18"/>
-                                <w:lang w:val="en-US"/>
-                              </w:rPr>
-                              <w:tab/>
-                            </w:r>
-                            <w:r>
-                              <w:rPr>
-                                <w:i/>
-                                <w:sz w:val="18"/>
-                                <w:szCs w:val="18"/>
-                                <w:lang w:val="en-US"/>
-                              </w:rPr>
-                              <w:t>while(1){</w:t>
-                            </w:r>
-                          </w:p>
-                          <w:p>
-                            <w:pPr>
-                              <w:pStyle w:val="Geenafstand"/>
-                              <w:rPr>
-                                <w:i/>
-                                <w:sz w:val="18"/>
-                                <w:szCs w:val="18"/>
-                              </w:rPr>
-                            </w:pPr>
-                            <w:r>
-                              <w:rPr>
-                                <w:i/>
-                                <w:sz w:val="18"/>
-                                <w:szCs w:val="18"/>
-                                <w:lang w:val="en-US"/>
-                              </w:rPr>
-                              <w:tab/>
-                            </w:r>
-                            <w:r>
-                              <w:rPr>
-                                <w:i/>
-                                <w:sz w:val="18"/>
-                                <w:szCs w:val="18"/>
-                                <w:lang w:val="en-US"/>
-                              </w:rPr>
-                              <w:tab/>
-                            </w:r>
-                            <w:r>
-                              <w:rPr>
-                                <w:i/>
-                                <w:sz w:val="18"/>
-                                <w:szCs w:val="18"/>
-                                <w:lang w:val="en-US"/>
-                              </w:rPr>
-                              <w:tab/>
-                            </w:r>
-                            <w:r>
-                              <w:rPr>
-                                <w:i/>
-                                <w:sz w:val="18"/>
-                                <w:szCs w:val="18"/>
-                              </w:rPr>
-                              <w:t>//motorcodes</w:t>
-                            </w:r>
-                          </w:p>
-                          <w:p>
-                            <w:pPr>
-                              <w:pStyle w:val="Geenafstand"/>
-                              <w:rPr>
-                                <w:i/>
-                                <w:sz w:val="18"/>
-                                <w:szCs w:val="18"/>
-                              </w:rPr>
-                            </w:pPr>
-                            <w:r>
-                              <w:rPr>
-                                <w:i/>
-                                <w:sz w:val="18"/>
-                                <w:szCs w:val="18"/>
-                              </w:rPr>
-                              <w:tab/>
-                            </w:r>
-                            <w:r>
-                              <w:rPr>
-                                <w:i/>
-                                <w:sz w:val="18"/>
-                                <w:szCs w:val="18"/>
-                              </w:rPr>
-                              <w:tab/>
-                              <w:t>}</w:t>
-                            </w:r>
-                          </w:p>
-                          <w:p>
-                            <w:pPr>
-                              <w:pStyle w:val="Geenafstand"/>
-                              <w:ind w:firstLine="708"/>
-                              <w:rPr>
-                                <w:i/>
-                                <w:sz w:val="18"/>
-                                <w:szCs w:val="18"/>
-                              </w:rPr>
-                            </w:pPr>
-                            <w:r>
-                              <w:rPr>
-                                <w:i/>
-                                <w:sz w:val="18"/>
-                                <w:szCs w:val="18"/>
-                              </w:rPr>
-                              <w:t>}</w:t>
-                            </w:r>
-                          </w:p>
-                          <w:p/>
-                          <w:p>
-                            <w:bookmarkStart w:id="0" w:name="_GoBack"/>
-                            <w:bookmarkEnd w:id="0"/>
+                                <w:rFonts w:asciiTheme="majorHAnsi" w:hAnsiTheme="majorHAnsi"/>
+                              </w:rPr>
+                              <w:t>Al deze onderdelen maken samen een semi autonoom voertuig. De sonar zorgt dat er geen botsingen komen. Het detecteren van kruisingen zorgt ervoor dat je links of rechts kan. Het ingrijpen via bluetooth zorgt ervoor dat mogelijke problemen minder snel gevaar opleveren en het volgen van de lijn simuleert het volgen van een door het navigatie systeem berekende route.</w:t>
+                            </w:r>
                           </w:p>
                         </w:txbxContent>
                       </wps:txbx>
-                      <wps:bodyPr rot="0" spcFirstLastPara="0" vertOverflow="overflow" horzOverflow="overflow" vert="horz" wrap="square" lIns="91440" tIns="45720" rIns="91440" bIns="45720" numCol="1" spcCol="0" rtlCol="0" fromWordArt="0" anchor="t" anchorCtr="0" forceAA="0" compatLnSpc="1">
-                        <a:prstTxWarp prst="textNoShape">
-                          <a:avLst/>
-                        </a:prstTxWarp>
+                      <wps:bodyPr rot="0" vert="horz" wrap="square" lIns="91440" tIns="45720" rIns="91440" bIns="45720" anchor="t" anchorCtr="0">
                         <a:noAutofit/>
                       </wps:bodyPr>
                     </wps:wsp>
@@ -5236,564 +6060,47 @@
           </mc:Choice>
           <mc:Fallback>
             <w:pict>
-              <v:shape w14:anchorId="56E8EED8" id="Tekstvak 11" o:spid="_x0000_s1035" type="#_x0000_t202" style="position:absolute;margin-left:-25.55pt;margin-top:-47.35pt;width:247.8pt;height:305.4pt;z-index:251628032;visibility:visible;mso-wrap-style:square;mso-width-percent:0;mso-height-percent:0;mso-wrap-distance-left:9pt;mso-wrap-distance-top:0;mso-wrap-distance-right:9pt;mso-wrap-distance-bottom:0;mso-position-horizontal:absolute;mso-position-horizontal-relative:text;mso-position-vertical:absolute;mso-position-vertical-relative:text;mso-width-percent:0;mso-height-percent:0;mso-width-relative:margin;mso-height-relative:margin;v-text-anchor:top" o:gfxdata="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" fillcolor="white [3201]" strokeweight=".5pt">
+              <v:shape w14:anchorId="11BDB385" id="_x0000_s1035" type="#_x0000_t202" style="position:absolute;margin-left:246.4pt;margin-top:564.25pt;width:238.5pt;height:160.5pt;z-index:251664896;visibility:visible;mso-wrap-style:square;mso-width-percent:0;mso-height-percent:0;mso-wrap-distance-left:9pt;mso-wrap-distance-top:3.6pt;mso-wrap-distance-right:9pt;mso-wrap-distance-bottom:3.6pt;mso-position-horizontal:absolute;mso-position-horizontal-relative:text;mso-position-vertical:absolute;mso-position-vertical-relative:text;mso-width-percent:0;mso-height-percent:0;mso-width-relative:margin;mso-height-relative:margin;v-text-anchor:top" o:gfxdata="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">
                 <v:textbox>
                   <w:txbxContent>
                     <w:p>
                       <w:pPr>
-                        <w:spacing w:after="80"/>
                         <w:rPr>
                           <w:rFonts w:ascii="Bernard MT Condensed" w:hAnsi="Bernard MT Condensed"/>
                           <w:sz w:val="24"/>
-                          <w:szCs w:val="24"/>
                         </w:rPr>
                       </w:pPr>
                       <w:r>
                         <w:rPr>
                           <w:rFonts w:ascii="Bernard MT Condensed" w:hAnsi="Bernard MT Condensed"/>
                           <w:sz w:val="24"/>
-                          <w:szCs w:val="24"/>
-                        </w:rPr>
-                        <w:t>Het geluid</w:t>
+                        </w:rPr>
+                        <w:t>S</w:t>
+                      </w:r>
+                      <w:r>
+                        <w:rPr>
+                          <w:rFonts w:ascii="Bernard MT Condensed" w:hAnsi="Bernard MT Condensed"/>
+                          <w:sz w:val="24"/>
+                        </w:rPr>
+                        <w:t>lot</w:t>
                       </w:r>
                     </w:p>
                     <w:p>
                       <w:pPr>
-                        <w:pStyle w:val="Kop1"/>
-                        <w:rPr>
-                          <w:color w:val="auto"/>
-                          <w:sz w:val="22"/>
+                        <w:rPr>
+                          <w:rFonts w:asciiTheme="majorHAnsi" w:hAnsiTheme="majorHAnsi"/>
                         </w:rPr>
                       </w:pPr>
                       <w:r>
                         <w:rPr>
-                          <w:color w:val="auto"/>
-                          <w:sz w:val="22"/>
-                        </w:rPr>
-                        <w:t xml:space="preserve">We hebben een lijstje gevonden met verschillende muziek functies gevonden en konden met </w:t>
-                      </w:r>
-                      <w:proofErr w:type="spellStart"/>
-                      <w:r>
-                        <w:rPr>
-                          <w:color w:val="auto"/>
-                          <w:sz w:val="22"/>
-                        </w:rPr>
-                        <w:t>playSoundFile</w:t>
-                      </w:r>
-                      <w:proofErr w:type="spellEnd"/>
-                      <w:r>
-                        <w:rPr>
-                          <w:color w:val="auto"/>
-                          <w:sz w:val="22"/>
-                        </w:rPr>
-                        <w:t xml:space="preserve"> </w:t>
-                      </w:r>
-                      <w:r>
-                        <w:rPr>
-                          <w:i/>
-                          <w:color w:val="auto"/>
-                          <w:sz w:val="22"/>
-                        </w:rPr>
-                        <w:t xml:space="preserve">(); </w:t>
-                      </w:r>
-                      <w:r>
-                        <w:rPr>
-                          <w:color w:val="auto"/>
-                          <w:sz w:val="22"/>
-                        </w:rPr>
-                        <w:t xml:space="preserve">de gewenste muziek afspelen. Het </w:t>
-                      </w:r>
-                      <w:proofErr w:type="spellStart"/>
-                      <w:r>
-                        <w:rPr>
-                          <w:color w:val="auto"/>
-                          <w:sz w:val="22"/>
-                        </w:rPr>
-                        <w:t>rso</w:t>
-                      </w:r>
-                      <w:proofErr w:type="spellEnd"/>
-                      <w:r>
-                        <w:rPr>
-                          <w:color w:val="auto"/>
-                          <w:sz w:val="22"/>
-                        </w:rPr>
-                        <w:t xml:space="preserve">-bestand (muziek bestand omgezet uit een WAV-bestand) was alleen niet boven de motoren te horen. Daarom zijn we overgestapt op de functie </w:t>
-                      </w:r>
-                      <w:proofErr w:type="spellStart"/>
-                      <w:r>
-                        <w:rPr>
-                          <w:color w:val="auto"/>
-                          <w:sz w:val="22"/>
-                        </w:rPr>
-                        <w:t>playTone</w:t>
-                      </w:r>
-                      <w:proofErr w:type="spellEnd"/>
-                      <w:r>
-                        <w:rPr>
-                          <w:color w:val="auto"/>
-                          <w:sz w:val="22"/>
-                        </w:rPr>
-                        <w:t>(); maar dat resulteerde in een hele lange lij</w:t>
-                      </w:r>
-                      <w:r>
-                        <w:rPr>
-                          <w:color w:val="auto"/>
-                          <w:sz w:val="22"/>
-                        </w:rPr>
-                        <w:t xml:space="preserve">st omdat elke toon individueel met eigen </w:t>
-                      </w:r>
-                      <w:proofErr w:type="spellStart"/>
-                      <w:r>
-                        <w:rPr>
-                          <w:color w:val="auto"/>
-                          <w:sz w:val="22"/>
-                        </w:rPr>
-                        <w:t>wait</w:t>
-                      </w:r>
-                      <w:proofErr w:type="spellEnd"/>
-                      <w:r>
-                        <w:rPr>
-                          <w:color w:val="auto"/>
-                          <w:sz w:val="22"/>
-                        </w:rPr>
-                        <w:t>-</w:t>
-                      </w:r>
-                      <w:r>
-                        <w:rPr>
-                          <w:color w:val="auto"/>
-                          <w:sz w:val="22"/>
-                        </w:rPr>
-                        <w:t xml:space="preserve">time aangegeven moet worden. Uiteindelijk zijn we op het </w:t>
-                      </w:r>
-                      <w:proofErr w:type="spellStart"/>
-                      <w:r>
-                        <w:rPr>
-                          <w:color w:val="auto"/>
-                          <w:sz w:val="22"/>
-                        </w:rPr>
-                        <w:t>rmd</w:t>
-                      </w:r>
-                      <w:proofErr w:type="spellEnd"/>
-                      <w:r>
-                        <w:rPr>
-                          <w:color w:val="auto"/>
-                          <w:sz w:val="22"/>
-                        </w:rPr>
-                        <w:t xml:space="preserve"> bestand (omgezet </w:t>
-                      </w:r>
-                      <w:proofErr w:type="spellStart"/>
-                      <w:r>
-                        <w:rPr>
-                          <w:color w:val="auto"/>
-                          <w:sz w:val="22"/>
-                        </w:rPr>
-                        <w:t>midi-bestand</w:t>
-                      </w:r>
-                      <w:proofErr w:type="spellEnd"/>
-                      <w:r>
-                        <w:rPr>
-                          <w:color w:val="auto"/>
-                          <w:sz w:val="22"/>
-                        </w:rPr>
-                        <w:t xml:space="preserve">) gestuit, die muziek als een lijst </w:t>
-                      </w:r>
-                      <w:proofErr w:type="spellStart"/>
-                      <w:r>
-                        <w:rPr>
-                          <w:color w:val="auto"/>
-                          <w:sz w:val="22"/>
-                        </w:rPr>
-                        <w:t>playTone</w:t>
-                      </w:r>
-                      <w:proofErr w:type="spellEnd"/>
-                      <w:r>
-                        <w:rPr>
-                          <w:color w:val="auto"/>
-                          <w:sz w:val="22"/>
-                        </w:rPr>
-                        <w:t xml:space="preserve"> functies afspeelt. De muziek werkt nu volgens onderstaande codes. </w:t>
-                      </w:r>
-                    </w:p>
-                    <w:p>
-                      <w:pPr>
-                        <w:pStyle w:val="Geenafstand"/>
-                        <w:ind w:firstLine="708"/>
-                        <w:rPr>
-                          <w:i/>
-                          <w:sz w:val="18"/>
-                          <w:szCs w:val="18"/>
-                        </w:rPr>
-                      </w:pPr>
-                      <w:proofErr w:type="spellStart"/>
-                      <w:r>
-                        <w:rPr>
-                          <w:i/>
-                          <w:sz w:val="18"/>
-                          <w:szCs w:val="18"/>
-                        </w:rPr>
-                        <w:t>task</w:t>
-                      </w:r>
-                      <w:proofErr w:type="spellEnd"/>
-                      <w:r>
-                        <w:rPr>
-                          <w:i/>
-                          <w:sz w:val="18"/>
-                          <w:szCs w:val="18"/>
-                        </w:rPr>
-                        <w:t xml:space="preserve"> </w:t>
-                      </w:r>
-                      <w:proofErr w:type="spellStart"/>
-                      <w:r>
-                        <w:rPr>
-                          <w:i/>
-                          <w:sz w:val="18"/>
-                          <w:szCs w:val="18"/>
-                        </w:rPr>
-                        <w:t>music</w:t>
-                      </w:r>
-                      <w:proofErr w:type="spellEnd"/>
-                      <w:r>
-                        <w:rPr>
-                          <w:i/>
-                          <w:sz w:val="18"/>
-                          <w:szCs w:val="18"/>
-                        </w:rPr>
-                        <w:t>(){</w:t>
-                      </w:r>
-                    </w:p>
-                    <w:p>
-                      <w:pPr>
-                        <w:pStyle w:val="Geenafstand"/>
-                        <w:rPr>
-                          <w:i/>
-                          <w:sz w:val="18"/>
-                          <w:szCs w:val="18"/>
-                        </w:rPr>
-                      </w:pPr>
-                      <w:r>
-                        <w:rPr>
-                          <w:i/>
-                          <w:sz w:val="18"/>
-                          <w:szCs w:val="18"/>
-                        </w:rPr>
-                        <w:tab/>
-                      </w:r>
-                      <w:r>
-                        <w:rPr>
-                          <w:i/>
-                          <w:sz w:val="18"/>
-                          <w:szCs w:val="18"/>
-                        </w:rPr>
-                        <w:tab/>
-                      </w:r>
-                      <w:proofErr w:type="spellStart"/>
-                      <w:r>
-                        <w:rPr>
-                          <w:i/>
-                          <w:sz w:val="18"/>
-                          <w:szCs w:val="18"/>
-                        </w:rPr>
-                        <w:t>playSoundFile</w:t>
-                      </w:r>
-                      <w:proofErr w:type="spellEnd"/>
-                      <w:r>
-                        <w:rPr>
-                          <w:i/>
-                          <w:sz w:val="18"/>
-                          <w:szCs w:val="18"/>
-                        </w:rPr>
-                        <w:t>(“</w:t>
-                      </w:r>
-                      <w:proofErr w:type="spellStart"/>
-                      <w:r>
-                        <w:rPr>
-                          <w:i/>
-                          <w:sz w:val="18"/>
-                          <w:szCs w:val="18"/>
-                        </w:rPr>
-                        <w:t>supermario.rmd</w:t>
-                      </w:r>
-                      <w:proofErr w:type="spellEnd"/>
-                      <w:r>
-                        <w:rPr>
-                          <w:i/>
-                          <w:sz w:val="18"/>
-                          <w:szCs w:val="18"/>
-                        </w:rPr>
-                        <w:t>”);</w:t>
-                      </w:r>
-                    </w:p>
-                    <w:p>
-                      <w:pPr>
-                        <w:pStyle w:val="Geenafstand"/>
-                        <w:rPr>
-                          <w:i/>
-                          <w:sz w:val="18"/>
-                          <w:szCs w:val="18"/>
-                          <w:lang w:val="en-US"/>
-                        </w:rPr>
-                      </w:pPr>
-                      <w:r>
-                        <w:rPr>
-                          <w:i/>
-                          <w:sz w:val="18"/>
-                          <w:szCs w:val="18"/>
-                        </w:rPr>
-                        <w:tab/>
-                      </w:r>
-                      <w:r>
-                        <w:rPr>
-                          <w:i/>
-                          <w:sz w:val="18"/>
-                          <w:szCs w:val="18"/>
-                        </w:rPr>
-                        <w:tab/>
-                      </w:r>
-                      <w:r>
-                        <w:rPr>
-                          <w:i/>
-                          <w:sz w:val="18"/>
-                          <w:szCs w:val="18"/>
-                          <w:lang w:val="en-US"/>
-                        </w:rPr>
-                        <w:t>wait1Msec(10000);</w:t>
-                      </w:r>
-                    </w:p>
-                    <w:p>
-                      <w:pPr>
-                        <w:pStyle w:val="Geenafstand"/>
-                        <w:rPr>
-                          <w:i/>
-                          <w:sz w:val="18"/>
-                          <w:szCs w:val="18"/>
-                          <w:lang w:val="en-US"/>
-                        </w:rPr>
-                      </w:pPr>
-                      <w:r>
-                        <w:rPr>
-                          <w:i/>
-                          <w:sz w:val="18"/>
-                          <w:szCs w:val="18"/>
-                          <w:lang w:val="en-US"/>
-                        </w:rPr>
-                        <w:tab/>
-                        <w:t>}</w:t>
-                      </w:r>
-                    </w:p>
-                    <w:p>
-                      <w:pPr>
-                        <w:pStyle w:val="Geenafstand"/>
-                        <w:rPr>
-                          <w:i/>
-                          <w:sz w:val="18"/>
-                          <w:szCs w:val="18"/>
-                          <w:lang w:val="en-US"/>
-                        </w:rPr>
-                      </w:pPr>
-                      <w:r>
-                        <w:rPr>
-                          <w:i/>
-                          <w:sz w:val="18"/>
-                          <w:szCs w:val="18"/>
-                          <w:lang w:val="en-US"/>
-                        </w:rPr>
-                        <w:tab/>
-                      </w:r>
-                      <w:r>
-                        <w:rPr>
-                          <w:i/>
-                          <w:sz w:val="18"/>
-                          <w:szCs w:val="18"/>
-                          <w:lang w:val="en-US"/>
-                        </w:rPr>
-                        <w:t>task main(){</w:t>
-                      </w:r>
-                    </w:p>
-                    <w:p>
-                      <w:pPr>
-                        <w:pStyle w:val="Geenafstand"/>
-                        <w:rPr>
-                          <w:i/>
-                          <w:sz w:val="18"/>
-                          <w:szCs w:val="18"/>
-                          <w:lang w:val="en-US"/>
-                        </w:rPr>
-                      </w:pPr>
-                      <w:r>
-                        <w:rPr>
-                          <w:i/>
-                          <w:sz w:val="18"/>
-                          <w:szCs w:val="18"/>
-                          <w:lang w:val="en-US"/>
-                        </w:rPr>
-                        <w:tab/>
-                      </w:r>
-                      <w:r>
-                        <w:rPr>
-                          <w:i/>
-                          <w:sz w:val="18"/>
-                          <w:szCs w:val="18"/>
-                          <w:lang w:val="en-US"/>
-                        </w:rPr>
-                        <w:tab/>
-                      </w:r>
-                      <w:proofErr w:type="spellStart"/>
-                      <w:r>
-                        <w:rPr>
-                          <w:i/>
-                          <w:sz w:val="18"/>
-                          <w:szCs w:val="18"/>
-                          <w:lang w:val="en-US"/>
-                        </w:rPr>
-                        <w:t>startTask</w:t>
-                      </w:r>
-                      <w:proofErr w:type="spellEnd"/>
-                      <w:r>
-                        <w:rPr>
-                          <w:i/>
-                          <w:sz w:val="18"/>
-                          <w:szCs w:val="18"/>
-                          <w:lang w:val="en-US"/>
-                        </w:rPr>
-                        <w:t>(music);</w:t>
-                      </w:r>
-                    </w:p>
-                    <w:p>
-                      <w:pPr>
-                        <w:pStyle w:val="Geenafstand"/>
-                        <w:rPr>
-                          <w:i/>
-                          <w:sz w:val="18"/>
-                          <w:szCs w:val="18"/>
-                          <w:lang w:val="en-US"/>
-                        </w:rPr>
-                      </w:pPr>
-                      <w:r>
-                        <w:rPr>
-                          <w:i/>
-                          <w:sz w:val="18"/>
-                          <w:szCs w:val="18"/>
-                          <w:lang w:val="en-US"/>
-                        </w:rPr>
-                        <w:tab/>
-                      </w:r>
-                      <w:r>
-                        <w:rPr>
-                          <w:i/>
-                          <w:sz w:val="18"/>
-                          <w:szCs w:val="18"/>
-                          <w:lang w:val="en-US"/>
-                        </w:rPr>
-                        <w:tab/>
-                      </w:r>
-                      <w:r>
-                        <w:rPr>
-                          <w:i/>
-                          <w:sz w:val="18"/>
-                          <w:szCs w:val="18"/>
-                          <w:lang w:val="en-US"/>
-                        </w:rPr>
-                        <w:t>while(1){</w:t>
-                      </w:r>
-                    </w:p>
-                    <w:p>
-                      <w:pPr>
-                        <w:pStyle w:val="Geenafstand"/>
-                        <w:rPr>
-                          <w:i/>
-                          <w:sz w:val="18"/>
-                          <w:szCs w:val="18"/>
-                        </w:rPr>
-                      </w:pPr>
-                      <w:r>
-                        <w:rPr>
-                          <w:i/>
-                          <w:sz w:val="18"/>
-                          <w:szCs w:val="18"/>
-                          <w:lang w:val="en-US"/>
-                        </w:rPr>
-                        <w:tab/>
-                      </w:r>
-                      <w:r>
-                        <w:rPr>
-                          <w:i/>
-                          <w:sz w:val="18"/>
-                          <w:szCs w:val="18"/>
-                          <w:lang w:val="en-US"/>
-                        </w:rPr>
-                        <w:tab/>
-                      </w:r>
-                      <w:r>
-                        <w:rPr>
-                          <w:i/>
-                          <w:sz w:val="18"/>
-                          <w:szCs w:val="18"/>
-                          <w:lang w:val="en-US"/>
-                        </w:rPr>
-                        <w:tab/>
-                      </w:r>
-                      <w:r>
-                        <w:rPr>
-                          <w:i/>
-                          <w:sz w:val="18"/>
-                          <w:szCs w:val="18"/>
-                        </w:rPr>
-                        <w:t>//motorcodes</w:t>
-                      </w:r>
-                    </w:p>
-                    <w:p>
-                      <w:pPr>
-                        <w:pStyle w:val="Geenafstand"/>
-                        <w:rPr>
-                          <w:i/>
-                          <w:sz w:val="18"/>
-                          <w:szCs w:val="18"/>
-                        </w:rPr>
-                      </w:pPr>
-                      <w:r>
-                        <w:rPr>
-                          <w:i/>
-                          <w:sz w:val="18"/>
-                          <w:szCs w:val="18"/>
-                        </w:rPr>
-                        <w:tab/>
-                      </w:r>
-                      <w:r>
-                        <w:rPr>
-                          <w:i/>
-                          <w:sz w:val="18"/>
-                          <w:szCs w:val="18"/>
-                        </w:rPr>
-                        <w:tab/>
-                        <w:t>}</w:t>
-                      </w:r>
-                    </w:p>
-                    <w:p>
-                      <w:pPr>
-                        <w:pStyle w:val="Geenafstand"/>
-                        <w:ind w:firstLine="708"/>
-                        <w:rPr>
-                          <w:i/>
-                          <w:sz w:val="18"/>
-                          <w:szCs w:val="18"/>
-                        </w:rPr>
-                      </w:pPr>
-                      <w:r>
-                        <w:rPr>
-                          <w:i/>
-                          <w:sz w:val="18"/>
-                          <w:szCs w:val="18"/>
-                        </w:rPr>
-                        <w:t>}</w:t>
-                      </w:r>
-                    </w:p>
-                    <w:p/>
-                    <w:p>
-                      <w:bookmarkStart w:id="1" w:name="_GoBack"/>
-                      <w:bookmarkEnd w:id="1"/>
+                          <w:rFonts w:asciiTheme="majorHAnsi" w:hAnsiTheme="majorHAnsi"/>
+                        </w:rPr>
+                        <w:t>Al deze onderdelen maken samen een semi autonoom voertuig. De sonar zorgt dat er geen botsingen komen. Het detecteren van kruisingen zorgt ervoor dat je links of rechts kan. Het ingrijpen via bluetooth zorgt ervoor dat mogelijke problemen minder snel gevaar opleveren en het volgen van de lijn simuleert het volgen van een door het navigatie systeem berekende route.</w:t>
+                      </w:r>
                     </w:p>
                   </w:txbxContent>
                 </v:textbox>
+                <w10:wrap type="square"/>
               </v:shape>
             </w:pict>
           </mc:Fallback>

--- a/Paper/Paper.docx
+++ b/Paper/Paper.docx
@@ -214,7 +214,16 @@
                               <w:t xml:space="preserve">en lijn kan volgen, stopt als er een obstakel aanwezig is, tijdens het rijden geluid maakt, stopt op commando van de mobiele telefoon en weer rijdt op commando. Daarnaast hebben we ook een groot deel van de andere punten voor de casus voltooid. Zo kan onze robot bijvoorbeeld kruispunten herkennen en links, rechts of rechtdoor gaan op het kruispunt. </w:t>
                             </w:r>
                           </w:p>
-                          <w:p/>
+                          <w:p>
+                            <w:r>
+                              <w:t>(in bijlage activity diagram van task main</w:t>
+                            </w:r>
+                            <w:bookmarkStart w:id="0" w:name="_GoBack"/>
+                            <w:bookmarkEnd w:id="0"/>
+                            <w:r>
+                              <w:t>)</w:t>
+                            </w:r>
+                          </w:p>
                         </w:txbxContent>
                       </wps:txbx>
                       <wps:bodyPr rot="0" spcFirstLastPara="0" vertOverflow="overflow" horzOverflow="overflow" vert="horz" wrap="square" lIns="91440" tIns="45720" rIns="91440" bIns="45720" numCol="1" spcCol="0" rtlCol="0" fromWordArt="0" anchor="t" anchorCtr="0" forceAA="0" compatLnSpc="1">
@@ -296,7 +305,16 @@
                         <w:t xml:space="preserve">en lijn kan volgen, stopt als er een obstakel aanwezig is, tijdens het rijden geluid maakt, stopt op commando van de mobiele telefoon en weer rijdt op commando. Daarnaast hebben we ook een groot deel van de andere punten voor de casus voltooid. Zo kan onze robot bijvoorbeeld kruispunten herkennen en links, rechts of rechtdoor gaan op het kruispunt. </w:t>
                       </w:r>
                     </w:p>
-                    <w:p/>
+                    <w:p>
+                      <w:r>
+                        <w:t>(in bijlage activity diagram van task main</w:t>
+                      </w:r>
+                      <w:bookmarkStart w:id="1" w:name="_GoBack"/>
+                      <w:bookmarkEnd w:id="1"/>
+                      <w:r>
+                        <w:t>)</w:t>
+                      </w:r>
+                    </w:p>
                   </w:txbxContent>
                 </v:textbox>
                 <w10:wrap anchorx="margin"/>
@@ -1214,7 +1232,7 @@
                     </a:ln>
                     <a:extLst>
                       <a:ext uri="{53640926-AAD7-44d8-BBD7-CCE9431645EC}">
-                        <a14:shadowObscured xmlns="" xmlns:mo="http://schemas.microsoft.com/office/mac/office/2008/main" xmlns:mv="urn:schemas-microsoft-com:mac:vml" xmlns:o="urn:schemas-microsoft-com:office:office" xmlns:v="urn:schemas-microsoft-com:vml" xmlns:w10="urn:schemas-microsoft-com:office:word" xmlns:w="http://schemas.openxmlformats.org/wordprocessingml/2006/main" xmlns:a14="http://schemas.microsoft.com/office/drawing/2010/main" xmlns:w16se="http://schemas.microsoft.com/office/word/2015/wordml/symex" xmlns:cx1="http://schemas.microsoft.com/office/drawing/2015/9/8/chartex" xmlns:cx="http://schemas.microsoft.com/office/drawing/2014/chartex"/>
+                        <a14:shadowObscured xmlns:cx="http://schemas.microsoft.com/office/drawing/2014/chartex" xmlns:cx1="http://schemas.microsoft.com/office/drawing/2015/9/8/chartex" xmlns:w16se="http://schemas.microsoft.com/office/word/2015/wordml/symex" xmlns:a14="http://schemas.microsoft.com/office/drawing/2010/main" xmlns:w="http://schemas.openxmlformats.org/wordprocessingml/2006/main" xmlns:w10="urn:schemas-microsoft-com:office:word" xmlns:v="urn:schemas-microsoft-com:vml" xmlns:o="urn:schemas-microsoft-com:office:office" xmlns:mv="urn:schemas-microsoft-com:mac:vml" xmlns:mo="http://schemas.microsoft.com/office/mac/office/2008/main" xmlns=""/>
                       </a:ext>
                     </a:extLst>
                   </pic:spPr>
@@ -1383,7 +1401,7 @@
         <mc:AlternateContent>
           <mc:Choice Requires="wps">
             <w:drawing>
-              <wp:anchor distT="0" distB="0" distL="114300" distR="114300" simplePos="0" relativeHeight="251653632" behindDoc="0" locked="0" layoutInCell="1" allowOverlap="1" wp14:anchorId="72FC75ED" wp14:editId="239A9CD0">
+              <wp:anchor distT="0" distB="0" distL="114300" distR="114300" simplePos="0" relativeHeight="251654656" behindDoc="0" locked="0" layoutInCell="1" allowOverlap="1" wp14:anchorId="72FC75ED" wp14:editId="239A9CD0">
                 <wp:simplePos x="0" y="0"/>
                 <wp:positionH relativeFrom="column">
                   <wp:posOffset>-366395</wp:posOffset>
@@ -1995,7 +2013,7 @@
           </mc:Choice>
           <mc:Fallback>
             <w:pict>
-              <v:shape w14:anchorId="72FC75ED" id="Tekstvak 12" o:spid="_x0000_s1029" type="#_x0000_t202" style="position:absolute;left:0;text-align:left;margin-left:-28.85pt;margin-top:33.4pt;width:255.15pt;height:510pt;z-index:251653632;visibility:visible;mso-wrap-style:square;mso-width-percent:0;mso-height-percent:0;mso-wrap-distance-left:9pt;mso-wrap-distance-top:0;mso-wrap-distance-right:9pt;mso-wrap-distance-bottom:0;mso-position-horizontal:absolute;mso-position-horizontal-relative:text;mso-position-vertical:absolute;mso-position-vertical-relative:text;mso-width-percent:0;mso-height-percent:0;mso-width-relative:margin;mso-height-relative:margin;v-text-anchor:top" o:gfxdata="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" fillcolor="white [3201]" strokeweight=".5pt">
+              <v:shape w14:anchorId="72FC75ED" id="Tekstvak 12" o:spid="_x0000_s1029" type="#_x0000_t202" style="position:absolute;left:0;text-align:left;margin-left:-28.85pt;margin-top:33.4pt;width:255.15pt;height:510pt;z-index:251654656;visibility:visible;mso-wrap-style:square;mso-width-percent:0;mso-height-percent:0;mso-wrap-distance-left:9pt;mso-wrap-distance-top:0;mso-wrap-distance-right:9pt;mso-wrap-distance-bottom:0;mso-position-horizontal:absolute;mso-position-horizontal-relative:text;mso-position-vertical:absolute;mso-position-vertical-relative:text;mso-width-percent:0;mso-height-percent:0;mso-width-relative:margin;mso-height-relative:margin;v-text-anchor:top" o:gfxdata="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" fillcolor="white [3201]" strokeweight=".5pt">
                 <v:textbox>
                   <w:txbxContent>
                     <w:p>
@@ -2588,7 +2606,7 @@
         <mc:AlternateContent>
           <mc:Choice Requires="wps">
             <w:drawing>
-              <wp:anchor distT="0" distB="0" distL="114300" distR="114300" simplePos="0" relativeHeight="251657728" behindDoc="0" locked="0" layoutInCell="1" allowOverlap="1" wp14:anchorId="66772D42" wp14:editId="7D7EA842">
+              <wp:anchor distT="0" distB="0" distL="114300" distR="114300" simplePos="0" relativeHeight="251658752" behindDoc="0" locked="0" layoutInCell="1" allowOverlap="1" wp14:anchorId="66772D42" wp14:editId="7D7EA842">
                 <wp:simplePos x="0" y="0"/>
                 <wp:positionH relativeFrom="column">
                   <wp:posOffset>3129280</wp:posOffset>
@@ -2890,7 +2908,7 @@
           </mc:Choice>
           <mc:Fallback>
             <w:pict>
-              <v:shape w14:anchorId="66772D42" id="Tekstvak 13" o:spid="_x0000_s1030" type="#_x0000_t202" style="position:absolute;margin-left:246.4pt;margin-top:3pt;width:250.8pt;height:382.5pt;z-index:251657728;visibility:visible;mso-wrap-style:square;mso-width-percent:0;mso-height-percent:0;mso-wrap-distance-left:9pt;mso-wrap-distance-top:0;mso-wrap-distance-right:9pt;mso-wrap-distance-bottom:0;mso-position-horizontal:absolute;mso-position-horizontal-relative:text;mso-position-vertical:absolute;mso-position-vertical-relative:text;mso-width-percent:0;mso-height-percent:0;mso-width-relative:margin;mso-height-relative:margin;v-text-anchor:top" o:gfxdata="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" fillcolor="white [3201]" strokeweight=".5pt">
+              <v:shape w14:anchorId="66772D42" id="Tekstvak 13" o:spid="_x0000_s1030" type="#_x0000_t202" style="position:absolute;margin-left:246.4pt;margin-top:3pt;width:250.8pt;height:382.5pt;z-index:251658752;visibility:visible;mso-wrap-style:square;mso-width-percent:0;mso-height-percent:0;mso-wrap-distance-left:9pt;mso-wrap-distance-top:0;mso-wrap-distance-right:9pt;mso-wrap-distance-bottom:0;mso-position-horizontal:absolute;mso-position-horizontal-relative:text;mso-position-vertical:absolute;mso-position-vertical-relative:text;mso-width-percent:0;mso-height-percent:0;mso-width-relative:margin;mso-height-relative:margin;v-text-anchor:top" o:gfxdata="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" fillcolor="white [3201]" strokeweight=".5pt">
                 <v:textbox>
                   <w:txbxContent>
                     <w:p>
@@ -3564,7 +3582,7 @@
         <mc:AlternateContent>
           <mc:Choice Requires="wps">
             <w:drawing>
-              <wp:anchor distT="0" distB="0" distL="114300" distR="114300" simplePos="0" relativeHeight="251649536" behindDoc="0" locked="0" layoutInCell="1" allowOverlap="1" wp14:anchorId="56E8EED8" wp14:editId="3DC5F1F3">
+              <wp:anchor distT="0" distB="0" distL="114300" distR="114300" simplePos="0" relativeHeight="251651584" behindDoc="0" locked="0" layoutInCell="1" allowOverlap="1" wp14:anchorId="56E8EED8" wp14:editId="3DC5F1F3">
                 <wp:simplePos x="0" y="0"/>
                 <wp:positionH relativeFrom="column">
                   <wp:posOffset>-328295</wp:posOffset>
@@ -3646,16 +3664,7 @@
                                 <w:color w:val="auto"/>
                                 <w:sz w:val="22"/>
                               </w:rPr>
-                              <w:t>de gewenste muziek afspelen. Het rso-bestand (muziek bestand omgezet uit een WAV-bestand) was alleen niet boven de mo</w:t>
-                            </w:r>
-                            <w:bookmarkStart w:id="0" w:name="_GoBack"/>
-                            <w:bookmarkEnd w:id="0"/>
-                            <w:r>
-                              <w:rPr>
-                                <w:color w:val="auto"/>
-                                <w:sz w:val="22"/>
-                              </w:rPr>
-                              <w:t>toren te horen. Daarom zijn we overgestapt op de functie playTone(); maar dat resulteerde in een hele lange lij</w:t>
+                              <w:t>de gewenste muziek afspelen. Het rso-bestand (muziek bestand omgezet uit een WAV-bestand) was alleen niet boven de motoren te horen. Daarom zijn we overgestapt op de functie playTone(); maar dat resulteerde in een hele lange lij</w:t>
                             </w:r>
                             <w:r>
                               <w:rPr>
@@ -3985,7 +3994,7 @@
           </mc:Choice>
           <mc:Fallback>
             <w:pict>
-              <v:shape w14:anchorId="56E8EED8" id="Tekstvak 11" o:spid="_x0000_s1032" type="#_x0000_t202" style="position:absolute;margin-left:-25.85pt;margin-top:-31.1pt;width:247.8pt;height:330.75pt;z-index:251649536;visibility:visible;mso-wrap-style:square;mso-width-percent:0;mso-height-percent:0;mso-wrap-distance-left:9pt;mso-wrap-distance-top:0;mso-wrap-distance-right:9pt;mso-wrap-distance-bottom:0;mso-position-horizontal:absolute;mso-position-horizontal-relative:text;mso-position-vertical:absolute;mso-position-vertical-relative:text;mso-width-percent:0;mso-height-percent:0;mso-width-relative:margin;mso-height-relative:margin;v-text-anchor:top" o:gfxdata="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" fillcolor="white [3201]" strokeweight=".5pt">
+              <v:shape w14:anchorId="56E8EED8" id="Tekstvak 11" o:spid="_x0000_s1032" type="#_x0000_t202" style="position:absolute;margin-left:-25.85pt;margin-top:-31.1pt;width:247.8pt;height:330.75pt;z-index:251651584;visibility:visible;mso-wrap-style:square;mso-width-percent:0;mso-height-percent:0;mso-wrap-distance-left:9pt;mso-wrap-distance-top:0;mso-wrap-distance-right:9pt;mso-wrap-distance-bottom:0;mso-position-horizontal:absolute;mso-position-horizontal-relative:text;mso-position-vertical:absolute;mso-position-vertical-relative:text;mso-width-percent:0;mso-height-percent:0;mso-width-relative:margin;mso-height-relative:margin;v-text-anchor:top" o:gfxdata="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" fillcolor="white [3201]" strokeweight=".5pt">
                 <v:textbox>
                   <w:txbxContent>
                     <w:p>
@@ -4034,16 +4043,7 @@
                           <w:color w:val="auto"/>
                           <w:sz w:val="22"/>
                         </w:rPr>
-                        <w:t>de gewenste muziek afspelen. Het rso-bestand (muziek bestand omgezet uit een WAV-bestand) was alleen niet boven de mo</w:t>
-                      </w:r>
-                      <w:bookmarkStart w:id="1" w:name="_GoBack"/>
-                      <w:bookmarkEnd w:id="1"/>
-                      <w:r>
-                        <w:rPr>
-                          <w:color w:val="auto"/>
-                          <w:sz w:val="22"/>
-                        </w:rPr>
-                        <w:t>toren te horen. Daarom zijn we overgestapt op de functie playTone(); maar dat resulteerde in een hele lange lij</w:t>
+                        <w:t>de gewenste muziek afspelen. Het rso-bestand (muziek bestand omgezet uit een WAV-bestand) was alleen niet boven de motoren te horen. Daarom zijn we overgestapt op de functie playTone(); maar dat resulteerde in een hele lange lij</w:t>
                       </w:r>
                       <w:r>
                         <w:rPr>
@@ -4369,7 +4369,7 @@
         <mc:AlternateContent>
           <mc:Choice Requires="wps">
             <w:drawing>
-              <wp:anchor distT="45720" distB="45720" distL="114300" distR="114300" simplePos="0" relativeHeight="251667968" behindDoc="0" locked="0" layoutInCell="1" allowOverlap="1" wp14:anchorId="076CA274" wp14:editId="6DDFD1A3">
+              <wp:anchor distT="45720" distB="45720" distL="114300" distR="114300" simplePos="0" relativeHeight="251663872" behindDoc="0" locked="0" layoutInCell="1" allowOverlap="1" wp14:anchorId="076CA274" wp14:editId="6DDFD1A3">
                 <wp:simplePos x="0" y="0"/>
                 <wp:positionH relativeFrom="column">
                   <wp:posOffset>3100705</wp:posOffset>
@@ -4883,7 +4883,7 @@
           </mc:Choice>
           <mc:Fallback>
             <w:pict>
-              <v:shape w14:anchorId="076CA274" id="Tekstvak 2" o:spid="_x0000_s1033" type="#_x0000_t202" style="position:absolute;margin-left:244.15pt;margin-top:-29.6pt;width:239.25pt;height:606.75pt;z-index:251667968;visibility:visible;mso-wrap-style:square;mso-width-percent:0;mso-height-percent:0;mso-wrap-distance-left:9pt;mso-wrap-distance-top:3.6pt;mso-wrap-distance-right:9pt;mso-wrap-distance-bottom:3.6pt;mso-position-horizontal:absolute;mso-position-horizontal-relative:text;mso-position-vertical:absolute;mso-position-vertical-relative:text;mso-width-percent:0;mso-height-percent:0;mso-width-relative:margin;mso-height-relative:margin;v-text-anchor:top" o:gfxdata="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">
+              <v:shape w14:anchorId="076CA274" id="Tekstvak 2" o:spid="_x0000_s1033" type="#_x0000_t202" style="position:absolute;margin-left:244.15pt;margin-top:-29.6pt;width:239.25pt;height:606.75pt;z-index:251663872;visibility:visible;mso-wrap-style:square;mso-width-percent:0;mso-height-percent:0;mso-wrap-distance-left:9pt;mso-wrap-distance-top:3.6pt;mso-wrap-distance-right:9pt;mso-wrap-distance-bottom:3.6pt;mso-position-horizontal:absolute;mso-position-horizontal-relative:text;mso-position-vertical:absolute;mso-position-vertical-relative:text;mso-width-percent:0;mso-height-percent:0;mso-width-relative:margin;mso-height-relative:margin;v-text-anchor:top" o:gfxdata="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">
                 <v:textbox>
                   <w:txbxContent>
                     <w:p>
@@ -5412,7 +5412,7 @@
           </mc:Choice>
           <mc:Fallback>
             <w:pict>
-              <v:rect w14:anchorId="2C15942A" id="Rechthoek 3" o:spid="_x0000_s1026" alt="blob:7C85F7A2-9305-49B3-810A-131FD9F5C8F0" style="width:24pt;height:24pt;visibility:visible;mso-wrap-style:square;mso-left-percent:-10001;mso-top-percent:-10001;mso-position-horizontal:absolute;mso-position-horizontal-relative:char;mso-position-vertical:absolute;mso-position-vertical-relative:line;mso-left-percent:-10001;mso-top-percent:-10001;v-text-anchor:top" o:gfxdata="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" filled="f" stroked="f">
+              <v:rect w14:anchorId="399DA1CC" id="Rechthoek 3" o:spid="_x0000_s1026" alt="blob:7C85F7A2-9305-49B3-810A-131FD9F5C8F0" style="width:24pt;height:24pt;visibility:visible;mso-wrap-style:square;mso-left-percent:-10001;mso-top-percent:-10001;mso-position-horizontal:absolute;mso-position-horizontal-relative:char;mso-position-vertical:absolute;mso-position-vertical-relative:line;mso-left-percent:-10001;mso-top-percent:-10001;v-text-anchor:top" o:gfxdata="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" filled="f" stroked="f">
                 <o:lock v:ext="edit" aspectratio="t"/>
                 <w10:anchorlock/>
               </v:rect>
@@ -5441,7 +5441,7 @@
         <mc:AlternateContent>
           <mc:Choice Requires="wps">
             <w:drawing>
-              <wp:anchor distT="45720" distB="45720" distL="114300" distR="114300" simplePos="0" relativeHeight="251662848" behindDoc="0" locked="0" layoutInCell="1" allowOverlap="1" wp14:anchorId="43AC4537" wp14:editId="7741C8BC">
+              <wp:anchor distT="45720" distB="45720" distL="114300" distR="114300" simplePos="0" relativeHeight="251661824" behindDoc="0" locked="0" layoutInCell="1" allowOverlap="1" wp14:anchorId="43AC4537" wp14:editId="7741C8BC">
                 <wp:simplePos x="0" y="0"/>
                 <wp:positionH relativeFrom="column">
                   <wp:posOffset>-337820</wp:posOffset>
@@ -5722,7 +5722,7 @@
           </mc:Choice>
           <mc:Fallback>
             <w:pict>
-              <v:shape w14:anchorId="43AC4537" id="_x0000_s1034" type="#_x0000_t202" style="position:absolute;margin-left:-26.6pt;margin-top:271.75pt;width:248.55pt;height:456.75pt;z-index:251662848;visibility:visible;mso-wrap-style:square;mso-width-percent:0;mso-height-percent:0;mso-wrap-distance-left:9pt;mso-wrap-distance-top:3.6pt;mso-wrap-distance-right:9pt;mso-wrap-distance-bottom:3.6pt;mso-position-horizontal:absolute;mso-position-horizontal-relative:text;mso-position-vertical:absolute;mso-position-vertical-relative:text;mso-width-percent:0;mso-height-percent:0;mso-width-relative:margin;mso-height-relative:margin;v-text-anchor:top" o:gfxdata="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">
+              <v:shape w14:anchorId="43AC4537" id="_x0000_s1034" type="#_x0000_t202" style="position:absolute;margin-left:-26.6pt;margin-top:271.75pt;width:248.55pt;height:456.75pt;z-index:251661824;visibility:visible;mso-wrap-style:square;mso-width-percent:0;mso-height-percent:0;mso-wrap-distance-left:9pt;mso-wrap-distance-top:3.6pt;mso-wrap-distance-right:9pt;mso-wrap-distance-bottom:3.6pt;mso-position-horizontal:absolute;mso-position-horizontal-relative:text;mso-position-vertical:absolute;mso-position-vertical-relative:text;mso-width-percent:0;mso-height-percent:0;mso-width-relative:margin;mso-height-relative:margin;v-text-anchor:top" o:gfxdata="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">
                 <v:textbox>
                   <w:txbxContent>
                     <w:p>
@@ -5963,7 +5963,7 @@
         <mc:AlternateContent>
           <mc:Choice Requires="wps">
             <w:drawing>
-              <wp:anchor distT="45720" distB="45720" distL="114300" distR="114300" simplePos="0" relativeHeight="251664896" behindDoc="0" locked="0" layoutInCell="1" allowOverlap="1" wp14:anchorId="11BDB385" wp14:editId="31BED27A">
+              <wp:anchor distT="45720" distB="45720" distL="114300" distR="114300" simplePos="0" relativeHeight="251662848" behindDoc="0" locked="0" layoutInCell="1" allowOverlap="1" wp14:anchorId="11BDB385" wp14:editId="31BED27A">
                 <wp:simplePos x="0" y="0"/>
                 <wp:positionH relativeFrom="column">
                   <wp:posOffset>3129280</wp:posOffset>
@@ -6060,7 +6060,7 @@
           </mc:Choice>
           <mc:Fallback>
             <w:pict>
-              <v:shape w14:anchorId="11BDB385" id="_x0000_s1035" type="#_x0000_t202" style="position:absolute;margin-left:246.4pt;margin-top:564.25pt;width:238.5pt;height:160.5pt;z-index:251664896;visibility:visible;mso-wrap-style:square;mso-width-percent:0;mso-height-percent:0;mso-wrap-distance-left:9pt;mso-wrap-distance-top:3.6pt;mso-wrap-distance-right:9pt;mso-wrap-distance-bottom:3.6pt;mso-position-horizontal:absolute;mso-position-horizontal-relative:text;mso-position-vertical:absolute;mso-position-vertical-relative:text;mso-width-percent:0;mso-height-percent:0;mso-width-relative:margin;mso-height-relative:margin;v-text-anchor:top" o:gfxdata="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">
+              <v:shape w14:anchorId="11BDB385" id="_x0000_s1035" type="#_x0000_t202" style="position:absolute;margin-left:246.4pt;margin-top:564.25pt;width:238.5pt;height:160.5pt;z-index:251662848;visibility:visible;mso-wrap-style:square;mso-width-percent:0;mso-height-percent:0;mso-wrap-distance-left:9pt;mso-wrap-distance-top:3.6pt;mso-wrap-distance-right:9pt;mso-wrap-distance-bottom:3.6pt;mso-position-horizontal:absolute;mso-position-horizontal-relative:text;mso-position-vertical:absolute;mso-position-vertical-relative:text;mso-width-percent:0;mso-height-percent:0;mso-width-relative:margin;mso-height-relative:margin;v-text-anchor:top" o:gfxdata="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">
                 <v:textbox>
                   <w:txbxContent>
                     <w:p>
